--- a/Report.docx
+++ b/Report.docx
@@ -36,45 +36,14 @@
         </w:rPr>
       </w:pPr>
       <w:r>
-        <w:t>Concordia</w:t>
-      </w:r>
-      <w:r>
-        <w:t xml:space="preserve"> University</w:t>
+        <w:t>Concordia University</w:t>
       </w:r>
       <w:r>
         <w:rPr>
           <w:rFonts w:asciiTheme="majorBidi" w:hAnsiTheme="majorBidi" w:cstheme="majorBidi"/>
           <w:szCs w:val="18"/>
         </w:rPr>
-        <w:t xml:space="preserve">, </w:t>
-      </w:r>
-      <w:r>
-        <w:rPr>
-          <w:rFonts w:asciiTheme="majorBidi" w:hAnsiTheme="majorBidi" w:cstheme="majorBidi"/>
-          <w:szCs w:val="18"/>
-        </w:rPr>
-        <w:t>Montreal</w:t>
-      </w:r>
-      <w:r>
-        <w:rPr>
-          <w:rFonts w:asciiTheme="majorBidi" w:hAnsiTheme="majorBidi" w:cstheme="majorBidi"/>
-          <w:szCs w:val="18"/>
-        </w:rPr>
-        <w:t xml:space="preserve"> </w:t>
-      </w:r>
-      <w:r>
-        <w:rPr>
-          <w:rFonts w:asciiTheme="majorBidi" w:hAnsiTheme="majorBidi" w:cstheme="majorBidi"/>
-          <w:szCs w:val="18"/>
-        </w:rPr>
-        <w:t>QC</w:t>
-      </w:r>
-      <w:r>
-        <w:rPr>
-          <w:rFonts w:asciiTheme="majorBidi" w:hAnsiTheme="majorBidi" w:cstheme="majorBidi"/>
-          <w:szCs w:val="18"/>
-        </w:rPr>
-        <w:t xml:space="preserve"> </w:t>
+        <w:t xml:space="preserve">, Montreal QC </w:t>
       </w:r>
       <w:r>
         <w:rPr>
@@ -90,14 +59,122 @@
           <w:rFonts w:asciiTheme="majorBidi" w:hAnsiTheme="majorBidi" w:cstheme="majorBidi"/>
           <w:szCs w:val="18"/>
         </w:rPr>
-        <w:t xml:space="preserve">, </w:t>
-      </w:r>
-      <w:r>
-        <w:rPr>
-          <w:rFonts w:asciiTheme="majorBidi" w:hAnsiTheme="majorBidi" w:cstheme="majorBidi"/>
-          <w:szCs w:val="18"/>
-        </w:rPr>
-        <w:t>Canada</w:t>
+        <w:t>, Canada</w:t>
+      </w:r>
+    </w:p>
+    <w:p>
+      <w:pPr>
+        <w:pStyle w:val="abstract"/>
+        <w:ind w:firstLine="0"/>
+      </w:pPr>
+      <w:r>
+        <w:rPr>
+          <w:b/>
+          <w:bCs/>
+        </w:rPr>
+        <w:t xml:space="preserve">Abstract. </w:t>
+      </w:r>
+      <w:r>
+        <w:t xml:space="preserve">The </w:t>
+      </w:r>
+      <w:r>
+        <w:t xml:space="preserve">original </w:t>
+      </w:r>
+      <w:r>
+        <w:t>paper addresses the challenges of managing team dynamics and personnel changes in projects, recognizing the inevitability of such changes due to turnover, project modifications, and other factors. Emphasizing the importance of anticipation,</w:t>
+      </w:r>
+      <w:r>
+        <w:t xml:space="preserve"> </w:t>
+      </w:r>
+      <w:r>
+        <w:t>project managers</w:t>
+      </w:r>
+      <w:r>
+        <w:t xml:space="preserve"> are advised</w:t>
+      </w:r>
+      <w:r>
+        <w:t xml:space="preserve"> to assess the potential impact of losing team members, particularly those with specialized skills, and develop contingency plans.</w:t>
+      </w:r>
+    </w:p>
+    <w:p>
+      <w:pPr>
+        <w:pStyle w:val="abstract"/>
+        <w:ind w:firstLine="0"/>
+      </w:pPr>
+      <w:r>
+        <w:t>The</w:t>
+      </w:r>
+      <w:r>
+        <w:t xml:space="preserve"> integration of plans for team changes into project schedules, including cost </w:t>
+      </w:r>
+      <w:r>
+        <w:t>estimates,</w:t>
+      </w:r>
+      <w:r>
+        <w:t xml:space="preserve"> is </w:t>
+      </w:r>
+      <w:r>
+        <w:t>essential</w:t>
+      </w:r>
+      <w:r>
+        <w:t>. Flexibility in scheduling is highlighted to accommodate unexpected turnovers, and minimizing turnover is underscored as vital for successful project management.</w:t>
+      </w:r>
+    </w:p>
+    <w:p>
+      <w:pPr>
+        <w:pStyle w:val="abstract"/>
+        <w:ind w:firstLine="0"/>
+      </w:pPr>
+      <w:r>
+        <w:t>In the event of staff changes, guidance on swiftly integrating new team members by fostering relationships, trust, and connections with existing team members</w:t>
+      </w:r>
+      <w:r>
+        <w:t xml:space="preserve"> holds significance</w:t>
+      </w:r>
+      <w:r>
+        <w:t xml:space="preserve">. Strategies for redistributing responsibilities and optimizing available talent when a key contributor is lost are also </w:t>
+      </w:r>
+      <w:r>
+        <w:t>necessary</w:t>
+      </w:r>
+      <w:r>
+        <w:t>.</w:t>
+      </w:r>
+    </w:p>
+    <w:p>
+      <w:pPr>
+        <w:pStyle w:val="abstract"/>
+        <w:ind w:firstLine="0"/>
+      </w:pPr>
+      <w:r>
+        <w:t>The</w:t>
+      </w:r>
+      <w:r>
+        <w:t xml:space="preserve"> ideal scenario</w:t>
+      </w:r>
+      <w:r>
+        <w:t xml:space="preserve"> consists</w:t>
+      </w:r>
+      <w:r>
+        <w:t xml:space="preserve"> of adding team members at the project's start, </w:t>
+      </w:r>
+      <w:r>
+        <w:t>although</w:t>
+      </w:r>
+      <w:r>
+        <w:t xml:space="preserve"> this may not always be feasible. When new individuals join the team, the prompt rebuilding of cohesive teamwork and adjustment of task assignments to prevent project difficulties or failure</w:t>
+      </w:r>
+      <w:r>
+        <w:t xml:space="preserve"> </w:t>
+      </w:r>
+      <w:r>
+        <w:t>are</w:t>
+      </w:r>
+      <w:r>
+        <w:t xml:space="preserve"> emphasized</w:t>
+      </w:r>
+      <w:r>
+        <w:t>.</w:t>
       </w:r>
     </w:p>
     <w:p>
@@ -107,22 +184,22 @@
         <w:ind w:firstLine="0"/>
       </w:pPr>
       <w:r>
-        <w:rPr>
-          <w:b/>
-          <w:bCs/>
-        </w:rPr>
-        <w:t xml:space="preserve">Abstract. </w:t>
-      </w:r>
-      <w:r>
-        <w:t xml:space="preserve">The abstract should summarize the contents of the paper in short terms, </w:t>
-      </w:r>
-      <w:proofErr w:type="gramStart"/>
-      <w:r>
-        <w:t>i.e.</w:t>
-      </w:r>
-      <w:proofErr w:type="gramEnd"/>
-      <w:r>
-        <w:t xml:space="preserve"> 15–250 words.</w:t>
+        <w:t>In conclusion, some important notes include</w:t>
+      </w:r>
+      <w:r>
+        <w:t xml:space="preserve"> stressing the significance of retaining team members </w:t>
+      </w:r>
+      <w:r>
+        <w:t xml:space="preserve">and </w:t>
+      </w:r>
+      <w:r>
+        <w:t xml:space="preserve">advising project managers to incorporate budget reserves for addressing the costs of staff turnover in project risk provisions. Overall, </w:t>
+      </w:r>
+      <w:r>
+        <w:t>this topic</w:t>
+      </w:r>
+      <w:r>
+        <w:t xml:space="preserve"> provides practical insights and strategies for project managers to navigate personnel changes and maintain project success.</w:t>
       </w:r>
     </w:p>
     <w:p>
@@ -170,15 +247,7 @@
         <w:pStyle w:val="p1a"/>
       </w:pPr>
       <w:r>
-        <w:t xml:space="preserve">Please note that the first paragraph of a section or subsection is not indented. The first paragraphs that </w:t>
-      </w:r>
-      <w:proofErr w:type="gramStart"/>
-      <w:r>
-        <w:t>follows</w:t>
-      </w:r>
-      <w:proofErr w:type="gramEnd"/>
-      <w:r>
-        <w:t xml:space="preserve"> a table, figure, equation etc. does not have an indent, either.</w:t>
+        <w:t>Please note that the first paragraph of a section or subsection is not indented. The first paragraphs that follows a table, figure, equation etc. does not have an indent, either.</w:t>
       </w:r>
     </w:p>
     <w:p>
@@ -194,21 +263,7 @@
         <w:rPr>
           <w:rStyle w:val="heading30"/>
         </w:rPr>
-        <w:t xml:space="preserve">Sample Heading (Third Level). Only two levels of headings should be numbered. </w:t>
-      </w:r>
-      <w:proofErr w:type="gramStart"/>
-      <w:r>
-        <w:rPr>
-          <w:rStyle w:val="heading30"/>
-        </w:rPr>
-        <w:t>Lower level</w:t>
-      </w:r>
-      <w:proofErr w:type="gramEnd"/>
-      <w:r>
-        <w:rPr>
-          <w:rStyle w:val="heading30"/>
-        </w:rPr>
-        <w:t xml:space="preserve"> headings remain unnumbered; they are formatted as run-in headings.</w:t>
+        <w:t>Sample Heading (Third Level). Only two levels of headings should be numbered. Lower level headings remain unnumbered; they are formatted as run-in headings.</w:t>
       </w:r>
     </w:p>
     <w:p>
@@ -501,23 +556,7 @@
                 <w:sz w:val="18"/>
                 <w:szCs w:val="18"/>
               </w:rPr>
-              <w:t xml:space="preserve">14 </w:t>
-            </w:r>
-            <w:proofErr w:type="gramStart"/>
-            <w:r>
-              <w:rPr>
-                <w:sz w:val="18"/>
-                <w:szCs w:val="18"/>
-              </w:rPr>
-              <w:t>point</w:t>
-            </w:r>
-            <w:proofErr w:type="gramEnd"/>
-            <w:r>
-              <w:rPr>
-                <w:sz w:val="18"/>
-                <w:szCs w:val="18"/>
-              </w:rPr>
-              <w:t>, bold</w:t>
+              <w:t>14 point, bold</w:t>
             </w:r>
           </w:p>
         </w:tc>
@@ -612,23 +651,7 @@
                 <w:sz w:val="18"/>
                 <w:szCs w:val="18"/>
               </w:rPr>
-              <w:t xml:space="preserve">12 </w:t>
-            </w:r>
-            <w:proofErr w:type="gramStart"/>
-            <w:r>
-              <w:rPr>
-                <w:sz w:val="18"/>
-                <w:szCs w:val="18"/>
-              </w:rPr>
-              <w:t>point</w:t>
-            </w:r>
-            <w:proofErr w:type="gramEnd"/>
-            <w:r>
-              <w:rPr>
-                <w:sz w:val="18"/>
-                <w:szCs w:val="18"/>
-              </w:rPr>
-              <w:t>, bold</w:t>
+              <w:t>12 point, bold</w:t>
             </w:r>
           </w:p>
         </w:tc>
@@ -722,23 +745,7 @@
                 <w:sz w:val="18"/>
                 <w:szCs w:val="18"/>
               </w:rPr>
-              <w:t xml:space="preserve">10 </w:t>
-            </w:r>
-            <w:proofErr w:type="gramStart"/>
-            <w:r>
-              <w:rPr>
-                <w:sz w:val="18"/>
-                <w:szCs w:val="18"/>
-              </w:rPr>
-              <w:t>point</w:t>
-            </w:r>
-            <w:proofErr w:type="gramEnd"/>
-            <w:r>
-              <w:rPr>
-                <w:sz w:val="18"/>
-                <w:szCs w:val="18"/>
-              </w:rPr>
-              <w:t>, bold</w:t>
+              <w:t>10 point, bold</w:t>
             </w:r>
           </w:p>
         </w:tc>
@@ -838,23 +845,7 @@
                 <w:sz w:val="18"/>
                 <w:szCs w:val="18"/>
               </w:rPr>
-              <w:t xml:space="preserve">10 </w:t>
-            </w:r>
-            <w:proofErr w:type="gramStart"/>
-            <w:r>
-              <w:rPr>
-                <w:sz w:val="18"/>
-                <w:szCs w:val="18"/>
-              </w:rPr>
-              <w:t>point</w:t>
-            </w:r>
-            <w:proofErr w:type="gramEnd"/>
-            <w:r>
-              <w:rPr>
-                <w:sz w:val="18"/>
-                <w:szCs w:val="18"/>
-              </w:rPr>
-              <w:t>, bold</w:t>
+              <w:t>10 point, bold</w:t>
             </w:r>
           </w:p>
         </w:tc>
@@ -967,21 +958,12 @@
                 <w:szCs w:val="18"/>
               </w:rPr>
             </w:pPr>
-            <w:proofErr w:type="gramStart"/>
             <w:r>
               <w:rPr>
                 <w:sz w:val="18"/>
                 <w:szCs w:val="18"/>
               </w:rPr>
-              <w:t>10 point</w:t>
-            </w:r>
-            <w:proofErr w:type="gramEnd"/>
-            <w:r>
-              <w:rPr>
-                <w:sz w:val="18"/>
-                <w:szCs w:val="18"/>
-              </w:rPr>
-              <w:t>, italic</w:t>
+              <w:t>10 point, italic</w:t>
             </w:r>
           </w:p>
         </w:tc>
@@ -1004,6 +986,7 @@
         <w:rPr>
           <w:i/>
         </w:rPr>
+        <w:lastRenderedPageBreak/>
         <w:tab/>
       </w:r>
       <w:bookmarkStart w:id="1" w:name="_Ref467511664"/>
@@ -1036,24 +1019,14 @@
         <w:tab/>
         <w:t>(</w:t>
       </w:r>
-      <w:r>
-        <w:fldChar w:fldCharType="begin"/>
-      </w:r>
-      <w:r>
-        <w:instrText xml:space="preserve"> SEQ "Equation" \n \* MERGEFORMAT </w:instrText>
-      </w:r>
-      <w:r>
-        <w:fldChar w:fldCharType="separate"/>
-      </w:r>
-      <w:r>
-        <w:rPr>
-          <w:noProof/>
-        </w:rPr>
-        <w:t>1</w:t>
-      </w:r>
-      <w:r>
-        <w:fldChar w:fldCharType="end"/>
-      </w:r>
+      <w:fldSimple w:instr=" SEQ &quot;Equation&quot; \n \* MERGEFORMAT ">
+        <w:r>
+          <w:rPr>
+            <w:noProof/>
+          </w:rPr>
+          <w:t>1</w:t>
+        </w:r>
+      </w:fldSimple>
       <w:bookmarkStart w:id="3" w:name="_Ref467511674"/>
       <w:bookmarkEnd w:id="1"/>
       <w:r>
@@ -1101,7 +1074,6 @@
           <w:noProof/>
           <w:lang w:val="de-DE" w:eastAsia="de-DE"/>
         </w:rPr>
-        <w:lastRenderedPageBreak/>
         <w:drawing>
           <wp:inline distT="0" distB="0" distL="0" distR="0" wp14:anchorId="11618AE8" wp14:editId="553DA0D4">
             <wp:extent cx="4391025" cy="1857375"/>
@@ -1286,7 +1258,15 @@
         </w:numPr>
       </w:pPr>
       <w:r>
-        <w:t>Author, F., Author, S., Author, T.: Book title. 2nd edn. Publisher, Location (1999)</w:t>
+        <w:t xml:space="preserve">Author, F., Author, S., Author, T.: Book title. 2nd </w:t>
+      </w:r>
+      <w:proofErr w:type="spellStart"/>
+      <w:r>
+        <w:t>edn</w:t>
+      </w:r>
+      <w:proofErr w:type="spellEnd"/>
+      <w:r>
+        <w:t>. Publisher, Location (1999)</w:t>
       </w:r>
     </w:p>
     <w:p>
@@ -1321,13 +1301,8 @@
         </w:r>
       </w:hyperlink>
       <w:r>
-        <w:t xml:space="preserve">, last accessed </w:t>
-      </w:r>
-      <w:proofErr w:type="gramStart"/>
-      <w:r>
-        <w:t>2023/10/25</w:t>
-      </w:r>
-      <w:proofErr w:type="gramEnd"/>
+        <w:t>, last accessed 2023/10/25</w:t>
+      </w:r>
     </w:p>
     <w:p/>
     <w:sectPr>
@@ -1403,7 +1378,15 @@
       </w:r>
       <w:r>
         <w:tab/>
-        <w:t>If EquinOCS, our proceedings submission system, is used, then the disclaimer can be provided directly in the system.</w:t>
+        <w:t xml:space="preserve">If </w:t>
+      </w:r>
+      <w:proofErr w:type="spellStart"/>
+      <w:r>
+        <w:t>EquinOCS</w:t>
+      </w:r>
+      <w:proofErr w:type="spellEnd"/>
+      <w:r>
+        <w:t>, our proceedings submission system, is used, then the disclaimer can be provided directly in the system.</w:t>
       </w:r>
     </w:p>
   </w:footnote>

--- a/Report.docx
+++ b/Report.docx
@@ -214,7 +214,25 @@
         <w:t>Keywords:</w:t>
       </w:r>
       <w:r>
-        <w:t xml:space="preserve"> First Keyword, Second Keyword, Third Keyword.</w:t>
+        <w:t xml:space="preserve"> </w:t>
+      </w:r>
+      <w:r>
+        <w:t>Knowledge Integration</w:t>
+      </w:r>
+      <w:r>
+        <w:t xml:space="preserve">, </w:t>
+      </w:r>
+      <w:r>
+        <w:t>Onboarding</w:t>
+      </w:r>
+      <w:r>
+        <w:t xml:space="preserve">, </w:t>
+      </w:r>
+      <w:r>
+        <w:t xml:space="preserve">Project </w:t>
+      </w:r>
+      <w:r>
+        <w:t>Planning</w:t>
       </w:r>
     </w:p>
     <w:p>
@@ -226,7 +244,161 @@
         </w:numPr>
       </w:pPr>
       <w:r>
-        <w:t>First Section</w:t>
+        <w:t>Introduction</w:t>
+      </w:r>
+    </w:p>
+    <w:p>
+      <w:pPr>
+        <w:pStyle w:val="Heading3"/>
+      </w:pPr>
+      <w:r>
+        <w:t>We’re going to</w:t>
+      </w:r>
+      <w:r>
+        <w:t xml:space="preserve"> delve into the challenges and nuances of onboarding individuals into </w:t>
+      </w:r>
+      <w:r>
+        <w:t xml:space="preserve">project </w:t>
+      </w:r>
+      <w:r>
+        <w:t>teams</w:t>
+      </w:r>
+      <w:r>
+        <w:t xml:space="preserve">. </w:t>
+      </w:r>
+      <w:r>
+        <w:t xml:space="preserve">The </w:t>
+      </w:r>
+      <w:r>
+        <w:t>f</w:t>
+      </w:r>
+      <w:r>
+        <w:t xml:space="preserve">ocus is on the onboarding experiences of practitioners joining </w:t>
+      </w:r>
+      <w:r>
+        <w:t xml:space="preserve">project </w:t>
+      </w:r>
+      <w:r>
+        <w:t xml:space="preserve">teams, which is crucial for newcomers to integrate into the organization effectively. </w:t>
+      </w:r>
+    </w:p>
+    <w:p>
+      <w:pPr>
+        <w:pStyle w:val="Heading3"/>
+        <w:spacing w:before="120"/>
+      </w:pPr>
+      <w:r>
+        <w:t>Two research questions guide t</w:t>
+      </w:r>
+      <w:r>
+        <w:t>his report</w:t>
+      </w:r>
+      <w:r>
+        <w:t xml:space="preserve">: How do newcomers integrate into an ongoing project team? and </w:t>
+      </w:r>
+      <w:r>
+        <w:t>how</w:t>
+      </w:r>
+      <w:r>
+        <w:t xml:space="preserve"> </w:t>
+      </w:r>
+      <w:r>
+        <w:t xml:space="preserve">to facilitate the process of </w:t>
+      </w:r>
+      <w:r>
+        <w:t>onboarding?</w:t>
+      </w:r>
+    </w:p>
+    <w:p>
+      <w:pPr>
+        <w:pStyle w:val="Heading3"/>
+        <w:spacing w:before="120"/>
+      </w:pPr>
+      <w:r>
+        <w:t>A model of onboarding, adapted and extended from Bauer's model, is introduced</w:t>
+      </w:r>
+      <w:r>
+        <w:t xml:space="preserve">. </w:t>
+      </w:r>
+      <w:r>
+        <w:t>As well as</w:t>
+      </w:r>
+      <w:r>
+        <w:t xml:space="preserve"> an</w:t>
+      </w:r>
+      <w:r>
+        <w:t xml:space="preserve"> </w:t>
+      </w:r>
+      <w:r>
+        <w:t>iterative model, which displays the integrative and economizing features of</w:t>
+      </w:r>
+      <w:r>
+        <w:t xml:space="preserve"> </w:t>
+      </w:r>
+      <w:r>
+        <w:t>individuals’ experience</w:t>
+      </w:r>
+      <w:r>
+        <w:t xml:space="preserve"> </w:t>
+      </w:r>
+      <w:r>
+        <w:t>accumulation</w:t>
+      </w:r>
+      <w:r>
+        <w:t xml:space="preserve"> </w:t>
+      </w:r>
+      <w:r>
+        <w:t>and</w:t>
+      </w:r>
+      <w:r>
+        <w:t xml:space="preserve"> </w:t>
+      </w:r>
+      <w:r>
+        <w:t>tacit</w:t>
+      </w:r>
+      <w:r>
+        <w:t xml:space="preserve"> </w:t>
+      </w:r>
+      <w:r>
+        <w:t>understandings</w:t>
+      </w:r>
+      <w:r>
+        <w:t>.</w:t>
+      </w:r>
+      <w:r>
+        <w:t xml:space="preserve"> We will be introducing some myths about rapid onboarding and a new approach to this problem.</w:t>
+      </w:r>
+      <w:r>
+        <w:t xml:space="preserve"> </w:t>
+      </w:r>
+    </w:p>
+    <w:p>
+      <w:pPr>
+        <w:spacing w:before="120"/>
+        <w:ind w:firstLine="0"/>
+        <w:rPr>
+          <w:rFonts w:asciiTheme="majorBidi" w:hAnsiTheme="majorBidi" w:cstheme="majorBidi"/>
+          <w:color w:val="0F0F0F"/>
+        </w:rPr>
+      </w:pPr>
+      <w:r>
+        <w:rPr>
+          <w:rFonts w:asciiTheme="majorBidi" w:hAnsiTheme="majorBidi" w:cstheme="majorBidi"/>
+          <w:color w:val="0F0F0F"/>
+        </w:rPr>
+        <w:t>Structured methodically, this report undertakes a review of pertinent literature on onboarding and knowledge integration, providing a solid foundation for our subsequent exploration. We will delve into the introduced onboarding model and the iterative model, shedding light on their respective integrative features. Furthermore, our findings will be thoroughly discussed in relation to the posed research questions, offering valuable insights into the complexities and possibilities of the onboarding process within project teams.</w:t>
+      </w:r>
+    </w:p>
+    <w:p>
+      <w:pPr>
+        <w:pStyle w:val="heading1"/>
+        <w:numPr>
+          <w:ilvl w:val="0"/>
+          <w:numId w:val="2"/>
+        </w:numPr>
+      </w:pPr>
+      <w:r>
+        <w:t>Method</w:t>
       </w:r>
     </w:p>
     <w:p>
@@ -236,143 +408,590 @@
           <w:ilvl w:val="1"/>
           <w:numId w:val="2"/>
         </w:numPr>
-        <w:spacing w:before="0"/>
-      </w:pPr>
-      <w:r>
-        <w:t>A Subsection Sample</w:t>
+        <w:rPr>
+          <w:bCs/>
+          <w:szCs w:val="18"/>
+        </w:rPr>
+      </w:pPr>
+      <w:r>
+        <w:rPr>
+          <w:bCs/>
+          <w:szCs w:val="18"/>
+        </w:rPr>
+        <w:t>Bauer’s Model</w:t>
       </w:r>
     </w:p>
     <w:p>
       <w:pPr>
-        <w:pStyle w:val="p1a"/>
-      </w:pPr>
-      <w:r>
-        <w:t>Please note that the first paragraph of a section or subsection is not indented. The first paragraphs that follows a table, figure, equation etc. does not have an indent, either.</w:t>
+        <w:spacing w:before="120"/>
+        <w:ind w:firstLine="0"/>
+      </w:pPr>
+      <w:r>
+        <w:t xml:space="preserve">Bauer's onboarding model offers guidelines for bringing people into organizations, suitable for various settings. It identifies six onboarding functions (Table </w:t>
+      </w:r>
+      <w:r>
+        <w:t>1</w:t>
+      </w:r>
+      <w:r>
+        <w:t xml:space="preserve">) and introduces new employee adjustments (Table </w:t>
+      </w:r>
+      <w:r>
+        <w:t>2</w:t>
+      </w:r>
+      <w:r>
+        <w:t>) as levers that organizations can target to ensure a positive onboarding experience. We chose Bauer's model for our analysis</w:t>
+      </w:r>
+      <w:r>
+        <w:t xml:space="preserve"> </w:t>
+      </w:r>
+      <w:r>
+        <w:t xml:space="preserve">because </w:t>
+      </w:r>
+      <w:r>
+        <w:lastRenderedPageBreak/>
+        <w:t xml:space="preserve">it is based on real-world data, widely recognized, and hasn't been applied directly to onboarding in agile software development teams. </w:t>
       </w:r>
     </w:p>
     <w:p>
-      <w:r>
-        <w:t>Subsequent paragraphs, however, are indented.</w:t>
-      </w:r>
-    </w:p>
-    <w:p>
-      <w:pPr>
-        <w:pStyle w:val="Heading3"/>
-      </w:pPr>
+      <w:pPr>
+        <w:ind w:firstLine="0"/>
+      </w:pPr>
+      <w:bookmarkStart w:id="0" w:name="_Ref467509391"/>
       <w:r>
         <w:rPr>
-          <w:rStyle w:val="heading30"/>
+          <w:rFonts w:asciiTheme="majorBidi" w:hAnsiTheme="majorBidi" w:cstheme="majorBidi"/>
+          <w:noProof/>
+          <w14:ligatures w14:val="standardContextual"/>
         </w:rPr>
-        <w:t>Sample Heading (Third Level). Only two levels of headings should be numbered. Lower level headings remain unnumbered; they are formatted as run-in headings.</w:t>
-      </w:r>
-    </w:p>
-    <w:p>
-      <w:pPr>
-        <w:pStyle w:val="Heading4"/>
-        <w:rPr>
-          <w:rStyle w:val="heading40"/>
-          <w:i w:val="0"/>
-        </w:rPr>
-      </w:pPr>
-      <w:r>
-        <w:rPr>
-          <w:rStyle w:val="heading40"/>
-        </w:rPr>
-        <w:t xml:space="preserve">Sample Heading (Forth Level). The contribution should contain no more than four levels of headings. The following </w:t>
-      </w:r>
-      <w:r>
-        <w:rPr>
-          <w:rStyle w:val="heading40"/>
-          <w:i w:val="0"/>
-        </w:rPr>
-        <w:fldChar w:fldCharType="begin"/>
-      </w:r>
-      <w:r>
-        <w:rPr>
-          <w:rStyle w:val="heading40"/>
-        </w:rPr>
-        <w:instrText xml:space="preserve"> REF _Ref467509391 \h  \* MERGEFORMAT </w:instrText>
-      </w:r>
-      <w:r>
-        <w:rPr>
-          <w:rStyle w:val="heading40"/>
-          <w:i w:val="0"/>
-        </w:rPr>
-      </w:r>
-      <w:r>
-        <w:rPr>
-          <w:rStyle w:val="heading40"/>
-          <w:i w:val="0"/>
-        </w:rPr>
-        <w:fldChar w:fldCharType="separate"/>
-      </w:r>
-      <w:r>
-        <w:t xml:space="preserve">Table </w:t>
+        <w:drawing>
+          <wp:anchor distT="0" distB="0" distL="114300" distR="114300" simplePos="0" relativeHeight="251659264" behindDoc="0" locked="0" layoutInCell="1" allowOverlap="1" wp14:anchorId="304254FE" wp14:editId="6B2DEF07">
+            <wp:simplePos x="0" y="0"/>
+            <wp:positionH relativeFrom="column">
+              <wp:posOffset>3268980</wp:posOffset>
+            </wp:positionH>
+            <wp:positionV relativeFrom="paragraph">
+              <wp:posOffset>276860</wp:posOffset>
+            </wp:positionV>
+            <wp:extent cx="3447415" cy="1583055"/>
+            <wp:effectExtent l="0" t="0" r="635" b="0"/>
+            <wp:wrapSquare wrapText="bothSides"/>
+            <wp:docPr id="75289577" name="Picture 2"/>
+            <wp:cNvGraphicFramePr>
+              <a:graphicFrameLocks xmlns:a="http://schemas.openxmlformats.org/drawingml/2006/main" noChangeAspect="1"/>
+            </wp:cNvGraphicFramePr>
+            <a:graphic xmlns:a="http://schemas.openxmlformats.org/drawingml/2006/main">
+              <a:graphicData uri="http://schemas.openxmlformats.org/drawingml/2006/picture">
+                <pic:pic xmlns:pic="http://schemas.openxmlformats.org/drawingml/2006/picture">
+                  <pic:nvPicPr>
+                    <pic:cNvPr id="75289577" name="Picture 75289577"/>
+                    <pic:cNvPicPr/>
+                  </pic:nvPicPr>
+                  <pic:blipFill>
+                    <a:blip r:embed="rId7">
+                      <a:extLst>
+                        <a:ext uri="{28A0092B-C50C-407E-A947-70E740481C1C}">
+                          <a14:useLocalDpi xmlns:a14="http://schemas.microsoft.com/office/drawing/2010/main" val="0"/>
+                        </a:ext>
+                      </a:extLst>
+                    </a:blip>
+                    <a:stretch>
+                      <a:fillRect/>
+                    </a:stretch>
+                  </pic:blipFill>
+                  <pic:spPr>
+                    <a:xfrm>
+                      <a:off x="0" y="0"/>
+                      <a:ext cx="3447415" cy="1583055"/>
+                    </a:xfrm>
+                    <a:prstGeom prst="rect">
+                      <a:avLst/>
+                    </a:prstGeom>
+                  </pic:spPr>
+                </pic:pic>
+              </a:graphicData>
+            </a:graphic>
+            <wp14:sizeRelH relativeFrom="margin">
+              <wp14:pctWidth>0</wp14:pctWidth>
+            </wp14:sizeRelH>
+            <wp14:sizeRelV relativeFrom="margin">
+              <wp14:pctHeight>0</wp14:pctHeight>
+            </wp14:sizeRelV>
+          </wp:anchor>
+        </w:drawing>
       </w:r>
       <w:r>
         <w:rPr>
           <w:noProof/>
         </w:rPr>
-        <w:t>1</w:t>
-      </w:r>
+        <mc:AlternateContent>
+          <mc:Choice Requires="wps">
+            <w:drawing>
+              <wp:anchor distT="0" distB="0" distL="114300" distR="114300" simplePos="0" relativeHeight="251663360" behindDoc="0" locked="0" layoutInCell="1" allowOverlap="1" wp14:anchorId="7A131182" wp14:editId="2F515299">
+                <wp:simplePos x="0" y="0"/>
+                <wp:positionH relativeFrom="column">
+                  <wp:posOffset>3674745</wp:posOffset>
+                </wp:positionH>
+                <wp:positionV relativeFrom="paragraph">
+                  <wp:posOffset>100330</wp:posOffset>
+                </wp:positionV>
+                <wp:extent cx="2561590" cy="198120"/>
+                <wp:effectExtent l="0" t="0" r="0" b="0"/>
+                <wp:wrapSquare wrapText="bothSides"/>
+                <wp:docPr id="1831213912" name="Text Box 1"/>
+                <wp:cNvGraphicFramePr/>
+                <a:graphic xmlns:a="http://schemas.openxmlformats.org/drawingml/2006/main">
+                  <a:graphicData uri="http://schemas.microsoft.com/office/word/2010/wordprocessingShape">
+                    <wps:wsp>
+                      <wps:cNvSpPr txBox="1"/>
+                      <wps:spPr>
+                        <a:xfrm>
+                          <a:off x="0" y="0"/>
+                          <a:ext cx="2561590" cy="198120"/>
+                        </a:xfrm>
+                        <a:prstGeom prst="rect">
+                          <a:avLst/>
+                        </a:prstGeom>
+                        <a:solidFill>
+                          <a:prstClr val="white"/>
+                        </a:solidFill>
+                        <a:ln>
+                          <a:noFill/>
+                        </a:ln>
+                      </wps:spPr>
+                      <wps:txbx>
+                        <w:txbxContent>
+                          <w:p>
+                            <w:pPr>
+                              <w:pStyle w:val="Caption"/>
+                              <w:rPr>
+                                <w:i w:val="0"/>
+                                <w:iCs w:val="0"/>
+                                <w:color w:val="auto"/>
+                                <w:sz w:val="20"/>
+                                <w:szCs w:val="20"/>
+                              </w:rPr>
+                            </w:pPr>
+                            <w:r>
+                              <w:rPr>
+                                <w:b/>
+                                <w:bCs/>
+                                <w:i w:val="0"/>
+                                <w:iCs w:val="0"/>
+                                <w:color w:val="auto"/>
+                                <w:sz w:val="20"/>
+                                <w:szCs w:val="20"/>
+                              </w:rPr>
+                              <w:t>Table 2.</w:t>
+                            </w:r>
+                            <w:r>
+                              <w:rPr>
+                                <w:i w:val="0"/>
+                                <w:iCs w:val="0"/>
+                                <w:color w:val="auto"/>
+                                <w:sz w:val="20"/>
+                                <w:szCs w:val="20"/>
+                              </w:rPr>
+                              <w:t xml:space="preserve"> Bauer's New Employee Adjustment.</w:t>
+                            </w:r>
+                          </w:p>
+                        </w:txbxContent>
+                      </wps:txbx>
+                      <wps:bodyPr rot="0" spcFirstLastPara="0" vertOverflow="overflow" horzOverflow="overflow" vert="horz" wrap="square" lIns="0" tIns="0" rIns="0" bIns="0" numCol="1" spcCol="0" rtlCol="0" fromWordArt="0" anchor="t" anchorCtr="0" forceAA="0" compatLnSpc="1">
+                        <a:prstTxWarp prst="textNoShape">
+                          <a:avLst/>
+                        </a:prstTxWarp>
+                        <a:noAutofit/>
+                      </wps:bodyPr>
+                    </wps:wsp>
+                  </a:graphicData>
+                </a:graphic>
+                <wp14:sizeRelH relativeFrom="margin">
+                  <wp14:pctWidth>0</wp14:pctWidth>
+                </wp14:sizeRelH>
+                <wp14:sizeRelV relativeFrom="margin">
+                  <wp14:pctHeight>0</wp14:pctHeight>
+                </wp14:sizeRelV>
+              </wp:anchor>
+            </w:drawing>
+          </mc:Choice>
+          <mc:Fallback>
+            <w:pict>
+              <v:shapetype w14:anchorId="7A131182" id="_x0000_t202" coordsize="21600,21600" o:spt="202" path="m,l,21600r21600,l21600,xe">
+                <v:stroke joinstyle="miter"/>
+                <v:path gradientshapeok="t" o:connecttype="rect"/>
+              </v:shapetype>
+              <v:shape id="Text Box 1" o:spid="_x0000_s1026" type="#_x0000_t202" style="position:absolute;left:0;text-align:left;margin-left:289.35pt;margin-top:7.9pt;width:201.7pt;height:15.6pt;z-index:251663360;visibility:visible;mso-wrap-style:square;mso-width-percent:0;mso-height-percent:0;mso-wrap-distance-left:9pt;mso-wrap-distance-top:0;mso-wrap-distance-right:9pt;mso-wrap-distance-bottom:0;mso-position-horizontal:absolute;mso-position-horizontal-relative:text;mso-position-vertical:absolute;mso-position-vertical-relative:text;mso-width-percent:0;mso-height-percent:0;mso-width-relative:margin;mso-height-relative:margin;v-text-anchor:top" o:gfxdata="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" stroked="f">
+                <v:textbox inset="0,0,0,0">
+                  <w:txbxContent>
+                    <w:p>
+                      <w:pPr>
+                        <w:pStyle w:val="Caption"/>
+                        <w:rPr>
+                          <w:i w:val="0"/>
+                          <w:iCs w:val="0"/>
+                          <w:color w:val="auto"/>
+                          <w:sz w:val="20"/>
+                          <w:szCs w:val="20"/>
+                        </w:rPr>
+                      </w:pPr>
+                      <w:r>
+                        <w:rPr>
+                          <w:b/>
+                          <w:bCs/>
+                          <w:i w:val="0"/>
+                          <w:iCs w:val="0"/>
+                          <w:color w:val="auto"/>
+                          <w:sz w:val="20"/>
+                          <w:szCs w:val="20"/>
+                        </w:rPr>
+                        <w:t>Table 2.</w:t>
+                      </w:r>
+                      <w:r>
+                        <w:rPr>
+                          <w:i w:val="0"/>
+                          <w:iCs w:val="0"/>
+                          <w:color w:val="auto"/>
+                          <w:sz w:val="20"/>
+                          <w:szCs w:val="20"/>
+                        </w:rPr>
+                        <w:t xml:space="preserve"> Bauer's New Employee Adjustment.</w:t>
+                      </w:r>
+                    </w:p>
+                  </w:txbxContent>
+                </v:textbox>
+                <w10:wrap type="square"/>
+              </v:shape>
+            </w:pict>
+          </mc:Fallback>
+        </mc:AlternateContent>
+      </w:r>
+      <w:bookmarkEnd w:id="0"/>
       <w:r>
         <w:rPr>
-          <w:rStyle w:val="heading40"/>
-          <w:i w:val="0"/>
+          <w:noProof/>
         </w:rPr>
-        <w:fldChar w:fldCharType="end"/>
+        <mc:AlternateContent>
+          <mc:Choice Requires="wps">
+            <w:drawing>
+              <wp:anchor distT="0" distB="0" distL="114300" distR="114300" simplePos="0" relativeHeight="251661312" behindDoc="0" locked="0" layoutInCell="1" allowOverlap="1" wp14:anchorId="52AF8F39" wp14:editId="101D4EAE">
+                <wp:simplePos x="0" y="0"/>
+                <wp:positionH relativeFrom="column">
+                  <wp:posOffset>223173</wp:posOffset>
+                </wp:positionH>
+                <wp:positionV relativeFrom="paragraph">
+                  <wp:posOffset>97359</wp:posOffset>
+                </wp:positionV>
+                <wp:extent cx="2233930" cy="198120"/>
+                <wp:effectExtent l="0" t="0" r="0" b="0"/>
+                <wp:wrapSquare wrapText="bothSides"/>
+                <wp:docPr id="1415723397" name="Text Box 1"/>
+                <wp:cNvGraphicFramePr/>
+                <a:graphic xmlns:a="http://schemas.openxmlformats.org/drawingml/2006/main">
+                  <a:graphicData uri="http://schemas.microsoft.com/office/word/2010/wordprocessingShape">
+                    <wps:wsp>
+                      <wps:cNvSpPr txBox="1"/>
+                      <wps:spPr>
+                        <a:xfrm>
+                          <a:off x="0" y="0"/>
+                          <a:ext cx="2233930" cy="198120"/>
+                        </a:xfrm>
+                        <a:prstGeom prst="rect">
+                          <a:avLst/>
+                        </a:prstGeom>
+                        <a:solidFill>
+                          <a:prstClr val="white"/>
+                        </a:solidFill>
+                        <a:ln>
+                          <a:noFill/>
+                        </a:ln>
+                      </wps:spPr>
+                      <wps:txbx>
+                        <w:txbxContent>
+                          <w:p>
+                            <w:pPr>
+                              <w:pStyle w:val="Caption"/>
+                              <w:rPr>
+                                <w:color w:val="auto"/>
+                                <w:sz w:val="20"/>
+                                <w:szCs w:val="20"/>
+                              </w:rPr>
+                            </w:pPr>
+                            <w:r>
+                              <w:rPr>
+                                <w:b/>
+                                <w:bCs/>
+                                <w:i w:val="0"/>
+                                <w:iCs w:val="0"/>
+                                <w:color w:val="auto"/>
+                                <w:sz w:val="20"/>
+                                <w:szCs w:val="20"/>
+                              </w:rPr>
+                              <w:t xml:space="preserve">Table </w:t>
+                            </w:r>
+                            <w:r>
+                              <w:rPr>
+                                <w:b/>
+                                <w:bCs/>
+                                <w:i w:val="0"/>
+                                <w:iCs w:val="0"/>
+                                <w:color w:val="auto"/>
+                                <w:sz w:val="20"/>
+                                <w:szCs w:val="20"/>
+                              </w:rPr>
+                              <w:t>1</w:t>
+                            </w:r>
+                            <w:r>
+                              <w:rPr>
+                                <w:b/>
+                                <w:bCs/>
+                                <w:i w:val="0"/>
+                                <w:iCs w:val="0"/>
+                                <w:color w:val="auto"/>
+                                <w:sz w:val="20"/>
+                                <w:szCs w:val="20"/>
+                              </w:rPr>
+                              <w:t>.</w:t>
+                            </w:r>
+                            <w:r>
+                              <w:rPr>
+                                <w:color w:val="auto"/>
+                              </w:rPr>
+                              <w:t xml:space="preserve"> </w:t>
+                            </w:r>
+                            <w:r>
+                              <w:rPr>
+                                <w:i w:val="0"/>
+                                <w:iCs w:val="0"/>
+                                <w:color w:val="auto"/>
+                                <w:sz w:val="20"/>
+                                <w:szCs w:val="20"/>
+                              </w:rPr>
+                              <w:t>Bauer's Onboarding Functions.</w:t>
+                            </w:r>
+                          </w:p>
+                        </w:txbxContent>
+                      </wps:txbx>
+                      <wps:bodyPr rot="0" spcFirstLastPara="0" vertOverflow="overflow" horzOverflow="overflow" vert="horz" wrap="square" lIns="0" tIns="0" rIns="0" bIns="0" numCol="1" spcCol="0" rtlCol="0" fromWordArt="0" anchor="t" anchorCtr="0" forceAA="0" compatLnSpc="1">
+                        <a:prstTxWarp prst="textNoShape">
+                          <a:avLst/>
+                        </a:prstTxWarp>
+                        <a:noAutofit/>
+                      </wps:bodyPr>
+                    </wps:wsp>
+                  </a:graphicData>
+                </a:graphic>
+                <wp14:sizeRelH relativeFrom="margin">
+                  <wp14:pctWidth>0</wp14:pctWidth>
+                </wp14:sizeRelH>
+                <wp14:sizeRelV relativeFrom="margin">
+                  <wp14:pctHeight>0</wp14:pctHeight>
+                </wp14:sizeRelV>
+              </wp:anchor>
+            </w:drawing>
+          </mc:Choice>
+          <mc:Fallback>
+            <w:pict>
+              <v:shape w14:anchorId="52AF8F39" id="_x0000_s1027" type="#_x0000_t202" style="position:absolute;left:0;text-align:left;margin-left:17.55pt;margin-top:7.65pt;width:175.9pt;height:15.6pt;z-index:251661312;visibility:visible;mso-wrap-style:square;mso-width-percent:0;mso-height-percent:0;mso-wrap-distance-left:9pt;mso-wrap-distance-top:0;mso-wrap-distance-right:9pt;mso-wrap-distance-bottom:0;mso-position-horizontal:absolute;mso-position-horizontal-relative:text;mso-position-vertical:absolute;mso-position-vertical-relative:text;mso-width-percent:0;mso-height-percent:0;mso-width-relative:margin;mso-height-relative:margin;v-text-anchor:top" o:gfxdata="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" stroked="f">
+                <v:textbox inset="0,0,0,0">
+                  <w:txbxContent>
+                    <w:p>
+                      <w:pPr>
+                        <w:pStyle w:val="Caption"/>
+                        <w:rPr>
+                          <w:color w:val="auto"/>
+                          <w:sz w:val="20"/>
+                          <w:szCs w:val="20"/>
+                        </w:rPr>
+                      </w:pPr>
+                      <w:r>
+                        <w:rPr>
+                          <w:b/>
+                          <w:bCs/>
+                          <w:i w:val="0"/>
+                          <w:iCs w:val="0"/>
+                          <w:color w:val="auto"/>
+                          <w:sz w:val="20"/>
+                          <w:szCs w:val="20"/>
+                        </w:rPr>
+                        <w:t xml:space="preserve">Table </w:t>
+                      </w:r>
+                      <w:r>
+                        <w:rPr>
+                          <w:b/>
+                          <w:bCs/>
+                          <w:i w:val="0"/>
+                          <w:iCs w:val="0"/>
+                          <w:color w:val="auto"/>
+                          <w:sz w:val="20"/>
+                          <w:szCs w:val="20"/>
+                        </w:rPr>
+                        <w:t>1</w:t>
+                      </w:r>
+                      <w:r>
+                        <w:rPr>
+                          <w:b/>
+                          <w:bCs/>
+                          <w:i w:val="0"/>
+                          <w:iCs w:val="0"/>
+                          <w:color w:val="auto"/>
+                          <w:sz w:val="20"/>
+                          <w:szCs w:val="20"/>
+                        </w:rPr>
+                        <w:t>.</w:t>
+                      </w:r>
+                      <w:r>
+                        <w:rPr>
+                          <w:color w:val="auto"/>
+                        </w:rPr>
+                        <w:t xml:space="preserve"> </w:t>
+                      </w:r>
+                      <w:r>
+                        <w:rPr>
+                          <w:i w:val="0"/>
+                          <w:iCs w:val="0"/>
+                          <w:color w:val="auto"/>
+                          <w:sz w:val="20"/>
+                          <w:szCs w:val="20"/>
+                        </w:rPr>
+                        <w:t>Bauer's Onboarding Functions.</w:t>
+                      </w:r>
+                    </w:p>
+                  </w:txbxContent>
+                </v:textbox>
+                <w10:wrap type="square"/>
+              </v:shape>
+            </w:pict>
+          </mc:Fallback>
+        </mc:AlternateContent>
       </w:r>
       <w:r>
         <w:rPr>
-          <w:rStyle w:val="heading40"/>
+          <w:noProof/>
+          <w14:ligatures w14:val="standardContextual"/>
         </w:rPr>
-        <w:t xml:space="preserve"> gives a summary of all heading levels.</w:t>
+        <w:drawing>
+          <wp:anchor distT="0" distB="0" distL="114300" distR="114300" simplePos="0" relativeHeight="251658240" behindDoc="0" locked="0" layoutInCell="1" allowOverlap="1" wp14:anchorId="5C7629B3" wp14:editId="5D591BB5">
+            <wp:simplePos x="0" y="0"/>
+            <wp:positionH relativeFrom="column">
+              <wp:posOffset>-655955</wp:posOffset>
+            </wp:positionH>
+            <wp:positionV relativeFrom="paragraph">
+              <wp:posOffset>269479</wp:posOffset>
+            </wp:positionV>
+            <wp:extent cx="3812540" cy="4640580"/>
+            <wp:effectExtent l="0" t="0" r="0" b="7620"/>
+            <wp:wrapSquare wrapText="bothSides"/>
+            <wp:docPr id="241623079" name="Picture 1"/>
+            <wp:cNvGraphicFramePr>
+              <a:graphicFrameLocks xmlns:a="http://schemas.openxmlformats.org/drawingml/2006/main" noChangeAspect="1"/>
+            </wp:cNvGraphicFramePr>
+            <a:graphic xmlns:a="http://schemas.openxmlformats.org/drawingml/2006/main">
+              <a:graphicData uri="http://schemas.openxmlformats.org/drawingml/2006/picture">
+                <pic:pic xmlns:pic="http://schemas.openxmlformats.org/drawingml/2006/picture">
+                  <pic:nvPicPr>
+                    <pic:cNvPr id="241623079" name="Picture 241623079"/>
+                    <pic:cNvPicPr/>
+                  </pic:nvPicPr>
+                  <pic:blipFill rotWithShape="1">
+                    <a:blip r:embed="rId8">
+                      <a:extLst>
+                        <a:ext uri="{28A0092B-C50C-407E-A947-70E740481C1C}">
+                          <a14:useLocalDpi xmlns:a14="http://schemas.microsoft.com/office/drawing/2010/main" val="0"/>
+                        </a:ext>
+                      </a:extLst>
+                    </a:blip>
+                    <a:srcRect t="7841"/>
+                    <a:stretch/>
+                  </pic:blipFill>
+                  <pic:spPr bwMode="auto">
+                    <a:xfrm>
+                      <a:off x="0" y="0"/>
+                      <a:ext cx="3812540" cy="4640580"/>
+                    </a:xfrm>
+                    <a:prstGeom prst="rect">
+                      <a:avLst/>
+                    </a:prstGeom>
+                    <a:ln>
+                      <a:noFill/>
+                    </a:ln>
+                    <a:extLst>
+                      <a:ext uri="{53640926-AAD7-44D8-BBD7-CCE9431645EC}">
+                        <a14:shadowObscured xmlns:a14="http://schemas.microsoft.com/office/drawing/2010/main"/>
+                      </a:ext>
+                    </a:extLst>
+                  </pic:spPr>
+                </pic:pic>
+              </a:graphicData>
+            </a:graphic>
+            <wp14:sizeRelH relativeFrom="margin">
+              <wp14:pctWidth>0</wp14:pctWidth>
+            </wp14:sizeRelH>
+            <wp14:sizeRelV relativeFrom="margin">
+              <wp14:pctHeight>0</wp14:pctHeight>
+            </wp14:sizeRelV>
+          </wp:anchor>
+        </w:drawing>
       </w:r>
     </w:p>
     <w:p>
       <w:pPr>
         <w:pStyle w:val="tablecaption"/>
       </w:pPr>
-      <w:bookmarkStart w:id="0" w:name="_Ref467509391"/>
-      <w:r>
+    </w:p>
+    <w:p/>
+    <w:p/>
+    <w:p/>
+    <w:p/>
+    <w:p/>
+    <w:p/>
+    <w:p/>
+    <w:p/>
+    <w:p/>
+    <w:p/>
+    <w:p/>
+    <w:p/>
+    <w:p/>
+    <w:p/>
+    <w:p>
+      <w:pPr>
+        <w:ind w:firstLine="0"/>
         <w:rPr>
           <w:b/>
         </w:rPr>
-        <w:t xml:space="preserve">Table </w:t>
-      </w:r>
-      <w:r>
-        <w:fldChar w:fldCharType="begin"/>
-      </w:r>
-      <w:r>
+      </w:pPr>
+    </w:p>
+    <w:p>
+      <w:pPr>
+        <w:ind w:firstLine="0"/>
         <w:rPr>
           <w:b/>
         </w:rPr>
-        <w:instrText xml:space="preserve"> SEQ "Table" \* MERGEFORMAT </w:instrText>
-      </w:r>
-      <w:r>
-        <w:fldChar w:fldCharType="separate"/>
-      </w:r>
-      <w:r>
-        <w:rPr>
-          <w:b/>
-          <w:noProof/>
-        </w:rPr>
-        <w:t>1</w:t>
-      </w:r>
-      <w:r>
-        <w:fldChar w:fldCharType="end"/>
-      </w:r>
-      <w:bookmarkEnd w:id="0"/>
-      <w:r>
-        <w:rPr>
-          <w:b/>
-        </w:rPr>
-        <w:t>.</w:t>
-      </w:r>
-      <w:r>
-        <w:t xml:space="preserve"> Table captions should be placed above the tables.</w:t>
-      </w:r>
+      </w:pPr>
     </w:p>
+    <w:p/>
+    <w:p/>
+    <w:p/>
+    <w:p/>
+    <w:p/>
+    <w:p/>
+    <w:p/>
+    <w:p/>
+    <w:p/>
+    <w:p/>
+    <w:p/>
+    <w:p/>
+    <w:p>
+      <w:pPr>
+        <w:tabs>
+          <w:tab w:val="left" w:pos="5814"/>
+        </w:tabs>
+      </w:pPr>
+      <w:r>
+        <w:tab/>
+      </w:r>
+    </w:p>
+    <w:p/>
+    <w:p/>
     <w:tbl>
       <w:tblPr>
         <w:tblW w:w="6885" w:type="dxa"/>
@@ -556,7 +1175,23 @@
                 <w:sz w:val="18"/>
                 <w:szCs w:val="18"/>
               </w:rPr>
-              <w:t>14 point, bold</w:t>
+              <w:t xml:space="preserve">14 </w:t>
+            </w:r>
+            <w:proofErr w:type="gramStart"/>
+            <w:r>
+              <w:rPr>
+                <w:sz w:val="18"/>
+                <w:szCs w:val="18"/>
+              </w:rPr>
+              <w:t>point</w:t>
+            </w:r>
+            <w:proofErr w:type="gramEnd"/>
+            <w:r>
+              <w:rPr>
+                <w:sz w:val="18"/>
+                <w:szCs w:val="18"/>
+              </w:rPr>
+              <w:t>, bold</w:t>
             </w:r>
           </w:p>
         </w:tc>
@@ -651,7 +1286,23 @@
                 <w:sz w:val="18"/>
                 <w:szCs w:val="18"/>
               </w:rPr>
-              <w:t>12 point, bold</w:t>
+              <w:t xml:space="preserve">12 </w:t>
+            </w:r>
+            <w:proofErr w:type="gramStart"/>
+            <w:r>
+              <w:rPr>
+                <w:sz w:val="18"/>
+                <w:szCs w:val="18"/>
+              </w:rPr>
+              <w:t>point</w:t>
+            </w:r>
+            <w:proofErr w:type="gramEnd"/>
+            <w:r>
+              <w:rPr>
+                <w:sz w:val="18"/>
+                <w:szCs w:val="18"/>
+              </w:rPr>
+              <w:t>, bold</w:t>
             </w:r>
           </w:p>
         </w:tc>
@@ -745,7 +1396,23 @@
                 <w:sz w:val="18"/>
                 <w:szCs w:val="18"/>
               </w:rPr>
-              <w:t>10 point, bold</w:t>
+              <w:t xml:space="preserve">10 </w:t>
+            </w:r>
+            <w:proofErr w:type="gramStart"/>
+            <w:r>
+              <w:rPr>
+                <w:sz w:val="18"/>
+                <w:szCs w:val="18"/>
+              </w:rPr>
+              <w:t>point</w:t>
+            </w:r>
+            <w:proofErr w:type="gramEnd"/>
+            <w:r>
+              <w:rPr>
+                <w:sz w:val="18"/>
+                <w:szCs w:val="18"/>
+              </w:rPr>
+              <w:t>, bold</w:t>
             </w:r>
           </w:p>
         </w:tc>
@@ -845,7 +1512,23 @@
                 <w:sz w:val="18"/>
                 <w:szCs w:val="18"/>
               </w:rPr>
-              <w:t>10 point, bold</w:t>
+              <w:t xml:space="preserve">10 </w:t>
+            </w:r>
+            <w:proofErr w:type="gramStart"/>
+            <w:r>
+              <w:rPr>
+                <w:sz w:val="18"/>
+                <w:szCs w:val="18"/>
+              </w:rPr>
+              <w:t>point</w:t>
+            </w:r>
+            <w:proofErr w:type="gramEnd"/>
+            <w:r>
+              <w:rPr>
+                <w:sz w:val="18"/>
+                <w:szCs w:val="18"/>
+              </w:rPr>
+              <w:t>, bold</w:t>
             </w:r>
           </w:p>
         </w:tc>
@@ -881,6 +1564,7 @@
                 <w:sz w:val="18"/>
                 <w:szCs w:val="18"/>
               </w:rPr>
+              <w:lastRenderedPageBreak/>
               <w:t>4</w:t>
             </w:r>
             <w:r>
@@ -958,12 +1642,21 @@
                 <w:szCs w:val="18"/>
               </w:rPr>
             </w:pPr>
+            <w:proofErr w:type="gramStart"/>
             <w:r>
               <w:rPr>
                 <w:sz w:val="18"/>
                 <w:szCs w:val="18"/>
               </w:rPr>
-              <w:t>10 point, italic</w:t>
+              <w:t>10 point</w:t>
+            </w:r>
+            <w:proofErr w:type="gramEnd"/>
+            <w:r>
+              <w:rPr>
+                <w:sz w:val="18"/>
+                <w:szCs w:val="18"/>
+              </w:rPr>
+              <w:t>, italic</w:t>
             </w:r>
           </w:p>
         </w:tc>
@@ -986,7 +1679,6 @@
         <w:rPr>
           <w:i/>
         </w:rPr>
-        <w:lastRenderedPageBreak/>
         <w:tab/>
       </w:r>
       <w:bookmarkStart w:id="1" w:name="_Ref467511664"/>
@@ -1082,7 +1774,7 @@
             <wp:cNvGraphicFramePr/>
             <a:graphic xmlns:a="http://schemas.openxmlformats.org/drawingml/2006/main">
               <a:graphicData uri="http://schemas.openxmlformats.org/drawingml/2006/chart">
-                <c:chart xmlns:c="http://schemas.openxmlformats.org/drawingml/2006/chart" xmlns:r="http://schemas.openxmlformats.org/officeDocument/2006/relationships" r:id="rId7"/>
+                <c:chart xmlns:c="http://schemas.openxmlformats.org/drawingml/2006/chart" xmlns:r="http://schemas.openxmlformats.org/officeDocument/2006/relationships" r:id="rId9"/>
               </a:graphicData>
             </a:graphic>
           </wp:inline>
@@ -1292,7 +1984,7 @@
       <w:r>
         <w:t xml:space="preserve">LNCS Homepage, </w:t>
       </w:r>
-      <w:hyperlink r:id="rId8" w:history="1">
+      <w:hyperlink r:id="rId10" w:history="1">
         <w:r>
           <w:rPr>
             <w:rStyle w:val="Hyperlink"/>
@@ -1301,8 +1993,13 @@
         </w:r>
       </w:hyperlink>
       <w:r>
-        <w:t>, last accessed 2023/10/25</w:t>
-      </w:r>
+        <w:t xml:space="preserve">, last accessed </w:t>
+      </w:r>
+      <w:proofErr w:type="gramStart"/>
+      <w:r>
+        <w:t>2023/10/25</w:t>
+      </w:r>
+      <w:proofErr w:type="gramEnd"/>
     </w:p>
     <w:p/>
     <w:sectPr>
@@ -2101,7 +2798,7 @@
   <w:style w:type="paragraph" w:default="1" w:styleId="Normal">
     <w:name w:val="Normal"/>
     <w:qFormat/>
-    <w:rsid w:val="00B030D7"/>
+    <w:rsid w:val="00FE4E10"/>
     <w:pPr>
       <w:overflowPunct w:val="0"/>
       <w:autoSpaceDE w:val="0"/>
@@ -2505,6 +3202,83 @@
       </w:numPr>
     </w:pPr>
   </w:style>
+  <w:style w:type="paragraph" w:styleId="Header">
+    <w:name w:val="header"/>
+    <w:basedOn w:val="Normal"/>
+    <w:link w:val="HeaderChar"/>
+    <w:uiPriority w:val="99"/>
+    <w:unhideWhenUsed/>
+    <w:rsid w:val="00FE4E10"/>
+    <w:pPr>
+      <w:tabs>
+        <w:tab w:val="center" w:pos="4680"/>
+        <w:tab w:val="right" w:pos="9360"/>
+      </w:tabs>
+      <w:spacing w:line="240" w:lineRule="auto"/>
+    </w:pPr>
+  </w:style>
+  <w:style w:type="character" w:customStyle="1" w:styleId="HeaderChar">
+    <w:name w:val="Header Char"/>
+    <w:basedOn w:val="DefaultParagraphFont"/>
+    <w:link w:val="Header"/>
+    <w:uiPriority w:val="99"/>
+    <w:rsid w:val="00FE4E10"/>
+    <w:rPr>
+      <w:rFonts w:ascii="Times New Roman" w:eastAsia="Times New Roman" w:hAnsi="Times New Roman" w:cs="Times New Roman"/>
+      <w:kern w:val="0"/>
+      <w:sz w:val="20"/>
+      <w:szCs w:val="20"/>
+      <w14:ligatures w14:val="none"/>
+    </w:rPr>
+  </w:style>
+  <w:style w:type="paragraph" w:styleId="Footer">
+    <w:name w:val="footer"/>
+    <w:basedOn w:val="Normal"/>
+    <w:link w:val="FooterChar"/>
+    <w:uiPriority w:val="99"/>
+    <w:unhideWhenUsed/>
+    <w:rsid w:val="00FE4E10"/>
+    <w:pPr>
+      <w:tabs>
+        <w:tab w:val="center" w:pos="4680"/>
+        <w:tab w:val="right" w:pos="9360"/>
+      </w:tabs>
+      <w:spacing w:line="240" w:lineRule="auto"/>
+    </w:pPr>
+  </w:style>
+  <w:style w:type="character" w:customStyle="1" w:styleId="FooterChar">
+    <w:name w:val="Footer Char"/>
+    <w:basedOn w:val="DefaultParagraphFont"/>
+    <w:link w:val="Footer"/>
+    <w:uiPriority w:val="99"/>
+    <w:rsid w:val="00FE4E10"/>
+    <w:rPr>
+      <w:rFonts w:ascii="Times New Roman" w:eastAsia="Times New Roman" w:hAnsi="Times New Roman" w:cs="Times New Roman"/>
+      <w:kern w:val="0"/>
+      <w:sz w:val="20"/>
+      <w:szCs w:val="20"/>
+      <w14:ligatures w14:val="none"/>
+    </w:rPr>
+  </w:style>
+  <w:style w:type="paragraph" w:styleId="Caption">
+    <w:name w:val="caption"/>
+    <w:basedOn w:val="Normal"/>
+    <w:next w:val="Normal"/>
+    <w:uiPriority w:val="35"/>
+    <w:unhideWhenUsed/>
+    <w:qFormat/>
+    <w:rsid w:val="00C66713"/>
+    <w:pPr>
+      <w:spacing w:after="200" w:line="240" w:lineRule="auto"/>
+    </w:pPr>
+    <w:rPr>
+      <w:i/>
+      <w:iCs/>
+      <w:color w:val="44546A" w:themeColor="text2"/>
+      <w:sz w:val="18"/>
+      <w:szCs w:val="18"/>
+    </w:rPr>
+  </w:style>
 </w:styles>
 </file>
 

--- a/Report.docx
+++ b/Report.docx
@@ -75,25 +75,7 @@
         <w:t xml:space="preserve">Abstract. </w:t>
       </w:r>
       <w:r>
-        <w:t xml:space="preserve">The </w:t>
-      </w:r>
-      <w:r>
-        <w:t xml:space="preserve">original </w:t>
-      </w:r>
-      <w:r>
-        <w:t>paper addresses the challenges of managing team dynamics and personnel changes in projects, recognizing the inevitability of such changes due to turnover, project modifications, and other factors. Emphasizing the importance of anticipation,</w:t>
-      </w:r>
-      <w:r>
-        <w:t xml:space="preserve"> </w:t>
-      </w:r>
-      <w:r>
-        <w:t>project managers</w:t>
-      </w:r>
-      <w:r>
-        <w:t xml:space="preserve"> are advised</w:t>
-      </w:r>
-      <w:r>
-        <w:t xml:space="preserve"> to assess the potential impact of losing team members, particularly those with specialized skills, and develop contingency plans.</w:t>
+        <w:t>The original paper addresses the challenges of managing team dynamics and personnel changes in projects, recognizing the inevitability of such changes due to turnover, project modifications, and other factors. Emphasizing the importance of anticipation, project managers are advised to assess the potential impact of losing team members, particularly those with specialized skills, and develop contingency plans.</w:t>
       </w:r>
     </w:p>
     <w:p>
@@ -168,10 +150,7 @@
         <w:t xml:space="preserve"> </w:t>
       </w:r>
       <w:r>
-        <w:t>are</w:t>
-      </w:r>
-      <w:r>
-        <w:t xml:space="preserve"> emphasized</w:t>
+        <w:t>are emphasized</w:t>
       </w:r>
       <w:r>
         <w:t>.</w:t>
@@ -252,34 +231,7 @@
         <w:pStyle w:val="Heading3"/>
       </w:pPr>
       <w:r>
-        <w:t>We’re going to</w:t>
-      </w:r>
-      <w:r>
-        <w:t xml:space="preserve"> delve into the challenges and nuances of onboarding individuals into </w:t>
-      </w:r>
-      <w:r>
-        <w:t xml:space="preserve">project </w:t>
-      </w:r>
-      <w:r>
-        <w:t>teams</w:t>
-      </w:r>
-      <w:r>
-        <w:t xml:space="preserve">. </w:t>
-      </w:r>
-      <w:r>
-        <w:t xml:space="preserve">The </w:t>
-      </w:r>
-      <w:r>
-        <w:t>f</w:t>
-      </w:r>
-      <w:r>
-        <w:t xml:space="preserve">ocus is on the onboarding experiences of practitioners joining </w:t>
-      </w:r>
-      <w:r>
-        <w:t xml:space="preserve">project </w:t>
-      </w:r>
-      <w:r>
-        <w:t xml:space="preserve">teams, which is crucial for newcomers to integrate into the organization effectively. </w:t>
+        <w:t xml:space="preserve">We’re going to delve into the challenges and nuances of onboarding individuals into project teams. The focus is on the onboarding experiences of practitioners joining project teams, which is crucial for newcomers to integrate into the organization effectively. </w:t>
       </w:r>
     </w:p>
     <w:p>
@@ -288,25 +240,13 @@
         <w:spacing w:before="120"/>
       </w:pPr>
       <w:r>
-        <w:t>Two research questions guide t</w:t>
-      </w:r>
-      <w:r>
-        <w:t>his report</w:t>
-      </w:r>
-      <w:r>
-        <w:t xml:space="preserve">: How do newcomers integrate into an ongoing project team? and </w:t>
+        <w:t xml:space="preserve">Two research questions guide this report: How do newcomers integrate into an ongoing project team? and </w:t>
       </w:r>
       <w:r>
         <w:t>how</w:t>
       </w:r>
       <w:r>
-        <w:t xml:space="preserve"> </w:t>
-      </w:r>
-      <w:r>
-        <w:t xml:space="preserve">to facilitate the process of </w:t>
-      </w:r>
-      <w:r>
-        <w:t>onboarding?</w:t>
+        <w:t xml:space="preserve"> to facilitate the process of onboarding?</w:t>
       </w:r>
     </w:p>
     <w:p>
@@ -315,10 +255,7 @@
         <w:spacing w:before="120"/>
       </w:pPr>
       <w:r>
-        <w:t>A model of onboarding, adapted and extended from Bauer's model, is introduced</w:t>
-      </w:r>
-      <w:r>
-        <w:t xml:space="preserve">. </w:t>
+        <w:t xml:space="preserve">A model of onboarding, adapted and extended from Bauer's model, is introduced. </w:t>
       </w:r>
       <w:r>
         <w:t>As well as</w:t>
@@ -398,7 +335,33 @@
         </w:numPr>
       </w:pPr>
       <w:r>
+        <w:t>Challenges</w:t>
+      </w:r>
+    </w:p>
+    <w:p>
+      <w:pPr>
+        <w:spacing w:before="120"/>
+        <w:ind w:firstLine="0"/>
+        <w:rPr>
+          <w:rFonts w:asciiTheme="majorBidi" w:hAnsiTheme="majorBidi" w:cstheme="majorBidi"/>
+          <w:color w:val="0F0F0F"/>
+        </w:rPr>
+      </w:pPr>
+    </w:p>
+    <w:p>
+      <w:pPr>
+        <w:pStyle w:val="heading1"/>
+        <w:numPr>
+          <w:ilvl w:val="0"/>
+          <w:numId w:val="2"/>
+        </w:numPr>
+      </w:pPr>
+      <w:r>
+        <w:lastRenderedPageBreak/>
         <w:t>Method</w:t>
+      </w:r>
+      <w:r>
+        <w:t>s</w:t>
       </w:r>
     </w:p>
     <w:p>
@@ -445,11 +408,7 @@
         <w:t xml:space="preserve"> </w:t>
       </w:r>
       <w:r>
-        <w:t xml:space="preserve">because </w:t>
-      </w:r>
-      <w:r>
-        <w:lastRenderedPageBreak/>
-        <w:t xml:space="preserve">it is based on real-world data, widely recognized, and hasn't been applied directly to onboarding in agile software development teams. </w:t>
+        <w:t xml:space="preserve">because it is based on real-world data, widely recognized, and hasn't been applied directly to onboarding in agile software development teams. </w:t>
       </w:r>
     </w:p>
     <w:p>
@@ -464,10 +423,10 @@
           <w14:ligatures w14:val="standardContextual"/>
         </w:rPr>
         <w:drawing>
-          <wp:anchor distT="0" distB="0" distL="114300" distR="114300" simplePos="0" relativeHeight="251659264" behindDoc="0" locked="0" layoutInCell="1" allowOverlap="1" wp14:anchorId="304254FE" wp14:editId="6B2DEF07">
+          <wp:anchor distT="0" distB="0" distL="114300" distR="114300" simplePos="0" relativeHeight="251659264" behindDoc="0" locked="0" layoutInCell="1" allowOverlap="1" wp14:anchorId="304254FE" wp14:editId="261D6A9B">
             <wp:simplePos x="0" y="0"/>
             <wp:positionH relativeFrom="column">
-              <wp:posOffset>3268980</wp:posOffset>
+              <wp:posOffset>3174089</wp:posOffset>
             </wp:positionH>
             <wp:positionV relativeFrom="paragraph">
               <wp:posOffset>276860</wp:posOffset>
@@ -506,6 +465,74 @@
                     <a:prstGeom prst="rect">
                       <a:avLst/>
                     </a:prstGeom>
+                  </pic:spPr>
+                </pic:pic>
+              </a:graphicData>
+            </a:graphic>
+            <wp14:sizeRelH relativeFrom="margin">
+              <wp14:pctWidth>0</wp14:pctWidth>
+            </wp14:sizeRelH>
+            <wp14:sizeRelV relativeFrom="margin">
+              <wp14:pctHeight>0</wp14:pctHeight>
+            </wp14:sizeRelV>
+          </wp:anchor>
+        </w:drawing>
+      </w:r>
+      <w:r>
+        <w:rPr>
+          <w:noProof/>
+          <w14:ligatures w14:val="standardContextual"/>
+        </w:rPr>
+        <w:drawing>
+          <wp:anchor distT="0" distB="0" distL="114300" distR="114300" simplePos="0" relativeHeight="251658240" behindDoc="0" locked="0" layoutInCell="1" allowOverlap="1" wp14:anchorId="5C7629B3" wp14:editId="29922739">
+            <wp:simplePos x="0" y="0"/>
+            <wp:positionH relativeFrom="column">
+              <wp:posOffset>-733593</wp:posOffset>
+            </wp:positionH>
+            <wp:positionV relativeFrom="paragraph">
+              <wp:posOffset>269240</wp:posOffset>
+            </wp:positionV>
+            <wp:extent cx="3812540" cy="4640580"/>
+            <wp:effectExtent l="0" t="0" r="0" b="7620"/>
+            <wp:wrapSquare wrapText="bothSides"/>
+            <wp:docPr id="241623079" name="Picture 1"/>
+            <wp:cNvGraphicFramePr>
+              <a:graphicFrameLocks xmlns:a="http://schemas.openxmlformats.org/drawingml/2006/main" noChangeAspect="1"/>
+            </wp:cNvGraphicFramePr>
+            <a:graphic xmlns:a="http://schemas.openxmlformats.org/drawingml/2006/main">
+              <a:graphicData uri="http://schemas.openxmlformats.org/drawingml/2006/picture">
+                <pic:pic xmlns:pic="http://schemas.openxmlformats.org/drawingml/2006/picture">
+                  <pic:nvPicPr>
+                    <pic:cNvPr id="241623079" name="Picture 241623079"/>
+                    <pic:cNvPicPr/>
+                  </pic:nvPicPr>
+                  <pic:blipFill rotWithShape="1">
+                    <a:blip r:embed="rId8">
+                      <a:extLst>
+                        <a:ext uri="{28A0092B-C50C-407E-A947-70E740481C1C}">
+                          <a14:useLocalDpi xmlns:a14="http://schemas.microsoft.com/office/drawing/2010/main" val="0"/>
+                        </a:ext>
+                      </a:extLst>
+                    </a:blip>
+                    <a:srcRect t="7841"/>
+                    <a:stretch/>
+                  </pic:blipFill>
+                  <pic:spPr bwMode="auto">
+                    <a:xfrm>
+                      <a:off x="0" y="0"/>
+                      <a:ext cx="3812540" cy="4640580"/>
+                    </a:xfrm>
+                    <a:prstGeom prst="rect">
+                      <a:avLst/>
+                    </a:prstGeom>
+                    <a:ln>
+                      <a:noFill/>
+                    </a:ln>
+                    <a:extLst>
+                      <a:ext uri="{53640926-AAD7-44D8-BBD7-CCE9431645EC}">
+                        <a14:shadowObscured xmlns:a14="http://schemas.microsoft.com/office/drawing/2010/main"/>
+                      </a:ext>
+                    </a:extLst>
                   </pic:spPr>
                 </pic:pic>
               </a:graphicData>
@@ -673,7 +700,7 @@
         <mc:AlternateContent>
           <mc:Choice Requires="wps">
             <w:drawing>
-              <wp:anchor distT="0" distB="0" distL="114300" distR="114300" simplePos="0" relativeHeight="251661312" behindDoc="0" locked="0" layoutInCell="1" allowOverlap="1" wp14:anchorId="52AF8F39" wp14:editId="101D4EAE">
+              <wp:anchor distT="0" distB="0" distL="114300" distR="114300" simplePos="0" relativeHeight="251661312" behindDoc="0" locked="0" layoutInCell="1" allowOverlap="1" wp14:anchorId="52AF8F39" wp14:editId="3DB0E87B">
                 <wp:simplePos x="0" y="0"/>
                 <wp:positionH relativeFrom="column">
                   <wp:posOffset>223173</wp:posOffset>
@@ -864,24 +891,147 @@
           </mc:Fallback>
         </mc:AlternateContent>
       </w:r>
-      <w:r>
+    </w:p>
+    <w:p>
+      <w:pPr>
+        <w:ind w:firstLine="0"/>
+      </w:pPr>
+    </w:p>
+    <w:p>
+      <w:pPr>
+        <w:ind w:firstLine="0"/>
+      </w:pPr>
+      <w:r>
+        <w:t>Researchers have identified four key factors, or "levers," crucial for maximizing the success of onboarding new employees. The first lever is self-efficacy, emphasizing the importance of boosting a new employee's confidence in job performance, as this positively influences motivation and success. Role clarity, the second lever, pertains to how well new employees understand their roles and expectations, with clear expectations being vital for optimal performance. The third lever is social integration, emphasizing the significance of building relationships with colleagues and feeling socially accepted within the organization. Lastly, the fourth lever involves knowledge of and fit within the organizational culture, underscoring the importance of understanding the unique values, goals, and language of the company. Overall, these levers contribute to job satisfaction, organizational commitment, and reduced turnover during the onboarding process.</w:t>
+      </w:r>
+    </w:p>
+    <w:p>
+      <w:pPr>
+        <w:ind w:firstLine="0"/>
+      </w:pPr>
+    </w:p>
+    <w:p>
+      <w:pPr>
+        <w:pStyle w:val="heading2"/>
+        <w:numPr>
+          <w:ilvl w:val="1"/>
+          <w:numId w:val="2"/>
+        </w:numPr>
         <w:rPr>
+          <w:bCs/>
+          <w:szCs w:val="18"/>
+        </w:rPr>
+      </w:pPr>
+      <w:r>
+        <w:rPr>
+          <w:bCs/>
+          <w:szCs w:val="18"/>
+        </w:rPr>
+        <w:t>Iterative</w:t>
+      </w:r>
+      <w:r>
+        <w:rPr>
+          <w:bCs/>
+          <w:szCs w:val="18"/>
+        </w:rPr>
+        <w:t xml:space="preserve"> Model</w:t>
+      </w:r>
+    </w:p>
+    <w:p>
+      <w:pPr>
+        <w:tabs>
+          <w:tab w:val="left" w:pos="1087"/>
+        </w:tabs>
+        <w:ind w:firstLine="0"/>
+        <w:rPr>
+          <w:rFonts w:asciiTheme="majorBidi" w:hAnsiTheme="majorBidi" w:cstheme="majorBidi"/>
+        </w:rPr>
+      </w:pPr>
+      <w:r>
+        <w:t>T</w:t>
+      </w:r>
+      <w:r>
+        <w:t xml:space="preserve">he proposed model distinguishes between instances of interacting, where individuals engage face-to-face, and instances of acting, where individuals work independently. Project meetings primarily served for routine communication of project goals and parametric input, denoted as "experience" sharing, lacking extensive discussion or knowledge exchange. However, these meetings were crucial for participants to align their efforts and occasionally address unexpected challenges through ad hoc problem-solving. The right side of the model illustrates how participants contribute individually to task achievement based on their understanding of others' roles and their representation of the collective task. This dual process forms an iterative cycle wherein interaction provides grounding for individual contributions and, reciprocally, individual actions shape the overall system. The model depicts project </w:t>
+      </w:r>
+      <w:r>
+        <w:lastRenderedPageBreak/>
+        <w:t>work as an iterative interplay between interaction and action</w:t>
+      </w:r>
+      <w:r>
+        <w:t>.</w:t>
+      </w:r>
+      <w:r>
+        <w:t xml:space="preserve"> This object enables </w:t>
+      </w:r>
+      <w:r>
+        <w:t xml:space="preserve">a </w:t>
+      </w:r>
+      <w:r>
+        <w:t>dynamic interplay between individualized knowledge and explicitly articulated social knowledge, showcasing the intricate dynamics of project wor</w:t>
+      </w:r>
+      <w:r>
+        <w:t>k</w:t>
+      </w:r>
+      <w:r>
+        <w:t>.</w:t>
+      </w:r>
+      <w:r>
+        <w:t xml:space="preserve"> To create this method, a study was conducted. In this </w:t>
+      </w:r>
+      <w:r>
+        <w:rPr>
+          <w:rFonts w:asciiTheme="majorBidi" w:hAnsiTheme="majorBidi" w:cstheme="majorBidi"/>
+        </w:rPr>
+        <w:t>study</w:t>
+      </w:r>
+      <w:r>
+        <w:rPr>
+          <w:rFonts w:asciiTheme="majorBidi" w:hAnsiTheme="majorBidi" w:cstheme="majorBidi"/>
+        </w:rPr>
+        <w:t>,</w:t>
+      </w:r>
+      <w:r>
+        <w:rPr>
+          <w:rFonts w:asciiTheme="majorBidi" w:hAnsiTheme="majorBidi" w:cstheme="majorBidi"/>
+        </w:rPr>
+        <w:t xml:space="preserve"> </w:t>
+      </w:r>
+      <w:r>
+        <w:rPr>
+          <w:rFonts w:asciiTheme="majorBidi" w:hAnsiTheme="majorBidi" w:cstheme="majorBidi"/>
+          <w:color w:val="0F0F0F"/>
+        </w:rPr>
+        <w:t>t</w:t>
+      </w:r>
+      <w:r>
+        <w:rPr>
+          <w:rFonts w:asciiTheme="majorBidi" w:hAnsiTheme="majorBidi" w:cstheme="majorBidi"/>
+          <w:color w:val="0F0F0F"/>
+        </w:rPr>
+        <w:t>he focus was on identifying the character of project work, member interactions, and the significance of individual work, goals, and knowledge sharing. The resulting case story was compared to existing theories, refined through additional observations and discussions, and validated through feedback from project members and top managers.</w:t>
+      </w:r>
+    </w:p>
+    <w:p/>
+    <w:p>
+      <w:r>
+        <w:rPr>
+          <w:rFonts w:asciiTheme="majorBidi" w:hAnsiTheme="majorBidi" w:cstheme="majorBidi"/>
           <w:noProof/>
           <w14:ligatures w14:val="standardContextual"/>
         </w:rPr>
         <w:drawing>
-          <wp:anchor distT="0" distB="0" distL="114300" distR="114300" simplePos="0" relativeHeight="251658240" behindDoc="0" locked="0" layoutInCell="1" allowOverlap="1" wp14:anchorId="5C7629B3" wp14:editId="5D591BB5">
+          <wp:anchor distT="0" distB="0" distL="114300" distR="114300" simplePos="0" relativeHeight="251664384" behindDoc="0" locked="0" layoutInCell="1" allowOverlap="1" wp14:anchorId="1BDC3786" wp14:editId="7D2DD3A6">
             <wp:simplePos x="0" y="0"/>
             <wp:positionH relativeFrom="column">
-              <wp:posOffset>-655955</wp:posOffset>
+              <wp:posOffset>1232463</wp:posOffset>
             </wp:positionH>
             <wp:positionV relativeFrom="paragraph">
-              <wp:posOffset>269479</wp:posOffset>
+              <wp:posOffset>120015</wp:posOffset>
             </wp:positionV>
-            <wp:extent cx="3812540" cy="4640580"/>
-            <wp:effectExtent l="0" t="0" r="0" b="7620"/>
+            <wp:extent cx="3157220" cy="1520190"/>
+            <wp:effectExtent l="0" t="0" r="5080" b="3810"/>
             <wp:wrapSquare wrapText="bothSides"/>
-            <wp:docPr id="241623079" name="Picture 1"/>
+            <wp:docPr id="234048306" name="Picture 1"/>
             <wp:cNvGraphicFramePr>
               <a:graphicFrameLocks xmlns:a="http://schemas.openxmlformats.org/drawingml/2006/main" noChangeAspect="1"/>
             </wp:cNvGraphicFramePr>
@@ -889,36 +1039,29 @@
               <a:graphicData uri="http://schemas.openxmlformats.org/drawingml/2006/picture">
                 <pic:pic xmlns:pic="http://schemas.openxmlformats.org/drawingml/2006/picture">
                   <pic:nvPicPr>
-                    <pic:cNvPr id="241623079" name="Picture 241623079"/>
+                    <pic:cNvPr id="234048306" name="Picture 234048306"/>
                     <pic:cNvPicPr/>
                   </pic:nvPicPr>
-                  <pic:blipFill rotWithShape="1">
-                    <a:blip r:embed="rId8">
+                  <pic:blipFill>
+                    <a:blip r:embed="rId9">
                       <a:extLst>
                         <a:ext uri="{28A0092B-C50C-407E-A947-70E740481C1C}">
                           <a14:useLocalDpi xmlns:a14="http://schemas.microsoft.com/office/drawing/2010/main" val="0"/>
                         </a:ext>
                       </a:extLst>
                     </a:blip>
-                    <a:srcRect t="7841"/>
-                    <a:stretch/>
+                    <a:stretch>
+                      <a:fillRect/>
+                    </a:stretch>
                   </pic:blipFill>
-                  <pic:spPr bwMode="auto">
+                  <pic:spPr>
                     <a:xfrm>
                       <a:off x="0" y="0"/>
-                      <a:ext cx="3812540" cy="4640580"/>
+                      <a:ext cx="3157220" cy="1520190"/>
                     </a:xfrm>
                     <a:prstGeom prst="rect">
                       <a:avLst/>
                     </a:prstGeom>
-                    <a:ln>
-                      <a:noFill/>
-                    </a:ln>
-                    <a:extLst>
-                      <a:ext uri="{53640926-AAD7-44D8-BBD7-CCE9431645EC}">
-                        <a14:shadowObscured xmlns:a14="http://schemas.microsoft.com/office/drawing/2010/main"/>
-                      </a:ext>
-                    </a:extLst>
                   </pic:spPr>
                 </pic:pic>
               </a:graphicData>
@@ -932,16 +1075,172 @@
           </wp:anchor>
         </w:drawing>
       </w:r>
-    </w:p>
-    <w:p>
-      <w:pPr>
-        <w:pStyle w:val="tablecaption"/>
-      </w:pPr>
+      <w:r>
+        <w:rPr>
+          <w:noProof/>
+        </w:rPr>
+        <mc:AlternateContent>
+          <mc:Choice Requires="wps">
+            <w:drawing>
+              <wp:anchor distT="0" distB="0" distL="114300" distR="114300" simplePos="0" relativeHeight="251666432" behindDoc="0" locked="0" layoutInCell="1" allowOverlap="1" wp14:anchorId="0FF06EE9" wp14:editId="2D3D976B">
+                <wp:simplePos x="0" y="0"/>
+                <wp:positionH relativeFrom="column">
+                  <wp:posOffset>1983920</wp:posOffset>
+                </wp:positionH>
+                <wp:positionV relativeFrom="paragraph">
+                  <wp:posOffset>0</wp:posOffset>
+                </wp:positionV>
+                <wp:extent cx="1699260" cy="224155"/>
+                <wp:effectExtent l="0" t="0" r="0" b="4445"/>
+                <wp:wrapSquare wrapText="bothSides"/>
+                <wp:docPr id="1738937791" name="Text Box 1"/>
+                <wp:cNvGraphicFramePr/>
+                <a:graphic xmlns:a="http://schemas.openxmlformats.org/drawingml/2006/main">
+                  <a:graphicData uri="http://schemas.microsoft.com/office/word/2010/wordprocessingShape">
+                    <wps:wsp>
+                      <wps:cNvSpPr txBox="1"/>
+                      <wps:spPr>
+                        <a:xfrm>
+                          <a:off x="0" y="0"/>
+                          <a:ext cx="1699260" cy="224155"/>
+                        </a:xfrm>
+                        <a:prstGeom prst="rect">
+                          <a:avLst/>
+                        </a:prstGeom>
+                        <a:solidFill>
+                          <a:prstClr val="white"/>
+                        </a:solidFill>
+                        <a:ln>
+                          <a:noFill/>
+                        </a:ln>
+                      </wps:spPr>
+                      <wps:txbx>
+                        <w:txbxContent>
+                          <w:p>
+                            <w:pPr>
+                              <w:pStyle w:val="Caption"/>
+                              <w:rPr>
+                                <w:rFonts w:asciiTheme="majorBidi" w:hAnsiTheme="majorBidi" w:cstheme="majorBidi"/>
+                                <w:noProof/>
+                                <w:color w:val="auto"/>
+                                <w:sz w:val="20"/>
+                                <w:szCs w:val="20"/>
+                              </w:rPr>
+                            </w:pPr>
+                            <w:r>
+                              <w:rPr>
+                                <w:b/>
+                                <w:bCs/>
+                                <w:i w:val="0"/>
+                                <w:iCs w:val="0"/>
+                                <w:color w:val="auto"/>
+                                <w:sz w:val="20"/>
+                                <w:szCs w:val="20"/>
+                              </w:rPr>
+                              <w:t>Table 3.</w:t>
+                            </w:r>
+                            <w:r>
+                              <w:rPr>
+                                <w:color w:val="auto"/>
+                              </w:rPr>
+                              <w:t xml:space="preserve"> </w:t>
+                            </w:r>
+                            <w:r>
+                              <w:rPr>
+                                <w:i w:val="0"/>
+                                <w:iCs w:val="0"/>
+                                <w:color w:val="auto"/>
+                                <w:sz w:val="20"/>
+                                <w:szCs w:val="20"/>
+                              </w:rPr>
+                              <w:t>The Iterative Model.</w:t>
+                            </w:r>
+                          </w:p>
+                        </w:txbxContent>
+                      </wps:txbx>
+                      <wps:bodyPr rot="0" spcFirstLastPara="0" vertOverflow="overflow" horzOverflow="overflow" vert="horz" wrap="square" lIns="0" tIns="0" rIns="0" bIns="0" numCol="1" spcCol="0" rtlCol="0" fromWordArt="0" anchor="t" anchorCtr="0" forceAA="0" compatLnSpc="1">
+                        <a:prstTxWarp prst="textNoShape">
+                          <a:avLst/>
+                        </a:prstTxWarp>
+                        <a:noAutofit/>
+                      </wps:bodyPr>
+                    </wps:wsp>
+                  </a:graphicData>
+                </a:graphic>
+                <wp14:sizeRelH relativeFrom="margin">
+                  <wp14:pctWidth>0</wp14:pctWidth>
+                </wp14:sizeRelH>
+                <wp14:sizeRelV relativeFrom="margin">
+                  <wp14:pctHeight>0</wp14:pctHeight>
+                </wp14:sizeRelV>
+              </wp:anchor>
+            </w:drawing>
+          </mc:Choice>
+          <mc:Fallback>
+            <w:pict>
+              <v:shape w14:anchorId="0FF06EE9" id="_x0000_s1028" type="#_x0000_t202" style="position:absolute;left:0;text-align:left;margin-left:156.2pt;margin-top:0;width:133.8pt;height:17.65pt;z-index:251666432;visibility:visible;mso-wrap-style:square;mso-width-percent:0;mso-height-percent:0;mso-wrap-distance-left:9pt;mso-wrap-distance-top:0;mso-wrap-distance-right:9pt;mso-wrap-distance-bottom:0;mso-position-horizontal:absolute;mso-position-horizontal-relative:text;mso-position-vertical:absolute;mso-position-vertical-relative:text;mso-width-percent:0;mso-height-percent:0;mso-width-relative:margin;mso-height-relative:margin;v-text-anchor:top" o:gfxdata="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" stroked="f">
+                <v:textbox inset="0,0,0,0">
+                  <w:txbxContent>
+                    <w:p>
+                      <w:pPr>
+                        <w:pStyle w:val="Caption"/>
+                        <w:rPr>
+                          <w:rFonts w:asciiTheme="majorBidi" w:hAnsiTheme="majorBidi" w:cstheme="majorBidi"/>
+                          <w:noProof/>
+                          <w:color w:val="auto"/>
+                          <w:sz w:val="20"/>
+                          <w:szCs w:val="20"/>
+                        </w:rPr>
+                      </w:pPr>
+                      <w:r>
+                        <w:rPr>
+                          <w:b/>
+                          <w:bCs/>
+                          <w:i w:val="0"/>
+                          <w:iCs w:val="0"/>
+                          <w:color w:val="auto"/>
+                          <w:sz w:val="20"/>
+                          <w:szCs w:val="20"/>
+                        </w:rPr>
+                        <w:t>Table 3.</w:t>
+                      </w:r>
+                      <w:r>
+                        <w:rPr>
+                          <w:color w:val="auto"/>
+                        </w:rPr>
+                        <w:t xml:space="preserve"> </w:t>
+                      </w:r>
+                      <w:r>
+                        <w:rPr>
+                          <w:i w:val="0"/>
+                          <w:iCs w:val="0"/>
+                          <w:color w:val="auto"/>
+                          <w:sz w:val="20"/>
+                          <w:szCs w:val="20"/>
+                        </w:rPr>
+                        <w:t>The Iterative Model.</w:t>
+                      </w:r>
+                    </w:p>
+                  </w:txbxContent>
+                </v:textbox>
+                <w10:wrap type="square"/>
+              </v:shape>
+            </w:pict>
+          </mc:Fallback>
+        </mc:AlternateContent>
+      </w:r>
     </w:p>
     <w:p/>
-    <w:p/>
-    <w:p/>
-    <w:p/>
+    <w:p>
+      <w:pPr>
+        <w:tabs>
+          <w:tab w:val="left" w:pos="1644"/>
+        </w:tabs>
+      </w:pPr>
+      <w:r>
+        <w:tab/>
+      </w:r>
+    </w:p>
     <w:p/>
     <w:p/>
     <w:p/>
@@ -1564,7 +1863,6 @@
                 <w:sz w:val="18"/>
                 <w:szCs w:val="18"/>
               </w:rPr>
-              <w:lastRenderedPageBreak/>
               <w:t>4</w:t>
             </w:r>
             <w:r>
@@ -1766,6 +2064,7 @@
           <w:noProof/>
           <w:lang w:val="de-DE" w:eastAsia="de-DE"/>
         </w:rPr>
+        <w:lastRenderedPageBreak/>
         <w:drawing>
           <wp:inline distT="0" distB="0" distL="0" distR="0" wp14:anchorId="11618AE8" wp14:editId="553DA0D4">
             <wp:extent cx="4391025" cy="1857375"/>
@@ -1774,7 +2073,7 @@
             <wp:cNvGraphicFramePr/>
             <a:graphic xmlns:a="http://schemas.openxmlformats.org/drawingml/2006/main">
               <a:graphicData uri="http://schemas.openxmlformats.org/drawingml/2006/chart">
-                <c:chart xmlns:c="http://schemas.openxmlformats.org/drawingml/2006/chart" xmlns:r="http://schemas.openxmlformats.org/officeDocument/2006/relationships" r:id="rId9"/>
+                <c:chart xmlns:c="http://schemas.openxmlformats.org/drawingml/2006/chart" xmlns:r="http://schemas.openxmlformats.org/officeDocument/2006/relationships" r:id="rId10"/>
               </a:graphicData>
             </a:graphic>
           </wp:inline>
@@ -1984,7 +2283,7 @@
       <w:r>
         <w:t xml:space="preserve">LNCS Homepage, </w:t>
       </w:r>
-      <w:hyperlink r:id="rId10" w:history="1">
+      <w:hyperlink r:id="rId11" w:history="1">
         <w:r>
           <w:rPr>
             <w:rStyle w:val="Hyperlink"/>
@@ -2093,6 +2392,92 @@
 <file path=word/numbering.xml><?xml version="1.0" encoding="utf-8"?>
 <w:numbering xmlns:wpc="http://schemas.microsoft.com/office/word/2010/wordprocessingCanvas" xmlns:cx="http://schemas.microsoft.com/office/drawing/2014/chartex" xmlns:cx1="http://schemas.microsoft.com/office/drawing/2015/9/8/chartex" xmlns:cx2="http://schemas.microsoft.com/office/drawing/2015/10/21/chartex" xmlns:cx3="http://schemas.microsoft.com/office/drawing/2016/5/9/chartex" xmlns:cx4="http://schemas.microsoft.com/office/drawing/2016/5/10/chartex" xmlns:cx5="http://schemas.microsoft.com/office/drawing/2016/5/11/chartex" xmlns:cx6="http://schemas.microsoft.com/office/drawing/2016/5/12/chartex" xmlns:cx7="http://schemas.microsoft.com/office/drawing/2016/5/13/chartex" xmlns:cx8="http://schemas.microsoft.com/office/drawing/2016/5/14/chartex" xmlns:mc="http://schemas.openxmlformats.org/markup-compatibility/2006" xmlns:aink="http://schemas.microsoft.com/office/drawing/2016/ink" xmlns:am3d="http://schemas.microsoft.com/office/drawing/2017/model3d" xmlns:o="urn:schemas-microsoft-com:office:office" xmlns:oel="http://schemas.microsoft.com/office/2019/extlst" xmlns:r="http://schemas.openxmlformats.org/officeDocument/2006/relationships" xmlns:m="http://schemas.openxmlformats.org/officeDocument/2006/math" xmlns:v="urn:schemas-microsoft-com:vml" xmlns:wp14="http://schemas.microsoft.com/office/word/2010/wordprocessingDrawing" xmlns:wp="http://schemas.openxmlformats.org/drawingml/2006/wordprocessingDrawing" xmlns:w10="urn:schemas-microsoft-com:office:word" xmlns:w="http://schemas.openxmlformats.org/wordprocessingml/2006/main" xmlns:w14="http://schemas.microsoft.com/office/word/2010/wordml" xmlns:w15="http://schemas.microsoft.com/office/word/2012/wordml" xmlns:w16cex="http://schemas.microsoft.com/office/word/2018/wordml/cex" xmlns:w16cid="http://schemas.microsoft.com/office/word/2016/wordml/cid" xmlns:w16="http://schemas.microsoft.com/office/word/2018/wordml" xmlns:w16sdtdh="http://schemas.microsoft.com/office/word/2020/wordml/sdtdatahash" xmlns:w16se="http://schemas.microsoft.com/office/word/2015/wordml/symex" xmlns:wpg="http://schemas.microsoft.com/office/word/2010/wordprocessingGroup" xmlns:wpi="http://schemas.microsoft.com/office/word/2010/wordprocessingInk" xmlns:wne="http://schemas.microsoft.com/office/word/2006/wordml" xmlns:wps="http://schemas.microsoft.com/office/word/2010/wordprocessingShape" mc:Ignorable="w14 w15 w16se w16cid w16 w16cex w16sdtdh wp14">
   <w:abstractNum w:abstractNumId="0" w15:restartNumberingAfterBreak="0">
+    <w:nsid w:val="1B0C507F"/>
+    <w:multiLevelType w:val="hybridMultilevel"/>
+    <w:tmpl w:val="9C1EBD9A"/>
+    <w:lvl w:ilvl="0" w:tplc="0409000F">
+      <w:start w:val="1"/>
+      <w:numFmt w:val="decimal"/>
+      <w:lvlText w:val="%1."/>
+      <w:lvlJc w:val="left"/>
+      <w:pPr>
+        <w:ind w:left="947" w:hanging="360"/>
+      </w:pPr>
+    </w:lvl>
+    <w:lvl w:ilvl="1" w:tplc="04090019" w:tentative="1">
+      <w:start w:val="1"/>
+      <w:numFmt w:val="lowerLetter"/>
+      <w:lvlText w:val="%2."/>
+      <w:lvlJc w:val="left"/>
+      <w:pPr>
+        <w:ind w:left="1667" w:hanging="360"/>
+      </w:pPr>
+    </w:lvl>
+    <w:lvl w:ilvl="2" w:tplc="0409001B" w:tentative="1">
+      <w:start w:val="1"/>
+      <w:numFmt w:val="lowerRoman"/>
+      <w:lvlText w:val="%3."/>
+      <w:lvlJc w:val="right"/>
+      <w:pPr>
+        <w:ind w:left="2387" w:hanging="180"/>
+      </w:pPr>
+    </w:lvl>
+    <w:lvl w:ilvl="3" w:tplc="0409000F" w:tentative="1">
+      <w:start w:val="1"/>
+      <w:numFmt w:val="decimal"/>
+      <w:lvlText w:val="%4."/>
+      <w:lvlJc w:val="left"/>
+      <w:pPr>
+        <w:ind w:left="3107" w:hanging="360"/>
+      </w:pPr>
+    </w:lvl>
+    <w:lvl w:ilvl="4" w:tplc="04090019" w:tentative="1">
+      <w:start w:val="1"/>
+      <w:numFmt w:val="lowerLetter"/>
+      <w:lvlText w:val="%5."/>
+      <w:lvlJc w:val="left"/>
+      <w:pPr>
+        <w:ind w:left="3827" w:hanging="360"/>
+      </w:pPr>
+    </w:lvl>
+    <w:lvl w:ilvl="5" w:tplc="0409001B" w:tentative="1">
+      <w:start w:val="1"/>
+      <w:numFmt w:val="lowerRoman"/>
+      <w:lvlText w:val="%6."/>
+      <w:lvlJc w:val="right"/>
+      <w:pPr>
+        <w:ind w:left="4547" w:hanging="180"/>
+      </w:pPr>
+    </w:lvl>
+    <w:lvl w:ilvl="6" w:tplc="0409000F" w:tentative="1">
+      <w:start w:val="1"/>
+      <w:numFmt w:val="decimal"/>
+      <w:lvlText w:val="%7."/>
+      <w:lvlJc w:val="left"/>
+      <w:pPr>
+        <w:ind w:left="5267" w:hanging="360"/>
+      </w:pPr>
+    </w:lvl>
+    <w:lvl w:ilvl="7" w:tplc="04090019" w:tentative="1">
+      <w:start w:val="1"/>
+      <w:numFmt w:val="lowerLetter"/>
+      <w:lvlText w:val="%8."/>
+      <w:lvlJc w:val="left"/>
+      <w:pPr>
+        <w:ind w:left="5987" w:hanging="360"/>
+      </w:pPr>
+    </w:lvl>
+    <w:lvl w:ilvl="8" w:tplc="0409001B" w:tentative="1">
+      <w:start w:val="1"/>
+      <w:numFmt w:val="lowerRoman"/>
+      <w:lvlText w:val="%9."/>
+      <w:lvlJc w:val="right"/>
+      <w:pPr>
+        <w:ind w:left="6707" w:hanging="180"/>
+      </w:pPr>
+    </w:lvl>
+  </w:abstractNum>
+  <w:abstractNum w:abstractNumId="1" w15:restartNumberingAfterBreak="0">
     <w:nsid w:val="7738779A"/>
     <w:multiLevelType w:val="multilevel"/>
     <w:tmpl w:val="77EC1FB2"/>
@@ -2214,7 +2599,7 @@
       </w:pPr>
     </w:lvl>
   </w:abstractNum>
-  <w:abstractNum w:abstractNumId="1" w15:restartNumberingAfterBreak="0">
+  <w:abstractNum w:abstractNumId="2" w15:restartNumberingAfterBreak="0">
     <w:nsid w:val="7D9521C8"/>
     <w:multiLevelType w:val="multilevel"/>
     <w:tmpl w:val="F35CB8F2"/>
@@ -2330,10 +2715,10 @@
     </w:lvl>
   </w:abstractNum>
   <w:num w:numId="1" w16cid:durableId="686061472">
-    <w:abstractNumId w:val="0"/>
+    <w:abstractNumId w:val="1"/>
   </w:num>
   <w:num w:numId="2" w16cid:durableId="261570336">
-    <w:abstractNumId w:val="0"/>
+    <w:abstractNumId w:val="1"/>
     <w:lvlOverride w:ilvl="0">
       <w:startOverride w:val="1"/>
     </w:lvlOverride>
@@ -2363,10 +2748,10 @@
     </w:lvlOverride>
   </w:num>
   <w:num w:numId="3" w16cid:durableId="1752317411">
-    <w:abstractNumId w:val="1"/>
+    <w:abstractNumId w:val="2"/>
   </w:num>
   <w:num w:numId="4" w16cid:durableId="15810486">
-    <w:abstractNumId w:val="1"/>
+    <w:abstractNumId w:val="2"/>
     <w:lvlOverride w:ilvl="0">
       <w:startOverride w:val="1"/>
     </w:lvlOverride>
@@ -2394,6 +2779,9 @@
     <w:lvlOverride w:ilvl="8">
       <w:startOverride w:val="1"/>
     </w:lvlOverride>
+  </w:num>
+  <w:num w:numId="5" w16cid:durableId="1511799461">
+    <w:abstractNumId w:val="0"/>
   </w:num>
 </w:numbering>
 </file>
@@ -3279,6 +3667,17 @@
       <w:szCs w:val="18"/>
     </w:rPr>
   </w:style>
+  <w:style w:type="paragraph" w:styleId="ListParagraph">
+    <w:name w:val="List Paragraph"/>
+    <w:basedOn w:val="Normal"/>
+    <w:uiPriority w:val="34"/>
+    <w:qFormat/>
+    <w:rsid w:val="002D3067"/>
+    <w:pPr>
+      <w:ind w:left="720"/>
+      <w:contextualSpacing/>
+    </w:pPr>
+  </w:style>
 </w:styles>
 </file>
 

--- a/Report.docx
+++ b/Report.docx
@@ -328,6 +328,66 @@
     </w:p>
     <w:p>
       <w:pPr>
+        <w:spacing w:before="120"/>
+        <w:ind w:firstLine="0"/>
+        <w:rPr>
+          <w:rFonts w:asciiTheme="majorBidi" w:hAnsiTheme="majorBidi" w:cstheme="majorBidi"/>
+          <w:color w:val="0F0F0F"/>
+        </w:rPr>
+      </w:pPr>
+    </w:p>
+    <w:p>
+      <w:pPr>
+        <w:spacing w:before="120"/>
+        <w:ind w:firstLine="0"/>
+        <w:rPr>
+          <w:rFonts w:asciiTheme="majorBidi" w:hAnsiTheme="majorBidi" w:cstheme="majorBidi"/>
+          <w:color w:val="0F0F0F"/>
+        </w:rPr>
+      </w:pPr>
+    </w:p>
+    <w:p>
+      <w:pPr>
+        <w:spacing w:before="120"/>
+        <w:ind w:firstLine="0"/>
+        <w:rPr>
+          <w:rFonts w:asciiTheme="majorBidi" w:hAnsiTheme="majorBidi" w:cstheme="majorBidi"/>
+          <w:color w:val="0F0F0F"/>
+        </w:rPr>
+      </w:pPr>
+    </w:p>
+    <w:p>
+      <w:pPr>
+        <w:spacing w:before="120"/>
+        <w:ind w:firstLine="0"/>
+        <w:rPr>
+          <w:rFonts w:asciiTheme="majorBidi" w:hAnsiTheme="majorBidi" w:cstheme="majorBidi"/>
+          <w:color w:val="0F0F0F"/>
+        </w:rPr>
+      </w:pPr>
+    </w:p>
+    <w:p>
+      <w:pPr>
+        <w:spacing w:before="120"/>
+        <w:ind w:firstLine="0"/>
+        <w:rPr>
+          <w:rFonts w:asciiTheme="majorBidi" w:hAnsiTheme="majorBidi" w:cstheme="majorBidi"/>
+          <w:color w:val="0F0F0F"/>
+        </w:rPr>
+      </w:pPr>
+    </w:p>
+    <w:p>
+      <w:pPr>
+        <w:spacing w:before="120"/>
+        <w:ind w:firstLine="0"/>
+        <w:rPr>
+          <w:rFonts w:asciiTheme="majorBidi" w:hAnsiTheme="majorBidi" w:cstheme="majorBidi"/>
+          <w:color w:val="0F0F0F"/>
+        </w:rPr>
+      </w:pPr>
+    </w:p>
+    <w:p>
+      <w:pPr>
         <w:pStyle w:val="heading1"/>
         <w:numPr>
           <w:ilvl w:val="0"/>
@@ -335,8 +395,668 @@
         </w:numPr>
       </w:pPr>
       <w:r>
+        <w:lastRenderedPageBreak/>
         <w:t>Challenges</w:t>
       </w:r>
+    </w:p>
+    <w:p>
+      <w:pPr>
+        <w:pStyle w:val="heading2"/>
+        <w:numPr>
+          <w:ilvl w:val="1"/>
+          <w:numId w:val="2"/>
+        </w:numPr>
+        <w:rPr>
+          <w:bCs/>
+          <w:szCs w:val="18"/>
+        </w:rPr>
+      </w:pPr>
+      <w:r>
+        <w:rPr>
+          <w:bCs/>
+          <w:szCs w:val="18"/>
+        </w:rPr>
+        <w:t>Making Time</w:t>
+      </w:r>
+    </w:p>
+    <w:p>
+      <w:pPr>
+        <w:pStyle w:val="p1a"/>
+      </w:pPr>
+      <w:r>
+        <w:t>The challenge of time in onboarding underscores the importance of prioritizing interpersonal connections amid competing responsibilities. It necessitates a deliberate effort to allocate time for meaningful interactions and relationship-building during the onboarding process. Meeting and getting to know new team members require a proactive approach, even if it means adjusting existing work commitments. By acknowledging the significance of investing time in these initial connections, organizations can foster a more inclusive and collaborative onboarding experience, contributing to stronger team cohesion and individual satisfaction.</w:t>
+      </w:r>
+    </w:p>
+    <w:p>
+      <w:pPr>
+        <w:pStyle w:val="heading2"/>
+        <w:numPr>
+          <w:ilvl w:val="1"/>
+          <w:numId w:val="2"/>
+        </w:numPr>
+        <w:rPr>
+          <w:bCs/>
+          <w:szCs w:val="18"/>
+        </w:rPr>
+      </w:pPr>
+      <w:r>
+        <w:rPr>
+          <w:bCs/>
+          <w:szCs w:val="18"/>
+        </w:rPr>
+        <w:t xml:space="preserve">Making </w:t>
+      </w:r>
+      <w:r>
+        <w:rPr>
+          <w:bCs/>
+          <w:szCs w:val="18"/>
+        </w:rPr>
+        <w:t>Connections</w:t>
+      </w:r>
+    </w:p>
+    <w:p>
+      <w:pPr>
+        <w:pStyle w:val="p1a"/>
+      </w:pPr>
+      <w:r>
+        <w:rPr>
+          <w:rFonts w:asciiTheme="majorBidi" w:hAnsiTheme="majorBidi" w:cstheme="majorBidi"/>
+          <w:color w:val="0F0F0F"/>
+        </w:rPr>
+        <w:t xml:space="preserve">The challenge of connection in onboarding emphasizes the need to actively facilitate the integration of new team members into existing dynamics. It involves intentional efforts to foster connections between the newcomer and other team members during meetings and various interactions. Building and maintaining good teamwork </w:t>
+      </w:r>
+      <w:r>
+        <w:rPr>
+          <w:rFonts w:asciiTheme="majorBidi" w:hAnsiTheme="majorBidi" w:cstheme="majorBidi"/>
+          <w:color w:val="0F0F0F"/>
+        </w:rPr>
+        <w:t>requires</w:t>
+      </w:r>
+      <w:r>
+        <w:rPr>
+          <w:rFonts w:asciiTheme="majorBidi" w:hAnsiTheme="majorBidi" w:cstheme="majorBidi"/>
+          <w:color w:val="0F0F0F"/>
+        </w:rPr>
+        <w:t xml:space="preserve"> a conscious approach to encourage communication, collaboration, and relationship-building. By proactively working to connect the new person with the team, organizations can enhance the onboarding experience, promoting a sense of belonging and contributing to a positive team culture.</w:t>
+      </w:r>
+    </w:p>
+    <w:p>
+      <w:pPr>
+        <w:pStyle w:val="heading2"/>
+        <w:numPr>
+          <w:ilvl w:val="1"/>
+          <w:numId w:val="2"/>
+        </w:numPr>
+        <w:rPr>
+          <w:bCs/>
+          <w:szCs w:val="18"/>
+        </w:rPr>
+      </w:pPr>
+      <w:r>
+        <w:rPr>
+          <w:bCs/>
+          <w:szCs w:val="18"/>
+        </w:rPr>
+        <w:t>Delegating Responsibilities</w:t>
+      </w:r>
+    </w:p>
+    <w:p>
+      <w:pPr>
+        <w:pStyle w:val="p1a"/>
+      </w:pPr>
+      <w:r>
+        <w:rPr>
+          <w:rFonts w:asciiTheme="majorBidi" w:hAnsiTheme="majorBidi" w:cstheme="majorBidi"/>
+          <w:color w:val="0F0F0F"/>
+        </w:rPr>
+        <w:t>The challenge of delegation in onboarding necessitates a strategic approach to integrate new team members efficiently. When faced with the loss of a key contributor, it is crucial to assess which responsibilities can be swiftly transitioned to the new person. Identifying tasks that may require more time for the newcomer to handle allows for a proactive delegation plan. Additionally, determining alternative team members who can temporarily assume specific responsibilities ensures a smooth workflow and optimal utilization of available talent. Adapting plans to accommodate the strengths and development areas of the new team member contributes to effective onboarding and maintains productivity in the face of personnel changes.</w:t>
+      </w:r>
+    </w:p>
+    <w:p>
+      <w:pPr>
+        <w:pStyle w:val="heading2"/>
+        <w:numPr>
+          <w:ilvl w:val="1"/>
+          <w:numId w:val="2"/>
+        </w:numPr>
+        <w:rPr>
+          <w:bCs/>
+          <w:szCs w:val="18"/>
+        </w:rPr>
+      </w:pPr>
+      <w:r>
+        <w:rPr>
+          <w:bCs/>
+          <w:szCs w:val="18"/>
+        </w:rPr>
+        <w:t>Budgeting</w:t>
+      </w:r>
+    </w:p>
+    <w:p>
+      <w:pPr>
+        <w:pStyle w:val="p1a"/>
+      </w:pPr>
+      <w:r>
+        <w:rPr>
+          <w:rFonts w:asciiTheme="majorBidi" w:hAnsiTheme="majorBidi" w:cstheme="majorBidi"/>
+          <w:color w:val="0F0F0F"/>
+        </w:rPr>
+        <w:t>Effectively addressing the challenge of budgeting in onboarding requires foresight and strategic planning. When formulating onboarding plans, it is essential to incorporate a sufficient budget reserve to contend with potential costs associated with staff turnover. Staff turnover can impose unexpected financial burdens, and having a dedicated budgetary allocation for such scenarios is a proactive measure to mitigate risks. By factoring in this reserve, organizations can enhance their preparedness, ensuring that financial resources are readily available to manage transitions and maintain the continuity of onboarding initiatives in the face of unforeseen personnel changes. This approach contributes to a more resilient and adaptable onboarding strategy that aligns with the dynamic nature of workforce dynamics and organizational needs.</w:t>
+      </w:r>
+    </w:p>
+    <w:p>
+      <w:pPr>
+        <w:pStyle w:val="heading2"/>
+        <w:numPr>
+          <w:ilvl w:val="1"/>
+          <w:numId w:val="2"/>
+        </w:numPr>
+        <w:rPr>
+          <w:bCs/>
+          <w:szCs w:val="18"/>
+        </w:rPr>
+      </w:pPr>
+      <w:r>
+        <w:rPr>
+          <w:bCs/>
+          <w:szCs w:val="18"/>
+        </w:rPr>
+        <w:t xml:space="preserve">Losing a Key </w:t>
+      </w:r>
+      <w:r>
+        <w:rPr>
+          <w:bCs/>
+          <w:szCs w:val="18"/>
+        </w:rPr>
+        <w:t>Contributor</w:t>
+      </w:r>
+    </w:p>
+    <w:p>
+      <w:pPr>
+        <w:spacing w:before="120"/>
+        <w:ind w:firstLine="0"/>
+        <w:rPr>
+          <w:rFonts w:asciiTheme="majorBidi" w:hAnsiTheme="majorBidi" w:cstheme="majorBidi"/>
+          <w:color w:val="0F0F0F"/>
+        </w:rPr>
+      </w:pPr>
+      <w:r>
+        <w:rPr>
+          <w:rFonts w:asciiTheme="majorBidi" w:hAnsiTheme="majorBidi" w:cstheme="majorBidi"/>
+          <w:color w:val="0F0F0F"/>
+        </w:rPr>
+        <w:t>The challenge of losing a key contributor in onboarding necessitates a proactive approach to ensure a smooth transition for the new person. It involves a comprehensive understanding of the missing team member's assignments, necessary skills, and other critical factors that contribute to project success. For team members with specialized skills, this exercise becomes particularly crucial, emphasizing the need for a contingency plan. Identifying specific points in the project where the loss of a critical contributor would be most detrimental allows for strategic planning. Developing a contingency plan outlines the necessary steps to navigate through any potential loss of key personnel, ensuring that the onboarding process remains resilient and capable of addressing unforeseen challenges.</w:t>
+      </w:r>
+    </w:p>
+    <w:p>
+      <w:pPr>
+        <w:spacing w:before="120"/>
+        <w:ind w:firstLine="0"/>
+        <w:rPr>
+          <w:rFonts w:asciiTheme="majorBidi" w:hAnsiTheme="majorBidi" w:cstheme="majorBidi"/>
+          <w:color w:val="0F0F0F"/>
+        </w:rPr>
+      </w:pPr>
+    </w:p>
+    <w:p>
+      <w:pPr>
+        <w:spacing w:before="120"/>
+        <w:ind w:firstLine="0"/>
+        <w:rPr>
+          <w:rFonts w:asciiTheme="majorBidi" w:hAnsiTheme="majorBidi" w:cstheme="majorBidi"/>
+          <w:color w:val="0F0F0F"/>
+        </w:rPr>
+      </w:pPr>
+      <w:r>
+        <w:rPr>
+          <w:noProof/>
+        </w:rPr>
+        <w:lastRenderedPageBreak/>
+        <mc:AlternateContent>
+          <mc:Choice Requires="wps">
+            <w:drawing>
+              <wp:anchor distT="0" distB="0" distL="114300" distR="114300" simplePos="0" relativeHeight="251669504" behindDoc="0" locked="0" layoutInCell="1" allowOverlap="1" wp14:anchorId="2AE2F840" wp14:editId="711041FE">
+                <wp:simplePos x="0" y="0"/>
+                <wp:positionH relativeFrom="column">
+                  <wp:posOffset>1929022</wp:posOffset>
+                </wp:positionH>
+                <wp:positionV relativeFrom="paragraph">
+                  <wp:posOffset>251</wp:posOffset>
+                </wp:positionV>
+                <wp:extent cx="1949450" cy="207010"/>
+                <wp:effectExtent l="0" t="0" r="0" b="2540"/>
+                <wp:wrapSquare wrapText="bothSides"/>
+                <wp:docPr id="288836246" name="Text Box 1"/>
+                <wp:cNvGraphicFramePr/>
+                <a:graphic xmlns:a="http://schemas.openxmlformats.org/drawingml/2006/main">
+                  <a:graphicData uri="http://schemas.microsoft.com/office/word/2010/wordprocessingShape">
+                    <wps:wsp>
+                      <wps:cNvSpPr txBox="1"/>
+                      <wps:spPr>
+                        <a:xfrm>
+                          <a:off x="0" y="0"/>
+                          <a:ext cx="1949450" cy="207010"/>
+                        </a:xfrm>
+                        <a:prstGeom prst="rect">
+                          <a:avLst/>
+                        </a:prstGeom>
+                        <a:solidFill>
+                          <a:prstClr val="white"/>
+                        </a:solidFill>
+                        <a:ln>
+                          <a:noFill/>
+                        </a:ln>
+                      </wps:spPr>
+                      <wps:txbx>
+                        <w:txbxContent>
+                          <w:p>
+                            <w:pPr>
+                              <w:pStyle w:val="Caption"/>
+                              <w:rPr>
+                                <w:rFonts w:asciiTheme="majorBidi" w:hAnsiTheme="majorBidi" w:cstheme="majorBidi"/>
+                                <w:i w:val="0"/>
+                                <w:iCs w:val="0"/>
+                                <w:noProof/>
+                                <w:color w:val="auto"/>
+                                <w:sz w:val="20"/>
+                                <w:szCs w:val="20"/>
+                              </w:rPr>
+                            </w:pPr>
+                            <w:r>
+                              <w:rPr>
+                                <w:b/>
+                                <w:bCs/>
+                                <w:i w:val="0"/>
+                                <w:iCs w:val="0"/>
+                                <w:color w:val="auto"/>
+                                <w:sz w:val="20"/>
+                                <w:szCs w:val="20"/>
+                              </w:rPr>
+                              <w:t xml:space="preserve">Figure </w:t>
+                            </w:r>
+                            <w:r>
+                              <w:rPr>
+                                <w:b/>
+                                <w:bCs/>
+                                <w:i w:val="0"/>
+                                <w:iCs w:val="0"/>
+                                <w:color w:val="auto"/>
+                                <w:sz w:val="20"/>
+                                <w:szCs w:val="20"/>
+                              </w:rPr>
+                              <w:fldChar w:fldCharType="begin"/>
+                            </w:r>
+                            <w:r>
+                              <w:rPr>
+                                <w:b/>
+                                <w:bCs/>
+                                <w:i w:val="0"/>
+                                <w:iCs w:val="0"/>
+                                <w:color w:val="auto"/>
+                                <w:sz w:val="20"/>
+                                <w:szCs w:val="20"/>
+                              </w:rPr>
+                              <w:instrText xml:space="preserve"> SEQ Figure \* ARABIC </w:instrText>
+                            </w:r>
+                            <w:r>
+                              <w:rPr>
+                                <w:b/>
+                                <w:bCs/>
+                                <w:i w:val="0"/>
+                                <w:iCs w:val="0"/>
+                                <w:color w:val="auto"/>
+                                <w:sz w:val="20"/>
+                                <w:szCs w:val="20"/>
+                              </w:rPr>
+                              <w:fldChar w:fldCharType="separate"/>
+                            </w:r>
+                            <w:r>
+                              <w:rPr>
+                                <w:b/>
+                                <w:bCs/>
+                                <w:i w:val="0"/>
+                                <w:iCs w:val="0"/>
+                                <w:noProof/>
+                                <w:color w:val="auto"/>
+                                <w:sz w:val="20"/>
+                                <w:szCs w:val="20"/>
+                              </w:rPr>
+                              <w:t>1</w:t>
+                            </w:r>
+                            <w:r>
+                              <w:rPr>
+                                <w:b/>
+                                <w:bCs/>
+                                <w:i w:val="0"/>
+                                <w:iCs w:val="0"/>
+                                <w:color w:val="auto"/>
+                                <w:sz w:val="20"/>
+                                <w:szCs w:val="20"/>
+                              </w:rPr>
+                              <w:fldChar w:fldCharType="end"/>
+                            </w:r>
+                            <w:r>
+                              <w:rPr>
+                                <w:b/>
+                                <w:bCs/>
+                                <w:i w:val="0"/>
+                                <w:iCs w:val="0"/>
+                                <w:color w:val="auto"/>
+                                <w:sz w:val="20"/>
+                                <w:szCs w:val="20"/>
+                              </w:rPr>
+                              <w:t>.</w:t>
+                            </w:r>
+                            <w:r>
+                              <w:rPr>
+                                <w:i w:val="0"/>
+                                <w:iCs w:val="0"/>
+                                <w:color w:val="auto"/>
+                                <w:sz w:val="20"/>
+                                <w:szCs w:val="20"/>
+                              </w:rPr>
+                              <w:t xml:space="preserve"> Challenges Diagram</w:t>
+                            </w:r>
+                          </w:p>
+                        </w:txbxContent>
+                      </wps:txbx>
+                      <wps:bodyPr rot="0" spcFirstLastPara="0" vertOverflow="overflow" horzOverflow="overflow" vert="horz" wrap="square" lIns="0" tIns="0" rIns="0" bIns="0" numCol="1" spcCol="0" rtlCol="0" fromWordArt="0" anchor="t" anchorCtr="0" forceAA="0" compatLnSpc="1">
+                        <a:prstTxWarp prst="textNoShape">
+                          <a:avLst/>
+                        </a:prstTxWarp>
+                        <a:noAutofit/>
+                      </wps:bodyPr>
+                    </wps:wsp>
+                  </a:graphicData>
+                </a:graphic>
+                <wp14:sizeRelH relativeFrom="margin">
+                  <wp14:pctWidth>0</wp14:pctWidth>
+                </wp14:sizeRelH>
+                <wp14:sizeRelV relativeFrom="margin">
+                  <wp14:pctHeight>0</wp14:pctHeight>
+                </wp14:sizeRelV>
+              </wp:anchor>
+            </w:drawing>
+          </mc:Choice>
+          <mc:Fallback>
+            <w:pict>
+              <v:shapetype w14:anchorId="2AE2F840" id="_x0000_t202" coordsize="21600,21600" o:spt="202" path="m,l,21600r21600,l21600,xe">
+                <v:stroke joinstyle="miter"/>
+                <v:path gradientshapeok="t" o:connecttype="rect"/>
+              </v:shapetype>
+              <v:shape id="Text Box 1" o:spid="_x0000_s1026" type="#_x0000_t202" style="position:absolute;left:0;text-align:left;margin-left:151.9pt;margin-top:0;width:153.5pt;height:16.3pt;z-index:251669504;visibility:visible;mso-wrap-style:square;mso-width-percent:0;mso-height-percent:0;mso-wrap-distance-left:9pt;mso-wrap-distance-top:0;mso-wrap-distance-right:9pt;mso-wrap-distance-bottom:0;mso-position-horizontal:absolute;mso-position-horizontal-relative:text;mso-position-vertical:absolute;mso-position-vertical-relative:text;mso-width-percent:0;mso-height-percent:0;mso-width-relative:margin;mso-height-relative:margin;v-text-anchor:top" o:gfxdata="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" stroked="f">
+                <v:textbox inset="0,0,0,0">
+                  <w:txbxContent>
+                    <w:p>
+                      <w:pPr>
+                        <w:pStyle w:val="Caption"/>
+                        <w:rPr>
+                          <w:rFonts w:asciiTheme="majorBidi" w:hAnsiTheme="majorBidi" w:cstheme="majorBidi"/>
+                          <w:i w:val="0"/>
+                          <w:iCs w:val="0"/>
+                          <w:noProof/>
+                          <w:color w:val="auto"/>
+                          <w:sz w:val="20"/>
+                          <w:szCs w:val="20"/>
+                        </w:rPr>
+                      </w:pPr>
+                      <w:r>
+                        <w:rPr>
+                          <w:b/>
+                          <w:bCs/>
+                          <w:i w:val="0"/>
+                          <w:iCs w:val="0"/>
+                          <w:color w:val="auto"/>
+                          <w:sz w:val="20"/>
+                          <w:szCs w:val="20"/>
+                        </w:rPr>
+                        <w:t xml:space="preserve">Figure </w:t>
+                      </w:r>
+                      <w:r>
+                        <w:rPr>
+                          <w:b/>
+                          <w:bCs/>
+                          <w:i w:val="0"/>
+                          <w:iCs w:val="0"/>
+                          <w:color w:val="auto"/>
+                          <w:sz w:val="20"/>
+                          <w:szCs w:val="20"/>
+                        </w:rPr>
+                        <w:fldChar w:fldCharType="begin"/>
+                      </w:r>
+                      <w:r>
+                        <w:rPr>
+                          <w:b/>
+                          <w:bCs/>
+                          <w:i w:val="0"/>
+                          <w:iCs w:val="0"/>
+                          <w:color w:val="auto"/>
+                          <w:sz w:val="20"/>
+                          <w:szCs w:val="20"/>
+                        </w:rPr>
+                        <w:instrText xml:space="preserve"> SEQ Figure \* ARABIC </w:instrText>
+                      </w:r>
+                      <w:r>
+                        <w:rPr>
+                          <w:b/>
+                          <w:bCs/>
+                          <w:i w:val="0"/>
+                          <w:iCs w:val="0"/>
+                          <w:color w:val="auto"/>
+                          <w:sz w:val="20"/>
+                          <w:szCs w:val="20"/>
+                        </w:rPr>
+                        <w:fldChar w:fldCharType="separate"/>
+                      </w:r>
+                      <w:r>
+                        <w:rPr>
+                          <w:b/>
+                          <w:bCs/>
+                          <w:i w:val="0"/>
+                          <w:iCs w:val="0"/>
+                          <w:noProof/>
+                          <w:color w:val="auto"/>
+                          <w:sz w:val="20"/>
+                          <w:szCs w:val="20"/>
+                        </w:rPr>
+                        <w:t>1</w:t>
+                      </w:r>
+                      <w:r>
+                        <w:rPr>
+                          <w:b/>
+                          <w:bCs/>
+                          <w:i w:val="0"/>
+                          <w:iCs w:val="0"/>
+                          <w:color w:val="auto"/>
+                          <w:sz w:val="20"/>
+                          <w:szCs w:val="20"/>
+                        </w:rPr>
+                        <w:fldChar w:fldCharType="end"/>
+                      </w:r>
+                      <w:r>
+                        <w:rPr>
+                          <w:b/>
+                          <w:bCs/>
+                          <w:i w:val="0"/>
+                          <w:iCs w:val="0"/>
+                          <w:color w:val="auto"/>
+                          <w:sz w:val="20"/>
+                          <w:szCs w:val="20"/>
+                        </w:rPr>
+                        <w:t>.</w:t>
+                      </w:r>
+                      <w:r>
+                        <w:rPr>
+                          <w:i w:val="0"/>
+                          <w:iCs w:val="0"/>
+                          <w:color w:val="auto"/>
+                          <w:sz w:val="20"/>
+                          <w:szCs w:val="20"/>
+                        </w:rPr>
+                        <w:t xml:space="preserve"> Challenges Diagram</w:t>
+                      </w:r>
+                    </w:p>
+                  </w:txbxContent>
+                </v:textbox>
+                <w10:wrap type="square"/>
+              </v:shape>
+            </w:pict>
+          </mc:Fallback>
+        </mc:AlternateContent>
+      </w:r>
+    </w:p>
+    <w:p>
+      <w:pPr>
+        <w:spacing w:before="120"/>
+        <w:ind w:firstLine="0"/>
+        <w:rPr>
+          <w:rFonts w:asciiTheme="majorBidi" w:hAnsiTheme="majorBidi" w:cstheme="majorBidi"/>
+          <w:color w:val="0F0F0F"/>
+        </w:rPr>
+      </w:pPr>
+      <w:r>
+        <w:rPr>
+          <w:rFonts w:asciiTheme="majorBidi" w:hAnsiTheme="majorBidi" w:cstheme="majorBidi"/>
+          <w:noProof/>
+          <w:color w:val="0F0F0F"/>
+          <w14:ligatures w14:val="standardContextual"/>
+        </w:rPr>
+        <w:drawing>
+          <wp:anchor distT="0" distB="0" distL="114300" distR="114300" simplePos="0" relativeHeight="251667456" behindDoc="0" locked="0" layoutInCell="1" allowOverlap="1" wp14:anchorId="7CE21CFD" wp14:editId="4D191E55">
+            <wp:simplePos x="0" y="0"/>
+            <wp:positionH relativeFrom="column">
+              <wp:posOffset>1084832</wp:posOffset>
+            </wp:positionH>
+            <wp:positionV relativeFrom="paragraph">
+              <wp:posOffset>53975</wp:posOffset>
+            </wp:positionV>
+            <wp:extent cx="3767455" cy="1932305"/>
+            <wp:effectExtent l="0" t="0" r="4445" b="0"/>
+            <wp:wrapSquare wrapText="bothSides"/>
+            <wp:docPr id="1017878982" name="Picture 2"/>
+            <wp:cNvGraphicFramePr>
+              <a:graphicFrameLocks xmlns:a="http://schemas.openxmlformats.org/drawingml/2006/main" noChangeAspect="1"/>
+            </wp:cNvGraphicFramePr>
+            <a:graphic xmlns:a="http://schemas.openxmlformats.org/drawingml/2006/main">
+              <a:graphicData uri="http://schemas.openxmlformats.org/drawingml/2006/picture">
+                <pic:pic xmlns:pic="http://schemas.openxmlformats.org/drawingml/2006/picture">
+                  <pic:nvPicPr>
+                    <pic:cNvPr id="1017878982" name="Picture 1017878982"/>
+                    <pic:cNvPicPr/>
+                  </pic:nvPicPr>
+                  <pic:blipFill>
+                    <a:blip r:embed="rId7">
+                      <a:extLst>
+                        <a:ext uri="{28A0092B-C50C-407E-A947-70E740481C1C}">
+                          <a14:useLocalDpi xmlns:a14="http://schemas.microsoft.com/office/drawing/2010/main" val="0"/>
+                        </a:ext>
+                      </a:extLst>
+                    </a:blip>
+                    <a:stretch>
+                      <a:fillRect/>
+                    </a:stretch>
+                  </pic:blipFill>
+                  <pic:spPr>
+                    <a:xfrm>
+                      <a:off x="0" y="0"/>
+                      <a:ext cx="3767455" cy="1932305"/>
+                    </a:xfrm>
+                    <a:prstGeom prst="rect">
+                      <a:avLst/>
+                    </a:prstGeom>
+                  </pic:spPr>
+                </pic:pic>
+              </a:graphicData>
+            </a:graphic>
+            <wp14:sizeRelH relativeFrom="margin">
+              <wp14:pctWidth>0</wp14:pctWidth>
+            </wp14:sizeRelH>
+            <wp14:sizeRelV relativeFrom="margin">
+              <wp14:pctHeight>0</wp14:pctHeight>
+            </wp14:sizeRelV>
+          </wp:anchor>
+        </w:drawing>
+      </w:r>
+    </w:p>
+    <w:p>
+      <w:pPr>
+        <w:spacing w:before="120"/>
+        <w:ind w:firstLine="0"/>
+        <w:rPr>
+          <w:rFonts w:asciiTheme="majorBidi" w:hAnsiTheme="majorBidi" w:cstheme="majorBidi"/>
+          <w:color w:val="0F0F0F"/>
+        </w:rPr>
+      </w:pPr>
+    </w:p>
+    <w:p>
+      <w:pPr>
+        <w:spacing w:before="120"/>
+        <w:ind w:firstLine="0"/>
+        <w:rPr>
+          <w:rFonts w:asciiTheme="majorBidi" w:hAnsiTheme="majorBidi" w:cstheme="majorBidi"/>
+          <w:color w:val="0F0F0F"/>
+        </w:rPr>
+      </w:pPr>
+    </w:p>
+    <w:p>
+      <w:pPr>
+        <w:spacing w:before="120"/>
+        <w:ind w:firstLine="0"/>
+        <w:rPr>
+          <w:rFonts w:asciiTheme="majorBidi" w:hAnsiTheme="majorBidi" w:cstheme="majorBidi"/>
+          <w:color w:val="0F0F0F"/>
+        </w:rPr>
+      </w:pPr>
+    </w:p>
+    <w:p>
+      <w:pPr>
+        <w:spacing w:before="120"/>
+        <w:ind w:firstLine="0"/>
+        <w:rPr>
+          <w:rFonts w:asciiTheme="majorBidi" w:hAnsiTheme="majorBidi" w:cstheme="majorBidi"/>
+          <w:color w:val="0F0F0F"/>
+        </w:rPr>
+      </w:pPr>
+    </w:p>
+    <w:p>
+      <w:pPr>
+        <w:spacing w:before="120"/>
+        <w:ind w:firstLine="0"/>
+        <w:rPr>
+          <w:rFonts w:asciiTheme="majorBidi" w:hAnsiTheme="majorBidi" w:cstheme="majorBidi"/>
+          <w:color w:val="0F0F0F"/>
+        </w:rPr>
+      </w:pPr>
+    </w:p>
+    <w:p>
+      <w:pPr>
+        <w:spacing w:before="120"/>
+        <w:ind w:firstLine="0"/>
+        <w:rPr>
+          <w:rFonts w:asciiTheme="majorBidi" w:hAnsiTheme="majorBidi" w:cstheme="majorBidi"/>
+          <w:color w:val="0F0F0F"/>
+        </w:rPr>
+      </w:pPr>
+    </w:p>
+    <w:p>
+      <w:pPr>
+        <w:spacing w:before="120"/>
+        <w:ind w:firstLine="0"/>
+        <w:rPr>
+          <w:rFonts w:asciiTheme="majorBidi" w:hAnsiTheme="majorBidi" w:cstheme="majorBidi"/>
+          <w:color w:val="0F0F0F"/>
+        </w:rPr>
+      </w:pPr>
+    </w:p>
+    <w:p>
+      <w:pPr>
+        <w:spacing w:before="120"/>
+        <w:ind w:firstLine="0"/>
+        <w:rPr>
+          <w:rFonts w:asciiTheme="majorBidi" w:hAnsiTheme="majorBidi" w:cstheme="majorBidi"/>
+          <w:color w:val="0F0F0F"/>
+        </w:rPr>
+      </w:pPr>
     </w:p>
     <w:p>
       <w:pPr>
@@ -357,7 +1077,6 @@
         </w:numPr>
       </w:pPr>
       <w:r>
-        <w:lastRenderedPageBreak/>
         <w:t>Method</w:t>
       </w:r>
       <w:r>
@@ -422,6 +1141,7 @@
           <w:noProof/>
           <w14:ligatures w14:val="standardContextual"/>
         </w:rPr>
+        <w:lastRenderedPageBreak/>
         <w:drawing>
           <wp:anchor distT="0" distB="0" distL="114300" distR="114300" simplePos="0" relativeHeight="251659264" behindDoc="0" locked="0" layoutInCell="1" allowOverlap="1" wp14:anchorId="304254FE" wp14:editId="261D6A9B">
             <wp:simplePos x="0" y="0"/>
@@ -446,7 +1166,7 @@
                     <pic:cNvPicPr/>
                   </pic:nvPicPr>
                   <pic:blipFill>
-                    <a:blip r:embed="rId7">
+                    <a:blip r:embed="rId8">
                       <a:extLst>
                         <a:ext uri="{28A0092B-C50C-407E-A947-70E740481C1C}">
                           <a14:useLocalDpi xmlns:a14="http://schemas.microsoft.com/office/drawing/2010/main" val="0"/>
@@ -507,7 +1227,7 @@
                     <pic:cNvPicPr/>
                   </pic:nvPicPr>
                   <pic:blipFill rotWithShape="1">
-                    <a:blip r:embed="rId8">
+                    <a:blip r:embed="rId9">
                       <a:extLst>
                         <a:ext uri="{28A0092B-C50C-407E-A947-70E740481C1C}">
                           <a14:useLocalDpi xmlns:a14="http://schemas.microsoft.com/office/drawing/2010/main" val="0"/>
@@ -643,11 +1363,7 @@
           </mc:Choice>
           <mc:Fallback>
             <w:pict>
-              <v:shapetype w14:anchorId="7A131182" id="_x0000_t202" coordsize="21600,21600" o:spt="202" path="m,l,21600r21600,l21600,xe">
-                <v:stroke joinstyle="miter"/>
-                <v:path gradientshapeok="t" o:connecttype="rect"/>
-              </v:shapetype>
-              <v:shape id="Text Box 1" o:spid="_x0000_s1026" type="#_x0000_t202" style="position:absolute;left:0;text-align:left;margin-left:289.35pt;margin-top:7.9pt;width:201.7pt;height:15.6pt;z-index:251663360;visibility:visible;mso-wrap-style:square;mso-width-percent:0;mso-height-percent:0;mso-wrap-distance-left:9pt;mso-wrap-distance-top:0;mso-wrap-distance-right:9pt;mso-wrap-distance-bottom:0;mso-position-horizontal:absolute;mso-position-horizontal-relative:text;mso-position-vertical:absolute;mso-position-vertical-relative:text;mso-width-percent:0;mso-height-percent:0;mso-width-relative:margin;mso-height-relative:margin;v-text-anchor:top" o:gfxdata="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" stroked="f">
+              <v:shape w14:anchorId="7A131182" id="_x0000_s1027" type="#_x0000_t202" style="position:absolute;left:0;text-align:left;margin-left:289.35pt;margin-top:7.9pt;width:201.7pt;height:15.6pt;z-index:251663360;visibility:visible;mso-wrap-style:square;mso-width-percent:0;mso-height-percent:0;mso-wrap-distance-left:9pt;mso-wrap-distance-top:0;mso-wrap-distance-right:9pt;mso-wrap-distance-bottom:0;mso-position-horizontal:absolute;mso-position-horizontal-relative:text;mso-position-vertical:absolute;mso-position-vertical-relative:text;mso-width-percent:0;mso-height-percent:0;mso-width-relative:margin;mso-height-relative:margin;v-text-anchor:top" o:gfxdata="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" stroked="f">
                 <v:textbox inset="0,0,0,0">
                   <w:txbxContent>
                     <w:p>
@@ -818,7 +1534,7 @@
           </mc:Choice>
           <mc:Fallback>
             <w:pict>
-              <v:shape w14:anchorId="52AF8F39" id="_x0000_s1027" type="#_x0000_t202" style="position:absolute;left:0;text-align:left;margin-left:17.55pt;margin-top:7.65pt;width:175.9pt;height:15.6pt;z-index:251661312;visibility:visible;mso-wrap-style:square;mso-width-percent:0;mso-height-percent:0;mso-wrap-distance-left:9pt;mso-wrap-distance-top:0;mso-wrap-distance-right:9pt;mso-wrap-distance-bottom:0;mso-position-horizontal:absolute;mso-position-horizontal-relative:text;mso-position-vertical:absolute;mso-position-vertical-relative:text;mso-width-percent:0;mso-height-percent:0;mso-width-relative:margin;mso-height-relative:margin;v-text-anchor:top" o:gfxdata="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" stroked="f">
+              <v:shape w14:anchorId="52AF8F39" id="_x0000_s1028" type="#_x0000_t202" style="position:absolute;left:0;text-align:left;margin-left:17.55pt;margin-top:7.65pt;width:175.9pt;height:15.6pt;z-index:251661312;visibility:visible;mso-wrap-style:square;mso-width-percent:0;mso-height-percent:0;mso-wrap-distance-left:9pt;mso-wrap-distance-top:0;mso-wrap-distance-right:9pt;mso-wrap-distance-bottom:0;mso-position-horizontal:absolute;mso-position-horizontal-relative:text;mso-position-vertical:absolute;mso-position-vertical-relative:text;mso-width-percent:0;mso-height-percent:0;mso-width-relative:margin;mso-height-relative:margin;v-text-anchor:top" o:gfxdata="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" stroked="f">
                 <v:textbox inset="0,0,0,0">
                   <w:txbxContent>
                     <w:p>
@@ -951,11 +1667,7 @@
         <w:t>T</w:t>
       </w:r>
       <w:r>
-        <w:t xml:space="preserve">he proposed model distinguishes between instances of interacting, where individuals engage face-to-face, and instances of acting, where individuals work independently. Project meetings primarily served for routine communication of project goals and parametric input, denoted as "experience" sharing, lacking extensive discussion or knowledge exchange. However, these meetings were crucial for participants to align their efforts and occasionally address unexpected challenges through ad hoc problem-solving. The right side of the model illustrates how participants contribute individually to task achievement based on their understanding of others' roles and their representation of the collective task. This dual process forms an iterative cycle wherein interaction provides grounding for individual contributions and, reciprocally, individual actions shape the overall system. The model depicts project </w:t>
-      </w:r>
-      <w:r>
-        <w:lastRenderedPageBreak/>
-        <w:t>work as an iterative interplay between interaction and action</w:t>
+        <w:t>he proposed model distinguishes between instances of interacting, where individuals engage face-to-face, and instances of acting, where individuals work independently. Project meetings primarily served for routine communication of project goals and parametric input, denoted as "experience" sharing, lacking extensive discussion or knowledge exchange. However, these meetings were crucial for participants to align their efforts and occasionally address unexpected challenges through ad hoc problem-solving. The right side of the model illustrates how participants contribute individually to task achievement based on their understanding of others' roles and their representation of the collective task. This dual process forms an iterative cycle wherein interaction provides grounding for individual contributions and, reciprocally, individual actions shape the overall system. The model depicts project work as an iterative interplay between interaction and action</w:t>
       </w:r>
       <w:r>
         <w:t>.</w:t>
@@ -1019,6 +1731,7 @@
           <w:noProof/>
           <w14:ligatures w14:val="standardContextual"/>
         </w:rPr>
+        <w:lastRenderedPageBreak/>
         <w:drawing>
           <wp:anchor distT="0" distB="0" distL="114300" distR="114300" simplePos="0" relativeHeight="251664384" behindDoc="0" locked="0" layoutInCell="1" allowOverlap="1" wp14:anchorId="1BDC3786" wp14:editId="7D2DD3A6">
             <wp:simplePos x="0" y="0"/>
@@ -1043,7 +1756,7 @@
                     <pic:cNvPicPr/>
                   </pic:nvPicPr>
                   <pic:blipFill>
-                    <a:blip r:embed="rId9">
+                    <a:blip r:embed="rId10">
                       <a:extLst>
                         <a:ext uri="{28A0092B-C50C-407E-A947-70E740481C1C}">
                           <a14:useLocalDpi xmlns:a14="http://schemas.microsoft.com/office/drawing/2010/main" val="0"/>
@@ -1178,7 +1891,7 @@
           </mc:Choice>
           <mc:Fallback>
             <w:pict>
-              <v:shape w14:anchorId="0FF06EE9" id="_x0000_s1028" type="#_x0000_t202" style="position:absolute;left:0;text-align:left;margin-left:156.2pt;margin-top:0;width:133.8pt;height:17.65pt;z-index:251666432;visibility:visible;mso-wrap-style:square;mso-width-percent:0;mso-height-percent:0;mso-wrap-distance-left:9pt;mso-wrap-distance-top:0;mso-wrap-distance-right:9pt;mso-wrap-distance-bottom:0;mso-position-horizontal:absolute;mso-position-horizontal-relative:text;mso-position-vertical:absolute;mso-position-vertical-relative:text;mso-width-percent:0;mso-height-percent:0;mso-width-relative:margin;mso-height-relative:margin;v-text-anchor:top" o:gfxdata="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" stroked="f">
+              <v:shape w14:anchorId="0FF06EE9" id="_x0000_s1029" type="#_x0000_t202" style="position:absolute;left:0;text-align:left;margin-left:156.2pt;margin-top:0;width:133.8pt;height:17.65pt;z-index:251666432;visibility:visible;mso-wrap-style:square;mso-width-percent:0;mso-height-percent:0;mso-wrap-distance-left:9pt;mso-wrap-distance-top:0;mso-wrap-distance-right:9pt;mso-wrap-distance-bottom:0;mso-position-horizontal:absolute;mso-position-horizontal-relative:text;mso-position-vertical:absolute;mso-position-vertical-relative:text;mso-width-percent:0;mso-height-percent:0;mso-width-relative:margin;mso-height-relative:margin;v-text-anchor:top" o:gfxdata="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" stroked="f">
                 <v:textbox inset="0,0,0,0">
                   <w:txbxContent>
                     <w:p>
@@ -2073,7 +2786,7 @@
             <wp:cNvGraphicFramePr/>
             <a:graphic xmlns:a="http://schemas.openxmlformats.org/drawingml/2006/main">
               <a:graphicData uri="http://schemas.openxmlformats.org/drawingml/2006/chart">
-                <c:chart xmlns:c="http://schemas.openxmlformats.org/drawingml/2006/chart" xmlns:r="http://schemas.openxmlformats.org/officeDocument/2006/relationships" r:id="rId10"/>
+                <c:chart xmlns:c="http://schemas.openxmlformats.org/drawingml/2006/chart" xmlns:r="http://schemas.openxmlformats.org/officeDocument/2006/relationships" r:id="rId11"/>
               </a:graphicData>
             </a:graphic>
           </wp:inline>
@@ -2093,15 +2806,21 @@
         <w:t xml:space="preserve">Fig. </w:t>
       </w:r>
       <w:r>
+        <w:rPr>
+          <w:b/>
+        </w:rPr>
         <w:fldChar w:fldCharType="begin"/>
       </w:r>
       <w:r>
         <w:rPr>
           <w:b/>
         </w:rPr>
-        <w:instrText xml:space="preserve"> SEQ "Figure" \* MERGEFORMAT </w:instrText>
-      </w:r>
-      <w:r>
+        <w:instrText xml:space="preserve"> SEQ Figure \* ARABIC </w:instrText>
+      </w:r>
+      <w:r>
+        <w:rPr>
+          <w:b/>
+        </w:rPr>
         <w:fldChar w:fldCharType="separate"/>
       </w:r>
       <w:r>
@@ -2109,9 +2828,12 @@
           <w:b/>
           <w:noProof/>
         </w:rPr>
-        <w:t>1</w:t>
-      </w:r>
-      <w:r>
+        <w:t>2</w:t>
+      </w:r>
+      <w:r>
+        <w:rPr>
+          <w:b/>
+        </w:rPr>
         <w:fldChar w:fldCharType="end"/>
       </w:r>
       <w:bookmarkEnd w:id="4"/>
@@ -2283,7 +3005,7 @@
       <w:r>
         <w:t xml:space="preserve">LNCS Homepage, </w:t>
       </w:r>
-      <w:hyperlink r:id="rId11" w:history="1">
+      <w:hyperlink r:id="rId12" w:history="1">
         <w:r>
           <w:rPr>
             <w:rStyle w:val="Hyperlink"/>

--- a/Report.docx
+++ b/Report.docx
@@ -922,16 +922,16 @@
           <w14:ligatures w14:val="standardContextual"/>
         </w:rPr>
         <w:drawing>
-          <wp:anchor distT="0" distB="0" distL="114300" distR="114300" simplePos="0" relativeHeight="251667456" behindDoc="0" locked="0" layoutInCell="1" allowOverlap="1" wp14:anchorId="7CE21CFD" wp14:editId="4D191E55">
+          <wp:anchor distT="0" distB="0" distL="114300" distR="114300" simplePos="0" relativeHeight="251667456" behindDoc="0" locked="0" layoutInCell="1" allowOverlap="1" wp14:anchorId="7CE21CFD" wp14:editId="51372E9D">
             <wp:simplePos x="0" y="0"/>
             <wp:positionH relativeFrom="column">
-              <wp:posOffset>1084832</wp:posOffset>
+              <wp:posOffset>974341</wp:posOffset>
             </wp:positionH>
             <wp:positionV relativeFrom="paragraph">
-              <wp:posOffset>53975</wp:posOffset>
+              <wp:posOffset>54610</wp:posOffset>
             </wp:positionV>
-            <wp:extent cx="3767455" cy="1932305"/>
-            <wp:effectExtent l="0" t="0" r="4445" b="0"/>
+            <wp:extent cx="4079875" cy="2092325"/>
+            <wp:effectExtent l="0" t="0" r="0" b="3175"/>
             <wp:wrapSquare wrapText="bothSides"/>
             <wp:docPr id="1017878982" name="Picture 2"/>
             <wp:cNvGraphicFramePr>
@@ -959,7 +959,7 @@
                   <pic:spPr>
                     <a:xfrm>
                       <a:off x="0" y="0"/>
-                      <a:ext cx="3767455" cy="1932305"/>
+                      <a:ext cx="4079875" cy="2092325"/>
                     </a:xfrm>
                     <a:prstGeom prst="rect">
                       <a:avLst/>
@@ -1070,6 +1070,23 @@
     </w:p>
     <w:p>
       <w:pPr>
+        <w:spacing w:before="120"/>
+        <w:ind w:firstLine="0"/>
+        <w:rPr>
+          <w:rFonts w:asciiTheme="majorBidi" w:hAnsiTheme="majorBidi" w:cstheme="majorBidi"/>
+          <w:color w:val="0F0F0F"/>
+        </w:rPr>
+      </w:pPr>
+      <w:r>
+        <w:rPr>
+          <w:rFonts w:asciiTheme="majorBidi" w:hAnsiTheme="majorBidi" w:cstheme="majorBidi"/>
+          <w:color w:val="0F0F0F"/>
+        </w:rPr>
+        <w:t>Navigating the challenges in onboarding involves addressing various aspects, including time management, fostering connections, effective delegation, and budgeting considerations. Allocating time to meet and understand new team members, ensuring strong connections within the team, delegating responsibilities thoughtfully, and incorporating budgetary reserves for staff turnover are integral components. Additionally, preparing for the possibility of losing a key contributor requires a strategic contingency plan. As we delve into the next models, it becomes evident that a nuanced understanding of these challenges is crucial for developing effective onboarding strategies. The upcoming models promise to shed light on intricate dynamics, providing insights and frameworks essential for overcoming these challenges and optimizing the onboarding process.</w:t>
+      </w:r>
+    </w:p>
+    <w:p>
+      <w:pPr>
         <w:pStyle w:val="heading1"/>
         <w:numPr>
           <w:ilvl w:val="0"/>
@@ -1121,13 +1138,63 @@
         <w:t>2</w:t>
       </w:r>
       <w:r>
-        <w:t>) as levers that organizations can target to ensure a positive onboarding experience. We chose Bauer's model for our analysis</w:t>
+        <w:t>) as levers that organizations can target to ensure a positive onboarding experience. Bauer's model</w:t>
+      </w:r>
+      <w:r>
+        <w:t xml:space="preserve"> was </w:t>
+      </w:r>
+      <w:proofErr w:type="gramStart"/>
+      <w:r>
+        <w:t>chose</w:t>
+      </w:r>
+      <w:proofErr w:type="gramEnd"/>
+      <w:r>
+        <w:t xml:space="preserve"> for </w:t>
+      </w:r>
+      <w:r>
+        <w:t>the</w:t>
+      </w:r>
+      <w:r>
+        <w:t xml:space="preserve"> analysis</w:t>
       </w:r>
       <w:r>
         <w:t xml:space="preserve"> </w:t>
       </w:r>
       <w:r>
         <w:t xml:space="preserve">because it is based on real-world data, widely recognized, and hasn't been applied directly to onboarding in agile software development teams. </w:t>
+      </w:r>
+    </w:p>
+    <w:p>
+      <w:pPr>
+        <w:spacing w:before="120"/>
+        <w:ind w:firstLine="0"/>
+        <w:rPr>
+          <w:rFonts w:asciiTheme="majorBidi" w:hAnsiTheme="majorBidi" w:cstheme="majorBidi"/>
+          <w:color w:val="0F0F0F"/>
+        </w:rPr>
+      </w:pPr>
+      <w:r>
+        <w:rPr>
+          <w:rFonts w:asciiTheme="majorBidi" w:hAnsiTheme="majorBidi" w:cstheme="majorBidi"/>
+          <w:color w:val="0F0F0F"/>
+        </w:rPr>
+        <w:t>In the organization's recruitment process, a formal and standardized approach is employed for all staff, varying slightly based on the type of position. Long-term recruitment strategies involve hiring students and apprentices who later transition to full-time roles, reducing the onboarding effort for permanent staff. During recruitment, identifying newcomers' knowledge gaps, especially regarding agile approaches, allows tailored support. The orientation process includes comprehensive information packs, fostering socialization, and emphasizing the agile methodology. Support tools, like information radiators and communication tools, aid collaboration, while coaching and mentoring, exemplified through pair programming, ceremonies, and role modeling, contribute to effective onboarding. Training emphasizes immersion and self-study, with feedback mechanisms, such as one-to-ones, code reviews, testing, retrospectives, and sprint reviews, playing a crucial role. Overall, a holistic approach combining recruitment strategies, orientation practices, support tools, training, and feedback mechanisms ensures a robust onboarding process.</w:t>
+      </w:r>
+    </w:p>
+    <w:p>
+      <w:pPr>
+        <w:spacing w:before="120"/>
+        <w:ind w:firstLine="0"/>
+        <w:rPr>
+          <w:rFonts w:asciiTheme="majorBidi" w:hAnsiTheme="majorBidi" w:cstheme="majorBidi"/>
+        </w:rPr>
+      </w:pPr>
+      <w:r>
+        <w:rPr>
+          <w:rFonts w:asciiTheme="majorBidi" w:hAnsiTheme="majorBidi" w:cstheme="majorBidi"/>
+          <w:color w:val="0F0F0F"/>
+        </w:rPr>
+        <w:t>Bauer’s method focuses on onboarding new employees in the workplace, but these practices can be translated into integrating new employees into projects and bringing them up to speed.</w:t>
       </w:r>
     </w:p>
     <w:p>
@@ -2002,917 +2069,6 @@
         <w:tab/>
       </w:r>
     </w:p>
-    <w:p/>
-    <w:p/>
-    <w:tbl>
-      <w:tblPr>
-        <w:tblW w:w="6885" w:type="dxa"/>
-        <w:jc w:val="center"/>
-        <w:tblLayout w:type="fixed"/>
-        <w:tblCellMar>
-          <w:left w:w="70" w:type="dxa"/>
-          <w:right w:w="70" w:type="dxa"/>
-        </w:tblCellMar>
-        <w:tblLook w:val="04A0" w:firstRow="1" w:lastRow="0" w:firstColumn="1" w:lastColumn="0" w:noHBand="0" w:noVBand="1"/>
-      </w:tblPr>
-      <w:tblGrid>
-        <w:gridCol w:w="1691"/>
-        <w:gridCol w:w="3442"/>
-        <w:gridCol w:w="1752"/>
-      </w:tblGrid>
-      <w:tr>
-        <w:trPr>
-          <w:jc w:val="center"/>
-        </w:trPr>
-        <w:tc>
-          <w:tcPr>
-            <w:tcW w:w="1664" w:type="dxa"/>
-            <w:tcBorders>
-              <w:top w:val="single" w:sz="12" w:space="0" w:color="000000"/>
-              <w:left w:val="nil"/>
-              <w:bottom w:val="single" w:sz="6" w:space="0" w:color="000000"/>
-              <w:right w:val="nil"/>
-            </w:tcBorders>
-            <w:hideMark/>
-          </w:tcPr>
-          <w:p>
-            <w:pPr>
-              <w:ind w:firstLine="0"/>
-              <w:jc w:val="left"/>
-              <w:rPr>
-                <w:sz w:val="18"/>
-                <w:szCs w:val="18"/>
-              </w:rPr>
-            </w:pPr>
-            <w:r>
-              <w:rPr>
-                <w:sz w:val="18"/>
-                <w:szCs w:val="18"/>
-              </w:rPr>
-              <w:t>Heading level</w:t>
-            </w:r>
-          </w:p>
-        </w:tc>
-        <w:tc>
-          <w:tcPr>
-            <w:tcW w:w="3387" w:type="dxa"/>
-            <w:tcBorders>
-              <w:top w:val="single" w:sz="12" w:space="0" w:color="000000"/>
-              <w:left w:val="nil"/>
-              <w:bottom w:val="single" w:sz="6" w:space="0" w:color="000000"/>
-              <w:right w:val="nil"/>
-            </w:tcBorders>
-            <w:hideMark/>
-          </w:tcPr>
-          <w:p>
-            <w:pPr>
-              <w:ind w:firstLine="0"/>
-              <w:jc w:val="left"/>
-              <w:rPr>
-                <w:sz w:val="18"/>
-                <w:szCs w:val="18"/>
-              </w:rPr>
-            </w:pPr>
-            <w:r>
-              <w:rPr>
-                <w:sz w:val="18"/>
-                <w:szCs w:val="18"/>
-              </w:rPr>
-              <w:t>Example</w:t>
-            </w:r>
-          </w:p>
-        </w:tc>
-        <w:tc>
-          <w:tcPr>
-            <w:tcW w:w="1724" w:type="dxa"/>
-            <w:tcBorders>
-              <w:top w:val="single" w:sz="12" w:space="0" w:color="000000"/>
-              <w:left w:val="nil"/>
-              <w:bottom w:val="single" w:sz="6" w:space="0" w:color="000000"/>
-              <w:right w:val="nil"/>
-            </w:tcBorders>
-            <w:hideMark/>
-          </w:tcPr>
-          <w:p>
-            <w:pPr>
-              <w:ind w:firstLine="0"/>
-              <w:jc w:val="left"/>
-              <w:rPr>
-                <w:sz w:val="18"/>
-                <w:szCs w:val="18"/>
-              </w:rPr>
-            </w:pPr>
-            <w:r>
-              <w:rPr>
-                <w:sz w:val="18"/>
-                <w:szCs w:val="18"/>
-              </w:rPr>
-              <w:t>Font size and style</w:t>
-            </w:r>
-          </w:p>
-        </w:tc>
-      </w:tr>
-      <w:tr>
-        <w:trPr>
-          <w:trHeight w:val="284"/>
-          <w:jc w:val="center"/>
-        </w:trPr>
-        <w:tc>
-          <w:tcPr>
-            <w:tcW w:w="1664" w:type="dxa"/>
-            <w:vAlign w:val="center"/>
-            <w:hideMark/>
-          </w:tcPr>
-          <w:p>
-            <w:pPr>
-              <w:ind w:firstLine="0"/>
-              <w:jc w:val="left"/>
-              <w:rPr>
-                <w:sz w:val="18"/>
-                <w:szCs w:val="18"/>
-              </w:rPr>
-            </w:pPr>
-            <w:r>
-              <w:rPr>
-                <w:sz w:val="18"/>
-                <w:szCs w:val="18"/>
-              </w:rPr>
-              <w:t>Title (centered)</w:t>
-            </w:r>
-          </w:p>
-        </w:tc>
-        <w:tc>
-          <w:tcPr>
-            <w:tcW w:w="3387" w:type="dxa"/>
-            <w:vAlign w:val="center"/>
-            <w:hideMark/>
-          </w:tcPr>
-          <w:p>
-            <w:pPr>
-              <w:ind w:firstLine="0"/>
-              <w:jc w:val="left"/>
-              <w:rPr>
-                <w:sz w:val="18"/>
-                <w:szCs w:val="18"/>
-              </w:rPr>
-            </w:pPr>
-            <w:r>
-              <w:rPr>
-                <w:b/>
-                <w:bCs/>
-                <w:sz w:val="28"/>
-                <w:szCs w:val="25"/>
-              </w:rPr>
-              <w:t>Lecture Notes</w:t>
-            </w:r>
-          </w:p>
-        </w:tc>
-        <w:tc>
-          <w:tcPr>
-            <w:tcW w:w="1724" w:type="dxa"/>
-            <w:vAlign w:val="center"/>
-            <w:hideMark/>
-          </w:tcPr>
-          <w:p>
-            <w:pPr>
-              <w:ind w:firstLine="0"/>
-              <w:jc w:val="left"/>
-              <w:rPr>
-                <w:sz w:val="18"/>
-                <w:szCs w:val="18"/>
-              </w:rPr>
-            </w:pPr>
-            <w:r>
-              <w:rPr>
-                <w:sz w:val="18"/>
-                <w:szCs w:val="18"/>
-              </w:rPr>
-              <w:t xml:space="preserve">14 </w:t>
-            </w:r>
-            <w:proofErr w:type="gramStart"/>
-            <w:r>
-              <w:rPr>
-                <w:sz w:val="18"/>
-                <w:szCs w:val="18"/>
-              </w:rPr>
-              <w:t>point</w:t>
-            </w:r>
-            <w:proofErr w:type="gramEnd"/>
-            <w:r>
-              <w:rPr>
-                <w:sz w:val="18"/>
-                <w:szCs w:val="18"/>
-              </w:rPr>
-              <w:t>, bold</w:t>
-            </w:r>
-          </w:p>
-        </w:tc>
-      </w:tr>
-      <w:tr>
-        <w:trPr>
-          <w:trHeight w:val="284"/>
-          <w:jc w:val="center"/>
-        </w:trPr>
-        <w:tc>
-          <w:tcPr>
-            <w:tcW w:w="1664" w:type="dxa"/>
-            <w:vAlign w:val="center"/>
-            <w:hideMark/>
-          </w:tcPr>
-          <w:p>
-            <w:pPr>
-              <w:ind w:firstLine="0"/>
-              <w:jc w:val="left"/>
-              <w:rPr>
-                <w:sz w:val="18"/>
-                <w:szCs w:val="18"/>
-              </w:rPr>
-            </w:pPr>
-            <w:r>
-              <w:rPr>
-                <w:sz w:val="18"/>
-                <w:szCs w:val="18"/>
-              </w:rPr>
-              <w:t>1</w:t>
-            </w:r>
-            <w:r>
-              <w:rPr>
-                <w:sz w:val="18"/>
-                <w:szCs w:val="18"/>
-                <w:vertAlign w:val="superscript"/>
-              </w:rPr>
-              <w:t>st</w:t>
-            </w:r>
-            <w:r>
-              <w:rPr>
-                <w:sz w:val="18"/>
-                <w:szCs w:val="18"/>
-              </w:rPr>
-              <w:t>-level heading</w:t>
-            </w:r>
-          </w:p>
-        </w:tc>
-        <w:tc>
-          <w:tcPr>
-            <w:tcW w:w="3387" w:type="dxa"/>
-            <w:vAlign w:val="center"/>
-            <w:hideMark/>
-          </w:tcPr>
-          <w:p>
-            <w:pPr>
-              <w:ind w:firstLine="0"/>
-              <w:jc w:val="left"/>
-              <w:rPr>
-                <w:sz w:val="18"/>
-                <w:szCs w:val="18"/>
-              </w:rPr>
-            </w:pPr>
-            <w:r>
-              <w:rPr>
-                <w:b/>
-                <w:bCs/>
-                <w:sz w:val="24"/>
-                <w:szCs w:val="21"/>
-              </w:rPr>
-              <w:t>1 Introduction</w:t>
-            </w:r>
-          </w:p>
-        </w:tc>
-        <w:tc>
-          <w:tcPr>
-            <w:tcW w:w="1724" w:type="dxa"/>
-            <w:vAlign w:val="center"/>
-            <w:hideMark/>
-          </w:tcPr>
-          <w:p>
-            <w:pPr>
-              <w:ind w:firstLine="0"/>
-              <w:jc w:val="left"/>
-              <w:rPr>
-                <w:sz w:val="18"/>
-                <w:szCs w:val="18"/>
-              </w:rPr>
-            </w:pPr>
-            <w:r>
-              <w:rPr>
-                <w:sz w:val="18"/>
-                <w:szCs w:val="18"/>
-              </w:rPr>
-              <w:t xml:space="preserve">12 </w:t>
-            </w:r>
-            <w:proofErr w:type="gramStart"/>
-            <w:r>
-              <w:rPr>
-                <w:sz w:val="18"/>
-                <w:szCs w:val="18"/>
-              </w:rPr>
-              <w:t>point</w:t>
-            </w:r>
-            <w:proofErr w:type="gramEnd"/>
-            <w:r>
-              <w:rPr>
-                <w:sz w:val="18"/>
-                <w:szCs w:val="18"/>
-              </w:rPr>
-              <w:t>, bold</w:t>
-            </w:r>
-          </w:p>
-        </w:tc>
-      </w:tr>
-      <w:tr>
-        <w:trPr>
-          <w:trHeight w:val="284"/>
-          <w:jc w:val="center"/>
-        </w:trPr>
-        <w:tc>
-          <w:tcPr>
-            <w:tcW w:w="1664" w:type="dxa"/>
-            <w:vAlign w:val="center"/>
-            <w:hideMark/>
-          </w:tcPr>
-          <w:p>
-            <w:pPr>
-              <w:ind w:firstLine="0"/>
-              <w:jc w:val="left"/>
-              <w:rPr>
-                <w:sz w:val="18"/>
-                <w:szCs w:val="18"/>
-              </w:rPr>
-            </w:pPr>
-            <w:r>
-              <w:rPr>
-                <w:sz w:val="18"/>
-                <w:szCs w:val="18"/>
-              </w:rPr>
-              <w:t>2</w:t>
-            </w:r>
-            <w:r>
-              <w:rPr>
-                <w:sz w:val="18"/>
-                <w:szCs w:val="18"/>
-                <w:vertAlign w:val="superscript"/>
-              </w:rPr>
-              <w:t>nd</w:t>
-            </w:r>
-            <w:r>
-              <w:rPr>
-                <w:sz w:val="18"/>
-                <w:szCs w:val="18"/>
-              </w:rPr>
-              <w:t>-level heading</w:t>
-            </w:r>
-          </w:p>
-        </w:tc>
-        <w:tc>
-          <w:tcPr>
-            <w:tcW w:w="3387" w:type="dxa"/>
-            <w:vAlign w:val="center"/>
-            <w:hideMark/>
-          </w:tcPr>
-          <w:p>
-            <w:pPr>
-              <w:ind w:firstLine="0"/>
-              <w:jc w:val="left"/>
-              <w:rPr>
-                <w:sz w:val="18"/>
-                <w:szCs w:val="18"/>
-              </w:rPr>
-            </w:pPr>
-            <w:r>
-              <w:rPr>
-                <w:b/>
-                <w:bCs/>
-                <w:szCs w:val="18"/>
-              </w:rPr>
-              <w:t>2.1 Printing Area</w:t>
-            </w:r>
-          </w:p>
-        </w:tc>
-        <w:tc>
-          <w:tcPr>
-            <w:tcW w:w="1724" w:type="dxa"/>
-            <w:vAlign w:val="center"/>
-            <w:hideMark/>
-          </w:tcPr>
-          <w:p>
-            <w:pPr>
-              <w:ind w:firstLine="0"/>
-              <w:jc w:val="left"/>
-              <w:rPr>
-                <w:sz w:val="18"/>
-                <w:szCs w:val="18"/>
-              </w:rPr>
-            </w:pPr>
-            <w:r>
-              <w:rPr>
-                <w:sz w:val="18"/>
-                <w:szCs w:val="18"/>
-              </w:rPr>
-              <w:t xml:space="preserve">10 </w:t>
-            </w:r>
-            <w:proofErr w:type="gramStart"/>
-            <w:r>
-              <w:rPr>
-                <w:sz w:val="18"/>
-                <w:szCs w:val="18"/>
-              </w:rPr>
-              <w:t>point</w:t>
-            </w:r>
-            <w:proofErr w:type="gramEnd"/>
-            <w:r>
-              <w:rPr>
-                <w:sz w:val="18"/>
-                <w:szCs w:val="18"/>
-              </w:rPr>
-              <w:t>, bold</w:t>
-            </w:r>
-          </w:p>
-        </w:tc>
-      </w:tr>
-      <w:tr>
-        <w:trPr>
-          <w:trHeight w:val="284"/>
-          <w:jc w:val="center"/>
-        </w:trPr>
-        <w:tc>
-          <w:tcPr>
-            <w:tcW w:w="1664" w:type="dxa"/>
-            <w:vAlign w:val="center"/>
-            <w:hideMark/>
-          </w:tcPr>
-          <w:p>
-            <w:pPr>
-              <w:ind w:firstLine="0"/>
-              <w:jc w:val="left"/>
-              <w:rPr>
-                <w:sz w:val="18"/>
-                <w:szCs w:val="18"/>
-              </w:rPr>
-            </w:pPr>
-            <w:r>
-              <w:rPr>
-                <w:sz w:val="18"/>
-                <w:szCs w:val="18"/>
-              </w:rPr>
-              <w:t>3</w:t>
-            </w:r>
-            <w:r>
-              <w:rPr>
-                <w:sz w:val="18"/>
-                <w:szCs w:val="18"/>
-                <w:vertAlign w:val="superscript"/>
-              </w:rPr>
-              <w:t>rd</w:t>
-            </w:r>
-            <w:r>
-              <w:rPr>
-                <w:sz w:val="18"/>
-                <w:szCs w:val="18"/>
-              </w:rPr>
-              <w:t>-level heading</w:t>
-            </w:r>
-          </w:p>
-        </w:tc>
-        <w:tc>
-          <w:tcPr>
-            <w:tcW w:w="3387" w:type="dxa"/>
-            <w:vAlign w:val="center"/>
-            <w:hideMark/>
-          </w:tcPr>
-          <w:p>
-            <w:pPr>
-              <w:ind w:firstLine="0"/>
-              <w:jc w:val="left"/>
-              <w:rPr>
-                <w:sz w:val="18"/>
-                <w:szCs w:val="18"/>
-              </w:rPr>
-            </w:pPr>
-            <w:r>
-              <w:rPr>
-                <w:b/>
-                <w:bCs/>
-                <w:szCs w:val="18"/>
-              </w:rPr>
-              <w:t>Run-in Heading in Bold.</w:t>
-            </w:r>
-            <w:r>
-              <w:rPr>
-                <w:szCs w:val="18"/>
-              </w:rPr>
-              <w:t xml:space="preserve"> Text follows</w:t>
-            </w:r>
-          </w:p>
-        </w:tc>
-        <w:tc>
-          <w:tcPr>
-            <w:tcW w:w="1724" w:type="dxa"/>
-            <w:vAlign w:val="center"/>
-            <w:hideMark/>
-          </w:tcPr>
-          <w:p>
-            <w:pPr>
-              <w:ind w:firstLine="0"/>
-              <w:jc w:val="left"/>
-              <w:rPr>
-                <w:sz w:val="18"/>
-                <w:szCs w:val="18"/>
-              </w:rPr>
-            </w:pPr>
-            <w:r>
-              <w:rPr>
-                <w:sz w:val="18"/>
-                <w:szCs w:val="18"/>
-              </w:rPr>
-              <w:t xml:space="preserve">10 </w:t>
-            </w:r>
-            <w:proofErr w:type="gramStart"/>
-            <w:r>
-              <w:rPr>
-                <w:sz w:val="18"/>
-                <w:szCs w:val="18"/>
-              </w:rPr>
-              <w:t>point</w:t>
-            </w:r>
-            <w:proofErr w:type="gramEnd"/>
-            <w:r>
-              <w:rPr>
-                <w:sz w:val="18"/>
-                <w:szCs w:val="18"/>
-              </w:rPr>
-              <w:t>, bold</w:t>
-            </w:r>
-          </w:p>
-        </w:tc>
-      </w:tr>
-      <w:tr>
-        <w:trPr>
-          <w:trHeight w:val="284"/>
-          <w:jc w:val="center"/>
-        </w:trPr>
-        <w:tc>
-          <w:tcPr>
-            <w:tcW w:w="1664" w:type="dxa"/>
-            <w:tcBorders>
-              <w:top w:val="nil"/>
-              <w:left w:val="nil"/>
-              <w:bottom w:val="single" w:sz="12" w:space="0" w:color="000000"/>
-              <w:right w:val="nil"/>
-            </w:tcBorders>
-            <w:vAlign w:val="center"/>
-            <w:hideMark/>
-          </w:tcPr>
-          <w:p>
-            <w:pPr>
-              <w:ind w:firstLine="0"/>
-              <w:jc w:val="left"/>
-              <w:rPr>
-                <w:sz w:val="18"/>
-                <w:szCs w:val="18"/>
-              </w:rPr>
-            </w:pPr>
-            <w:r>
-              <w:rPr>
-                <w:sz w:val="18"/>
-                <w:szCs w:val="18"/>
-              </w:rPr>
-              <w:t>4</w:t>
-            </w:r>
-            <w:r>
-              <w:rPr>
-                <w:sz w:val="18"/>
-                <w:szCs w:val="18"/>
-                <w:vertAlign w:val="superscript"/>
-              </w:rPr>
-              <w:t>th</w:t>
-            </w:r>
-            <w:r>
-              <w:rPr>
-                <w:sz w:val="18"/>
-                <w:szCs w:val="18"/>
-              </w:rPr>
-              <w:t>-level heading</w:t>
-            </w:r>
-          </w:p>
-        </w:tc>
-        <w:tc>
-          <w:tcPr>
-            <w:tcW w:w="3387" w:type="dxa"/>
-            <w:tcBorders>
-              <w:top w:val="nil"/>
-              <w:left w:val="nil"/>
-              <w:bottom w:val="single" w:sz="12" w:space="0" w:color="000000"/>
-              <w:right w:val="nil"/>
-            </w:tcBorders>
-            <w:vAlign w:val="center"/>
-            <w:hideMark/>
-          </w:tcPr>
-          <w:p>
-            <w:pPr>
-              <w:ind w:firstLine="0"/>
-              <w:jc w:val="left"/>
-              <w:rPr>
-                <w:sz w:val="18"/>
-                <w:szCs w:val="18"/>
-              </w:rPr>
-            </w:pPr>
-            <w:r>
-              <w:rPr>
-                <w:i/>
-                <w:iCs/>
-                <w:szCs w:val="18"/>
-              </w:rPr>
-              <w:t>Lowest Level Heading.</w:t>
-            </w:r>
-            <w:r>
-              <w:rPr>
-                <w:szCs w:val="18"/>
-              </w:rPr>
-              <w:t xml:space="preserve"> Text follows</w:t>
-            </w:r>
-          </w:p>
-        </w:tc>
-        <w:tc>
-          <w:tcPr>
-            <w:tcW w:w="1724" w:type="dxa"/>
-            <w:tcBorders>
-              <w:top w:val="nil"/>
-              <w:left w:val="nil"/>
-              <w:bottom w:val="single" w:sz="12" w:space="0" w:color="000000"/>
-              <w:right w:val="nil"/>
-            </w:tcBorders>
-            <w:vAlign w:val="center"/>
-            <w:hideMark/>
-          </w:tcPr>
-          <w:p>
-            <w:pPr>
-              <w:ind w:firstLine="0"/>
-              <w:jc w:val="left"/>
-              <w:rPr>
-                <w:sz w:val="18"/>
-                <w:szCs w:val="18"/>
-              </w:rPr>
-            </w:pPr>
-            <w:proofErr w:type="gramStart"/>
-            <w:r>
-              <w:rPr>
-                <w:sz w:val="18"/>
-                <w:szCs w:val="18"/>
-              </w:rPr>
-              <w:t>10 point</w:t>
-            </w:r>
-            <w:proofErr w:type="gramEnd"/>
-            <w:r>
-              <w:rPr>
-                <w:sz w:val="18"/>
-                <w:szCs w:val="18"/>
-              </w:rPr>
-              <w:t>, italic</w:t>
-            </w:r>
-          </w:p>
-        </w:tc>
-      </w:tr>
-    </w:tbl>
-    <w:p>
-      <w:pPr>
-        <w:spacing w:before="240"/>
-        <w:ind w:firstLine="0"/>
-      </w:pPr>
-      <w:r>
-        <w:t xml:space="preserve">Displayed equations are centered and set on a separate line. </w:t>
-      </w:r>
-    </w:p>
-    <w:p>
-      <w:pPr>
-        <w:pStyle w:val="equation"/>
-      </w:pPr>
-      <w:r>
-        <w:rPr>
-          <w:i/>
-        </w:rPr>
-        <w:tab/>
-      </w:r>
-      <w:bookmarkStart w:id="1" w:name="_Ref467511664"/>
-      <w:bookmarkStart w:id="2" w:name="_Ref467511750"/>
-      <w:r>
-        <w:rPr>
-          <w:i/>
-        </w:rPr>
-        <w:t>x</w:t>
-      </w:r>
-      <w:r>
-        <w:t xml:space="preserve"> + </w:t>
-      </w:r>
-      <w:r>
-        <w:rPr>
-          <w:i/>
-        </w:rPr>
-        <w:t>y</w:t>
-      </w:r>
-      <w:r>
-        <w:t xml:space="preserve"> = </w:t>
-      </w:r>
-      <w:r>
-        <w:rPr>
-          <w:i/>
-        </w:rPr>
-        <w:t>z</w:t>
-      </w:r>
-      <w:r>
-        <w:tab/>
-        <w:t>(</w:t>
-      </w:r>
-      <w:fldSimple w:instr=" SEQ &quot;Equation&quot; \n \* MERGEFORMAT ">
-        <w:r>
-          <w:rPr>
-            <w:noProof/>
-          </w:rPr>
-          <w:t>1</w:t>
-        </w:r>
-      </w:fldSimple>
-      <w:bookmarkStart w:id="3" w:name="_Ref467511674"/>
-      <w:bookmarkEnd w:id="1"/>
-      <w:r>
-        <w:t>)</w:t>
-      </w:r>
-      <w:bookmarkEnd w:id="2"/>
-      <w:bookmarkEnd w:id="3"/>
-    </w:p>
-    <w:p>
-      <w:pPr>
-        <w:pStyle w:val="p1a"/>
-        <w:tabs>
-          <w:tab w:val="left" w:pos="1929"/>
-        </w:tabs>
-      </w:pPr>
-      <w:r>
-        <w:t xml:space="preserve">Please try to avoid rasterized images for line-art diagrams and schemas. Whenever possible, use vector graphics instead (see </w:t>
-      </w:r>
-      <w:r>
-        <w:fldChar w:fldCharType="begin"/>
-      </w:r>
-      <w:r>
-        <w:instrText xml:space="preserve"> REF _Ref467515387 \h  \* MERGEFORMAT </w:instrText>
-      </w:r>
-      <w:r>
-        <w:fldChar w:fldCharType="separate"/>
-      </w:r>
-      <w:r>
-        <w:t>Fig. 1</w:t>
-      </w:r>
-      <w:r>
-        <w:fldChar w:fldCharType="end"/>
-      </w:r>
-      <w:r>
-        <w:t>).</w:t>
-      </w:r>
-    </w:p>
-    <w:p>
-      <w:pPr>
-        <w:spacing w:before="360"/>
-        <w:ind w:left="227" w:hanging="227"/>
-      </w:pPr>
-      <w:r>
-        <w:rPr>
-          <w:noProof/>
-          <w:lang w:val="de-DE" w:eastAsia="de-DE"/>
-        </w:rPr>
-        <w:lastRenderedPageBreak/>
-        <w:drawing>
-          <wp:inline distT="0" distB="0" distL="0" distR="0" wp14:anchorId="11618AE8" wp14:editId="553DA0D4">
-            <wp:extent cx="4391025" cy="1857375"/>
-            <wp:effectExtent l="0" t="0" r="0" b="0"/>
-            <wp:docPr id="1" name="Chart 1"/>
-            <wp:cNvGraphicFramePr/>
-            <a:graphic xmlns:a="http://schemas.openxmlformats.org/drawingml/2006/main">
-              <a:graphicData uri="http://schemas.openxmlformats.org/drawingml/2006/chart">
-                <c:chart xmlns:c="http://schemas.openxmlformats.org/drawingml/2006/chart" xmlns:r="http://schemas.openxmlformats.org/officeDocument/2006/relationships" r:id="rId11"/>
-              </a:graphicData>
-            </a:graphic>
-          </wp:inline>
-        </w:drawing>
-      </w:r>
-    </w:p>
-    <w:p>
-      <w:pPr>
-        <w:pStyle w:val="figurecaption"/>
-        <w:jc w:val="both"/>
-      </w:pPr>
-      <w:bookmarkStart w:id="4" w:name="_Ref467515387"/>
-      <w:r>
-        <w:rPr>
-          <w:b/>
-        </w:rPr>
-        <w:t xml:space="preserve">Fig. </w:t>
-      </w:r>
-      <w:r>
-        <w:rPr>
-          <w:b/>
-        </w:rPr>
-        <w:fldChar w:fldCharType="begin"/>
-      </w:r>
-      <w:r>
-        <w:rPr>
-          <w:b/>
-        </w:rPr>
-        <w:instrText xml:space="preserve"> SEQ Figure \* ARABIC </w:instrText>
-      </w:r>
-      <w:r>
-        <w:rPr>
-          <w:b/>
-        </w:rPr>
-        <w:fldChar w:fldCharType="separate"/>
-      </w:r>
-      <w:r>
-        <w:rPr>
-          <w:b/>
-          <w:noProof/>
-        </w:rPr>
-        <w:t>2</w:t>
-      </w:r>
-      <w:r>
-        <w:rPr>
-          <w:b/>
-        </w:rPr>
-        <w:fldChar w:fldCharType="end"/>
-      </w:r>
-      <w:bookmarkEnd w:id="4"/>
-      <w:r>
-        <w:rPr>
-          <w:b/>
-        </w:rPr>
-        <w:t>.</w:t>
-      </w:r>
-      <w:r>
-        <w:t xml:space="preserve"> A figure caption is always placed below the illustration. Short captions are centered, while long ones are justified. The macro button chooses the correct format automatically.</w:t>
-      </w:r>
-    </w:p>
-    <w:p>
-      <w:pPr>
-        <w:pStyle w:val="p1a"/>
-      </w:pPr>
-      <w:r>
-        <w:t>For citations of references, we prefer the use of square brackets and consecutive numbers. Citations using labels or the author/year convention are also acceptable. The following bibliography provides a sample reference list with entries for journal articles [1], an LNCS chapter [2], a book [3], proceedings without editors [4], as well as a URL [5].</w:t>
-      </w:r>
-    </w:p>
-    <w:p>
-      <w:pPr>
-        <w:pStyle w:val="acknowlegments"/>
-        <w:rPr>
-          <w:b/>
-          <w:bCs/>
-        </w:rPr>
-      </w:pPr>
-      <w:r>
-        <w:rPr>
-          <w:rStyle w:val="heading30"/>
-        </w:rPr>
-        <w:t>Acknowledgments.</w:t>
-      </w:r>
-      <w:r>
-        <w:rPr>
-          <w:b/>
-          <w:bCs/>
-        </w:rPr>
-        <w:t xml:space="preserve"> </w:t>
-      </w:r>
-      <w:r>
-        <w:rPr>
-          <w:bCs/>
-        </w:rPr>
-        <w:t>A third level heading in 9-point font size at the end of the paper is used for general acknowledgments, for example: This study was funded by X (grant number Y).</w:t>
-      </w:r>
-    </w:p>
-    <w:p>
-      <w:pPr>
-        <w:pStyle w:val="acknowlegments"/>
-      </w:pPr>
-      <w:r>
-        <w:rPr>
-          <w:rStyle w:val="heading30"/>
-        </w:rPr>
-        <w:t>Disclosure of Interests.</w:t>
-      </w:r>
-      <w:r>
-        <w:rPr>
-          <w:b/>
-          <w:bCs/>
-        </w:rPr>
-        <w:t xml:space="preserve"> </w:t>
-      </w:r>
-      <w:r>
-        <w:t>It is now necessary to declare any competing interests or to specifically state that the authors have no competing interests. Please place the statement with a third level heading in 9-point font size beneath the (optional) acknowledgments</w:t>
-      </w:r>
-      <w:r>
-        <w:rPr>
-          <w:rStyle w:val="FootnoteReference"/>
-        </w:rPr>
-        <w:footnoteReference w:id="1"/>
-      </w:r>
-      <w:r>
-        <w:t>, for example: The authors have no competing interests to declare that are relevant to the content of this article. Or: Author A has received research grants from Company W. Author B has received a speaker honorarium from Company X and owns stock in Company Y. Author C is a member of committee Z.</w:t>
-      </w:r>
-    </w:p>
     <w:p>
       <w:pPr>
         <w:pStyle w:val="heading1"/>
@@ -2923,7 +2079,6 @@
         <w:tabs>
           <w:tab w:val="left" w:pos="720"/>
         </w:tabs>
-        <w:ind w:left="567" w:hanging="567"/>
       </w:pPr>
       <w:r>
         <w:t>References</w:t>
@@ -3005,7 +2160,7 @@
       <w:r>
         <w:t xml:space="preserve">LNCS Homepage, </w:t>
       </w:r>
-      <w:hyperlink r:id="rId12" w:history="1">
+      <w:hyperlink r:id="rId11" w:history="1">
         <w:r>
           <w:rPr>
             <w:rStyle w:val="Hyperlink"/>
@@ -3077,34 +2232,6 @@
       </w:pPr>
       <w:r>
         <w:continuationSeparator/>
-      </w:r>
-    </w:p>
-  </w:footnote>
-  <w:footnote w:id="1">
-    <w:p>
-      <w:pPr>
-        <w:pStyle w:val="FootnoteText"/>
-      </w:pPr>
-      <w:r>
-        <w:rPr>
-          <w:rStyle w:val="FootnoteReference"/>
-        </w:rPr>
-        <w:footnoteRef/>
-      </w:r>
-      <w:r>
-        <w:t xml:space="preserve"> </w:t>
-      </w:r>
-      <w:r>
-        <w:tab/>
-        <w:t xml:space="preserve">If </w:t>
-      </w:r>
-      <w:proofErr w:type="spellStart"/>
-      <w:r>
-        <w:t>EquinOCS</w:t>
-      </w:r>
-      <w:proofErr w:type="spellEnd"/>
-      <w:r>
-        <w:t>, our proceedings submission system, is used, then the disclaimer can be provided directly in the system.</w:t>
       </w:r>
     </w:p>
   </w:footnote>
@@ -4403,605 +3530,6 @@
 </w:styles>
 </file>
 
-<file path=word/charts/chart1.xml><?xml version="1.0" encoding="utf-8"?>
-<c:chartSpace xmlns:c="http://schemas.openxmlformats.org/drawingml/2006/chart" xmlns:a="http://schemas.openxmlformats.org/drawingml/2006/main" xmlns:r="http://schemas.openxmlformats.org/officeDocument/2006/relationships" xmlns:c16r2="http://schemas.microsoft.com/office/drawing/2015/06/chart">
-  <c:date1904 val="0"/>
-  <c:lang val="en-US"/>
-  <c:roundedCorners val="0"/>
-  <mc:AlternateContent xmlns:mc="http://schemas.openxmlformats.org/markup-compatibility/2006">
-    <mc:Choice xmlns:c14="http://schemas.microsoft.com/office/drawing/2007/8/2/chart" Requires="c14">
-      <c14:style val="102"/>
-    </mc:Choice>
-    <mc:Fallback>
-      <c:style val="2"/>
-    </mc:Fallback>
-  </mc:AlternateContent>
-  <c:chart>
-    <c:autoTitleDeleted val="0"/>
-    <c:plotArea>
-      <c:layout>
-        <c:manualLayout>
-          <c:layoutTarget val="inner"/>
-          <c:xMode val="edge"/>
-          <c:yMode val="edge"/>
-          <c:x val="5.0778005922154201E-2"/>
-          <c:y val="5.1400554097404488E-2"/>
-          <c:w val="0.94049952150364025"/>
-          <c:h val="0.8326195683872849"/>
-        </c:manualLayout>
-      </c:layout>
-      <c:lineChart>
-        <c:grouping val="standard"/>
-        <c:varyColors val="0"/>
-        <c:ser>
-          <c:idx val="0"/>
-          <c:order val="0"/>
-          <c:tx>
-            <c:strRef>
-              <c:f>Tabelle1!$B$1</c:f>
-              <c:strCache>
-                <c:ptCount val="1"/>
-                <c:pt idx="0">
-                  <c:v>Data A</c:v>
-                </c:pt>
-              </c:strCache>
-            </c:strRef>
-          </c:tx>
-          <c:spPr>
-            <a:ln w="12700">
-              <a:solidFill>
-                <a:schemeClr val="tx1"/>
-              </a:solidFill>
-              <a:prstDash val="sysDash"/>
-            </a:ln>
-          </c:spPr>
-          <c:marker>
-            <c:symbol val="none"/>
-          </c:marker>
-          <c:dPt>
-            <c:idx val="9"/>
-            <c:bubble3D val="0"/>
-            <c:extLst>
-              <c:ext xmlns:c16="http://schemas.microsoft.com/office/drawing/2014/chart" uri="{C3380CC4-5D6E-409C-BE32-E72D297353CC}">
-                <c16:uniqueId val="{00000000-03E7-42D3-A53C-1CBAA28A74A2}"/>
-              </c:ext>
-            </c:extLst>
-          </c:dPt>
-          <c:cat>
-            <c:numRef>
-              <c:f>Tabelle1!$A$2:$A$32</c:f>
-              <c:numCache>
-                <c:formatCode>General</c:formatCode>
-                <c:ptCount val="31"/>
-                <c:pt idx="0">
-                  <c:v>0</c:v>
-                </c:pt>
-                <c:pt idx="1">
-                  <c:v>1</c:v>
-                </c:pt>
-                <c:pt idx="2">
-                  <c:v>2</c:v>
-                </c:pt>
-                <c:pt idx="3">
-                  <c:v>3</c:v>
-                </c:pt>
-                <c:pt idx="4">
-                  <c:v>4</c:v>
-                </c:pt>
-                <c:pt idx="5">
-                  <c:v>5</c:v>
-                </c:pt>
-                <c:pt idx="6">
-                  <c:v>6</c:v>
-                </c:pt>
-                <c:pt idx="7">
-                  <c:v>7</c:v>
-                </c:pt>
-                <c:pt idx="8">
-                  <c:v>8</c:v>
-                </c:pt>
-                <c:pt idx="9">
-                  <c:v>9</c:v>
-                </c:pt>
-                <c:pt idx="10">
-                  <c:v>10</c:v>
-                </c:pt>
-                <c:pt idx="11">
-                  <c:v>11</c:v>
-                </c:pt>
-                <c:pt idx="12">
-                  <c:v>12</c:v>
-                </c:pt>
-                <c:pt idx="13">
-                  <c:v>13</c:v>
-                </c:pt>
-                <c:pt idx="14">
-                  <c:v>14</c:v>
-                </c:pt>
-                <c:pt idx="15">
-                  <c:v>15</c:v>
-                </c:pt>
-                <c:pt idx="16">
-                  <c:v>16</c:v>
-                </c:pt>
-                <c:pt idx="17">
-                  <c:v>17</c:v>
-                </c:pt>
-                <c:pt idx="18">
-                  <c:v>18</c:v>
-                </c:pt>
-                <c:pt idx="19">
-                  <c:v>19</c:v>
-                </c:pt>
-                <c:pt idx="20">
-                  <c:v>20</c:v>
-                </c:pt>
-                <c:pt idx="21">
-                  <c:v>21</c:v>
-                </c:pt>
-                <c:pt idx="22">
-                  <c:v>22</c:v>
-                </c:pt>
-                <c:pt idx="23">
-                  <c:v>23</c:v>
-                </c:pt>
-                <c:pt idx="24">
-                  <c:v>24</c:v>
-                </c:pt>
-                <c:pt idx="25">
-                  <c:v>25</c:v>
-                </c:pt>
-                <c:pt idx="26">
-                  <c:v>26</c:v>
-                </c:pt>
-                <c:pt idx="27">
-                  <c:v>27</c:v>
-                </c:pt>
-                <c:pt idx="28">
-                  <c:v>28</c:v>
-                </c:pt>
-                <c:pt idx="29">
-                  <c:v>29</c:v>
-                </c:pt>
-                <c:pt idx="30">
-                  <c:v>30</c:v>
-                </c:pt>
-              </c:numCache>
-            </c:numRef>
-          </c:cat>
-          <c:val>
-            <c:numRef>
-              <c:f>Tabelle1!$B$2:$B$32</c:f>
-              <c:numCache>
-                <c:formatCode>General</c:formatCode>
-                <c:ptCount val="31"/>
-                <c:pt idx="0">
-                  <c:v>0</c:v>
-                </c:pt>
-                <c:pt idx="1">
-                  <c:v>2</c:v>
-                </c:pt>
-                <c:pt idx="2">
-                  <c:v>1</c:v>
-                </c:pt>
-                <c:pt idx="3">
-                  <c:v>3</c:v>
-                </c:pt>
-                <c:pt idx="4">
-                  <c:v>4</c:v>
-                </c:pt>
-                <c:pt idx="5">
-                  <c:v>5</c:v>
-                </c:pt>
-                <c:pt idx="6">
-                  <c:v>7</c:v>
-                </c:pt>
-                <c:pt idx="7">
-                  <c:v>3</c:v>
-                </c:pt>
-                <c:pt idx="8">
-                  <c:v>5</c:v>
-                </c:pt>
-                <c:pt idx="9">
-                  <c:v>4</c:v>
-                </c:pt>
-                <c:pt idx="10">
-                  <c:v>8</c:v>
-                </c:pt>
-                <c:pt idx="11">
-                  <c:v>10</c:v>
-                </c:pt>
-                <c:pt idx="12">
-                  <c:v>11</c:v>
-                </c:pt>
-                <c:pt idx="13">
-                  <c:v>13</c:v>
-                </c:pt>
-                <c:pt idx="14">
-                  <c:v>16</c:v>
-                </c:pt>
-                <c:pt idx="15">
-                  <c:v>15</c:v>
-                </c:pt>
-                <c:pt idx="16">
-                  <c:v>12</c:v>
-                </c:pt>
-                <c:pt idx="17">
-                  <c:v>18</c:v>
-                </c:pt>
-                <c:pt idx="18">
-                  <c:v>19</c:v>
-                </c:pt>
-                <c:pt idx="19">
-                  <c:v>21</c:v>
-                </c:pt>
-                <c:pt idx="20">
-                  <c:v>8</c:v>
-                </c:pt>
-                <c:pt idx="21">
-                  <c:v>12</c:v>
-                </c:pt>
-                <c:pt idx="22">
-                  <c:v>11</c:v>
-                </c:pt>
-                <c:pt idx="23">
-                  <c:v>9</c:v>
-                </c:pt>
-                <c:pt idx="24">
-                  <c:v>13</c:v>
-                </c:pt>
-                <c:pt idx="25">
-                  <c:v>19</c:v>
-                </c:pt>
-                <c:pt idx="26">
-                  <c:v>26</c:v>
-                </c:pt>
-                <c:pt idx="27">
-                  <c:v>31</c:v>
-                </c:pt>
-                <c:pt idx="28">
-                  <c:v>32</c:v>
-                </c:pt>
-                <c:pt idx="29">
-                  <c:v>39</c:v>
-                </c:pt>
-                <c:pt idx="30">
-                  <c:v>45</c:v>
-                </c:pt>
-              </c:numCache>
-            </c:numRef>
-          </c:val>
-          <c:smooth val="0"/>
-          <c:extLst>
-            <c:ext xmlns:c16="http://schemas.microsoft.com/office/drawing/2014/chart" uri="{C3380CC4-5D6E-409C-BE32-E72D297353CC}">
-              <c16:uniqueId val="{00000001-03E7-42D3-A53C-1CBAA28A74A2}"/>
-            </c:ext>
-          </c:extLst>
-        </c:ser>
-        <c:ser>
-          <c:idx val="1"/>
-          <c:order val="1"/>
-          <c:tx>
-            <c:strRef>
-              <c:f>Tabelle1!$C$1</c:f>
-              <c:strCache>
-                <c:ptCount val="1"/>
-                <c:pt idx="0">
-                  <c:v>Data B</c:v>
-                </c:pt>
-              </c:strCache>
-            </c:strRef>
-          </c:tx>
-          <c:spPr>
-            <a:ln w="12700"/>
-          </c:spPr>
-          <c:marker>
-            <c:symbol val="none"/>
-          </c:marker>
-          <c:cat>
-            <c:numRef>
-              <c:f>Tabelle1!$A$2:$A$32</c:f>
-              <c:numCache>
-                <c:formatCode>General</c:formatCode>
-                <c:ptCount val="31"/>
-                <c:pt idx="0">
-                  <c:v>0</c:v>
-                </c:pt>
-                <c:pt idx="1">
-                  <c:v>1</c:v>
-                </c:pt>
-                <c:pt idx="2">
-                  <c:v>2</c:v>
-                </c:pt>
-                <c:pt idx="3">
-                  <c:v>3</c:v>
-                </c:pt>
-                <c:pt idx="4">
-                  <c:v>4</c:v>
-                </c:pt>
-                <c:pt idx="5">
-                  <c:v>5</c:v>
-                </c:pt>
-                <c:pt idx="6">
-                  <c:v>6</c:v>
-                </c:pt>
-                <c:pt idx="7">
-                  <c:v>7</c:v>
-                </c:pt>
-                <c:pt idx="8">
-                  <c:v>8</c:v>
-                </c:pt>
-                <c:pt idx="9">
-                  <c:v>9</c:v>
-                </c:pt>
-                <c:pt idx="10">
-                  <c:v>10</c:v>
-                </c:pt>
-                <c:pt idx="11">
-                  <c:v>11</c:v>
-                </c:pt>
-                <c:pt idx="12">
-                  <c:v>12</c:v>
-                </c:pt>
-                <c:pt idx="13">
-                  <c:v>13</c:v>
-                </c:pt>
-                <c:pt idx="14">
-                  <c:v>14</c:v>
-                </c:pt>
-                <c:pt idx="15">
-                  <c:v>15</c:v>
-                </c:pt>
-                <c:pt idx="16">
-                  <c:v>16</c:v>
-                </c:pt>
-                <c:pt idx="17">
-                  <c:v>17</c:v>
-                </c:pt>
-                <c:pt idx="18">
-                  <c:v>18</c:v>
-                </c:pt>
-                <c:pt idx="19">
-                  <c:v>19</c:v>
-                </c:pt>
-                <c:pt idx="20">
-                  <c:v>20</c:v>
-                </c:pt>
-                <c:pt idx="21">
-                  <c:v>21</c:v>
-                </c:pt>
-                <c:pt idx="22">
-                  <c:v>22</c:v>
-                </c:pt>
-                <c:pt idx="23">
-                  <c:v>23</c:v>
-                </c:pt>
-                <c:pt idx="24">
-                  <c:v>24</c:v>
-                </c:pt>
-                <c:pt idx="25">
-                  <c:v>25</c:v>
-                </c:pt>
-                <c:pt idx="26">
-                  <c:v>26</c:v>
-                </c:pt>
-                <c:pt idx="27">
-                  <c:v>27</c:v>
-                </c:pt>
-                <c:pt idx="28">
-                  <c:v>28</c:v>
-                </c:pt>
-                <c:pt idx="29">
-                  <c:v>29</c:v>
-                </c:pt>
-                <c:pt idx="30">
-                  <c:v>30</c:v>
-                </c:pt>
-              </c:numCache>
-            </c:numRef>
-          </c:cat>
-          <c:val>
-            <c:numRef>
-              <c:f>Tabelle1!$C$2:$C$32</c:f>
-              <c:numCache>
-                <c:formatCode>General</c:formatCode>
-                <c:ptCount val="31"/>
-                <c:pt idx="0">
-                  <c:v>16</c:v>
-                </c:pt>
-                <c:pt idx="1">
-                  <c:v>13</c:v>
-                </c:pt>
-                <c:pt idx="2">
-                  <c:v>14</c:v>
-                </c:pt>
-                <c:pt idx="3">
-                  <c:v>15</c:v>
-                </c:pt>
-                <c:pt idx="4">
-                  <c:v>17</c:v>
-                </c:pt>
-                <c:pt idx="5">
-                  <c:v>16.5</c:v>
-                </c:pt>
-                <c:pt idx="6">
-                  <c:v>18</c:v>
-                </c:pt>
-                <c:pt idx="7">
-                  <c:v>19.3</c:v>
-                </c:pt>
-                <c:pt idx="8">
-                  <c:v>12.4</c:v>
-                </c:pt>
-                <c:pt idx="9">
-                  <c:v>14.6</c:v>
-                </c:pt>
-                <c:pt idx="10">
-                  <c:v>16.5</c:v>
-                </c:pt>
-                <c:pt idx="11">
-                  <c:v>15.3</c:v>
-                </c:pt>
-                <c:pt idx="12">
-                  <c:v>14</c:v>
-                </c:pt>
-                <c:pt idx="13">
-                  <c:v>14.7</c:v>
-                </c:pt>
-                <c:pt idx="14">
-                  <c:v>13.9</c:v>
-                </c:pt>
-                <c:pt idx="15">
-                  <c:v>12.2</c:v>
-                </c:pt>
-                <c:pt idx="16">
-                  <c:v>16.8</c:v>
-                </c:pt>
-                <c:pt idx="17">
-                  <c:v>17.100000000000001</c:v>
-                </c:pt>
-                <c:pt idx="18">
-                  <c:v>19.2</c:v>
-                </c:pt>
-                <c:pt idx="19">
-                  <c:v>18.25</c:v>
-                </c:pt>
-                <c:pt idx="20">
-                  <c:v>22</c:v>
-                </c:pt>
-                <c:pt idx="21" formatCode="#.##000_ ;\-#.##000\ ">
-                  <c:v>24</c:v>
-                </c:pt>
-                <c:pt idx="22" formatCode="#.##000_ ;\-#.##000\ ">
-                  <c:v>25</c:v>
-                </c:pt>
-                <c:pt idx="23" formatCode="#.##000_ ;\-#.##000\ ">
-                  <c:v>23.5</c:v>
-                </c:pt>
-                <c:pt idx="24" formatCode="#.##000_ ;\-#.##000\ ">
-                  <c:v>21</c:v>
-                </c:pt>
-                <c:pt idx="25" formatCode="#.##000_ ;\-#.##000\ ">
-                  <c:v>16.899999999999999</c:v>
-                </c:pt>
-                <c:pt idx="26" formatCode="#.##000_ ;\-#.##000\ ">
-                  <c:v>17.5</c:v>
-                </c:pt>
-                <c:pt idx="27" formatCode="#.##000_ ;\-#.##000\ ">
-                  <c:v>18.2</c:v>
-                </c:pt>
-                <c:pt idx="28" formatCode="#.##000_ ;\-#.##000\ ">
-                  <c:v>19.100000000000001</c:v>
-                </c:pt>
-                <c:pt idx="29" formatCode="#.##000_ ;\-#.##000\ ">
-                  <c:v>14.8</c:v>
-                </c:pt>
-                <c:pt idx="30" formatCode="#.##000_ ;\-#.##000\ ">
-                  <c:v>15.2</c:v>
-                </c:pt>
-              </c:numCache>
-            </c:numRef>
-          </c:val>
-          <c:smooth val="0"/>
-          <c:extLst>
-            <c:ext xmlns:c16="http://schemas.microsoft.com/office/drawing/2014/chart" uri="{C3380CC4-5D6E-409C-BE32-E72D297353CC}">
-              <c16:uniqueId val="{00000002-03E7-42D3-A53C-1CBAA28A74A2}"/>
-            </c:ext>
-          </c:extLst>
-        </c:ser>
-        <c:dLbls>
-          <c:showLegendKey val="0"/>
-          <c:showVal val="0"/>
-          <c:showCatName val="0"/>
-          <c:showSerName val="0"/>
-          <c:showPercent val="0"/>
-          <c:showBubbleSize val="0"/>
-        </c:dLbls>
-        <c:smooth val="0"/>
-        <c:axId val="45318528"/>
-        <c:axId val="45321216"/>
-      </c:lineChart>
-      <c:catAx>
-        <c:axId val="45318528"/>
-        <c:scaling>
-          <c:orientation val="minMax"/>
-        </c:scaling>
-        <c:delete val="0"/>
-        <c:axPos val="b"/>
-        <c:numFmt formatCode="General" sourceLinked="1"/>
-        <c:majorTickMark val="out"/>
-        <c:minorTickMark val="none"/>
-        <c:tickLblPos val="nextTo"/>
-        <c:crossAx val="45321216"/>
-        <c:crosses val="autoZero"/>
-        <c:auto val="1"/>
-        <c:lblAlgn val="ctr"/>
-        <c:lblOffset val="100"/>
-        <c:tickLblSkip val="5"/>
-        <c:noMultiLvlLbl val="0"/>
-      </c:catAx>
-      <c:valAx>
-        <c:axId val="45321216"/>
-        <c:scaling>
-          <c:orientation val="minMax"/>
-        </c:scaling>
-        <c:delete val="0"/>
-        <c:axPos val="l"/>
-        <c:majorGridlines>
-          <c:spPr>
-            <a:ln>
-              <a:noFill/>
-            </a:ln>
-          </c:spPr>
-        </c:majorGridlines>
-        <c:numFmt formatCode="General" sourceLinked="1"/>
-        <c:majorTickMark val="out"/>
-        <c:minorTickMark val="none"/>
-        <c:tickLblPos val="nextTo"/>
-        <c:crossAx val="45318528"/>
-        <c:crossesAt val="1"/>
-        <c:crossBetween val="midCat"/>
-      </c:valAx>
-    </c:plotArea>
-    <c:legend>
-      <c:legendPos val="r"/>
-      <c:layout>
-        <c:manualLayout>
-          <c:xMode val="edge"/>
-          <c:yMode val="edge"/>
-          <c:x val="0.13960322214804829"/>
-          <c:y val="0.16628280839895013"/>
-          <c:w val="0.1903015956378338"/>
-          <c:h val="0.16743438320209975"/>
-        </c:manualLayout>
-      </c:layout>
-      <c:overlay val="0"/>
-    </c:legend>
-    <c:plotVisOnly val="1"/>
-    <c:dispBlanksAs val="gap"/>
-    <c:showDLblsOverMax val="0"/>
-  </c:chart>
-  <c:spPr>
-    <a:ln>
-      <a:noFill/>
-    </a:ln>
-  </c:spPr>
-  <c:txPr>
-    <a:bodyPr/>
-    <a:lstStyle/>
-    <a:p>
-      <a:pPr>
-        <a:defRPr sz="800"/>
-      </a:pPr>
-      <a:endParaRPr lang="en-US"/>
-    </a:p>
-  </c:txPr>
-  <c:externalData r:id="rId1">
-    <c:autoUpdate val="0"/>
-  </c:externalData>
-</c:chartSpace>
-</file>
-
 <file path=word/theme/theme1.xml><?xml version="1.0" encoding="utf-8"?>
 <a:theme xmlns:a="http://schemas.openxmlformats.org/drawingml/2006/main" name="Office Theme">
   <a:themeElements>

--- a/Report.docx
+++ b/Report.docx
@@ -231,7 +231,16 @@
         <w:pStyle w:val="Heading3"/>
       </w:pPr>
       <w:r>
-        <w:t xml:space="preserve">We’re going to delve into the challenges and nuances of onboarding individuals into project teams. The focus is on the onboarding experiences of practitioners joining project teams, which is crucial for newcomers to integrate into the organization effectively. </w:t>
+        <w:t>We’re going to delve into the challenges and nuances of onboarding individuals into project teams.</w:t>
+      </w:r>
+      <w:r>
+        <w:t xml:space="preserve"> The problem consists of integrating new employees into projects.</w:t>
+      </w:r>
+      <w:r>
+        <w:t xml:space="preserve"> The focus is on the onboarding experiences of practitioners joining project teams, which is crucial for newcomers to integrate into the organization effectively. </w:t>
+      </w:r>
+      <w:r>
+        <w:t xml:space="preserve">Having new people join the project team later along the way causes some challenges that we need to prepare for. </w:t>
       </w:r>
     </w:p>
     <w:p>
@@ -251,6 +260,42 @@
     </w:p>
     <w:p>
       <w:pPr>
+        <w:spacing w:before="120"/>
+        <w:ind w:firstLine="0"/>
+      </w:pPr>
+      <w:r>
+        <w:t xml:space="preserve">In this report, we will go into what are the challenges of adding new people to projects. We introduce these challenges with a short explanation </w:t>
+      </w:r>
+      <w:r>
+        <w:t>of</w:t>
+      </w:r>
+      <w:r>
+        <w:t xml:space="preserve"> how </w:t>
+      </w:r>
+      <w:r>
+        <w:t xml:space="preserve">we can </w:t>
+      </w:r>
+      <w:r>
+        <w:t xml:space="preserve">face them. Later, we </w:t>
+      </w:r>
+      <w:r>
+        <w:t>presented</w:t>
+      </w:r>
+      <w:r>
+        <w:t xml:space="preserve"> two models t</w:t>
+      </w:r>
+      <w:r>
+        <w:t xml:space="preserve">o help us with </w:t>
+      </w:r>
+      <w:r>
+        <w:t xml:space="preserve">these difficulties and </w:t>
+      </w:r>
+      <w:r>
+        <w:t>give us solutions to ease the process.</w:t>
+      </w:r>
+    </w:p>
+    <w:p>
+      <w:pPr>
         <w:pStyle w:val="Heading3"/>
         <w:spacing w:before="120"/>
       </w:pPr>
@@ -325,36 +370,6 @@
         </w:rPr>
         <w:t>Structured methodically, this report undertakes a review of pertinent literature on onboarding and knowledge integration, providing a solid foundation for our subsequent exploration. We will delve into the introduced onboarding model and the iterative model, shedding light on their respective integrative features. Furthermore, our findings will be thoroughly discussed in relation to the posed research questions, offering valuable insights into the complexities and possibilities of the onboarding process within project teams.</w:t>
       </w:r>
-    </w:p>
-    <w:p>
-      <w:pPr>
-        <w:spacing w:before="120"/>
-        <w:ind w:firstLine="0"/>
-        <w:rPr>
-          <w:rFonts w:asciiTheme="majorBidi" w:hAnsiTheme="majorBidi" w:cstheme="majorBidi"/>
-          <w:color w:val="0F0F0F"/>
-        </w:rPr>
-      </w:pPr>
-    </w:p>
-    <w:p>
-      <w:pPr>
-        <w:spacing w:before="120"/>
-        <w:ind w:firstLine="0"/>
-        <w:rPr>
-          <w:rFonts w:asciiTheme="majorBidi" w:hAnsiTheme="majorBidi" w:cstheme="majorBidi"/>
-          <w:color w:val="0F0F0F"/>
-        </w:rPr>
-      </w:pPr>
-    </w:p>
-    <w:p>
-      <w:pPr>
-        <w:spacing w:before="120"/>
-        <w:ind w:firstLine="0"/>
-        <w:rPr>
-          <w:rFonts w:asciiTheme="majorBidi" w:hAnsiTheme="majorBidi" w:cstheme="majorBidi"/>
-          <w:color w:val="0F0F0F"/>
-        </w:rPr>
-      </w:pPr>
     </w:p>
     <w:p>
       <w:pPr>
@@ -1141,13 +1156,8 @@
         <w:t>) as levers that organizations can target to ensure a positive onboarding experience. Bauer's model</w:t>
       </w:r>
       <w:r>
-        <w:t xml:space="preserve"> was </w:t>
-      </w:r>
-      <w:proofErr w:type="gramStart"/>
-      <w:r>
-        <w:t>chose</w:t>
-      </w:r>
-      <w:proofErr w:type="gramEnd"/>
+        <w:t xml:space="preserve"> was chose</w:t>
+      </w:r>
       <w:r>
         <w:t xml:space="preserve"> for </w:t>
       </w:r>
@@ -1800,7 +1810,7 @@
         </w:rPr>
         <w:lastRenderedPageBreak/>
         <w:drawing>
-          <wp:anchor distT="0" distB="0" distL="114300" distR="114300" simplePos="0" relativeHeight="251664384" behindDoc="0" locked="0" layoutInCell="1" allowOverlap="1" wp14:anchorId="1BDC3786" wp14:editId="7D2DD3A6">
+          <wp:anchor distT="0" distB="0" distL="114300" distR="114300" simplePos="0" relativeHeight="251664384" behindDoc="0" locked="0" layoutInCell="1" allowOverlap="1" wp14:anchorId="1BDC3786" wp14:editId="717287EF">
             <wp:simplePos x="0" y="0"/>
             <wp:positionH relativeFrom="column">
               <wp:posOffset>1232463</wp:posOffset>
@@ -1917,7 +1927,19 @@
                                 <w:sz w:val="20"/>
                                 <w:szCs w:val="20"/>
                               </w:rPr>
-                              <w:t>Table 3.</w:t>
+                              <w:t>Figure 2</w:t>
+                            </w:r>
+                            <w:r>
+                              <w:rPr>
+                                <w:b/>
+                                <w:bCs/>
+                                <w:i w:val="0"/>
+                                <w:iCs w:val="0"/>
+                                <w:color w:val="auto"/>
+                                <w:sz w:val="20"/>
+                                <w:szCs w:val="20"/>
+                              </w:rPr>
+                              <w:t>.</w:t>
                             </w:r>
                             <w:r>
                               <w:rPr>
@@ -1982,7 +2004,19 @@
                           <w:sz w:val="20"/>
                           <w:szCs w:val="20"/>
                         </w:rPr>
-                        <w:t>Table 3.</w:t>
+                        <w:t>Figure 2</w:t>
+                      </w:r>
+                      <w:r>
+                        <w:rPr>
+                          <w:b/>
+                          <w:bCs/>
+                          <w:i w:val="0"/>
+                          <w:iCs w:val="0"/>
+                          <w:color w:val="auto"/>
+                          <w:sz w:val="20"/>
+                          <w:szCs w:val="20"/>
+                        </w:rPr>
+                        <w:t>.</w:t>
                       </w:r>
                       <w:r>
                         <w:rPr>
@@ -2028,35 +2062,450 @@
     <w:p/>
     <w:p/>
     <w:p/>
+    <w:p>
+      <w:pPr>
+        <w:ind w:firstLine="0"/>
+        <w:rPr>
+          <w:b/>
+        </w:rPr>
+      </w:pPr>
+    </w:p>
+    <w:p>
+      <w:pPr>
+        <w:pStyle w:val="heading2"/>
+        <w:numPr>
+          <w:ilvl w:val="1"/>
+          <w:numId w:val="2"/>
+        </w:numPr>
+        <w:rPr>
+          <w:bCs/>
+          <w:szCs w:val="18"/>
+        </w:rPr>
+      </w:pPr>
+      <w:r>
+        <w:rPr>
+          <w:bCs/>
+          <w:szCs w:val="18"/>
+        </w:rPr>
+        <w:t>Change Management</w:t>
+      </w:r>
+      <w:r>
+        <w:rPr>
+          <w:bCs/>
+          <w:szCs w:val="18"/>
+        </w:rPr>
+        <w:t xml:space="preserve"> Model</w:t>
+      </w:r>
+      <w:r>
+        <w:rPr>
+          <w:bCs/>
+          <w:szCs w:val="18"/>
+        </w:rPr>
+        <w:t xml:space="preserve"> ADKAR</w:t>
+      </w:r>
+    </w:p>
+    <w:p>
+      <w:pPr>
+        <w:spacing w:before="120"/>
+        <w:ind w:firstLine="0"/>
+      </w:pPr>
+      <w:r>
+        <w:t>The ADKAR change management model, developed by PROSCI, serves as a comprehensive framework applicable to various scales of change within an organization, ranging from individual transitions to large-scale transformations. Comprising five key phases—awareness, desire, knowledge, ability, and reinforcement—the ADKAR model aligns seamlessly with project management principles. This alignment is particularly valuable for organizational changes, necessitating a dual approach that addresses both technical/logistic requirements through project or program management and human aspects through change management. Whether applied to a single person, a small group, or an entire organization, the ADKAR model proves versatile, finding practical use in scenarios such as employee onboarding.</w:t>
+      </w:r>
+    </w:p>
+    <w:p>
+      <w:pPr>
+        <w:spacing w:before="120"/>
+        <w:ind w:firstLine="0"/>
+      </w:pPr>
+      <w:r>
+        <w:t>The first phase, awareness, focuses on introducing new employees to the organization's vision, mission, values, and culture, emphasizing the importance of their role. The subsequent desire phase aims to capitalize on the initial motivation of new hires, reducing anxiety and providing clarity on potential opportunities and support. Knowledge-building follows, involving a mix of training methods tailored to address identified knowledge gaps, covering operational aspects, compliance, and organizational values. The ability phase shifts towards capacity building, requiring the application of acquired knowledge and the demonstration of capabilities in the actual job context, often facilitated by coaching and mentoring. Finally, the reinforcement phase ensures the sustainability of the onboarding process, promoting employee accountability through performance management and recognition programs.</w:t>
+      </w:r>
+    </w:p>
+    <w:p>
+      <w:pPr>
+        <w:spacing w:before="120"/>
+      </w:pPr>
+      <w:r>
+        <w:t xml:space="preserve">In addition to the change management aspects, the model incorporates essential project management elements, emphasizing the importance of requirements analysis, personalized design, effective implementation, and post-implementation evaluation. Notably, the model underscores the significance of following the progressive phases systematically for stress-free and successful onboarding. Flexibility is highlighted as a key consideration, acknowledging that individuals learn and </w:t>
+      </w:r>
+      <w:r>
+        <w:t>adapt</w:t>
+      </w:r>
+      <w:r>
+        <w:t xml:space="preserve"> at different paces, necessitating customization to suit the diverse requirements of new staff. In conclusion, irrespective of organizational size, the ADKAR model offers a structured and proactive approach to onboarding, contributing to increased employee engagement, commitment, and overall productivity.</w:t>
+      </w:r>
+    </w:p>
+    <w:p>
+      <w:r>
+        <w:rPr>
+          <w:noProof/>
+        </w:rPr>
+        <mc:AlternateContent>
+          <mc:Choice Requires="wps">
+            <w:drawing>
+              <wp:anchor distT="0" distB="0" distL="114300" distR="114300" simplePos="0" relativeHeight="251672576" behindDoc="0" locked="0" layoutInCell="1" allowOverlap="1" wp14:anchorId="7DD8C4D9" wp14:editId="3D211E97">
+                <wp:simplePos x="0" y="0"/>
+                <wp:positionH relativeFrom="column">
+                  <wp:posOffset>1681480</wp:posOffset>
+                </wp:positionH>
+                <wp:positionV relativeFrom="paragraph">
+                  <wp:posOffset>129864</wp:posOffset>
+                </wp:positionV>
+                <wp:extent cx="2510155" cy="198120"/>
+                <wp:effectExtent l="0" t="0" r="4445" b="0"/>
+                <wp:wrapSquare wrapText="bothSides"/>
+                <wp:docPr id="634350867" name="Text Box 1"/>
+                <wp:cNvGraphicFramePr/>
+                <a:graphic xmlns:a="http://schemas.openxmlformats.org/drawingml/2006/main">
+                  <a:graphicData uri="http://schemas.microsoft.com/office/word/2010/wordprocessingShape">
+                    <wps:wsp>
+                      <wps:cNvSpPr txBox="1"/>
+                      <wps:spPr>
+                        <a:xfrm>
+                          <a:off x="0" y="0"/>
+                          <a:ext cx="2510155" cy="198120"/>
+                        </a:xfrm>
+                        <a:prstGeom prst="rect">
+                          <a:avLst/>
+                        </a:prstGeom>
+                        <a:solidFill>
+                          <a:prstClr val="white"/>
+                        </a:solidFill>
+                        <a:ln>
+                          <a:noFill/>
+                        </a:ln>
+                      </wps:spPr>
+                      <wps:txbx>
+                        <w:txbxContent>
+                          <w:p>
+                            <w:pPr>
+                              <w:pStyle w:val="Caption"/>
+                              <w:rPr>
+                                <w:i w:val="0"/>
+                                <w:iCs w:val="0"/>
+                                <w:noProof/>
+                                <w:color w:val="auto"/>
+                                <w:sz w:val="20"/>
+                                <w:szCs w:val="20"/>
+                              </w:rPr>
+                            </w:pPr>
+                            <w:r>
+                              <w:rPr>
+                                <w:b/>
+                                <w:bCs/>
+                                <w:i w:val="0"/>
+                                <w:iCs w:val="0"/>
+                                <w:color w:val="auto"/>
+                                <w:sz w:val="20"/>
+                                <w:szCs w:val="20"/>
+                              </w:rPr>
+                              <w:t xml:space="preserve">Table </w:t>
+                            </w:r>
+                            <w:r>
+                              <w:rPr>
+                                <w:b/>
+                                <w:bCs/>
+                                <w:i w:val="0"/>
+                                <w:iCs w:val="0"/>
+                                <w:color w:val="auto"/>
+                                <w:sz w:val="20"/>
+                                <w:szCs w:val="20"/>
+                              </w:rPr>
+                              <w:fldChar w:fldCharType="begin"/>
+                            </w:r>
+                            <w:r>
+                              <w:rPr>
+                                <w:b/>
+                                <w:bCs/>
+                                <w:i w:val="0"/>
+                                <w:iCs w:val="0"/>
+                                <w:color w:val="auto"/>
+                                <w:sz w:val="20"/>
+                                <w:szCs w:val="20"/>
+                              </w:rPr>
+                              <w:instrText xml:space="preserve"> SEQ Table \* ARABIC </w:instrText>
+                            </w:r>
+                            <w:r>
+                              <w:rPr>
+                                <w:b/>
+                                <w:bCs/>
+                                <w:i w:val="0"/>
+                                <w:iCs w:val="0"/>
+                                <w:color w:val="auto"/>
+                                <w:sz w:val="20"/>
+                                <w:szCs w:val="20"/>
+                              </w:rPr>
+                              <w:fldChar w:fldCharType="separate"/>
+                            </w:r>
+                            <w:r>
+                              <w:rPr>
+                                <w:b/>
+                                <w:bCs/>
+                                <w:i w:val="0"/>
+                                <w:iCs w:val="0"/>
+                                <w:noProof/>
+                                <w:color w:val="auto"/>
+                                <w:sz w:val="20"/>
+                                <w:szCs w:val="20"/>
+                              </w:rPr>
+                              <w:t>1</w:t>
+                            </w:r>
+                            <w:r>
+                              <w:rPr>
+                                <w:b/>
+                                <w:bCs/>
+                                <w:i w:val="0"/>
+                                <w:iCs w:val="0"/>
+                                <w:color w:val="auto"/>
+                                <w:sz w:val="20"/>
+                                <w:szCs w:val="20"/>
+                              </w:rPr>
+                              <w:fldChar w:fldCharType="end"/>
+                            </w:r>
+                            <w:r>
+                              <w:rPr>
+                                <w:b/>
+                                <w:bCs/>
+                                <w:i w:val="0"/>
+                                <w:iCs w:val="0"/>
+                                <w:color w:val="auto"/>
+                                <w:sz w:val="20"/>
+                                <w:szCs w:val="20"/>
+                              </w:rPr>
+                              <w:t>.</w:t>
+                            </w:r>
+                            <w:r>
+                              <w:rPr>
+                                <w:i w:val="0"/>
+                                <w:iCs w:val="0"/>
+                                <w:color w:val="auto"/>
+                                <w:sz w:val="20"/>
+                                <w:szCs w:val="20"/>
+                              </w:rPr>
+                              <w:t xml:space="preserve"> ADKAR Phases and Project Phases</w:t>
+                            </w:r>
+                          </w:p>
+                        </w:txbxContent>
+                      </wps:txbx>
+                      <wps:bodyPr rot="0" spcFirstLastPara="0" vertOverflow="overflow" horzOverflow="overflow" vert="horz" wrap="square" lIns="0" tIns="0" rIns="0" bIns="0" numCol="1" spcCol="0" rtlCol="0" fromWordArt="0" anchor="t" anchorCtr="0" forceAA="0" compatLnSpc="1">
+                        <a:prstTxWarp prst="textNoShape">
+                          <a:avLst/>
+                        </a:prstTxWarp>
+                        <a:noAutofit/>
+                      </wps:bodyPr>
+                    </wps:wsp>
+                  </a:graphicData>
+                </a:graphic>
+                <wp14:sizeRelH relativeFrom="margin">
+                  <wp14:pctWidth>0</wp14:pctWidth>
+                </wp14:sizeRelH>
+                <wp14:sizeRelV relativeFrom="margin">
+                  <wp14:pctHeight>0</wp14:pctHeight>
+                </wp14:sizeRelV>
+              </wp:anchor>
+            </w:drawing>
+          </mc:Choice>
+          <mc:Fallback>
+            <w:pict>
+              <v:shape w14:anchorId="7DD8C4D9" id="_x0000_s1030" type="#_x0000_t202" style="position:absolute;left:0;text-align:left;margin-left:132.4pt;margin-top:10.25pt;width:197.65pt;height:15.6pt;z-index:251672576;visibility:visible;mso-wrap-style:square;mso-width-percent:0;mso-height-percent:0;mso-wrap-distance-left:9pt;mso-wrap-distance-top:0;mso-wrap-distance-right:9pt;mso-wrap-distance-bottom:0;mso-position-horizontal:absolute;mso-position-horizontal-relative:text;mso-position-vertical:absolute;mso-position-vertical-relative:text;mso-width-percent:0;mso-height-percent:0;mso-width-relative:margin;mso-height-relative:margin;v-text-anchor:top" o:gfxdata="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" stroked="f">
+                <v:textbox inset="0,0,0,0">
+                  <w:txbxContent>
+                    <w:p>
+                      <w:pPr>
+                        <w:pStyle w:val="Caption"/>
+                        <w:rPr>
+                          <w:i w:val="0"/>
+                          <w:iCs w:val="0"/>
+                          <w:noProof/>
+                          <w:color w:val="auto"/>
+                          <w:sz w:val="20"/>
+                          <w:szCs w:val="20"/>
+                        </w:rPr>
+                      </w:pPr>
+                      <w:r>
+                        <w:rPr>
+                          <w:b/>
+                          <w:bCs/>
+                          <w:i w:val="0"/>
+                          <w:iCs w:val="0"/>
+                          <w:color w:val="auto"/>
+                          <w:sz w:val="20"/>
+                          <w:szCs w:val="20"/>
+                        </w:rPr>
+                        <w:t xml:space="preserve">Table </w:t>
+                      </w:r>
+                      <w:r>
+                        <w:rPr>
+                          <w:b/>
+                          <w:bCs/>
+                          <w:i w:val="0"/>
+                          <w:iCs w:val="0"/>
+                          <w:color w:val="auto"/>
+                          <w:sz w:val="20"/>
+                          <w:szCs w:val="20"/>
+                        </w:rPr>
+                        <w:fldChar w:fldCharType="begin"/>
+                      </w:r>
+                      <w:r>
+                        <w:rPr>
+                          <w:b/>
+                          <w:bCs/>
+                          <w:i w:val="0"/>
+                          <w:iCs w:val="0"/>
+                          <w:color w:val="auto"/>
+                          <w:sz w:val="20"/>
+                          <w:szCs w:val="20"/>
+                        </w:rPr>
+                        <w:instrText xml:space="preserve"> SEQ Table \* ARABIC </w:instrText>
+                      </w:r>
+                      <w:r>
+                        <w:rPr>
+                          <w:b/>
+                          <w:bCs/>
+                          <w:i w:val="0"/>
+                          <w:iCs w:val="0"/>
+                          <w:color w:val="auto"/>
+                          <w:sz w:val="20"/>
+                          <w:szCs w:val="20"/>
+                        </w:rPr>
+                        <w:fldChar w:fldCharType="separate"/>
+                      </w:r>
+                      <w:r>
+                        <w:rPr>
+                          <w:b/>
+                          <w:bCs/>
+                          <w:i w:val="0"/>
+                          <w:iCs w:val="0"/>
+                          <w:noProof/>
+                          <w:color w:val="auto"/>
+                          <w:sz w:val="20"/>
+                          <w:szCs w:val="20"/>
+                        </w:rPr>
+                        <w:t>1</w:t>
+                      </w:r>
+                      <w:r>
+                        <w:rPr>
+                          <w:b/>
+                          <w:bCs/>
+                          <w:i w:val="0"/>
+                          <w:iCs w:val="0"/>
+                          <w:color w:val="auto"/>
+                          <w:sz w:val="20"/>
+                          <w:szCs w:val="20"/>
+                        </w:rPr>
+                        <w:fldChar w:fldCharType="end"/>
+                      </w:r>
+                      <w:r>
+                        <w:rPr>
+                          <w:b/>
+                          <w:bCs/>
+                          <w:i w:val="0"/>
+                          <w:iCs w:val="0"/>
+                          <w:color w:val="auto"/>
+                          <w:sz w:val="20"/>
+                          <w:szCs w:val="20"/>
+                        </w:rPr>
+                        <w:t>.</w:t>
+                      </w:r>
+                      <w:r>
+                        <w:rPr>
+                          <w:i w:val="0"/>
+                          <w:iCs w:val="0"/>
+                          <w:color w:val="auto"/>
+                          <w:sz w:val="20"/>
+                          <w:szCs w:val="20"/>
+                        </w:rPr>
+                        <w:t xml:space="preserve"> ADKAR Phases and Project Phases</w:t>
+                      </w:r>
+                    </w:p>
+                  </w:txbxContent>
+                </v:textbox>
+                <w10:wrap type="square"/>
+              </v:shape>
+            </w:pict>
+          </mc:Fallback>
+        </mc:AlternateContent>
+      </w:r>
+    </w:p>
     <w:p/>
     <w:p/>
     <w:p/>
     <w:p>
-      <w:pPr>
-        <w:ind w:firstLine="0"/>
-        <w:rPr>
-          <w:b/>
-        </w:rPr>
-      </w:pPr>
-    </w:p>
-    <w:p>
-      <w:pPr>
-        <w:ind w:firstLine="0"/>
-        <w:rPr>
-          <w:b/>
-        </w:rPr>
-      </w:pPr>
+      <w:r>
+        <w:rPr>
+          <w:noProof/>
+          <w14:ligatures w14:val="standardContextual"/>
+        </w:rPr>
+        <w:drawing>
+          <wp:anchor distT="0" distB="0" distL="114300" distR="114300" simplePos="0" relativeHeight="251670528" behindDoc="0" locked="0" layoutInCell="1" allowOverlap="1" wp14:anchorId="2B6F41D3" wp14:editId="76383910">
+            <wp:simplePos x="0" y="0"/>
+            <wp:positionH relativeFrom="column">
+              <wp:posOffset>957413</wp:posOffset>
+            </wp:positionH>
+            <wp:positionV relativeFrom="paragraph">
+              <wp:posOffset>-335436</wp:posOffset>
+            </wp:positionV>
+            <wp:extent cx="3898900" cy="1983740"/>
+            <wp:effectExtent l="0" t="0" r="6350" b="0"/>
+            <wp:wrapSquare wrapText="bothSides"/>
+            <wp:docPr id="1152117971" name="Picture 3"/>
+            <wp:cNvGraphicFramePr>
+              <a:graphicFrameLocks xmlns:a="http://schemas.openxmlformats.org/drawingml/2006/main" noChangeAspect="1"/>
+            </wp:cNvGraphicFramePr>
+            <a:graphic xmlns:a="http://schemas.openxmlformats.org/drawingml/2006/main">
+              <a:graphicData uri="http://schemas.openxmlformats.org/drawingml/2006/picture">
+                <pic:pic xmlns:pic="http://schemas.openxmlformats.org/drawingml/2006/picture">
+                  <pic:nvPicPr>
+                    <pic:cNvPr id="1152117971" name="Picture 1152117971"/>
+                    <pic:cNvPicPr/>
+                  </pic:nvPicPr>
+                  <pic:blipFill>
+                    <a:blip r:embed="rId11">
+                      <a:extLst>
+                        <a:ext uri="{28A0092B-C50C-407E-A947-70E740481C1C}">
+                          <a14:useLocalDpi xmlns:a14="http://schemas.microsoft.com/office/drawing/2010/main" val="0"/>
+                        </a:ext>
+                      </a:extLst>
+                    </a:blip>
+                    <a:stretch>
+                      <a:fillRect/>
+                    </a:stretch>
+                  </pic:blipFill>
+                  <pic:spPr>
+                    <a:xfrm>
+                      <a:off x="0" y="0"/>
+                      <a:ext cx="3898900" cy="1983740"/>
+                    </a:xfrm>
+                    <a:prstGeom prst="rect">
+                      <a:avLst/>
+                    </a:prstGeom>
+                  </pic:spPr>
+                </pic:pic>
+              </a:graphicData>
+            </a:graphic>
+            <wp14:sizeRelH relativeFrom="margin">
+              <wp14:pctWidth>0</wp14:pctWidth>
+            </wp14:sizeRelH>
+            <wp14:sizeRelV relativeFrom="margin">
+              <wp14:pctHeight>0</wp14:pctHeight>
+            </wp14:sizeRelV>
+          </wp:anchor>
+        </w:drawing>
+      </w:r>
     </w:p>
     <w:p/>
     <w:p/>
-    <w:p/>
-    <w:p/>
-    <w:p/>
-    <w:p/>
-    <w:p/>
-    <w:p/>
-    <w:p/>
-    <w:p/>
+    <w:p>
+      <w:pPr>
+        <w:tabs>
+          <w:tab w:val="left" w:pos="4225"/>
+        </w:tabs>
+      </w:pPr>
+      <w:r>
+        <w:tab/>
+      </w:r>
+    </w:p>
     <w:p/>
     <w:p/>
     <w:p>
@@ -2081,6 +2530,7 @@
         </w:tabs>
       </w:pPr>
       <w:r>
+        <w:lastRenderedPageBreak/>
         <w:t>References</w:t>
       </w:r>
     </w:p>
@@ -2160,7 +2610,7 @@
       <w:r>
         <w:t xml:space="preserve">LNCS Homepage, </w:t>
       </w:r>
-      <w:hyperlink r:id="rId11" w:history="1">
+      <w:hyperlink r:id="rId12" w:history="1">
         <w:r>
           <w:rPr>
             <w:rStyle w:val="Hyperlink"/>
@@ -2169,15 +2619,84 @@
         </w:r>
       </w:hyperlink>
       <w:r>
-        <w:t xml:space="preserve">, last accessed </w:t>
-      </w:r>
-      <w:proofErr w:type="gramStart"/>
-      <w:r>
-        <w:t>2023/10/25</w:t>
-      </w:r>
-      <w:proofErr w:type="gramEnd"/>
-    </w:p>
-    <w:p/>
+        <w:t>, last accessed 2023/10/25</w:t>
+      </w:r>
+    </w:p>
+    <w:p>
+      <w:pPr>
+        <w:pStyle w:val="referenceitem"/>
+        <w:numPr>
+          <w:ilvl w:val="0"/>
+          <w:numId w:val="4"/>
+        </w:numPr>
+      </w:pPr>
+      <w:r>
+        <w:t>https://www.sciencedirect.com/science/article/pii/S0950584921002329</w:t>
+      </w:r>
+    </w:p>
+    <w:p>
+      <w:pPr>
+        <w:pStyle w:val="referenceitem"/>
+        <w:numPr>
+          <w:ilvl w:val="0"/>
+          <w:numId w:val="4"/>
+        </w:numPr>
+      </w:pPr>
+      <w:hyperlink r:id="rId13" w:history="1">
+        <w:r>
+          <w:rPr>
+            <w:rStyle w:val="Hyperlink"/>
+          </w:rPr>
+          <w:t>https://www.sciencedirect.com/science/article/pii/S0950584921002329</w:t>
+        </w:r>
+      </w:hyperlink>
+    </w:p>
+    <w:p>
+      <w:pPr>
+        <w:pStyle w:val="referenceitem"/>
+        <w:numPr>
+          <w:ilvl w:val="0"/>
+          <w:numId w:val="4"/>
+        </w:numPr>
+      </w:pPr>
+      <w:hyperlink r:id="rId14" w:history="1">
+        <w:r>
+          <w:rPr>
+            <w:rStyle w:val="Hyperlink"/>
+          </w:rPr>
+          <w:t>https://www.sciencedirect.com/science/article/pii/S0950584921002329</w:t>
+        </w:r>
+      </w:hyperlink>
+    </w:p>
+    <w:p>
+      <w:pPr>
+        <w:pStyle w:val="referenceitem"/>
+        <w:numPr>
+          <w:ilvl w:val="0"/>
+          <w:numId w:val="4"/>
+        </w:numPr>
+      </w:pPr>
+      <w:hyperlink r:id="rId15" w:history="1">
+        <w:r>
+          <w:rPr>
+            <w:rStyle w:val="Hyperlink"/>
+          </w:rPr>
+          <w:t>https://www.sciencedirect.com/science/article/pii/S0950584921002329</w:t>
+        </w:r>
+      </w:hyperlink>
+    </w:p>
+    <w:p>
+      <w:pPr>
+        <w:pStyle w:val="referenceitem"/>
+        <w:numPr>
+          <w:ilvl w:val="0"/>
+          <w:numId w:val="4"/>
+        </w:numPr>
+      </w:pPr>
+      <w:r>
+        <w:t>https://www.sciencedirect.com/science/article/pii/S0950584921002329</w:t>
+      </w:r>
+    </w:p>
     <w:sectPr>
       <w:pgSz w:w="12240" w:h="15840"/>
       <w:pgMar w:top="1440" w:right="1440" w:bottom="1440" w:left="1440" w:header="720" w:footer="720" w:gutter="0"/>
@@ -3058,7 +3577,6 @@
     <w:basedOn w:val="Normal"/>
     <w:next w:val="Normal"/>
     <w:link w:val="Heading3Char"/>
-    <w:semiHidden/>
     <w:unhideWhenUsed/>
     <w:qFormat/>
     <w:rsid w:val="00B030D7"/>
@@ -3114,7 +3632,6 @@
     <w:name w:val="Heading 3 Char"/>
     <w:basedOn w:val="DefaultParagraphFont"/>
     <w:link w:val="Heading3"/>
-    <w:semiHidden/>
     <w:rsid w:val="00B030D7"/>
     <w:rPr>
       <w:rFonts w:ascii="Times New Roman" w:eastAsia="Times New Roman" w:hAnsi="Times New Roman" w:cs="Times New Roman"/>
@@ -3141,7 +3658,6 @@
   <w:style w:type="character" w:styleId="Hyperlink">
     <w:name w:val="Hyperlink"/>
     <w:basedOn w:val="DefaultParagraphFont"/>
-    <w:semiHidden/>
     <w:unhideWhenUsed/>
     <w:rsid w:val="00B030D7"/>
     <w:rPr>
@@ -3527,6 +4043,18 @@
       <w:contextualSpacing/>
     </w:pPr>
   </w:style>
+  <w:style w:type="character" w:styleId="UnresolvedMention">
+    <w:name w:val="Unresolved Mention"/>
+    <w:basedOn w:val="DefaultParagraphFont"/>
+    <w:uiPriority w:val="99"/>
+    <w:semiHidden/>
+    <w:unhideWhenUsed/>
+    <w:rsid w:val="00DF58F2"/>
+    <w:rPr>
+      <w:color w:val="605E5C"/>
+      <w:shd w:val="clear" w:color="auto" w:fill="E1DFDD"/>
+    </w:rPr>
+  </w:style>
 </w:styles>
 </file>
 

--- a/Report.docx
+++ b/Report.docx
@@ -99,16 +99,21 @@
         <w:t>essential</w:t>
       </w:r>
       <w:r>
-        <w:t>. Flexibility in scheduling is highlighted to accommodate unexpected turnovers, and minimizing turnover is underscored as vital for successful project management.</w:t>
-      </w:r>
-    </w:p>
-    <w:p>
-      <w:pPr>
-        <w:pStyle w:val="abstract"/>
-        <w:ind w:firstLine="0"/>
-      </w:pPr>
-      <w:r>
-        <w:t>In the event of staff changes, guidance on swiftly integrating new team members by fostering relationships, trust, and connections with existing team members</w:t>
+        <w:t xml:space="preserve">. Flexibility in scheduling is highlighted to accommodate unexpected turnovers, and minimizing turnover is underscored as vital for successful project </w:t>
+      </w:r>
+      <w:proofErr w:type="spellStart"/>
+      <w:r>
+        <w:t>management</w:t>
+      </w:r>
+      <w:r>
+        <w:t>.</w:t>
+      </w:r>
+      <w:r>
+        <w:t>In</w:t>
+      </w:r>
+      <w:proofErr w:type="spellEnd"/>
+      <w:r>
+        <w:t xml:space="preserve"> the event of staff changes, guidance on swiftly integrating new team members by fostering relationships, trust, and connections with existing team members</w:t>
       </w:r>
       <w:r>
         <w:t xml:space="preserve"> holds significance</w:t>
@@ -196,7 +201,7 @@
         <w:t xml:space="preserve"> </w:t>
       </w:r>
       <w:r>
-        <w:t>Knowledge Integration</w:t>
+        <w:t>New Employees</w:t>
       </w:r>
       <w:r>
         <w:t xml:space="preserve">, </w:t>
@@ -208,10 +213,7 @@
         <w:t xml:space="preserve">, </w:t>
       </w:r>
       <w:r>
-        <w:t xml:space="preserve">Project </w:t>
-      </w:r>
-      <w:r>
-        <w:t>Planning</w:t>
+        <w:t>Challenges</w:t>
       </w:r>
     </w:p>
     <w:p>
@@ -282,7 +284,13 @@
         <w:t>presented</w:t>
       </w:r>
       <w:r>
-        <w:t xml:space="preserve"> two models t</w:t>
+        <w:t xml:space="preserve"> t</w:t>
+      </w:r>
+      <w:r>
+        <w:t>hree</w:t>
+      </w:r>
+      <w:r>
+        <w:t xml:space="preserve"> models t</w:t>
       </w:r>
       <w:r>
         <w:t xml:space="preserve">o help us with </w:t>
@@ -348,7 +356,40 @@
         <w:t>.</w:t>
       </w:r>
       <w:r>
-        <w:t xml:space="preserve"> We will be introducing some myths about rapid onboarding and a new approach to this problem.</w:t>
+        <w:t xml:space="preserve"> </w:t>
+      </w:r>
+      <w:r>
+        <w:t xml:space="preserve">The third model is based on a change management model named ADKAR which is an </w:t>
+      </w:r>
+      <w:r>
+        <w:t xml:space="preserve">acronym for </w:t>
+      </w:r>
+      <w:r>
+        <w:rPr>
+          <w:rFonts w:asciiTheme="majorBidi" w:hAnsiTheme="majorBidi" w:cstheme="majorBidi"/>
+        </w:rPr>
+        <w:t>Awareness, Desire, Knowledge, Ability</w:t>
+      </w:r>
+      <w:r>
+        <w:rPr>
+          <w:rFonts w:asciiTheme="majorBidi" w:hAnsiTheme="majorBidi" w:cstheme="majorBidi"/>
+        </w:rPr>
+        <w:t>,</w:t>
+      </w:r>
+      <w:r>
+        <w:rPr>
+          <w:rFonts w:asciiTheme="majorBidi" w:hAnsiTheme="majorBidi" w:cstheme="majorBidi"/>
+        </w:rPr>
+        <w:t xml:space="preserve"> and Reinforcement</w:t>
+      </w:r>
+      <w:r>
+        <w:rPr>
+          <w:rFonts w:asciiTheme="majorBidi" w:hAnsiTheme="majorBidi" w:cstheme="majorBidi"/>
+        </w:rPr>
+        <w:t>.</w:t>
+      </w:r>
+      <w:r>
+        <w:t xml:space="preserve"> </w:t>
       </w:r>
       <w:r>
         <w:t xml:space="preserve"> </w:t>
@@ -370,16 +411,6 @@
         </w:rPr>
         <w:t>Structured methodically, this report undertakes a review of pertinent literature on onboarding and knowledge integration, providing a solid foundation for our subsequent exploration. We will delve into the introduced onboarding model and the iterative model, shedding light on their respective integrative features. Furthermore, our findings will be thoroughly discussed in relation to the posed research questions, offering valuable insights into the complexities and possibilities of the onboarding process within project teams.</w:t>
       </w:r>
-    </w:p>
-    <w:p>
-      <w:pPr>
-        <w:spacing w:before="120"/>
-        <w:ind w:firstLine="0"/>
-        <w:rPr>
-          <w:rFonts w:asciiTheme="majorBidi" w:hAnsiTheme="majorBidi" w:cstheme="majorBidi"/>
-          <w:color w:val="0F0F0F"/>
-        </w:rPr>
-      </w:pPr>
     </w:p>
     <w:p>
       <w:pPr>
@@ -439,7 +470,46 @@
         <w:pStyle w:val="p1a"/>
       </w:pPr>
       <w:r>
-        <w:t>The challenge of time in onboarding underscores the importance of prioritizing interpersonal connections amid competing responsibilities. It necessitates a deliberate effort to allocate time for meaningful interactions and relationship-building during the onboarding process. Meeting and getting to know new team members require a proactive approach, even if it means adjusting existing work commitments. By acknowledging the significance of investing time in these initial connections, organizations can foster a more inclusive and collaborative onboarding experience, contributing to stronger team cohesion and individual satisfaction.</w:t>
+        <w:t>The challenge of time in onboarding new employees within project environments brings to the forefront the critical need to balance competing responsibilities and priorities. In the fast-paced realm of project management, where timelines are often tight and objectives are pressing, allocating sufficient time for onboarding can become a formidable challenge. The urgency to meet project deadlines may inadvertently overshadow the essential investment required in integrating new team members effectively. In such situations, organizations must recognize that the success of a project is not solely contingent on meeting immediate deadlines but also on building a cohesive and collaborative team.</w:t>
+      </w:r>
+    </w:p>
+    <w:p>
+      <w:pPr>
+        <w:pStyle w:val="p1a"/>
+        <w:spacing w:before="120"/>
+      </w:pPr>
+      <w:r>
+        <w:t>Addressing the time challenge in onboarding necessitates a strategic and intentional approach to interpersonal connections. While it may seem tempting to expedite the onboarding process to save time, this approach can have detrimental long-term effects. Organizations must deliberately carve out dedicated time for meaningful interactions during onboarding, allowing new employees to familiarize themselves with their team members and the project environment. This proactive investment in relationships is crucial for fostering a sense of belonging and creating a positive work culture. Team members need time to understand each other's working styles, strengths, and areas of expertise, laying the foundation for effective collaboration.</w:t>
+      </w:r>
+    </w:p>
+    <w:p>
+      <w:pPr>
+        <w:pStyle w:val="p1a"/>
+        <w:spacing w:before="120"/>
+      </w:pPr>
+      <w:r>
+        <w:t>Moreover, the challenge of time in onboarding requires a paradigm shift in how organizations view and manage their resources. While project deadlines are undeniably pressing, the human element of project teams is equally, if not more, vital. Adjusting existing work commitments to accommodate the time needed for onboarding is not just a practical necessity but a strategic investment in the overall success of the project. The organizations that recognize and prioritize this investment are likely to reap the benefits of stronger team cohesion, enhanced individual satisfaction, and increased productivity in the long run.</w:t>
+      </w:r>
+    </w:p>
+    <w:p>
+      <w:pPr>
+        <w:pStyle w:val="p1a"/>
+        <w:spacing w:before="120"/>
+      </w:pPr>
+      <w:r>
+        <w:t xml:space="preserve">In this context, incorporating accelerated learning methodologies becomes particularly relevant. </w:t>
+      </w:r>
+      <w:r>
+        <w:t>Accelerated learning</w:t>
+      </w:r>
+      <w:r>
+        <w:t xml:space="preserve"> involves a highly interactive and experiential training design that engages participants in applying new knowledge immediately. </w:t>
+      </w:r>
+      <w:r>
+        <w:t>O</w:t>
+      </w:r>
+      <w:r>
+        <w:t>rientation program exemplifies this approach, focusing on determining which pieces of information new employees can apply immediately and which will be available in other formats and at other times. Through collaborative skill-building exercises, such as teaching human resource guidelines using visual mind-mapping and a fast-paced scavenger hunt, new employees not only acquire essential organizational information but also actively participate in the learning process. This approach aligns with the need for efficient onboarding within project timelines while ensuring that the onboarding experience remains engaging and effective.</w:t>
       </w:r>
     </w:p>
     <w:p>
@@ -472,27 +542,164 @@
     <w:p>
       <w:pPr>
         <w:pStyle w:val="p1a"/>
-      </w:pPr>
-      <w:r>
-        <w:rPr>
-          <w:rFonts w:asciiTheme="majorBidi" w:hAnsiTheme="majorBidi" w:cstheme="majorBidi"/>
-          <w:color w:val="0F0F0F"/>
-        </w:rPr>
-        <w:t xml:space="preserve">The challenge of connection in onboarding emphasizes the need to actively facilitate the integration of new team members into existing dynamics. It involves intentional efforts to foster connections between the newcomer and other team members during meetings and various interactions. Building and maintaining good teamwork </w:t>
-      </w:r>
-      <w:r>
-        <w:rPr>
-          <w:rFonts w:asciiTheme="majorBidi" w:hAnsiTheme="majorBidi" w:cstheme="majorBidi"/>
-          <w:color w:val="0F0F0F"/>
-        </w:rPr>
-        <w:t>requires</w:t>
-      </w:r>
-      <w:r>
-        <w:rPr>
-          <w:rFonts w:asciiTheme="majorBidi" w:hAnsiTheme="majorBidi" w:cstheme="majorBidi"/>
-          <w:color w:val="0F0F0F"/>
-        </w:rPr>
-        <w:t xml:space="preserve"> a conscious approach to encourage communication, collaboration, and relationship-building. By proactively working to connect the new person with the team, organizations can enhance the onboarding experience, promoting a sense of belonging and contributing to a positive team culture.</w:t>
+        <w:spacing w:before="120"/>
+        <w:rPr>
+          <w:rFonts w:asciiTheme="majorBidi" w:hAnsiTheme="majorBidi" w:cstheme="majorBidi"/>
+          <w:color w:val="0F0F0F"/>
+        </w:rPr>
+      </w:pPr>
+      <w:r>
+        <w:rPr>
+          <w:rFonts w:asciiTheme="majorBidi" w:hAnsiTheme="majorBidi" w:cstheme="majorBidi"/>
+          <w:color w:val="0F0F0F"/>
+        </w:rPr>
+        <w:t>The challenge of fostering connections during onboarding encompasses a multifaceted approach, emphasizing the active facilitation of new team members' integration into existing dynamics. It involves intentional efforts to nurture connections between the newcomer and other team members, extending beyond mere introductions to encompass various interactions and engagements. Establishing and sustaining effective teamwork necessitates a deliberate and conscious approach that encourages ongoing communication, collaboration, and relationship-building.</w:t>
+      </w:r>
+    </w:p>
+    <w:p>
+      <w:pPr>
+        <w:pStyle w:val="p1a"/>
+        <w:spacing w:before="120"/>
+        <w:rPr>
+          <w:rFonts w:asciiTheme="majorBidi" w:hAnsiTheme="majorBidi" w:cstheme="majorBidi"/>
+          <w:color w:val="0F0F0F"/>
+        </w:rPr>
+      </w:pPr>
+      <w:r>
+        <w:rPr>
+          <w:rFonts w:asciiTheme="majorBidi" w:hAnsiTheme="majorBidi" w:cstheme="majorBidi"/>
+          <w:color w:val="0F0F0F"/>
+        </w:rPr>
+        <w:t xml:space="preserve">One illustrative example of addressing this challenge is embodied in the </w:t>
+      </w:r>
+      <w:r>
+        <w:rPr>
+          <w:rFonts w:asciiTheme="majorBidi" w:hAnsiTheme="majorBidi" w:cstheme="majorBidi"/>
+          <w:color w:val="0F0F0F"/>
+        </w:rPr>
+        <w:t>collaborative skills</w:t>
+      </w:r>
+      <w:r>
+        <w:rPr>
+          <w:rFonts w:asciiTheme="majorBidi" w:hAnsiTheme="majorBidi" w:cstheme="majorBidi"/>
+          <w:color w:val="0F0F0F"/>
+        </w:rPr>
+        <w:t xml:space="preserve"> workshop, which strategically commences and concludes with a celebration of diversity. This workshop incorporates an innovative icebreaker that doubles as an </w:t>
+      </w:r>
+      <w:r>
+        <w:rPr>
+          <w:rFonts w:asciiTheme="majorBidi" w:hAnsiTheme="majorBidi" w:cstheme="majorBidi"/>
+          <w:color w:val="0F0F0F"/>
+        </w:rPr>
+        <w:t>accelerated learning</w:t>
+      </w:r>
+      <w:r>
+        <w:rPr>
+          <w:rFonts w:asciiTheme="majorBidi" w:hAnsiTheme="majorBidi" w:cstheme="majorBidi"/>
+          <w:color w:val="0F0F0F"/>
+        </w:rPr>
+        <w:t xml:space="preserve"> activity. Participants, including the instructor, fill out forms assigning points based on gender, job title, professional experience, and whether the new employee is an assignee or a direct hire. The scoring system incentivizes teams to prioritize diversity in their composition, fostering an environment where participants actively seek out members with varied backgrounds and experiences to accumulate the highest team score.</w:t>
+      </w:r>
+    </w:p>
+    <w:p>
+      <w:pPr>
+        <w:pStyle w:val="p1a"/>
+        <w:spacing w:before="120"/>
+        <w:rPr>
+          <w:rFonts w:asciiTheme="majorBidi" w:hAnsiTheme="majorBidi" w:cstheme="majorBidi"/>
+          <w:color w:val="0F0F0F"/>
+        </w:rPr>
+      </w:pPr>
+      <w:r>
+        <w:rPr>
+          <w:rFonts w:asciiTheme="majorBidi" w:hAnsiTheme="majorBidi" w:cstheme="majorBidi"/>
+          <w:color w:val="0F0F0F"/>
+        </w:rPr>
+        <w:t xml:space="preserve">The activities within the workshop extend to teaching participants how to effectively initiate teams. This includes guiding new teams on conducting their first information-sharing meeting using a </w:t>
+      </w:r>
+      <w:r>
+        <w:rPr>
+          <w:rFonts w:asciiTheme="majorBidi" w:hAnsiTheme="majorBidi" w:cstheme="majorBidi"/>
+          <w:color w:val="0F0F0F"/>
+        </w:rPr>
+        <w:t>team orientation</w:t>
+      </w:r>
+      <w:r>
+        <w:rPr>
+          <w:rFonts w:asciiTheme="majorBidi" w:hAnsiTheme="majorBidi" w:cstheme="majorBidi"/>
+          <w:color w:val="0F0F0F"/>
+        </w:rPr>
+        <w:t xml:space="preserve"> process. The session </w:t>
+      </w:r>
+      <w:r>
+        <w:rPr>
+          <w:rFonts w:asciiTheme="majorBidi" w:hAnsiTheme="majorBidi" w:cstheme="majorBidi"/>
+          <w:color w:val="0F0F0F"/>
+        </w:rPr>
+        <w:lastRenderedPageBreak/>
+        <w:t>culminates with a unique exercise</w:t>
+      </w:r>
+      <w:r>
+        <w:rPr>
+          <w:rFonts w:asciiTheme="majorBidi" w:hAnsiTheme="majorBidi" w:cstheme="majorBidi"/>
+          <w:color w:val="0F0F0F"/>
+        </w:rPr>
+        <w:t xml:space="preserve"> </w:t>
+      </w:r>
+      <w:r>
+        <w:rPr>
+          <w:rFonts w:asciiTheme="majorBidi" w:hAnsiTheme="majorBidi" w:cstheme="majorBidi"/>
+          <w:color w:val="0F0F0F"/>
+        </w:rPr>
+        <w:t xml:space="preserve">where the instructor creates a colorful </w:t>
+      </w:r>
+      <w:r>
+        <w:rPr>
+          <w:rFonts w:asciiTheme="majorBidi" w:hAnsiTheme="majorBidi" w:cstheme="majorBidi"/>
+          <w:color w:val="0F0F0F"/>
+        </w:rPr>
+        <w:t>mind map</w:t>
+      </w:r>
+      <w:r>
+        <w:rPr>
+          <w:rFonts w:asciiTheme="majorBidi" w:hAnsiTheme="majorBidi" w:cstheme="majorBidi"/>
+          <w:color w:val="0F0F0F"/>
+        </w:rPr>
+        <w:t xml:space="preserve"> of key points while participants listen to Baroque music, enhancing the learning experience.</w:t>
+      </w:r>
+    </w:p>
+    <w:p>
+      <w:pPr>
+        <w:pStyle w:val="p1a"/>
+        <w:spacing w:before="120"/>
+      </w:pPr>
+      <w:r>
+        <w:rPr>
+          <w:rFonts w:asciiTheme="majorBidi" w:hAnsiTheme="majorBidi" w:cstheme="majorBidi"/>
+          <w:color w:val="0F0F0F"/>
+        </w:rPr>
+        <w:t xml:space="preserve">Moreover, the workshop's design incorporates lunch breaks as opportunities for new employees to mingle with their </w:t>
+      </w:r>
+      <w:r>
+        <w:rPr>
+          <w:rFonts w:asciiTheme="majorBidi" w:hAnsiTheme="majorBidi" w:cstheme="majorBidi"/>
+          <w:color w:val="0F0F0F"/>
+        </w:rPr>
+        <w:t>managers and</w:t>
+      </w:r>
+      <w:r>
+        <w:rPr>
+          <w:rFonts w:asciiTheme="majorBidi" w:hAnsiTheme="majorBidi" w:cstheme="majorBidi"/>
+          <w:color w:val="0F0F0F"/>
+        </w:rPr>
+        <w:t xml:space="preserve"> connect with other members of their work groups and project teams. This intentional structuring of informal settings promotes natural interactions, contributing to relationship-building beyond the formal confines of the workshop. As the collaborative-skills workshop unfolds over three days, participants not only learn essential skills for effective teamwork but also establish connections that persist, evidenced by ongoing relationships in subsequent crucial projects. This holistic approach underscores the significance of intentional efforts in fostering connections during onboarding, ultimately contributing to a positive team culture and enriching the overall onboarding experience.</w:t>
+      </w:r>
+      <w:r>
+        <w:rPr>
+          <w:rFonts w:asciiTheme="majorBidi" w:hAnsiTheme="majorBidi" w:cstheme="majorBidi"/>
+          <w:color w:val="0F0F0F"/>
+        </w:rPr>
+        <w:t xml:space="preserve"> </w:t>
       </w:r>
     </w:p>
     <w:p>
@@ -626,7 +833,6 @@
         <w:rPr>
           <w:noProof/>
         </w:rPr>
-        <w:lastRenderedPageBreak/>
         <mc:AlternateContent>
           <mc:Choice Requires="wps">
             <w:drawing>
@@ -936,6 +1142,7 @@
           <w:color w:val="0F0F0F"/>
           <w14:ligatures w14:val="standardContextual"/>
         </w:rPr>
+        <w:lastRenderedPageBreak/>
         <w:drawing>
           <wp:anchor distT="0" distB="0" distL="114300" distR="114300" simplePos="0" relativeHeight="251667456" behindDoc="0" locked="0" layoutInCell="1" allowOverlap="1" wp14:anchorId="7CE21CFD" wp14:editId="51372E9D">
             <wp:simplePos x="0" y="0"/>
@@ -1109,10 +1316,13 @@
         </w:numPr>
       </w:pPr>
       <w:r>
-        <w:t>Method</w:t>
-      </w:r>
-      <w:r>
-        <w:t>s</w:t>
+        <w:t xml:space="preserve">Introduced </w:t>
+      </w:r>
+      <w:r>
+        <w:t>M</w:t>
+      </w:r>
+      <w:r>
+        <w:t xml:space="preserve">odels </w:t>
       </w:r>
     </w:p>
     <w:p>
@@ -1156,7 +1366,10 @@
         <w:t>) as levers that organizations can target to ensure a positive onboarding experience. Bauer's model</w:t>
       </w:r>
       <w:r>
-        <w:t xml:space="preserve"> was chose</w:t>
+        <w:t xml:space="preserve"> </w:t>
+      </w:r>
+      <w:r>
+        <w:t>was chosen</w:t>
       </w:r>
       <w:r>
         <w:t xml:space="preserve"> for </w:t>
@@ -1171,7 +1384,13 @@
         <w:t xml:space="preserve"> </w:t>
       </w:r>
       <w:r>
-        <w:t xml:space="preserve">because it is based on real-world data, widely recognized, and hasn't been applied directly to onboarding in agile software development teams. </w:t>
+        <w:t xml:space="preserve">because it is based on real-world data, </w:t>
+      </w:r>
+      <w:r>
+        <w:t xml:space="preserve">is </w:t>
+      </w:r>
+      <w:r>
+        <w:t xml:space="preserve">widely recognized, and hasn't been applied directly to onboarding in agile software development teams. </w:t>
       </w:r>
     </w:p>
     <w:p>
@@ -2507,6 +2726,32 @@
       </w:r>
     </w:p>
     <w:p/>
+    <w:p>
+      <w:pPr>
+        <w:spacing w:before="120"/>
+        <w:ind w:firstLine="0"/>
+        <w:rPr>
+          <w:rFonts w:asciiTheme="majorBidi" w:hAnsiTheme="majorBidi" w:cstheme="majorBidi"/>
+          <w:color w:val="0F0F0F"/>
+        </w:rPr>
+      </w:pPr>
+    </w:p>
+    <w:p>
+      <w:pPr>
+        <w:pStyle w:val="heading1"/>
+        <w:numPr>
+          <w:ilvl w:val="0"/>
+          <w:numId w:val="2"/>
+        </w:numPr>
+      </w:pPr>
+      <w:r>
+        <w:lastRenderedPageBreak/>
+        <w:t>C</w:t>
+      </w:r>
+      <w:r>
+        <w:t>onclusion</w:t>
+      </w:r>
+    </w:p>
     <w:p/>
     <w:p>
       <w:pPr>
@@ -2530,7 +2775,6 @@
         </w:tabs>
       </w:pPr>
       <w:r>
-        <w:lastRenderedPageBreak/>
         <w:t>References</w:t>
       </w:r>
     </w:p>
@@ -2619,8 +2863,13 @@
         </w:r>
       </w:hyperlink>
       <w:r>
-        <w:t>, last accessed 2023/10/25</w:t>
-      </w:r>
+        <w:t xml:space="preserve">, last accessed </w:t>
+      </w:r>
+      <w:proofErr w:type="gramStart"/>
+      <w:r>
+        <w:t>2023/10/25</w:t>
+      </w:r>
+      <w:proofErr w:type="gramEnd"/>
     </w:p>
     <w:p>
       <w:pPr>
@@ -3554,7 +3803,7 @@
   <w:style w:type="paragraph" w:default="1" w:styleId="Normal">
     <w:name w:val="Normal"/>
     <w:qFormat/>
-    <w:rsid w:val="00FE4E10"/>
+    <w:rsid w:val="00520519"/>
     <w:pPr>
       <w:overflowPunct w:val="0"/>
       <w:autoSpaceDE w:val="0"/>

--- a/Report.docx
+++ b/Report.docx
@@ -65,6 +65,7 @@
     <w:p>
       <w:pPr>
         <w:pStyle w:val="abstract"/>
+        <w:spacing w:after="240"/>
         <w:ind w:firstLine="0"/>
       </w:pPr>
       <w:r>
@@ -77,12 +78,9 @@
       <w:r>
         <w:t>The original paper addresses the challenges of managing team dynamics and personnel changes in projects, recognizing the inevitability of such changes due to turnover, project modifications, and other factors. Emphasizing the importance of anticipation, project managers are advised to assess the potential impact of losing team members, particularly those with specialized skills, and develop contingency plans.</w:t>
       </w:r>
-    </w:p>
-    <w:p>
-      <w:pPr>
-        <w:pStyle w:val="abstract"/>
-        <w:ind w:firstLine="0"/>
-      </w:pPr>
+      <w:r>
+        <w:t xml:space="preserve"> </w:t>
+      </w:r>
       <w:r>
         <w:t>The</w:t>
       </w:r>
@@ -101,72 +99,57 @@
       <w:r>
         <w:t xml:space="preserve">. Flexibility in scheduling is highlighted to accommodate unexpected turnovers, and minimizing turnover is underscored as vital for successful project </w:t>
       </w:r>
-      <w:proofErr w:type="spellStart"/>
-      <w:r>
-        <w:t>management</w:t>
+      <w:r>
+        <w:t>management. In</w:t>
+      </w:r>
+      <w:r>
+        <w:t xml:space="preserve"> the event of staff changes, guidance on swiftly integrating new team members by fostering relationships, trust, and connections with existing team members</w:t>
+      </w:r>
+      <w:r>
+        <w:t xml:space="preserve"> holds significance</w:t>
+      </w:r>
+      <w:r>
+        <w:t xml:space="preserve">. Strategies for redistributing responsibilities and optimizing available talent when a key contributor is lost are also </w:t>
+      </w:r>
+      <w:r>
+        <w:t>necessary</w:t>
       </w:r>
       <w:r>
         <w:t>.</w:t>
       </w:r>
       <w:r>
-        <w:t>In</w:t>
-      </w:r>
-      <w:proofErr w:type="spellEnd"/>
-      <w:r>
-        <w:t xml:space="preserve"> the event of staff changes, guidance on swiftly integrating new team members by fostering relationships, trust, and connections with existing team members</w:t>
-      </w:r>
-      <w:r>
-        <w:t xml:space="preserve"> holds significance</w:t>
-      </w:r>
-      <w:r>
-        <w:t xml:space="preserve">. Strategies for redistributing responsibilities and optimizing available talent when a key contributor is lost are also </w:t>
-      </w:r>
-      <w:r>
-        <w:t>necessary</w:t>
+        <w:t xml:space="preserve"> </w:t>
+      </w:r>
+      <w:r>
+        <w:t>The</w:t>
+      </w:r>
+      <w:r>
+        <w:t xml:space="preserve"> ideal scenario</w:t>
+      </w:r>
+      <w:r>
+        <w:t xml:space="preserve"> consists</w:t>
+      </w:r>
+      <w:r>
+        <w:t xml:space="preserve"> of adding team members at the project's start, </w:t>
+      </w:r>
+      <w:r>
+        <w:t>although</w:t>
+      </w:r>
+      <w:r>
+        <w:t xml:space="preserve"> this may not always be feasible. When new individuals join the team, the prompt rebuilding of cohesive teamwork and adjustment of task assignments to prevent project difficulties or failure</w:t>
+      </w:r>
+      <w:r>
+        <w:t xml:space="preserve"> </w:t>
+      </w:r>
+      <w:r>
+        <w:t>are emphasized</w:t>
       </w:r>
       <w:r>
         <w:t>.</w:t>
       </w:r>
-    </w:p>
-    <w:p>
-      <w:pPr>
-        <w:pStyle w:val="abstract"/>
-        <w:ind w:firstLine="0"/>
-      </w:pPr>
-      <w:r>
-        <w:t>The</w:t>
-      </w:r>
-      <w:r>
-        <w:t xml:space="preserve"> ideal scenario</w:t>
-      </w:r>
-      <w:r>
-        <w:t xml:space="preserve"> consists</w:t>
-      </w:r>
-      <w:r>
-        <w:t xml:space="preserve"> of adding team members at the project's start, </w:t>
-      </w:r>
-      <w:r>
-        <w:t>although</w:t>
-      </w:r>
-      <w:r>
-        <w:t xml:space="preserve"> this may not always be feasible. When new individuals join the team, the prompt rebuilding of cohesive teamwork and adjustment of task assignments to prevent project difficulties or failure</w:t>
-      </w:r>
       <w:r>
         <w:t xml:space="preserve"> </w:t>
       </w:r>
-      <w:r>
-        <w:t>are emphasized</w:t>
-      </w:r>
-      <w:r>
-        <w:t>.</w:t>
-      </w:r>
-    </w:p>
-    <w:p>
-      <w:pPr>
-        <w:pStyle w:val="abstract"/>
-        <w:spacing w:after="0"/>
-        <w:ind w:firstLine="0"/>
-      </w:pPr>
       <w:r>
         <w:t>In conclusion, some important notes include</w:t>
       </w:r>
@@ -409,7 +392,21 @@
           <w:rFonts w:asciiTheme="majorBidi" w:hAnsiTheme="majorBidi" w:cstheme="majorBidi"/>
           <w:color w:val="0F0F0F"/>
         </w:rPr>
-        <w:t>Structured methodically, this report undertakes a review of pertinent literature on onboarding and knowledge integration, providing a solid foundation for our subsequent exploration. We will delve into the introduced onboarding model and the iterative model, shedding light on their respective integrative features. Furthermore, our findings will be thoroughly discussed in relation to the posed research questions, offering valuable insights into the complexities and possibilities of the onboarding process within project teams.</w:t>
+        <w:t xml:space="preserve">Structured methodically, this report undertakes a review of pertinent literature on onboarding and knowledge integration, providing a solid foundation for our subsequent exploration. We will delve into the introduced onboarding model and the iterative model, shedding light on their respective integrative features. Furthermore, our findings will be thoroughly discussed </w:t>
+      </w:r>
+      <w:r>
+        <w:rPr>
+          <w:rFonts w:asciiTheme="majorBidi" w:hAnsiTheme="majorBidi" w:cstheme="majorBidi"/>
+          <w:color w:val="0F0F0F"/>
+        </w:rPr>
+        <w:t>concerning</w:t>
+      </w:r>
+      <w:r>
+        <w:rPr>
+          <w:rFonts w:asciiTheme="majorBidi" w:hAnsiTheme="majorBidi" w:cstheme="majorBidi"/>
+          <w:color w:val="0F0F0F"/>
+        </w:rPr>
+        <w:t xml:space="preserve"> the posed research questions, offering valuable insights into the complexities and possibilities of the onboarding process within project teams.</w:t>
       </w:r>
     </w:p>
     <w:p>
@@ -506,10 +503,10 @@
         <w:t xml:space="preserve"> involves a highly interactive and experiential training design that engages participants in applying new knowledge immediately. </w:t>
       </w:r>
       <w:r>
-        <w:t>O</w:t>
-      </w:r>
-      <w:r>
-        <w:t>rientation program exemplifies this approach, focusing on determining which pieces of information new employees can apply immediately and which will be available in other formats and at other times. Through collaborative skill-building exercises, such as teaching human resource guidelines using visual mind-mapping and a fast-paced scavenger hunt, new employees not only acquire essential organizational information but also actively participate in the learning process. This approach aligns with the need for efficient onboarding within project timelines while ensuring that the onboarding experience remains engaging and effective.</w:t>
+        <w:t>The orientation</w:t>
+      </w:r>
+      <w:r>
+        <w:t xml:space="preserve"> program exemplifies this approach, focusing on determining which pieces of information new employees can apply immediately and which will be available in other formats and at other times. Through collaborative skill-building exercises, such as teaching human resource guidelines using visual mind-mapping and a fast-paced scavenger hunt, new employees not only acquire essential organizational information but also actively participate in the learning process. This approach aligns with the need for efficient onboarding within project timelines while ensuring that the onboarding experience remains engaging and effective.</w:t>
       </w:r>
     </w:p>
     <w:p>
@@ -725,13 +722,76 @@
     <w:p>
       <w:pPr>
         <w:pStyle w:val="p1a"/>
-      </w:pPr>
-      <w:r>
-        <w:rPr>
-          <w:rFonts w:asciiTheme="majorBidi" w:hAnsiTheme="majorBidi" w:cstheme="majorBidi"/>
-          <w:color w:val="0F0F0F"/>
-        </w:rPr>
-        <w:t>The challenge of delegation in onboarding necessitates a strategic approach to integrate new team members efficiently. When faced with the loss of a key contributor, it is crucial to assess which responsibilities can be swiftly transitioned to the new person. Identifying tasks that may require more time for the newcomer to handle allows for a proactive delegation plan. Additionally, determining alternative team members who can temporarily assume specific responsibilities ensures a smooth workflow and optimal utilization of available talent. Adapting plans to accommodate the strengths and development areas of the new team member contributes to effective onboarding and maintains productivity in the face of personnel changes.</w:t>
+        <w:spacing w:after="120"/>
+        <w:rPr>
+          <w:rFonts w:asciiTheme="majorBidi" w:hAnsiTheme="majorBidi" w:cstheme="majorBidi"/>
+          <w:color w:val="0F0F0F"/>
+        </w:rPr>
+      </w:pPr>
+      <w:r>
+        <w:rPr>
+          <w:rFonts w:asciiTheme="majorBidi" w:hAnsiTheme="majorBidi" w:cstheme="majorBidi"/>
+          <w:color w:val="0F0F0F"/>
+        </w:rPr>
+        <w:t xml:space="preserve">The challenge of delegation in the onboarding process underscores the need for a strategic and thoughtful approach to </w:t>
+      </w:r>
+      <w:r>
+        <w:rPr>
+          <w:rFonts w:asciiTheme="majorBidi" w:hAnsiTheme="majorBidi" w:cstheme="majorBidi"/>
+          <w:color w:val="0F0F0F"/>
+        </w:rPr>
+        <w:t>integrating</w:t>
+      </w:r>
+      <w:r>
+        <w:rPr>
+          <w:rFonts w:asciiTheme="majorBidi" w:hAnsiTheme="majorBidi" w:cstheme="majorBidi"/>
+          <w:color w:val="0F0F0F"/>
+        </w:rPr>
+        <w:t xml:space="preserve"> new team members efficiently, particularly when faced with the departure of a key contributor. In such situations, it becomes imperative to assess responsibilities and tasks that can be swiftly transitioned to the newcomer, taking into consideration their skills and expertise. A proactive delegation plan involves identifying tasks that may require additional time for the new team member to handle effectively. Simultaneously, it is crucial to identify alternative team members who can temporarily assume specific responsibilities, ensuring a smooth workflow and optimal utilization of available talent. Flexibility in adapting plans based on the strengths and development areas of the new team member is essential for effective onboarding and maintaining productivity in the face of personnel changes.</w:t>
+      </w:r>
+    </w:p>
+    <w:p>
+      <w:pPr>
+        <w:pStyle w:val="p1a"/>
+        <w:spacing w:after="120"/>
+        <w:rPr>
+          <w:rFonts w:asciiTheme="majorBidi" w:hAnsiTheme="majorBidi" w:cstheme="majorBidi"/>
+          <w:color w:val="0F0F0F"/>
+        </w:rPr>
+      </w:pPr>
+      <w:r>
+        <w:rPr>
+          <w:rFonts w:asciiTheme="majorBidi" w:hAnsiTheme="majorBidi" w:cstheme="majorBidi"/>
+          <w:color w:val="0F0F0F"/>
+        </w:rPr>
+        <w:t>The study on delegation</w:t>
+      </w:r>
+      <w:r>
+        <w:rPr>
+          <w:rFonts w:asciiTheme="majorBidi" w:hAnsiTheme="majorBidi" w:cstheme="majorBidi"/>
+          <w:color w:val="0F0F0F"/>
+        </w:rPr>
+        <w:t xml:space="preserve"> [7]</w:t>
+      </w:r>
+      <w:r>
+        <w:rPr>
+          <w:rFonts w:asciiTheme="majorBidi" w:hAnsiTheme="majorBidi" w:cstheme="majorBidi"/>
+          <w:color w:val="0F0F0F"/>
+        </w:rPr>
+        <w:t xml:space="preserve"> and its impact on the onboarding process provides valuable insights into the dynamics involved. Surveys administered to new employees in Finnish municipalities three months after their entry into the organization revealed key factors influencing delegation, including leader-member exchange (LMX), perceived organizational support (POS), role clarity, job satisfaction, and organizational knowledge. The findings emphasized the importance of a positive working relationship between supervisors and new subordinates, as well as organizational support, in influencing delegation practices. Measures such as LMX and POS were employed to gauge the quality of the working relationship and the perceived support from the organization, shedding light on the intricate interplay between supervisor-subordinate dynamics and successful delegation.</w:t>
+      </w:r>
+    </w:p>
+    <w:p>
+      <w:pPr>
+        <w:pStyle w:val="p1a"/>
+        <w:spacing w:after="120"/>
+      </w:pPr>
+      <w:r>
+        <w:rPr>
+          <w:rFonts w:asciiTheme="majorBidi" w:hAnsiTheme="majorBidi" w:cstheme="majorBidi"/>
+          <w:color w:val="0F0F0F"/>
+        </w:rPr>
+        <w:t>Moreover, the study employed a comprehensive set of measures in the new employee questionnaire to assess various facets relevant to delegation. Delegation was measured using a three-item scale, role clarity using three items, job satisfaction with three items, and organizational knowledge with four items. These measures provided a nuanced understanding of the onboarding process and the challenges associated with effective delegation. Control variables such as organization and job rank were considered to avoid confounding study results, acknowledging the potential influence of organization-specific factors and job rank on delegation practices. Overall, the study contributes valuable insights that organizations can leverage to refine their onboarding strategies and enhance the efficiency of delegation practices during this critical phase of team integration.</w:t>
       </w:r>
     </w:p>
     <w:p>
@@ -757,13 +817,115 @@
     <w:p>
       <w:pPr>
         <w:pStyle w:val="p1a"/>
-      </w:pPr>
-      <w:r>
-        <w:rPr>
-          <w:rFonts w:asciiTheme="majorBidi" w:hAnsiTheme="majorBidi" w:cstheme="majorBidi"/>
-          <w:color w:val="0F0F0F"/>
-        </w:rPr>
-        <w:t>Effectively addressing the challenge of budgeting in onboarding requires foresight and strategic planning. When formulating onboarding plans, it is essential to incorporate a sufficient budget reserve to contend with potential costs associated with staff turnover. Staff turnover can impose unexpected financial burdens, and having a dedicated budgetary allocation for such scenarios is a proactive measure to mitigate risks. By factoring in this reserve, organizations can enhance their preparedness, ensuring that financial resources are readily available to manage transitions and maintain the continuity of onboarding initiatives in the face of unforeseen personnel changes. This approach contributes to a more resilient and adaptable onboarding strategy that aligns with the dynamic nature of workforce dynamics and organizational needs.</w:t>
+        <w:spacing w:after="120"/>
+        <w:rPr>
+          <w:rFonts w:asciiTheme="majorBidi" w:hAnsiTheme="majorBidi" w:cstheme="majorBidi"/>
+          <w:color w:val="0F0F0F"/>
+        </w:rPr>
+      </w:pPr>
+      <w:r>
+        <w:rPr>
+          <w:rFonts w:asciiTheme="majorBidi" w:hAnsiTheme="majorBidi" w:cstheme="majorBidi"/>
+          <w:color w:val="0F0F0F"/>
+        </w:rPr>
+        <w:t xml:space="preserve">Effectively addressing the challenge of budgeting in the context of onboarding requires organizations to adopt a forward-thinking and strategic approach. As organizations formulate their onboarding plans, it becomes crucial to incorporate a dedicated budget reserve aimed at handling potential costs associated with staff turnover. Staff turnover can impose unforeseen financial burdens on an organization, impacting areas such as staffing, </w:t>
+      </w:r>
+      <w:r>
+        <w:rPr>
+          <w:rFonts w:asciiTheme="majorBidi" w:hAnsiTheme="majorBidi" w:cstheme="majorBidi"/>
+          <w:color w:val="0F0F0F"/>
+        </w:rPr>
+        <w:t>vacancies</w:t>
+      </w:r>
+      <w:r>
+        <w:rPr>
+          <w:rFonts w:asciiTheme="majorBidi" w:hAnsiTheme="majorBidi" w:cstheme="majorBidi"/>
+          <w:color w:val="0F0F0F"/>
+        </w:rPr>
+        <w:t>, and training. Having a dedicated budgetary allocation designed to manage these costs is a proactive measure that enhances the organization's preparedness, ensuring that financial resources are readily available to navigate transitions and maintain the continuity of onboarding initiatives in the face of unforeseen personnel changes.</w:t>
+      </w:r>
+    </w:p>
+    <w:p>
+      <w:pPr>
+        <w:pStyle w:val="p1a"/>
+        <w:spacing w:after="120"/>
+        <w:rPr>
+          <w:rFonts w:asciiTheme="majorBidi" w:hAnsiTheme="majorBidi" w:cstheme="majorBidi"/>
+          <w:color w:val="0F0F0F"/>
+        </w:rPr>
+      </w:pPr>
+      <w:r>
+        <w:rPr>
+          <w:rFonts w:asciiTheme="majorBidi" w:hAnsiTheme="majorBidi" w:cstheme="majorBidi"/>
+          <w:color w:val="0F0F0F"/>
+        </w:rPr>
+        <w:t xml:space="preserve">Understanding the components associated with the cost of turnover is fundamental for effective budgeting. The three main elements—staffing, vacancy, and training—highlight the multifaceted nature of turnover costs. Staffing costs encompass the expenses of recruiting and hiring a replacement, which often </w:t>
+      </w:r>
+      <w:r>
+        <w:rPr>
+          <w:rFonts w:asciiTheme="majorBidi" w:hAnsiTheme="majorBidi" w:cstheme="majorBidi"/>
+          <w:color w:val="0F0F0F"/>
+        </w:rPr>
+        <w:t>mirrors</w:t>
+      </w:r>
+      <w:r>
+        <w:rPr>
+          <w:rFonts w:asciiTheme="majorBidi" w:hAnsiTheme="majorBidi" w:cstheme="majorBidi"/>
+          <w:color w:val="0F0F0F"/>
+        </w:rPr>
+        <w:t xml:space="preserve"> the initial costs incurred during the recruitment process. Vacancy costs account for the lost productivity during the period when the position remains </w:t>
+      </w:r>
+      <w:r>
+        <w:rPr>
+          <w:rFonts w:asciiTheme="majorBidi" w:hAnsiTheme="majorBidi" w:cstheme="majorBidi"/>
+          <w:color w:val="0F0F0F"/>
+        </w:rPr>
+        <w:lastRenderedPageBreak/>
+        <w:t>unfilled, emphasizing the need for a swift and efficient onboarding process to minimize this downtime. Training costs signify the investment required for the orientation and development of the new employee, recognizing that employees aren't immediately 100 percent productive upon starting a new role.</w:t>
+      </w:r>
+    </w:p>
+    <w:p>
+      <w:pPr>
+        <w:pStyle w:val="p1a"/>
+        <w:spacing w:after="120"/>
+        <w:rPr>
+          <w:rFonts w:asciiTheme="majorBidi" w:hAnsiTheme="majorBidi" w:cstheme="majorBidi"/>
+          <w:color w:val="0F0F0F"/>
+        </w:rPr>
+      </w:pPr>
+      <w:r>
+        <w:rPr>
+          <w:rFonts w:asciiTheme="majorBidi" w:hAnsiTheme="majorBidi" w:cstheme="majorBidi"/>
+          <w:color w:val="0F0F0F"/>
+        </w:rPr>
+        <w:t xml:space="preserve">However, simply focusing on replacement cost estimates fails to capture the complete impact of turnover on an organization. Factors such as lower morale, errors made by overburdened workers, and inefficiencies of both departing and replacement employees are challenging to quantify but contribute significantly to the overall cost. Moreover, high turnover can have cascading effects, especially in industries where safety is paramount. In manufacturing, for example, high turnover may result in insufficiently experienced employees being used to train others, potentially affecting work quality and safety. The Saratoga Institute estimates that when considering all direct and indirect costs, the average cost of turnover is equivalent to one </w:t>
+      </w:r>
+      <w:r>
+        <w:rPr>
+          <w:rFonts w:asciiTheme="majorBidi" w:hAnsiTheme="majorBidi" w:cstheme="majorBidi"/>
+          <w:color w:val="0F0F0F"/>
+        </w:rPr>
+        <w:t>time</w:t>
+      </w:r>
+      <w:r>
+        <w:rPr>
+          <w:rFonts w:asciiTheme="majorBidi" w:hAnsiTheme="majorBidi" w:cstheme="majorBidi"/>
+          <w:color w:val="0F0F0F"/>
+        </w:rPr>
+        <w:t xml:space="preserve"> the annual salary.</w:t>
+      </w:r>
+    </w:p>
+    <w:p>
+      <w:pPr>
+        <w:pStyle w:val="p1a"/>
+        <w:spacing w:after="120"/>
+      </w:pPr>
+      <w:r>
+        <w:rPr>
+          <w:rFonts w:asciiTheme="majorBidi" w:hAnsiTheme="majorBidi" w:cstheme="majorBidi"/>
+          <w:color w:val="0F0F0F"/>
+        </w:rPr>
+        <w:t>To measure turnover and retention effectively, organizations need to move beyond simplistic turnover rates. While turnover rates provide straightforward information, additional measures that delve into the reasons for turnover and retention of employees offer a more comprehensive understanding of the dynamics at play. By adopting a holistic approach to budgeting that considers the multifaceted impact of turnover, organizations can allocate resources more strategically, enhancing the overall effectiveness and sustainability of their onboarding processes. This proactive stance aligns with the dynamic nature of workforce dynamics and organizational needs, contributing to a more resilient and adaptable onboarding strategy.</w:t>
       </w:r>
     </w:p>
     <w:p>
@@ -807,7 +969,21 @@
           <w:rFonts w:asciiTheme="majorBidi" w:hAnsiTheme="majorBidi" w:cstheme="majorBidi"/>
           <w:color w:val="0F0F0F"/>
         </w:rPr>
-        <w:t>The challenge of losing a key contributor in onboarding necessitates a proactive approach to ensure a smooth transition for the new person. It involves a comprehensive understanding of the missing team member's assignments, necessary skills, and other critical factors that contribute to project success. For team members with specialized skills, this exercise becomes particularly crucial, emphasizing the need for a contingency plan. Identifying specific points in the project where the loss of a critical contributor would be most detrimental allows for strategic planning. Developing a contingency plan outlines the necessary steps to navigate through any potential loss of key personnel, ensuring that the onboarding process remains resilient and capable of addressing unforeseen challenges.</w:t>
+        <w:t xml:space="preserve">The challenge of losing a key contributor during the onboarding process demands </w:t>
+      </w:r>
+      <w:r>
+        <w:rPr>
+          <w:rFonts w:asciiTheme="majorBidi" w:hAnsiTheme="majorBidi" w:cstheme="majorBidi"/>
+          <w:color w:val="0F0F0F"/>
+        </w:rPr>
+        <w:t>a</w:t>
+      </w:r>
+      <w:r>
+        <w:rPr>
+          <w:rFonts w:asciiTheme="majorBidi" w:hAnsiTheme="majorBidi" w:cstheme="majorBidi"/>
+          <w:color w:val="0F0F0F"/>
+        </w:rPr>
+        <w:t xml:space="preserve"> strategic approach to ensure a seamless transition for the incoming team member. This challenge becomes particularly critical when dealing with team members possessing specialized skills that are integral to the success of ongoing projects. To effectively address this challenge, organizations must cultivate a comprehensive understanding of the missing team member's assignments, essential skills, and other factors contributing to the project's overall success. This requires a meticulous examination of the project landscape to identify specific points where the absence of a critical contributor would be most detrimental.</w:t>
       </w:r>
     </w:p>
     <w:p>
@@ -819,6 +995,27 @@
           <w:color w:val="0F0F0F"/>
         </w:rPr>
       </w:pPr>
+      <w:r>
+        <w:rPr>
+          <w:rFonts w:asciiTheme="majorBidi" w:hAnsiTheme="majorBidi" w:cstheme="majorBidi"/>
+          <w:color w:val="0F0F0F"/>
+        </w:rPr>
+        <w:t xml:space="preserve">For team members holding key posts, defined as those posts crucial to the organization's core business, a contingency plan becomes imperative. This involves developing a strategic roadmap outlining </w:t>
+      </w:r>
+      <w:r>
+        <w:rPr>
+          <w:rFonts w:asciiTheme="majorBidi" w:hAnsiTheme="majorBidi" w:cstheme="majorBidi"/>
+          <w:color w:val="0F0F0F"/>
+        </w:rPr>
+        <w:t xml:space="preserve">the </w:t>
+      </w:r>
+      <w:r>
+        <w:rPr>
+          <w:rFonts w:asciiTheme="majorBidi" w:hAnsiTheme="majorBidi" w:cstheme="majorBidi"/>
+          <w:color w:val="0F0F0F"/>
+        </w:rPr>
+        <w:t>necessary steps to navigate through any potential loss of key personnel. The contingency plan serves as a proactive measure, ensuring that the onboarding process remains resilient and capable of addressing unforeseen challenges. At the senior level, where the strategic importance of key posts is often recognized, organizations typically have succession plans in place, facilitating immediate substitution if the current post-holder departs.</w:t>
+      </w:r>
     </w:p>
     <w:p>
       <w:pPr>
@@ -831,296 +1028,468 @@
       </w:pPr>
       <w:r>
         <w:rPr>
+          <w:rFonts w:asciiTheme="majorBidi" w:hAnsiTheme="majorBidi" w:cstheme="majorBidi"/>
+          <w:color w:val="0F0F0F"/>
+        </w:rPr>
+        <w:t xml:space="preserve">Risk analysis emerges as a valuable tool in quantifying the seriousness of losing key contributors or having key posts become vacant. By employing a systematic approach, organizations can estimate the likelihood of such occurrences and assess their potential impact on critical factors, such as product/service delivery, ease of replacement, replacement costs, and the advantage </w:t>
+      </w:r>
+      <w:r>
+        <w:rPr>
+          <w:rFonts w:asciiTheme="majorBidi" w:hAnsiTheme="majorBidi" w:cstheme="majorBidi"/>
+          <w:color w:val="0F0F0F"/>
+        </w:rPr>
+        <w:t>over</w:t>
+      </w:r>
+      <w:r>
+        <w:rPr>
+          <w:rFonts w:asciiTheme="majorBidi" w:hAnsiTheme="majorBidi" w:cstheme="majorBidi"/>
+          <w:color w:val="0F0F0F"/>
+        </w:rPr>
+        <w:t xml:space="preserve"> competitors. This risk analysis enables organizations to identify 'hot spots'—areas of heightened risk in terms of key people, posts, and employee groups. </w:t>
+      </w:r>
+      <w:r>
+        <w:rPr>
+          <w:rFonts w:asciiTheme="majorBidi" w:hAnsiTheme="majorBidi" w:cstheme="majorBidi"/>
+          <w:color w:val="0F0F0F"/>
+        </w:rPr>
+        <w:t>Systematic</w:t>
+      </w:r>
+      <w:r>
+        <w:rPr>
+          <w:rFonts w:asciiTheme="majorBidi" w:hAnsiTheme="majorBidi" w:cstheme="majorBidi"/>
+          <w:color w:val="0F0F0F"/>
+        </w:rPr>
+        <w:t xml:space="preserve"> analysis helps organizations prioritize and implement targeted retention initiatives that address specific risks and vulnerabilities, justifying these initiatives through the tangible business advantages they bring.</w:t>
+      </w:r>
+    </w:p>
+    <w:p>
+      <w:pPr>
+        <w:spacing w:before="120"/>
+        <w:ind w:firstLine="0"/>
+        <w:rPr>
+          <w:rFonts w:asciiTheme="majorBidi" w:hAnsiTheme="majorBidi" w:cstheme="majorBidi"/>
+          <w:color w:val="0F0F0F"/>
+        </w:rPr>
+      </w:pPr>
+      <w:r>
+        <w:rPr>
+          <w:rFonts w:asciiTheme="majorBidi" w:hAnsiTheme="majorBidi" w:cstheme="majorBidi"/>
+          <w:color w:val="0F0F0F"/>
+        </w:rPr>
+        <w:t>In essence, the challenge of losing a key contributor underscores the importance of proactive measures and strategic planning to maintain operational continuity. By taking a holistic view of the organization's critical roles and contributors, and by implementing contingency plans based on rigorous risk analysis, organizations can navigate the complexities of personnel changes during onboarding with resilience and strategic foresight</w:t>
+      </w:r>
+      <w:r>
+        <w:rPr>
+          <w:rFonts w:asciiTheme="majorBidi" w:hAnsiTheme="majorBidi" w:cstheme="majorBidi"/>
+          <w:color w:val="0F0F0F"/>
+        </w:rPr>
+        <w:t>.</w:t>
+      </w:r>
+    </w:p>
+    <w:p>
+      <w:pPr>
+        <w:spacing w:before="120"/>
+        <w:ind w:firstLine="0"/>
+        <w:rPr>
+          <w:rFonts w:asciiTheme="majorBidi" w:hAnsiTheme="majorBidi" w:cstheme="majorBidi"/>
+          <w:color w:val="0F0F0F"/>
+        </w:rPr>
+      </w:pPr>
+    </w:p>
+    <w:p>
+      <w:pPr>
+        <w:spacing w:before="120"/>
+        <w:ind w:firstLine="0"/>
+        <w:rPr>
+          <w:rFonts w:asciiTheme="majorBidi" w:hAnsiTheme="majorBidi" w:cstheme="majorBidi"/>
+          <w:color w:val="0F0F0F"/>
+        </w:rPr>
+      </w:pPr>
+    </w:p>
+    <w:p>
+      <w:pPr>
+        <w:spacing w:before="120"/>
+        <w:ind w:firstLine="0"/>
+        <w:rPr>
+          <w:rFonts w:asciiTheme="majorBidi" w:hAnsiTheme="majorBidi" w:cstheme="majorBidi"/>
+          <w:color w:val="0F0F0F"/>
+        </w:rPr>
+      </w:pPr>
+    </w:p>
+    <w:p>
+      <w:pPr>
+        <w:spacing w:before="120"/>
+        <w:ind w:firstLine="0"/>
+        <w:rPr>
+          <w:rFonts w:asciiTheme="majorBidi" w:hAnsiTheme="majorBidi" w:cstheme="majorBidi"/>
+          <w:color w:val="0F0F0F"/>
+        </w:rPr>
+      </w:pPr>
+    </w:p>
+    <w:p>
+      <w:pPr>
+        <w:spacing w:before="120"/>
+        <w:ind w:firstLine="0"/>
+        <w:rPr>
+          <w:rFonts w:asciiTheme="majorBidi" w:hAnsiTheme="majorBidi" w:cstheme="majorBidi"/>
+          <w:color w:val="0F0F0F"/>
+        </w:rPr>
+      </w:pPr>
+      <w:r>
+        <w:rPr>
+          <w:rFonts w:asciiTheme="majorBidi" w:hAnsiTheme="majorBidi" w:cstheme="majorBidi"/>
           <w:noProof/>
-        </w:rPr>
+          <w:color w:val="0F0F0F"/>
+          <w14:ligatures w14:val="standardContextual"/>
+        </w:rPr>
+        <w:lastRenderedPageBreak/>
         <mc:AlternateContent>
-          <mc:Choice Requires="wps">
+          <mc:Choice Requires="wpg">
             <w:drawing>
-              <wp:anchor distT="0" distB="0" distL="114300" distR="114300" simplePos="0" relativeHeight="251669504" behindDoc="0" locked="0" layoutInCell="1" allowOverlap="1" wp14:anchorId="2AE2F840" wp14:editId="711041FE">
+              <wp:anchor distT="0" distB="0" distL="114300" distR="114300" simplePos="0" relativeHeight="251667456" behindDoc="0" locked="0" layoutInCell="1" allowOverlap="1" wp14:anchorId="4A1517F9" wp14:editId="7E34D75E">
                 <wp:simplePos x="0" y="0"/>
                 <wp:positionH relativeFrom="column">
-                  <wp:posOffset>1929022</wp:posOffset>
+                  <wp:posOffset>971550</wp:posOffset>
                 </wp:positionH>
                 <wp:positionV relativeFrom="paragraph">
-                  <wp:posOffset>251</wp:posOffset>
+                  <wp:posOffset>0</wp:posOffset>
                 </wp:positionV>
-                <wp:extent cx="1949450" cy="207010"/>
-                <wp:effectExtent l="0" t="0" r="0" b="2540"/>
+                <wp:extent cx="4079875" cy="2168525"/>
+                <wp:effectExtent l="0" t="0" r="0" b="3175"/>
                 <wp:wrapSquare wrapText="bothSides"/>
-                <wp:docPr id="288836246" name="Text Box 1"/>
+                <wp:docPr id="1829244338" name="Group 4"/>
                 <wp:cNvGraphicFramePr/>
                 <a:graphic xmlns:a="http://schemas.openxmlformats.org/drawingml/2006/main">
-                  <a:graphicData uri="http://schemas.microsoft.com/office/word/2010/wordprocessingShape">
-                    <wps:wsp>
-                      <wps:cNvSpPr txBox="1"/>
-                      <wps:spPr>
+                  <a:graphicData uri="http://schemas.microsoft.com/office/word/2010/wordprocessingGroup">
+                    <wpg:wgp>
+                      <wpg:cNvGrpSpPr/>
+                      <wpg:grpSpPr>
                         <a:xfrm>
                           <a:off x="0" y="0"/>
-                          <a:ext cx="1949450" cy="207010"/>
+                          <a:ext cx="4079875" cy="2168525"/>
+                          <a:chOff x="0" y="0"/>
+                          <a:chExt cx="4079875" cy="2168525"/>
                         </a:xfrm>
-                        <a:prstGeom prst="rect">
-                          <a:avLst/>
-                        </a:prstGeom>
-                        <a:solidFill>
-                          <a:prstClr val="white"/>
-                        </a:solidFill>
-                        <a:ln>
-                          <a:noFill/>
-                        </a:ln>
-                      </wps:spPr>
-                      <wps:txbx>
-                        <w:txbxContent>
-                          <w:p>
-                            <w:pPr>
-                              <w:pStyle w:val="Caption"/>
-                              <w:rPr>
-                                <w:rFonts w:asciiTheme="majorBidi" w:hAnsiTheme="majorBidi" w:cstheme="majorBidi"/>
-                                <w:i w:val="0"/>
-                                <w:iCs w:val="0"/>
-                                <w:noProof/>
-                                <w:color w:val="auto"/>
-                                <w:sz w:val="20"/>
-                                <w:szCs w:val="20"/>
-                              </w:rPr>
-                            </w:pPr>
-                            <w:r>
-                              <w:rPr>
-                                <w:b/>
-                                <w:bCs/>
-                                <w:i w:val="0"/>
-                                <w:iCs w:val="0"/>
-                                <w:color w:val="auto"/>
-                                <w:sz w:val="20"/>
-                                <w:szCs w:val="20"/>
-                              </w:rPr>
-                              <w:t xml:space="preserve">Figure </w:t>
-                            </w:r>
-                            <w:r>
-                              <w:rPr>
-                                <w:b/>
-                                <w:bCs/>
-                                <w:i w:val="0"/>
-                                <w:iCs w:val="0"/>
-                                <w:color w:val="auto"/>
-                                <w:sz w:val="20"/>
-                                <w:szCs w:val="20"/>
-                              </w:rPr>
-                              <w:fldChar w:fldCharType="begin"/>
-                            </w:r>
-                            <w:r>
-                              <w:rPr>
-                                <w:b/>
-                                <w:bCs/>
-                                <w:i w:val="0"/>
-                                <w:iCs w:val="0"/>
-                                <w:color w:val="auto"/>
-                                <w:sz w:val="20"/>
-                                <w:szCs w:val="20"/>
-                              </w:rPr>
-                              <w:instrText xml:space="preserve"> SEQ Figure \* ARABIC </w:instrText>
-                            </w:r>
-                            <w:r>
-                              <w:rPr>
-                                <w:b/>
-                                <w:bCs/>
-                                <w:i w:val="0"/>
-                                <w:iCs w:val="0"/>
-                                <w:color w:val="auto"/>
-                                <w:sz w:val="20"/>
-                                <w:szCs w:val="20"/>
-                              </w:rPr>
-                              <w:fldChar w:fldCharType="separate"/>
-                            </w:r>
-                            <w:r>
-                              <w:rPr>
-                                <w:b/>
-                                <w:bCs/>
-                                <w:i w:val="0"/>
-                                <w:iCs w:val="0"/>
-                                <w:noProof/>
-                                <w:color w:val="auto"/>
-                                <w:sz w:val="20"/>
-                                <w:szCs w:val="20"/>
-                              </w:rPr>
-                              <w:t>1</w:t>
-                            </w:r>
-                            <w:r>
-                              <w:rPr>
-                                <w:b/>
-                                <w:bCs/>
-                                <w:i w:val="0"/>
-                                <w:iCs w:val="0"/>
-                                <w:color w:val="auto"/>
-                                <w:sz w:val="20"/>
-                                <w:szCs w:val="20"/>
-                              </w:rPr>
-                              <w:fldChar w:fldCharType="end"/>
-                            </w:r>
-                            <w:r>
-                              <w:rPr>
-                                <w:b/>
-                                <w:bCs/>
-                                <w:i w:val="0"/>
-                                <w:iCs w:val="0"/>
-                                <w:color w:val="auto"/>
-                                <w:sz w:val="20"/>
-                                <w:szCs w:val="20"/>
-                              </w:rPr>
-                              <w:t>.</w:t>
-                            </w:r>
-                            <w:r>
-                              <w:rPr>
-                                <w:i w:val="0"/>
-                                <w:iCs w:val="0"/>
-                                <w:color w:val="auto"/>
-                                <w:sz w:val="20"/>
-                                <w:szCs w:val="20"/>
-                              </w:rPr>
-                              <w:t xml:space="preserve"> Challenges Diagram</w:t>
-                            </w:r>
-                          </w:p>
-                        </w:txbxContent>
-                      </wps:txbx>
-                      <wps:bodyPr rot="0" spcFirstLastPara="0" vertOverflow="overflow" horzOverflow="overflow" vert="horz" wrap="square" lIns="0" tIns="0" rIns="0" bIns="0" numCol="1" spcCol="0" rtlCol="0" fromWordArt="0" anchor="t" anchorCtr="0" forceAA="0" compatLnSpc="1">
-                        <a:prstTxWarp prst="textNoShape">
-                          <a:avLst/>
-                        </a:prstTxWarp>
-                        <a:noAutofit/>
-                      </wps:bodyPr>
-                    </wps:wsp>
+                      </wpg:grpSpPr>
+                      <pic:pic xmlns:pic="http://schemas.openxmlformats.org/drawingml/2006/picture">
+                        <pic:nvPicPr>
+                          <pic:cNvPr id="1017878982" name="Picture 2"/>
+                          <pic:cNvPicPr>
+                            <a:picLocks noChangeAspect="1"/>
+                          </pic:cNvPicPr>
+                        </pic:nvPicPr>
+                        <pic:blipFill>
+                          <a:blip r:embed="rId7">
+                            <a:extLst>
+                              <a:ext uri="{28A0092B-C50C-407E-A947-70E740481C1C}">
+                                <a14:useLocalDpi xmlns:a14="http://schemas.microsoft.com/office/drawing/2010/main" val="0"/>
+                              </a:ext>
+                            </a:extLst>
+                          </a:blip>
+                          <a:stretch>
+                            <a:fillRect/>
+                          </a:stretch>
+                        </pic:blipFill>
+                        <pic:spPr>
+                          <a:xfrm>
+                            <a:off x="0" y="76200"/>
+                            <a:ext cx="4079875" cy="2092325"/>
+                          </a:xfrm>
+                          <a:prstGeom prst="rect">
+                            <a:avLst/>
+                          </a:prstGeom>
+                        </pic:spPr>
+                      </pic:pic>
+                      <wps:wsp>
+                        <wps:cNvPr id="288836246" name="Text Box 1"/>
+                        <wps:cNvSpPr txBox="1"/>
+                        <wps:spPr>
+                          <a:xfrm>
+                            <a:off x="952500" y="0"/>
+                            <a:ext cx="1949450" cy="207010"/>
+                          </a:xfrm>
+                          <a:prstGeom prst="rect">
+                            <a:avLst/>
+                          </a:prstGeom>
+                          <a:solidFill>
+                            <a:prstClr val="white"/>
+                          </a:solidFill>
+                          <a:ln>
+                            <a:noFill/>
+                          </a:ln>
+                        </wps:spPr>
+                        <wps:txbx>
+                          <w:txbxContent>
+                            <w:p>
+                              <w:pPr>
+                                <w:pStyle w:val="Caption"/>
+                                <w:rPr>
+                                  <w:rFonts w:asciiTheme="majorBidi" w:hAnsiTheme="majorBidi" w:cstheme="majorBidi"/>
+                                  <w:i w:val="0"/>
+                                  <w:iCs w:val="0"/>
+                                  <w:noProof/>
+                                  <w:color w:val="auto"/>
+                                  <w:sz w:val="20"/>
+                                  <w:szCs w:val="20"/>
+                                </w:rPr>
+                              </w:pPr>
+                              <w:r>
+                                <w:rPr>
+                                  <w:b/>
+                                  <w:bCs/>
+                                  <w:i w:val="0"/>
+                                  <w:iCs w:val="0"/>
+                                  <w:color w:val="auto"/>
+                                  <w:sz w:val="20"/>
+                                  <w:szCs w:val="20"/>
+                                </w:rPr>
+                                <w:t xml:space="preserve">Figure </w:t>
+                              </w:r>
+                              <w:r>
+                                <w:rPr>
+                                  <w:b/>
+                                  <w:bCs/>
+                                  <w:i w:val="0"/>
+                                  <w:iCs w:val="0"/>
+                                  <w:color w:val="auto"/>
+                                  <w:sz w:val="20"/>
+                                  <w:szCs w:val="20"/>
+                                </w:rPr>
+                                <w:fldChar w:fldCharType="begin"/>
+                              </w:r>
+                              <w:r>
+                                <w:rPr>
+                                  <w:b/>
+                                  <w:bCs/>
+                                  <w:i w:val="0"/>
+                                  <w:iCs w:val="0"/>
+                                  <w:color w:val="auto"/>
+                                  <w:sz w:val="20"/>
+                                  <w:szCs w:val="20"/>
+                                </w:rPr>
+                                <w:instrText xml:space="preserve"> SEQ Figure \* ARABIC </w:instrText>
+                              </w:r>
+                              <w:r>
+                                <w:rPr>
+                                  <w:b/>
+                                  <w:bCs/>
+                                  <w:i w:val="0"/>
+                                  <w:iCs w:val="0"/>
+                                  <w:color w:val="auto"/>
+                                  <w:sz w:val="20"/>
+                                  <w:szCs w:val="20"/>
+                                </w:rPr>
+                                <w:fldChar w:fldCharType="separate"/>
+                              </w:r>
+                              <w:r>
+                                <w:rPr>
+                                  <w:b/>
+                                  <w:bCs/>
+                                  <w:i w:val="0"/>
+                                  <w:iCs w:val="0"/>
+                                  <w:noProof/>
+                                  <w:color w:val="auto"/>
+                                  <w:sz w:val="20"/>
+                                  <w:szCs w:val="20"/>
+                                </w:rPr>
+                                <w:t>1</w:t>
+                              </w:r>
+                              <w:r>
+                                <w:rPr>
+                                  <w:b/>
+                                  <w:bCs/>
+                                  <w:i w:val="0"/>
+                                  <w:iCs w:val="0"/>
+                                  <w:color w:val="auto"/>
+                                  <w:sz w:val="20"/>
+                                  <w:szCs w:val="20"/>
+                                </w:rPr>
+                                <w:fldChar w:fldCharType="end"/>
+                              </w:r>
+                              <w:r>
+                                <w:rPr>
+                                  <w:b/>
+                                  <w:bCs/>
+                                  <w:i w:val="0"/>
+                                  <w:iCs w:val="0"/>
+                                  <w:color w:val="auto"/>
+                                  <w:sz w:val="20"/>
+                                  <w:szCs w:val="20"/>
+                                </w:rPr>
+                                <w:t>.</w:t>
+                              </w:r>
+                              <w:r>
+                                <w:rPr>
+                                  <w:i w:val="0"/>
+                                  <w:iCs w:val="0"/>
+                                  <w:color w:val="auto"/>
+                                  <w:sz w:val="20"/>
+                                  <w:szCs w:val="20"/>
+                                </w:rPr>
+                                <w:t xml:space="preserve"> Challenges Diagram</w:t>
+                              </w:r>
+                            </w:p>
+                          </w:txbxContent>
+                        </wps:txbx>
+                        <wps:bodyPr rot="0" spcFirstLastPara="0" vertOverflow="overflow" horzOverflow="overflow" vert="horz" wrap="square" lIns="0" tIns="0" rIns="0" bIns="0" numCol="1" spcCol="0" rtlCol="0" fromWordArt="0" anchor="t" anchorCtr="0" forceAA="0" compatLnSpc="1">
+                          <a:prstTxWarp prst="textNoShape">
+                            <a:avLst/>
+                          </a:prstTxWarp>
+                          <a:noAutofit/>
+                        </wps:bodyPr>
+                      </wps:wsp>
+                    </wpg:wgp>
                   </a:graphicData>
                 </a:graphic>
-                <wp14:sizeRelH relativeFrom="margin">
-                  <wp14:pctWidth>0</wp14:pctWidth>
-                </wp14:sizeRelH>
-                <wp14:sizeRelV relativeFrom="margin">
-                  <wp14:pctHeight>0</wp14:pctHeight>
-                </wp14:sizeRelV>
               </wp:anchor>
             </w:drawing>
           </mc:Choice>
           <mc:Fallback>
             <w:pict>
-              <v:shapetype w14:anchorId="2AE2F840" id="_x0000_t202" coordsize="21600,21600" o:spt="202" path="m,l,21600r21600,l21600,xe">
-                <v:stroke joinstyle="miter"/>
-                <v:path gradientshapeok="t" o:connecttype="rect"/>
-              </v:shapetype>
-              <v:shape id="Text Box 1" o:spid="_x0000_s1026" type="#_x0000_t202" style="position:absolute;left:0;text-align:left;margin-left:151.9pt;margin-top:0;width:153.5pt;height:16.3pt;z-index:251669504;visibility:visible;mso-wrap-style:square;mso-width-percent:0;mso-height-percent:0;mso-wrap-distance-left:9pt;mso-wrap-distance-top:0;mso-wrap-distance-right:9pt;mso-wrap-distance-bottom:0;mso-position-horizontal:absolute;mso-position-horizontal-relative:text;mso-position-vertical:absolute;mso-position-vertical-relative:text;mso-width-percent:0;mso-height-percent:0;mso-width-relative:margin;mso-height-relative:margin;v-text-anchor:top" o:gfxdata="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" stroked="f">
-                <v:textbox inset="0,0,0,0">
-                  <w:txbxContent>
-                    <w:p>
-                      <w:pPr>
-                        <w:pStyle w:val="Caption"/>
-                        <w:rPr>
-                          <w:rFonts w:asciiTheme="majorBidi" w:hAnsiTheme="majorBidi" w:cstheme="majorBidi"/>
-                          <w:i w:val="0"/>
-                          <w:iCs w:val="0"/>
-                          <w:noProof/>
-                          <w:color w:val="auto"/>
-                          <w:sz w:val="20"/>
-                          <w:szCs w:val="20"/>
-                        </w:rPr>
-                      </w:pPr>
-                      <w:r>
-                        <w:rPr>
-                          <w:b/>
-                          <w:bCs/>
-                          <w:i w:val="0"/>
-                          <w:iCs w:val="0"/>
-                          <w:color w:val="auto"/>
-                          <w:sz w:val="20"/>
-                          <w:szCs w:val="20"/>
-                        </w:rPr>
-                        <w:t xml:space="preserve">Figure </w:t>
-                      </w:r>
-                      <w:r>
-                        <w:rPr>
-                          <w:b/>
-                          <w:bCs/>
-                          <w:i w:val="0"/>
-                          <w:iCs w:val="0"/>
-                          <w:color w:val="auto"/>
-                          <w:sz w:val="20"/>
-                          <w:szCs w:val="20"/>
-                        </w:rPr>
-                        <w:fldChar w:fldCharType="begin"/>
-                      </w:r>
-                      <w:r>
-                        <w:rPr>
-                          <w:b/>
-                          <w:bCs/>
-                          <w:i w:val="0"/>
-                          <w:iCs w:val="0"/>
-                          <w:color w:val="auto"/>
-                          <w:sz w:val="20"/>
-                          <w:szCs w:val="20"/>
-                        </w:rPr>
-                        <w:instrText xml:space="preserve"> SEQ Figure \* ARABIC </w:instrText>
-                      </w:r>
-                      <w:r>
-                        <w:rPr>
-                          <w:b/>
-                          <w:bCs/>
-                          <w:i w:val="0"/>
-                          <w:iCs w:val="0"/>
-                          <w:color w:val="auto"/>
-                          <w:sz w:val="20"/>
-                          <w:szCs w:val="20"/>
-                        </w:rPr>
-                        <w:fldChar w:fldCharType="separate"/>
-                      </w:r>
-                      <w:r>
-                        <w:rPr>
-                          <w:b/>
-                          <w:bCs/>
-                          <w:i w:val="0"/>
-                          <w:iCs w:val="0"/>
-                          <w:noProof/>
-                          <w:color w:val="auto"/>
-                          <w:sz w:val="20"/>
-                          <w:szCs w:val="20"/>
-                        </w:rPr>
-                        <w:t>1</w:t>
-                      </w:r>
-                      <w:r>
-                        <w:rPr>
-                          <w:b/>
-                          <w:bCs/>
-                          <w:i w:val="0"/>
-                          <w:iCs w:val="0"/>
-                          <w:color w:val="auto"/>
-                          <w:sz w:val="20"/>
-                          <w:szCs w:val="20"/>
-                        </w:rPr>
-                        <w:fldChar w:fldCharType="end"/>
-                      </w:r>
-                      <w:r>
-                        <w:rPr>
-                          <w:b/>
-                          <w:bCs/>
-                          <w:i w:val="0"/>
-                          <w:iCs w:val="0"/>
-                          <w:color w:val="auto"/>
-                          <w:sz w:val="20"/>
-                          <w:szCs w:val="20"/>
-                        </w:rPr>
-                        <w:t>.</w:t>
-                      </w:r>
-                      <w:r>
-                        <w:rPr>
-                          <w:i w:val="0"/>
-                          <w:iCs w:val="0"/>
-                          <w:color w:val="auto"/>
-                          <w:sz w:val="20"/>
-                          <w:szCs w:val="20"/>
-                        </w:rPr>
-                        <w:t xml:space="preserve"> Challenges Diagram</w:t>
-                      </w:r>
-                    </w:p>
-                  </w:txbxContent>
-                </v:textbox>
+              <v:group w14:anchorId="4A1517F9" id="Group 4" o:spid="_x0000_s1026" style="position:absolute;left:0;text-align:left;margin-left:76.5pt;margin-top:0;width:321.25pt;height:170.75pt;z-index:251667456" coordsize="40798,21685" o:gfxdata="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">
+                <v:shapetype id="_x0000_t75" coordsize="21600,21600" o:spt="75" o:preferrelative="t" path="m@4@5l@4@11@9@11@9@5xe" filled="f" stroked="f">
+                  <v:stroke joinstyle="miter"/>
+                  <v:formulas>
+                    <v:f eqn="if lineDrawn pixelLineWidth 0"/>
+                    <v:f eqn="sum @0 1 0"/>
+                    <v:f eqn="sum 0 0 @1"/>
+                    <v:f eqn="prod @2 1 2"/>
+                    <v:f eqn="prod @3 21600 pixelWidth"/>
+                    <v:f eqn="prod @3 21600 pixelHeight"/>
+                    <v:f eqn="sum @0 0 1"/>
+                    <v:f eqn="prod @6 1 2"/>
+                    <v:f eqn="prod @7 21600 pixelWidth"/>
+                    <v:f eqn="sum @8 21600 0"/>
+                    <v:f eqn="prod @7 21600 pixelHeight"/>
+                    <v:f eqn="sum @10 21600 0"/>
+                  </v:formulas>
+                  <v:path o:extrusionok="f" gradientshapeok="t" o:connecttype="rect"/>
+                  <o:lock v:ext="edit" aspectratio="t"/>
+                </v:shapetype>
+                <v:shape id="Picture 2" o:spid="_x0000_s1027" type="#_x0000_t75" style="position:absolute;top:762;width:40798;height:20923;visibility:visible;mso-wrap-style:square" o:gfxdata="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">
+                  <v:imagedata r:id="rId8" o:title=""/>
+                </v:shape>
+                <v:shapetype id="_x0000_t202" coordsize="21600,21600" o:spt="202" path="m,l,21600r21600,l21600,xe">
+                  <v:stroke joinstyle="miter"/>
+                  <v:path gradientshapeok="t" o:connecttype="rect"/>
+                </v:shapetype>
+                <v:shape id="Text Box 1" o:spid="_x0000_s1028" type="#_x0000_t202" style="position:absolute;left:9525;width:19494;height:2070;visibility:visible;mso-wrap-style:square;v-text-anchor:top" o:gfxdata="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" stroked="f">
+                  <v:textbox inset="0,0,0,0">
+                    <w:txbxContent>
+                      <w:p>
+                        <w:pPr>
+                          <w:pStyle w:val="Caption"/>
+                          <w:rPr>
+                            <w:rFonts w:asciiTheme="majorBidi" w:hAnsiTheme="majorBidi" w:cstheme="majorBidi"/>
+                            <w:i w:val="0"/>
+                            <w:iCs w:val="0"/>
+                            <w:noProof/>
+                            <w:color w:val="auto"/>
+                            <w:sz w:val="20"/>
+                            <w:szCs w:val="20"/>
+                          </w:rPr>
+                        </w:pPr>
+                        <w:r>
+                          <w:rPr>
+                            <w:b/>
+                            <w:bCs/>
+                            <w:i w:val="0"/>
+                            <w:iCs w:val="0"/>
+                            <w:color w:val="auto"/>
+                            <w:sz w:val="20"/>
+                            <w:szCs w:val="20"/>
+                          </w:rPr>
+                          <w:t xml:space="preserve">Figure </w:t>
+                        </w:r>
+                        <w:r>
+                          <w:rPr>
+                            <w:b/>
+                            <w:bCs/>
+                            <w:i w:val="0"/>
+                            <w:iCs w:val="0"/>
+                            <w:color w:val="auto"/>
+                            <w:sz w:val="20"/>
+                            <w:szCs w:val="20"/>
+                          </w:rPr>
+                          <w:fldChar w:fldCharType="begin"/>
+                        </w:r>
+                        <w:r>
+                          <w:rPr>
+                            <w:b/>
+                            <w:bCs/>
+                            <w:i w:val="0"/>
+                            <w:iCs w:val="0"/>
+                            <w:color w:val="auto"/>
+                            <w:sz w:val="20"/>
+                            <w:szCs w:val="20"/>
+                          </w:rPr>
+                          <w:instrText xml:space="preserve"> SEQ Figure \* ARABIC </w:instrText>
+                        </w:r>
+                        <w:r>
+                          <w:rPr>
+                            <w:b/>
+                            <w:bCs/>
+                            <w:i w:val="0"/>
+                            <w:iCs w:val="0"/>
+                            <w:color w:val="auto"/>
+                            <w:sz w:val="20"/>
+                            <w:szCs w:val="20"/>
+                          </w:rPr>
+                          <w:fldChar w:fldCharType="separate"/>
+                        </w:r>
+                        <w:r>
+                          <w:rPr>
+                            <w:b/>
+                            <w:bCs/>
+                            <w:i w:val="0"/>
+                            <w:iCs w:val="0"/>
+                            <w:noProof/>
+                            <w:color w:val="auto"/>
+                            <w:sz w:val="20"/>
+                            <w:szCs w:val="20"/>
+                          </w:rPr>
+                          <w:t>1</w:t>
+                        </w:r>
+                        <w:r>
+                          <w:rPr>
+                            <w:b/>
+                            <w:bCs/>
+                            <w:i w:val="0"/>
+                            <w:iCs w:val="0"/>
+                            <w:color w:val="auto"/>
+                            <w:sz w:val="20"/>
+                            <w:szCs w:val="20"/>
+                          </w:rPr>
+                          <w:fldChar w:fldCharType="end"/>
+                        </w:r>
+                        <w:r>
+                          <w:rPr>
+                            <w:b/>
+                            <w:bCs/>
+                            <w:i w:val="0"/>
+                            <w:iCs w:val="0"/>
+                            <w:color w:val="auto"/>
+                            <w:sz w:val="20"/>
+                            <w:szCs w:val="20"/>
+                          </w:rPr>
+                          <w:t>.</w:t>
+                        </w:r>
+                        <w:r>
+                          <w:rPr>
+                            <w:i w:val="0"/>
+                            <w:iCs w:val="0"/>
+                            <w:color w:val="auto"/>
+                            <w:sz w:val="20"/>
+                            <w:szCs w:val="20"/>
+                          </w:rPr>
+                          <w:t xml:space="preserve"> Challenges Diagram</w:t>
+                        </w:r>
+                      </w:p>
+                    </w:txbxContent>
+                  </v:textbox>
+                </v:shape>
                 <w10:wrap type="square"/>
-              </v:shape>
+              </v:group>
             </w:pict>
           </mc:Fallback>
         </mc:AlternateContent>
@@ -1135,70 +1504,6 @@
           <w:color w:val="0F0F0F"/>
         </w:rPr>
       </w:pPr>
-      <w:r>
-        <w:rPr>
-          <w:rFonts w:asciiTheme="majorBidi" w:hAnsiTheme="majorBidi" w:cstheme="majorBidi"/>
-          <w:noProof/>
-          <w:color w:val="0F0F0F"/>
-          <w14:ligatures w14:val="standardContextual"/>
-        </w:rPr>
-        <w:lastRenderedPageBreak/>
-        <w:drawing>
-          <wp:anchor distT="0" distB="0" distL="114300" distR="114300" simplePos="0" relativeHeight="251667456" behindDoc="0" locked="0" layoutInCell="1" allowOverlap="1" wp14:anchorId="7CE21CFD" wp14:editId="51372E9D">
-            <wp:simplePos x="0" y="0"/>
-            <wp:positionH relativeFrom="column">
-              <wp:posOffset>974341</wp:posOffset>
-            </wp:positionH>
-            <wp:positionV relativeFrom="paragraph">
-              <wp:posOffset>54610</wp:posOffset>
-            </wp:positionV>
-            <wp:extent cx="4079875" cy="2092325"/>
-            <wp:effectExtent l="0" t="0" r="0" b="3175"/>
-            <wp:wrapSquare wrapText="bothSides"/>
-            <wp:docPr id="1017878982" name="Picture 2"/>
-            <wp:cNvGraphicFramePr>
-              <a:graphicFrameLocks xmlns:a="http://schemas.openxmlformats.org/drawingml/2006/main" noChangeAspect="1"/>
-            </wp:cNvGraphicFramePr>
-            <a:graphic xmlns:a="http://schemas.openxmlformats.org/drawingml/2006/main">
-              <a:graphicData uri="http://schemas.openxmlformats.org/drawingml/2006/picture">
-                <pic:pic xmlns:pic="http://schemas.openxmlformats.org/drawingml/2006/picture">
-                  <pic:nvPicPr>
-                    <pic:cNvPr id="1017878982" name="Picture 1017878982"/>
-                    <pic:cNvPicPr/>
-                  </pic:nvPicPr>
-                  <pic:blipFill>
-                    <a:blip r:embed="rId7">
-                      <a:extLst>
-                        <a:ext uri="{28A0092B-C50C-407E-A947-70E740481C1C}">
-                          <a14:useLocalDpi xmlns:a14="http://schemas.microsoft.com/office/drawing/2010/main" val="0"/>
-                        </a:ext>
-                      </a:extLst>
-                    </a:blip>
-                    <a:stretch>
-                      <a:fillRect/>
-                    </a:stretch>
-                  </pic:blipFill>
-                  <pic:spPr>
-                    <a:xfrm>
-                      <a:off x="0" y="0"/>
-                      <a:ext cx="4079875" cy="2092325"/>
-                    </a:xfrm>
-                    <a:prstGeom prst="rect">
-                      <a:avLst/>
-                    </a:prstGeom>
-                  </pic:spPr>
-                </pic:pic>
-              </a:graphicData>
-            </a:graphic>
-            <wp14:sizeRelH relativeFrom="margin">
-              <wp14:pctWidth>0</wp14:pctWidth>
-            </wp14:sizeRelH>
-            <wp14:sizeRelV relativeFrom="margin">
-              <wp14:pctHeight>0</wp14:pctHeight>
-            </wp14:sizeRelV>
-          </wp:anchor>
-        </w:drawing>
-      </w:r>
     </w:p>
     <w:p>
       <w:pPr>
@@ -1289,6 +1594,13 @@
           <w:color w:val="0F0F0F"/>
         </w:rPr>
       </w:pPr>
+      <w:r>
+        <w:rPr>
+          <w:rFonts w:asciiTheme="majorBidi" w:hAnsiTheme="majorBidi" w:cstheme="majorBidi"/>
+          <w:color w:val="0F0F0F"/>
+        </w:rPr>
+        <w:t>Effectively navigating the multifaceted challenges of onboarding necessitates a comprehensive approach that addresses critical aspects such as time management, relationship building, strategic delegation, and prudent budgeting. Allocating dedicated time for meaningful interactions with new team members fosters a positive onboarding experience, laying the foundation for successful collaborations. Focusing on fostering connections within the team is paramount, and adopting innovative approaches, such as accelerated learning methodologies, can further enhance the integration of new members into existing dynamics.</w:t>
+      </w:r>
     </w:p>
     <w:p>
       <w:pPr>
@@ -1304,7 +1616,45 @@
           <w:rFonts w:asciiTheme="majorBidi" w:hAnsiTheme="majorBidi" w:cstheme="majorBidi"/>
           <w:color w:val="0F0F0F"/>
         </w:rPr>
-        <w:t>Navigating the challenges in onboarding involves addressing various aspects, including time management, fostering connections, effective delegation, and budgeting considerations. Allocating time to meet and understand new team members, ensuring strong connections within the team, delegating responsibilities thoughtfully, and incorporating budgetary reserves for staff turnover are integral components. Additionally, preparing for the possibility of losing a key contributor requires a strategic contingency plan. As we delve into the next models, it becomes evident that a nuanced understanding of these challenges is crucial for developing effective onboarding strategies. The upcoming models promise to shed light on intricate dynamics, providing insights and frameworks essential for overcoming these challenges and optimizing the onboarding process.</w:t>
+        <w:t xml:space="preserve">The challenge of effective delegation in onboarding requires strategic planning, particularly when faced with the possibility of losing a key contributor. A detailed understanding of team members' assignments, skills, and critical project factors is essential for developing contingency plans that ensure a smooth transition in the face of unexpected personnel changes. Budgeting considerations play a pivotal role in onboarding success, necessitating the inclusion of reserves to manage costs associated with staff turnover. Turnover costs, encompassing staffing, </w:t>
+      </w:r>
+      <w:r>
+        <w:rPr>
+          <w:rFonts w:asciiTheme="majorBidi" w:hAnsiTheme="majorBidi" w:cstheme="majorBidi"/>
+          <w:color w:val="0F0F0F"/>
+        </w:rPr>
+        <w:t>vacancies</w:t>
+      </w:r>
+      <w:r>
+        <w:rPr>
+          <w:rFonts w:asciiTheme="majorBidi" w:hAnsiTheme="majorBidi" w:cstheme="majorBidi"/>
+          <w:color w:val="0F0F0F"/>
+        </w:rPr>
+        <w:t>, and training expenses, underscore the importance of proactive budgeting to maintain the continuity of onboarding initiatives.</w:t>
+      </w:r>
+    </w:p>
+    <w:p>
+      <w:pPr>
+        <w:spacing w:before="120"/>
+        <w:ind w:firstLine="0"/>
+        <w:rPr>
+          <w:rFonts w:asciiTheme="majorBidi" w:hAnsiTheme="majorBidi" w:cstheme="majorBidi"/>
+          <w:color w:val="0F0F0F"/>
+        </w:rPr>
+      </w:pPr>
+      <w:r>
+        <w:rPr>
+          <w:rFonts w:asciiTheme="majorBidi" w:hAnsiTheme="majorBidi" w:cstheme="majorBidi"/>
+          <w:color w:val="0F0F0F"/>
+        </w:rPr>
+        <w:t>As organizations grapple with these challenges, a strategic contingency plan for losing a key contributor emerges as a key element of onboarding resilience. The risk analysis approach outlined in previous discussions provides a framework for estimating the likelihood and impact of such occurrences, guiding organizations in prioritizing retention initiatives. The upcoming models promise to delve deeper into the intricacies of onboarding dynamics, offering insights and frameworks crucial for developing effective strategies. By embracing a nuanced understanding of these challenges, organizations can optimize the onboarding process, fostering a positive and productive work environment</w:t>
+      </w:r>
+      <w:r>
+        <w:rPr>
+          <w:rFonts w:asciiTheme="majorBidi" w:hAnsiTheme="majorBidi" w:cstheme="majorBidi"/>
+          <w:color w:val="0F0F0F"/>
+        </w:rPr>
+        <w:t>.</w:t>
       </w:r>
     </w:p>
     <w:p>
@@ -1351,7 +1701,13 @@
         <w:ind w:firstLine="0"/>
       </w:pPr>
       <w:r>
-        <w:t xml:space="preserve">Bauer's onboarding model offers guidelines for bringing people into organizations, suitable for various settings. It identifies six onboarding functions (Table </w:t>
+        <w:t>Bauer's onboarding model</w:t>
+      </w:r>
+      <w:r>
+        <w:t xml:space="preserve"> [4]</w:t>
+      </w:r>
+      <w:r>
+        <w:t xml:space="preserve"> offers guidelines for bringing people into organizations, suitable for various settings. It identifies six onboarding functions (Table </w:t>
       </w:r>
       <w:r>
         <w:t>1</w:t>
@@ -1407,7 +1763,15 @@
           <w:rFonts w:asciiTheme="majorBidi" w:hAnsiTheme="majorBidi" w:cstheme="majorBidi"/>
           <w:color w:val="0F0F0F"/>
         </w:rPr>
-        <w:t>In the organization's recruitment process, a formal and standardized approach is employed for all staff, varying slightly based on the type of position. Long-term recruitment strategies involve hiring students and apprentices who later transition to full-time roles, reducing the onboarding effort for permanent staff. During recruitment, identifying newcomers' knowledge gaps, especially regarding agile approaches, allows tailored support. The orientation process includes comprehensive information packs, fostering socialization, and emphasizing the agile methodology. Support tools, like information radiators and communication tools, aid collaboration, while coaching and mentoring, exemplified through pair programming, ceremonies, and role modeling, contribute to effective onboarding. Training emphasizes immersion and self-study, with feedback mechanisms, such as one-to-ones, code reviews, testing, retrospectives, and sprint reviews, playing a crucial role. Overall, a holistic approach combining recruitment strategies, orientation practices, support tools, training, and feedback mechanisms ensures a robust onboarding process.</w:t>
+        <w:t xml:space="preserve">In the organization's recruitment process, a formal and standardized approach is employed for all staff, varying slightly based on the type of position. Long-term recruitment strategies involve hiring students and apprentices who later transition to full-time roles, reducing the onboarding effort for permanent staff. During recruitment, identifying newcomers' knowledge gaps, especially regarding agile approaches, allows tailored support. The orientation process includes comprehensive information packs, fostering socialization, and emphasizing the agile methodology. Support tools, like information radiators and communication tools, aid collaboration, while coaching and mentoring, exemplified through pair programming, ceremonies, and role modeling, contribute to effective onboarding. Training emphasizes immersion and self-study, with feedback mechanisms, such as one-to-ones, code reviews, testing, </w:t>
+      </w:r>
+      <w:r>
+        <w:rPr>
+          <w:rFonts w:asciiTheme="majorBidi" w:hAnsiTheme="majorBidi" w:cstheme="majorBidi"/>
+          <w:color w:val="0F0F0F"/>
+        </w:rPr>
+        <w:lastRenderedPageBreak/>
+        <w:t>retrospectives, and sprint reviews, playing a crucial role. Overall, a holistic approach combining recruitment strategies, orientation practices, support tools, training, and feedback mechanisms ensures a robust onboarding process.</w:t>
       </w:r>
     </w:p>
     <w:p>
@@ -1437,477 +1801,432 @@
           <w:noProof/>
           <w14:ligatures w14:val="standardContextual"/>
         </w:rPr>
-        <w:lastRenderedPageBreak/>
-        <w:drawing>
-          <wp:anchor distT="0" distB="0" distL="114300" distR="114300" simplePos="0" relativeHeight="251659264" behindDoc="0" locked="0" layoutInCell="1" allowOverlap="1" wp14:anchorId="304254FE" wp14:editId="261D6A9B">
-            <wp:simplePos x="0" y="0"/>
-            <wp:positionH relativeFrom="column">
-              <wp:posOffset>3174089</wp:posOffset>
-            </wp:positionH>
-            <wp:positionV relativeFrom="paragraph">
-              <wp:posOffset>276860</wp:posOffset>
-            </wp:positionV>
-            <wp:extent cx="3447415" cy="1583055"/>
-            <wp:effectExtent l="0" t="0" r="635" b="0"/>
-            <wp:wrapSquare wrapText="bothSides"/>
-            <wp:docPr id="75289577" name="Picture 2"/>
-            <wp:cNvGraphicFramePr>
-              <a:graphicFrameLocks xmlns:a="http://schemas.openxmlformats.org/drawingml/2006/main" noChangeAspect="1"/>
-            </wp:cNvGraphicFramePr>
-            <a:graphic xmlns:a="http://schemas.openxmlformats.org/drawingml/2006/main">
-              <a:graphicData uri="http://schemas.openxmlformats.org/drawingml/2006/picture">
-                <pic:pic xmlns:pic="http://schemas.openxmlformats.org/drawingml/2006/picture">
-                  <pic:nvPicPr>
-                    <pic:cNvPr id="75289577" name="Picture 75289577"/>
-                    <pic:cNvPicPr/>
-                  </pic:nvPicPr>
-                  <pic:blipFill>
-                    <a:blip r:embed="rId8">
-                      <a:extLst>
-                        <a:ext uri="{28A0092B-C50C-407E-A947-70E740481C1C}">
-                          <a14:useLocalDpi xmlns:a14="http://schemas.microsoft.com/office/drawing/2010/main" val="0"/>
-                        </a:ext>
-                      </a:extLst>
-                    </a:blip>
-                    <a:stretch>
-                      <a:fillRect/>
-                    </a:stretch>
-                  </pic:blipFill>
-                  <pic:spPr>
-                    <a:xfrm>
-                      <a:off x="0" y="0"/>
-                      <a:ext cx="3447415" cy="1583055"/>
-                    </a:xfrm>
-                    <a:prstGeom prst="rect">
-                      <a:avLst/>
-                    </a:prstGeom>
-                  </pic:spPr>
-                </pic:pic>
-              </a:graphicData>
-            </a:graphic>
-            <wp14:sizeRelH relativeFrom="margin">
-              <wp14:pctWidth>0</wp14:pctWidth>
-            </wp14:sizeRelH>
-            <wp14:sizeRelV relativeFrom="margin">
-              <wp14:pctHeight>0</wp14:pctHeight>
-            </wp14:sizeRelV>
-          </wp:anchor>
-        </w:drawing>
-      </w:r>
-      <w:r>
-        <w:rPr>
-          <w:noProof/>
-          <w14:ligatures w14:val="standardContextual"/>
-        </w:rPr>
-        <w:drawing>
-          <wp:anchor distT="0" distB="0" distL="114300" distR="114300" simplePos="0" relativeHeight="251658240" behindDoc="0" locked="0" layoutInCell="1" allowOverlap="1" wp14:anchorId="5C7629B3" wp14:editId="29922739">
-            <wp:simplePos x="0" y="0"/>
-            <wp:positionH relativeFrom="column">
-              <wp:posOffset>-733593</wp:posOffset>
-            </wp:positionH>
-            <wp:positionV relativeFrom="paragraph">
-              <wp:posOffset>269240</wp:posOffset>
-            </wp:positionV>
-            <wp:extent cx="3812540" cy="4640580"/>
-            <wp:effectExtent l="0" t="0" r="0" b="7620"/>
-            <wp:wrapSquare wrapText="bothSides"/>
-            <wp:docPr id="241623079" name="Picture 1"/>
-            <wp:cNvGraphicFramePr>
-              <a:graphicFrameLocks xmlns:a="http://schemas.openxmlformats.org/drawingml/2006/main" noChangeAspect="1"/>
-            </wp:cNvGraphicFramePr>
-            <a:graphic xmlns:a="http://schemas.openxmlformats.org/drawingml/2006/main">
-              <a:graphicData uri="http://schemas.openxmlformats.org/drawingml/2006/picture">
-                <pic:pic xmlns:pic="http://schemas.openxmlformats.org/drawingml/2006/picture">
-                  <pic:nvPicPr>
-                    <pic:cNvPr id="241623079" name="Picture 241623079"/>
-                    <pic:cNvPicPr/>
-                  </pic:nvPicPr>
-                  <pic:blipFill rotWithShape="1">
-                    <a:blip r:embed="rId9">
-                      <a:extLst>
-                        <a:ext uri="{28A0092B-C50C-407E-A947-70E740481C1C}">
-                          <a14:useLocalDpi xmlns:a14="http://schemas.microsoft.com/office/drawing/2010/main" val="0"/>
-                        </a:ext>
-                      </a:extLst>
-                    </a:blip>
-                    <a:srcRect t="7841"/>
-                    <a:stretch/>
-                  </pic:blipFill>
-                  <pic:spPr bwMode="auto">
-                    <a:xfrm>
-                      <a:off x="0" y="0"/>
-                      <a:ext cx="3812540" cy="4640580"/>
-                    </a:xfrm>
-                    <a:prstGeom prst="rect">
-                      <a:avLst/>
-                    </a:prstGeom>
-                    <a:ln>
-                      <a:noFill/>
-                    </a:ln>
-                    <a:extLst>
-                      <a:ext uri="{53640926-AAD7-44D8-BBD7-CCE9431645EC}">
-                        <a14:shadowObscured xmlns:a14="http://schemas.microsoft.com/office/drawing/2010/main"/>
-                      </a:ext>
-                    </a:extLst>
-                  </pic:spPr>
-                </pic:pic>
-              </a:graphicData>
-            </a:graphic>
-            <wp14:sizeRelH relativeFrom="margin">
-              <wp14:pctWidth>0</wp14:pctWidth>
-            </wp14:sizeRelH>
-            <wp14:sizeRelV relativeFrom="margin">
-              <wp14:pctHeight>0</wp14:pctHeight>
-            </wp14:sizeRelV>
-          </wp:anchor>
-        </w:drawing>
-      </w:r>
-      <w:r>
-        <w:rPr>
-          <w:noProof/>
-        </w:rPr>
         <mc:AlternateContent>
-          <mc:Choice Requires="wps">
+          <mc:Choice Requires="wpg">
             <w:drawing>
-              <wp:anchor distT="0" distB="0" distL="114300" distR="114300" simplePos="0" relativeHeight="251663360" behindDoc="0" locked="0" layoutInCell="1" allowOverlap="1" wp14:anchorId="7A131182" wp14:editId="2F515299">
+              <wp:anchor distT="0" distB="0" distL="114300" distR="114300" simplePos="0" relativeHeight="251659264" behindDoc="0" locked="0" layoutInCell="1" allowOverlap="1" wp14:anchorId="1EEC527F" wp14:editId="78DD9BB1">
                 <wp:simplePos x="0" y="0"/>
                 <wp:positionH relativeFrom="column">
-                  <wp:posOffset>3674745</wp:posOffset>
+                  <wp:posOffset>3171825</wp:posOffset>
                 </wp:positionH>
                 <wp:positionV relativeFrom="paragraph">
-                  <wp:posOffset>100330</wp:posOffset>
+                  <wp:posOffset>104775</wp:posOffset>
                 </wp:positionV>
-                <wp:extent cx="2561590" cy="198120"/>
-                <wp:effectExtent l="0" t="0" r="0" b="0"/>
+                <wp:extent cx="3447415" cy="1754505"/>
+                <wp:effectExtent l="0" t="0" r="635" b="0"/>
                 <wp:wrapSquare wrapText="bothSides"/>
-                <wp:docPr id="1831213912" name="Text Box 1"/>
+                <wp:docPr id="1661706848" name="Group 6"/>
                 <wp:cNvGraphicFramePr/>
                 <a:graphic xmlns:a="http://schemas.openxmlformats.org/drawingml/2006/main">
-                  <a:graphicData uri="http://schemas.microsoft.com/office/word/2010/wordprocessingShape">
-                    <wps:wsp>
-                      <wps:cNvSpPr txBox="1"/>
-                      <wps:spPr>
+                  <a:graphicData uri="http://schemas.microsoft.com/office/word/2010/wordprocessingGroup">
+                    <wpg:wgp>
+                      <wpg:cNvGrpSpPr/>
+                      <wpg:grpSpPr>
                         <a:xfrm>
                           <a:off x="0" y="0"/>
-                          <a:ext cx="2561590" cy="198120"/>
+                          <a:ext cx="3447415" cy="1754505"/>
+                          <a:chOff x="0" y="0"/>
+                          <a:chExt cx="3447415" cy="1754505"/>
                         </a:xfrm>
-                        <a:prstGeom prst="rect">
-                          <a:avLst/>
-                        </a:prstGeom>
-                        <a:solidFill>
-                          <a:prstClr val="white"/>
-                        </a:solidFill>
-                        <a:ln>
-                          <a:noFill/>
-                        </a:ln>
-                      </wps:spPr>
-                      <wps:txbx>
-                        <w:txbxContent>
-                          <w:p>
-                            <w:pPr>
-                              <w:pStyle w:val="Caption"/>
-                              <w:rPr>
-                                <w:i w:val="0"/>
-                                <w:iCs w:val="0"/>
-                                <w:color w:val="auto"/>
-                                <w:sz w:val="20"/>
-                                <w:szCs w:val="20"/>
-                              </w:rPr>
-                            </w:pPr>
-                            <w:r>
-                              <w:rPr>
-                                <w:b/>
-                                <w:bCs/>
-                                <w:i w:val="0"/>
-                                <w:iCs w:val="0"/>
-                                <w:color w:val="auto"/>
-                                <w:sz w:val="20"/>
-                                <w:szCs w:val="20"/>
-                              </w:rPr>
-                              <w:t>Table 2.</w:t>
-                            </w:r>
-                            <w:r>
-                              <w:rPr>
-                                <w:i w:val="0"/>
-                                <w:iCs w:val="0"/>
-                                <w:color w:val="auto"/>
-                                <w:sz w:val="20"/>
-                                <w:szCs w:val="20"/>
-                              </w:rPr>
-                              <w:t xml:space="preserve"> Bauer's New Employee Adjustment.</w:t>
-                            </w:r>
-                          </w:p>
-                        </w:txbxContent>
-                      </wps:txbx>
-                      <wps:bodyPr rot="0" spcFirstLastPara="0" vertOverflow="overflow" horzOverflow="overflow" vert="horz" wrap="square" lIns="0" tIns="0" rIns="0" bIns="0" numCol="1" spcCol="0" rtlCol="0" fromWordArt="0" anchor="t" anchorCtr="0" forceAA="0" compatLnSpc="1">
-                        <a:prstTxWarp prst="textNoShape">
-                          <a:avLst/>
-                        </a:prstTxWarp>
-                        <a:noAutofit/>
-                      </wps:bodyPr>
-                    </wps:wsp>
+                      </wpg:grpSpPr>
+                      <pic:pic xmlns:pic="http://schemas.openxmlformats.org/drawingml/2006/picture">
+                        <pic:nvPicPr>
+                          <pic:cNvPr id="75289577" name="Picture 2"/>
+                          <pic:cNvPicPr>
+                            <a:picLocks noChangeAspect="1"/>
+                          </pic:cNvPicPr>
+                        </pic:nvPicPr>
+                        <pic:blipFill>
+                          <a:blip r:embed="rId9">
+                            <a:extLst>
+                              <a:ext uri="{28A0092B-C50C-407E-A947-70E740481C1C}">
+                                <a14:useLocalDpi xmlns:a14="http://schemas.microsoft.com/office/drawing/2010/main" val="0"/>
+                              </a:ext>
+                            </a:extLst>
+                          </a:blip>
+                          <a:stretch>
+                            <a:fillRect/>
+                          </a:stretch>
+                        </pic:blipFill>
+                        <pic:spPr>
+                          <a:xfrm>
+                            <a:off x="0" y="171450"/>
+                            <a:ext cx="3447415" cy="1583055"/>
+                          </a:xfrm>
+                          <a:prstGeom prst="rect">
+                            <a:avLst/>
+                          </a:prstGeom>
+                        </pic:spPr>
+                      </pic:pic>
+                      <wps:wsp>
+                        <wps:cNvPr id="1831213912" name="Text Box 1"/>
+                        <wps:cNvSpPr txBox="1"/>
+                        <wps:spPr>
+                          <a:xfrm>
+                            <a:off x="504825" y="0"/>
+                            <a:ext cx="2561590" cy="198120"/>
+                          </a:xfrm>
+                          <a:prstGeom prst="rect">
+                            <a:avLst/>
+                          </a:prstGeom>
+                          <a:solidFill>
+                            <a:prstClr val="white"/>
+                          </a:solidFill>
+                          <a:ln>
+                            <a:noFill/>
+                          </a:ln>
+                        </wps:spPr>
+                        <wps:txbx>
+                          <w:txbxContent>
+                            <w:p>
+                              <w:pPr>
+                                <w:pStyle w:val="Caption"/>
+                                <w:rPr>
+                                  <w:i w:val="0"/>
+                                  <w:iCs w:val="0"/>
+                                  <w:color w:val="auto"/>
+                                  <w:sz w:val="20"/>
+                                  <w:szCs w:val="20"/>
+                                </w:rPr>
+                              </w:pPr>
+                              <w:r>
+                                <w:rPr>
+                                  <w:b/>
+                                  <w:bCs/>
+                                  <w:i w:val="0"/>
+                                  <w:iCs w:val="0"/>
+                                  <w:color w:val="auto"/>
+                                  <w:sz w:val="20"/>
+                                  <w:szCs w:val="20"/>
+                                </w:rPr>
+                                <w:t>Table 2.</w:t>
+                              </w:r>
+                              <w:r>
+                                <w:rPr>
+                                  <w:i w:val="0"/>
+                                  <w:iCs w:val="0"/>
+                                  <w:color w:val="auto"/>
+                                  <w:sz w:val="20"/>
+                                  <w:szCs w:val="20"/>
+                                </w:rPr>
+                                <w:t xml:space="preserve"> Bauer's New Employee Adjustment.</w:t>
+                              </w:r>
+                            </w:p>
+                          </w:txbxContent>
+                        </wps:txbx>
+                        <wps:bodyPr rot="0" spcFirstLastPara="0" vertOverflow="overflow" horzOverflow="overflow" vert="horz" wrap="square" lIns="0" tIns="0" rIns="0" bIns="0" numCol="1" spcCol="0" rtlCol="0" fromWordArt="0" anchor="t" anchorCtr="0" forceAA="0" compatLnSpc="1">
+                          <a:prstTxWarp prst="textNoShape">
+                            <a:avLst/>
+                          </a:prstTxWarp>
+                          <a:noAutofit/>
+                        </wps:bodyPr>
+                      </wps:wsp>
+                    </wpg:wgp>
                   </a:graphicData>
                 </a:graphic>
-                <wp14:sizeRelH relativeFrom="margin">
-                  <wp14:pctWidth>0</wp14:pctWidth>
-                </wp14:sizeRelH>
-                <wp14:sizeRelV relativeFrom="margin">
-                  <wp14:pctHeight>0</wp14:pctHeight>
-                </wp14:sizeRelV>
               </wp:anchor>
             </w:drawing>
           </mc:Choice>
           <mc:Fallback>
             <w:pict>
-              <v:shape w14:anchorId="7A131182" id="_x0000_s1027" type="#_x0000_t202" style="position:absolute;left:0;text-align:left;margin-left:289.35pt;margin-top:7.9pt;width:201.7pt;height:15.6pt;z-index:251663360;visibility:visible;mso-wrap-style:square;mso-width-percent:0;mso-height-percent:0;mso-wrap-distance-left:9pt;mso-wrap-distance-top:0;mso-wrap-distance-right:9pt;mso-wrap-distance-bottom:0;mso-position-horizontal:absolute;mso-position-horizontal-relative:text;mso-position-vertical:absolute;mso-position-vertical-relative:text;mso-width-percent:0;mso-height-percent:0;mso-width-relative:margin;mso-height-relative:margin;v-text-anchor:top" o:gfxdata="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" stroked="f">
-                <v:textbox inset="0,0,0,0">
-                  <w:txbxContent>
-                    <w:p>
-                      <w:pPr>
-                        <w:pStyle w:val="Caption"/>
-                        <w:rPr>
-                          <w:i w:val="0"/>
-                          <w:iCs w:val="0"/>
-                          <w:color w:val="auto"/>
-                          <w:sz w:val="20"/>
-                          <w:szCs w:val="20"/>
-                        </w:rPr>
-                      </w:pPr>
-                      <w:r>
-                        <w:rPr>
-                          <w:b/>
-                          <w:bCs/>
-                          <w:i w:val="0"/>
-                          <w:iCs w:val="0"/>
-                          <w:color w:val="auto"/>
-                          <w:sz w:val="20"/>
-                          <w:szCs w:val="20"/>
-                        </w:rPr>
-                        <w:t>Table 2.</w:t>
-                      </w:r>
-                      <w:r>
-                        <w:rPr>
-                          <w:i w:val="0"/>
-                          <w:iCs w:val="0"/>
-                          <w:color w:val="auto"/>
-                          <w:sz w:val="20"/>
-                          <w:szCs w:val="20"/>
-                        </w:rPr>
-                        <w:t xml:space="preserve"> Bauer's New Employee Adjustment.</w:t>
-                      </w:r>
-                    </w:p>
-                  </w:txbxContent>
-                </v:textbox>
+              <v:group w14:anchorId="1EEC527F" id="Group 6" o:spid="_x0000_s1029" style="position:absolute;left:0;text-align:left;margin-left:249.75pt;margin-top:8.25pt;width:271.45pt;height:138.15pt;z-index:251659264" coordsize="34474,17545" o:gfxdata="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">
+                <v:shape id="Picture 2" o:spid="_x0000_s1030" type="#_x0000_t75" style="position:absolute;top:1714;width:34474;height:15831;visibility:visible;mso-wrap-style:square" o:gfxdata="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">
+                  <v:imagedata r:id="rId10" o:title=""/>
+                </v:shape>
+                <v:shape id="Text Box 1" o:spid="_x0000_s1031" type="#_x0000_t202" style="position:absolute;left:5048;width:25616;height:1981;visibility:visible;mso-wrap-style:square;v-text-anchor:top" o:gfxdata="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" stroked="f">
+                  <v:textbox inset="0,0,0,0">
+                    <w:txbxContent>
+                      <w:p>
+                        <w:pPr>
+                          <w:pStyle w:val="Caption"/>
+                          <w:rPr>
+                            <w:i w:val="0"/>
+                            <w:iCs w:val="0"/>
+                            <w:color w:val="auto"/>
+                            <w:sz w:val="20"/>
+                            <w:szCs w:val="20"/>
+                          </w:rPr>
+                        </w:pPr>
+                        <w:r>
+                          <w:rPr>
+                            <w:b/>
+                            <w:bCs/>
+                            <w:i w:val="0"/>
+                            <w:iCs w:val="0"/>
+                            <w:color w:val="auto"/>
+                            <w:sz w:val="20"/>
+                            <w:szCs w:val="20"/>
+                          </w:rPr>
+                          <w:t>Table 2.</w:t>
+                        </w:r>
+                        <w:r>
+                          <w:rPr>
+                            <w:i w:val="0"/>
+                            <w:iCs w:val="0"/>
+                            <w:color w:val="auto"/>
+                            <w:sz w:val="20"/>
+                            <w:szCs w:val="20"/>
+                          </w:rPr>
+                          <w:t xml:space="preserve"> Bauer's New Employee Adjustment.</w:t>
+                        </w:r>
+                      </w:p>
+                    </w:txbxContent>
+                  </v:textbox>
+                </v:shape>
                 <w10:wrap type="square"/>
-              </v:shape>
+              </v:group>
             </w:pict>
           </mc:Fallback>
         </mc:AlternateContent>
       </w:r>
-      <w:bookmarkEnd w:id="0"/>
-      <w:r>
-        <w:rPr>
+      <w:r>
+        <w:rPr>
+          <w:rFonts w:asciiTheme="majorBidi" w:hAnsiTheme="majorBidi" w:cstheme="majorBidi"/>
           <w:noProof/>
+          <w14:ligatures w14:val="standardContextual"/>
         </w:rPr>
         <mc:AlternateContent>
-          <mc:Choice Requires="wps">
+          <mc:Choice Requires="wpg">
             <w:drawing>
-              <wp:anchor distT="0" distB="0" distL="114300" distR="114300" simplePos="0" relativeHeight="251661312" behindDoc="0" locked="0" layoutInCell="1" allowOverlap="1" wp14:anchorId="52AF8F39" wp14:editId="3DB0E87B">
+              <wp:anchor distT="0" distB="0" distL="114300" distR="114300" simplePos="0" relativeHeight="251656192" behindDoc="0" locked="0" layoutInCell="1" allowOverlap="1" wp14:anchorId="7B361C58" wp14:editId="06F4D009">
                 <wp:simplePos x="0" y="0"/>
                 <wp:positionH relativeFrom="column">
-                  <wp:posOffset>223173</wp:posOffset>
+                  <wp:posOffset>-733425</wp:posOffset>
                 </wp:positionH>
                 <wp:positionV relativeFrom="paragraph">
-                  <wp:posOffset>97359</wp:posOffset>
+                  <wp:posOffset>95250</wp:posOffset>
                 </wp:positionV>
-                <wp:extent cx="2233930" cy="198120"/>
-                <wp:effectExtent l="0" t="0" r="0" b="0"/>
+                <wp:extent cx="3812540" cy="4812030"/>
+                <wp:effectExtent l="0" t="0" r="0" b="7620"/>
                 <wp:wrapSquare wrapText="bothSides"/>
-                <wp:docPr id="1415723397" name="Text Box 1"/>
+                <wp:docPr id="276258162" name="Group 5"/>
                 <wp:cNvGraphicFramePr/>
                 <a:graphic xmlns:a="http://schemas.openxmlformats.org/drawingml/2006/main">
-                  <a:graphicData uri="http://schemas.microsoft.com/office/word/2010/wordprocessingShape">
-                    <wps:wsp>
-                      <wps:cNvSpPr txBox="1"/>
-                      <wps:spPr>
+                  <a:graphicData uri="http://schemas.microsoft.com/office/word/2010/wordprocessingGroup">
+                    <wpg:wgp>
+                      <wpg:cNvGrpSpPr/>
+                      <wpg:grpSpPr>
                         <a:xfrm>
                           <a:off x="0" y="0"/>
-                          <a:ext cx="2233930" cy="198120"/>
+                          <a:ext cx="3812540" cy="4812030"/>
+                          <a:chOff x="0" y="0"/>
+                          <a:chExt cx="3812540" cy="4812030"/>
                         </a:xfrm>
-                        <a:prstGeom prst="rect">
-                          <a:avLst/>
-                        </a:prstGeom>
-                        <a:solidFill>
-                          <a:prstClr val="white"/>
-                        </a:solidFill>
-                        <a:ln>
-                          <a:noFill/>
-                        </a:ln>
-                      </wps:spPr>
-                      <wps:txbx>
-                        <w:txbxContent>
-                          <w:p>
-                            <w:pPr>
-                              <w:pStyle w:val="Caption"/>
-                              <w:rPr>
-                                <w:color w:val="auto"/>
-                                <w:sz w:val="20"/>
-                                <w:szCs w:val="20"/>
-                              </w:rPr>
-                            </w:pPr>
-                            <w:r>
-                              <w:rPr>
-                                <w:b/>
-                                <w:bCs/>
-                                <w:i w:val="0"/>
-                                <w:iCs w:val="0"/>
-                                <w:color w:val="auto"/>
-                                <w:sz w:val="20"/>
-                                <w:szCs w:val="20"/>
-                              </w:rPr>
-                              <w:t xml:space="preserve">Table </w:t>
-                            </w:r>
-                            <w:r>
-                              <w:rPr>
-                                <w:b/>
-                                <w:bCs/>
-                                <w:i w:val="0"/>
-                                <w:iCs w:val="0"/>
-                                <w:color w:val="auto"/>
-                                <w:sz w:val="20"/>
-                                <w:szCs w:val="20"/>
-                              </w:rPr>
-                              <w:t>1</w:t>
-                            </w:r>
-                            <w:r>
-                              <w:rPr>
-                                <w:b/>
-                                <w:bCs/>
-                                <w:i w:val="0"/>
-                                <w:iCs w:val="0"/>
-                                <w:color w:val="auto"/>
-                                <w:sz w:val="20"/>
-                                <w:szCs w:val="20"/>
-                              </w:rPr>
-                              <w:t>.</w:t>
-                            </w:r>
-                            <w:r>
-                              <w:rPr>
-                                <w:color w:val="auto"/>
-                              </w:rPr>
-                              <w:t xml:space="preserve"> </w:t>
-                            </w:r>
-                            <w:r>
-                              <w:rPr>
-                                <w:i w:val="0"/>
-                                <w:iCs w:val="0"/>
-                                <w:color w:val="auto"/>
-                                <w:sz w:val="20"/>
-                                <w:szCs w:val="20"/>
-                              </w:rPr>
-                              <w:t>Bauer's Onboarding Functions.</w:t>
-                            </w:r>
-                          </w:p>
-                        </w:txbxContent>
-                      </wps:txbx>
-                      <wps:bodyPr rot="0" spcFirstLastPara="0" vertOverflow="overflow" horzOverflow="overflow" vert="horz" wrap="square" lIns="0" tIns="0" rIns="0" bIns="0" numCol="1" spcCol="0" rtlCol="0" fromWordArt="0" anchor="t" anchorCtr="0" forceAA="0" compatLnSpc="1">
-                        <a:prstTxWarp prst="textNoShape">
-                          <a:avLst/>
-                        </a:prstTxWarp>
-                        <a:noAutofit/>
-                      </wps:bodyPr>
-                    </wps:wsp>
+                      </wpg:grpSpPr>
+                      <pic:pic xmlns:pic="http://schemas.openxmlformats.org/drawingml/2006/picture">
+                        <pic:nvPicPr>
+                          <pic:cNvPr id="241623079" name="Picture 1"/>
+                          <pic:cNvPicPr>
+                            <a:picLocks noChangeAspect="1"/>
+                          </pic:cNvPicPr>
+                        </pic:nvPicPr>
+                        <pic:blipFill rotWithShape="1">
+                          <a:blip r:embed="rId11">
+                            <a:extLst>
+                              <a:ext uri="{28A0092B-C50C-407E-A947-70E740481C1C}">
+                                <a14:useLocalDpi xmlns:a14="http://schemas.microsoft.com/office/drawing/2010/main" val="0"/>
+                              </a:ext>
+                            </a:extLst>
+                          </a:blip>
+                          <a:srcRect t="7841"/>
+                          <a:stretch/>
+                        </pic:blipFill>
+                        <pic:spPr bwMode="auto">
+                          <a:xfrm>
+                            <a:off x="0" y="171450"/>
+                            <a:ext cx="3812540" cy="4640580"/>
+                          </a:xfrm>
+                          <a:prstGeom prst="rect">
+                            <a:avLst/>
+                          </a:prstGeom>
+                          <a:ln>
+                            <a:noFill/>
+                          </a:ln>
+                          <a:extLst>
+                            <a:ext uri="{53640926-AAD7-44D8-BBD7-CCE9431645EC}">
+                              <a14:shadowObscured xmlns:a14="http://schemas.microsoft.com/office/drawing/2010/main"/>
+                            </a:ext>
+                          </a:extLst>
+                        </pic:spPr>
+                      </pic:pic>
+                      <wps:wsp>
+                        <wps:cNvPr id="1415723397" name="Text Box 1"/>
+                        <wps:cNvSpPr txBox="1"/>
+                        <wps:spPr>
+                          <a:xfrm>
+                            <a:off x="952500" y="0"/>
+                            <a:ext cx="2233930" cy="198120"/>
+                          </a:xfrm>
+                          <a:prstGeom prst="rect">
+                            <a:avLst/>
+                          </a:prstGeom>
+                          <a:solidFill>
+                            <a:prstClr val="white"/>
+                          </a:solidFill>
+                          <a:ln>
+                            <a:noFill/>
+                          </a:ln>
+                        </wps:spPr>
+                        <wps:txbx>
+                          <w:txbxContent>
+                            <w:p>
+                              <w:pPr>
+                                <w:pStyle w:val="Caption"/>
+                                <w:rPr>
+                                  <w:color w:val="auto"/>
+                                  <w:sz w:val="20"/>
+                                  <w:szCs w:val="20"/>
+                                </w:rPr>
+                              </w:pPr>
+                              <w:r>
+                                <w:rPr>
+                                  <w:b/>
+                                  <w:bCs/>
+                                  <w:i w:val="0"/>
+                                  <w:iCs w:val="0"/>
+                                  <w:color w:val="auto"/>
+                                  <w:sz w:val="20"/>
+                                  <w:szCs w:val="20"/>
+                                </w:rPr>
+                                <w:t xml:space="preserve">Table </w:t>
+                              </w:r>
+                              <w:r>
+                                <w:rPr>
+                                  <w:b/>
+                                  <w:bCs/>
+                                  <w:i w:val="0"/>
+                                  <w:iCs w:val="0"/>
+                                  <w:color w:val="auto"/>
+                                  <w:sz w:val="20"/>
+                                  <w:szCs w:val="20"/>
+                                </w:rPr>
+                                <w:t>1</w:t>
+                              </w:r>
+                              <w:r>
+                                <w:rPr>
+                                  <w:b/>
+                                  <w:bCs/>
+                                  <w:i w:val="0"/>
+                                  <w:iCs w:val="0"/>
+                                  <w:color w:val="auto"/>
+                                  <w:sz w:val="20"/>
+                                  <w:szCs w:val="20"/>
+                                </w:rPr>
+                                <w:t>.</w:t>
+                              </w:r>
+                              <w:r>
+                                <w:rPr>
+                                  <w:color w:val="auto"/>
+                                </w:rPr>
+                                <w:t xml:space="preserve"> </w:t>
+                              </w:r>
+                              <w:r>
+                                <w:rPr>
+                                  <w:i w:val="0"/>
+                                  <w:iCs w:val="0"/>
+                                  <w:color w:val="auto"/>
+                                  <w:sz w:val="20"/>
+                                  <w:szCs w:val="20"/>
+                                </w:rPr>
+                                <w:t>Bauer's Onboarding Functions.</w:t>
+                              </w:r>
+                            </w:p>
+                          </w:txbxContent>
+                        </wps:txbx>
+                        <wps:bodyPr rot="0" spcFirstLastPara="0" vertOverflow="overflow" horzOverflow="overflow" vert="horz" wrap="square" lIns="0" tIns="0" rIns="0" bIns="0" numCol="1" spcCol="0" rtlCol="0" fromWordArt="0" anchor="t" anchorCtr="0" forceAA="0" compatLnSpc="1">
+                          <a:prstTxWarp prst="textNoShape">
+                            <a:avLst/>
+                          </a:prstTxWarp>
+                          <a:noAutofit/>
+                        </wps:bodyPr>
+                      </wps:wsp>
+                    </wpg:wgp>
                   </a:graphicData>
                 </a:graphic>
-                <wp14:sizeRelH relativeFrom="margin">
-                  <wp14:pctWidth>0</wp14:pctWidth>
-                </wp14:sizeRelH>
-                <wp14:sizeRelV relativeFrom="margin">
-                  <wp14:pctHeight>0</wp14:pctHeight>
-                </wp14:sizeRelV>
               </wp:anchor>
             </w:drawing>
           </mc:Choice>
           <mc:Fallback>
             <w:pict>
-              <v:shape w14:anchorId="52AF8F39" id="_x0000_s1028" type="#_x0000_t202" style="position:absolute;left:0;text-align:left;margin-left:17.55pt;margin-top:7.65pt;width:175.9pt;height:15.6pt;z-index:251661312;visibility:visible;mso-wrap-style:square;mso-width-percent:0;mso-height-percent:0;mso-wrap-distance-left:9pt;mso-wrap-distance-top:0;mso-wrap-distance-right:9pt;mso-wrap-distance-bottom:0;mso-position-horizontal:absolute;mso-position-horizontal-relative:text;mso-position-vertical:absolute;mso-position-vertical-relative:text;mso-width-percent:0;mso-height-percent:0;mso-width-relative:margin;mso-height-relative:margin;v-text-anchor:top" o:gfxdata="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" stroked="f">
-                <v:textbox inset="0,0,0,0">
-                  <w:txbxContent>
-                    <w:p>
-                      <w:pPr>
-                        <w:pStyle w:val="Caption"/>
-                        <w:rPr>
-                          <w:color w:val="auto"/>
-                          <w:sz w:val="20"/>
-                          <w:szCs w:val="20"/>
-                        </w:rPr>
-                      </w:pPr>
-                      <w:r>
-                        <w:rPr>
-                          <w:b/>
-                          <w:bCs/>
-                          <w:i w:val="0"/>
-                          <w:iCs w:val="0"/>
-                          <w:color w:val="auto"/>
-                          <w:sz w:val="20"/>
-                          <w:szCs w:val="20"/>
-                        </w:rPr>
-                        <w:t xml:space="preserve">Table </w:t>
-                      </w:r>
-                      <w:r>
-                        <w:rPr>
-                          <w:b/>
-                          <w:bCs/>
-                          <w:i w:val="0"/>
-                          <w:iCs w:val="0"/>
-                          <w:color w:val="auto"/>
-                          <w:sz w:val="20"/>
-                          <w:szCs w:val="20"/>
-                        </w:rPr>
-                        <w:t>1</w:t>
-                      </w:r>
-                      <w:r>
-                        <w:rPr>
-                          <w:b/>
-                          <w:bCs/>
-                          <w:i w:val="0"/>
-                          <w:iCs w:val="0"/>
-                          <w:color w:val="auto"/>
-                          <w:sz w:val="20"/>
-                          <w:szCs w:val="20"/>
-                        </w:rPr>
-                        <w:t>.</w:t>
-                      </w:r>
-                      <w:r>
-                        <w:rPr>
-                          <w:color w:val="auto"/>
-                        </w:rPr>
-                        <w:t xml:space="preserve"> </w:t>
-                      </w:r>
-                      <w:r>
-                        <w:rPr>
-                          <w:i w:val="0"/>
-                          <w:iCs w:val="0"/>
-                          <w:color w:val="auto"/>
-                          <w:sz w:val="20"/>
-                          <w:szCs w:val="20"/>
-                        </w:rPr>
-                        <w:t>Bauer's Onboarding Functions.</w:t>
-                      </w:r>
-                    </w:p>
-                  </w:txbxContent>
-                </v:textbox>
+              <v:group w14:anchorId="7B361C58" id="Group 5" o:spid="_x0000_s1032" style="position:absolute;left:0;text-align:left;margin-left:-57.75pt;margin-top:7.5pt;width:300.2pt;height:378.9pt;z-index:251656192" coordsize="38125,48120" o:gfxdata="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">
+                <v:shape id="Picture 1" o:spid="_x0000_s1033" type="#_x0000_t75" style="position:absolute;top:1714;width:38125;height:46406;visibility:visible;mso-wrap-style:square" o:gfxdata="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">
+                  <v:imagedata r:id="rId12" o:title="" croptop="5139f"/>
+                </v:shape>
+                <v:shape id="Text Box 1" o:spid="_x0000_s1034" type="#_x0000_t202" style="position:absolute;left:9525;width:22339;height:1981;visibility:visible;mso-wrap-style:square;v-text-anchor:top" o:gfxdata="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" stroked="f">
+                  <v:textbox inset="0,0,0,0">
+                    <w:txbxContent>
+                      <w:p>
+                        <w:pPr>
+                          <w:pStyle w:val="Caption"/>
+                          <w:rPr>
+                            <w:color w:val="auto"/>
+                            <w:sz w:val="20"/>
+                            <w:szCs w:val="20"/>
+                          </w:rPr>
+                        </w:pPr>
+                        <w:r>
+                          <w:rPr>
+                            <w:b/>
+                            <w:bCs/>
+                            <w:i w:val="0"/>
+                            <w:iCs w:val="0"/>
+                            <w:color w:val="auto"/>
+                            <w:sz w:val="20"/>
+                            <w:szCs w:val="20"/>
+                          </w:rPr>
+                          <w:t xml:space="preserve">Table </w:t>
+                        </w:r>
+                        <w:r>
+                          <w:rPr>
+                            <w:b/>
+                            <w:bCs/>
+                            <w:i w:val="0"/>
+                            <w:iCs w:val="0"/>
+                            <w:color w:val="auto"/>
+                            <w:sz w:val="20"/>
+                            <w:szCs w:val="20"/>
+                          </w:rPr>
+                          <w:t>1</w:t>
+                        </w:r>
+                        <w:r>
+                          <w:rPr>
+                            <w:b/>
+                            <w:bCs/>
+                            <w:i w:val="0"/>
+                            <w:iCs w:val="0"/>
+                            <w:color w:val="auto"/>
+                            <w:sz w:val="20"/>
+                            <w:szCs w:val="20"/>
+                          </w:rPr>
+                          <w:t>.</w:t>
+                        </w:r>
+                        <w:r>
+                          <w:rPr>
+                            <w:color w:val="auto"/>
+                          </w:rPr>
+                          <w:t xml:space="preserve"> </w:t>
+                        </w:r>
+                        <w:r>
+                          <w:rPr>
+                            <w:i w:val="0"/>
+                            <w:iCs w:val="0"/>
+                            <w:color w:val="auto"/>
+                            <w:sz w:val="20"/>
+                            <w:szCs w:val="20"/>
+                          </w:rPr>
+                          <w:t>Bauer's Onboarding Functions.</w:t>
+                        </w:r>
+                      </w:p>
+                    </w:txbxContent>
+                  </v:textbox>
+                </v:shape>
                 <w10:wrap type="square"/>
-              </v:shape>
+              </v:group>
             </w:pict>
           </mc:Fallback>
         </mc:AlternateContent>
       </w:r>
-    </w:p>
-    <w:p>
-      <w:pPr>
-        <w:ind w:firstLine="0"/>
-      </w:pPr>
+      <w:bookmarkEnd w:id="0"/>
     </w:p>
     <w:p>
       <w:pPr>
@@ -1951,319 +2270,269 @@
     </w:p>
     <w:p>
       <w:pPr>
-        <w:tabs>
-          <w:tab w:val="left" w:pos="1087"/>
-        </w:tabs>
+        <w:spacing w:before="120" w:after="120"/>
         <w:ind w:firstLine="0"/>
-        <w:rPr>
-          <w:rFonts w:asciiTheme="majorBidi" w:hAnsiTheme="majorBidi" w:cstheme="majorBidi"/>
-        </w:rPr>
-      </w:pPr>
-      <w:r>
-        <w:t>T</w:t>
-      </w:r>
-      <w:r>
-        <w:t>he proposed model distinguishes between instances of interacting, where individuals engage face-to-face, and instances of acting, where individuals work independently. Project meetings primarily served for routine communication of project goals and parametric input, denoted as "experience" sharing, lacking extensive discussion or knowledge exchange. However, these meetings were crucial for participants to align their efforts and occasionally address unexpected challenges through ad hoc problem-solving. The right side of the model illustrates how participants contribute individually to task achievement based on their understanding of others' roles and their representation of the collective task. This dual process forms an iterative cycle wherein interaction provides grounding for individual contributions and, reciprocally, individual actions shape the overall system. The model depicts project work as an iterative interplay between interaction and action</w:t>
-      </w:r>
-      <w:r>
-        <w:t>.</w:t>
-      </w:r>
-      <w:r>
-        <w:t xml:space="preserve"> This object enables </w:t>
-      </w:r>
-      <w:r>
-        <w:t xml:space="preserve">a </w:t>
-      </w:r>
-      <w:r>
-        <w:t>dynamic interplay between individualized knowledge and explicitly articulated social knowledge, showcasing the intricate dynamics of project wor</w:t>
-      </w:r>
-      <w:r>
-        <w:t>k</w:t>
-      </w:r>
-      <w:r>
-        <w:t>.</w:t>
-      </w:r>
-      <w:r>
-        <w:t xml:space="preserve"> To create this method, a study was conducted. In this </w:t>
-      </w:r>
-      <w:r>
-        <w:rPr>
-          <w:rFonts w:asciiTheme="majorBidi" w:hAnsiTheme="majorBidi" w:cstheme="majorBidi"/>
-        </w:rPr>
-        <w:t>study</w:t>
-      </w:r>
-      <w:r>
-        <w:rPr>
-          <w:rFonts w:asciiTheme="majorBidi" w:hAnsiTheme="majorBidi" w:cstheme="majorBidi"/>
-        </w:rPr>
-        <w:t>,</w:t>
-      </w:r>
-      <w:r>
-        <w:rPr>
-          <w:rFonts w:asciiTheme="majorBidi" w:hAnsiTheme="majorBidi" w:cstheme="majorBidi"/>
-        </w:rPr>
-        <w:t xml:space="preserve"> </w:t>
-      </w:r>
-      <w:r>
-        <w:rPr>
-          <w:rFonts w:asciiTheme="majorBidi" w:hAnsiTheme="majorBidi" w:cstheme="majorBidi"/>
-          <w:color w:val="0F0F0F"/>
-        </w:rPr>
-        <w:t>t</w:t>
-      </w:r>
-      <w:r>
-        <w:rPr>
-          <w:rFonts w:asciiTheme="majorBidi" w:hAnsiTheme="majorBidi" w:cstheme="majorBidi"/>
-          <w:color w:val="0F0F0F"/>
-        </w:rPr>
-        <w:t>he focus was on identifying the character of project work, member interactions, and the significance of individual work, goals, and knowledge sharing. The resulting case story was compared to existing theories, refined through additional observations and discussions, and validated through feedback from project members and top managers.</w:t>
+      </w:pPr>
+      <w:r>
+        <w:t>The iterative model</w:t>
+      </w:r>
+      <w:r>
+        <w:t xml:space="preserve"> [2]</w:t>
+      </w:r>
+      <w:r>
+        <w:t xml:space="preserve"> proposed for onboarding new employees into projects offers a nuanced understanding of the dynamic interplay between interaction and action within project work. The model discerns between instances of interacting, where face-to-face engagement occurs, and instances of acting, where individuals work independently. Project meetings are identified as crucial elements serving primarily for routine communication of project goals and parametric input, constituting what is termed as "experience" sharing. These meetings, while not fostering extensive discussion or knowledge exchange, play a pivotal role in aligning participants' efforts and addressing unexpected challenges through ad hoc problem-solving.</w:t>
+      </w:r>
+    </w:p>
+    <w:p>
+      <w:pPr>
+        <w:spacing w:after="120"/>
+        <w:ind w:firstLine="0"/>
+      </w:pPr>
+      <w:r>
+        <w:t xml:space="preserve">The right side of the model delineates how participants contribute individually to task achievement based on their comprehension of others' roles and their representation of the collective task. This </w:t>
+      </w:r>
+      <w:r>
+        <w:t>dual process</w:t>
+      </w:r>
+      <w:r>
+        <w:t xml:space="preserve"> forms an iterative cycle wherein interaction provides the grounding for individual contributions, and reciprocally, individual actions shape the overall system. The model thus depicts project work as an iterative interplay, highlighting the symbiotic </w:t>
+      </w:r>
+      <w:r>
+        <w:lastRenderedPageBreak/>
+        <w:t>relationship between interaction and action. This dynamic interplay enables the fusion of individualized knowledge with explicitly articulated social knowledge, showcasing the intricate dynamics inherent in project work.</w:t>
+      </w:r>
+    </w:p>
+    <w:p>
+      <w:pPr>
+        <w:spacing w:after="120"/>
+        <w:ind w:firstLine="0"/>
+      </w:pPr>
+      <w:r>
+        <w:t>The development of this model was grounded in a comprehensive study focused on unraveling the character of project work, member interactions, and the significance of individual work, goals, and knowledge sharing. The resulting case story underwent rigorous validation by comparing it to existing theories, refining it through additional observations and discussions, and obtaining feedback from both project members and top managers. This iterative model stands as a valuable framework for comprehending the complexities of onboarding individuals into project environments, providing insights that can inform effective strategies for integrating new team members seamlessly into project workflows.</w:t>
       </w:r>
     </w:p>
     <w:p/>
     <w:p>
       <w:r>
         <w:rPr>
-          <w:rFonts w:asciiTheme="majorBidi" w:hAnsiTheme="majorBidi" w:cstheme="majorBidi"/>
           <w:noProof/>
           <w14:ligatures w14:val="standardContextual"/>
         </w:rPr>
-        <w:lastRenderedPageBreak/>
-        <w:drawing>
-          <wp:anchor distT="0" distB="0" distL="114300" distR="114300" simplePos="0" relativeHeight="251664384" behindDoc="0" locked="0" layoutInCell="1" allowOverlap="1" wp14:anchorId="1BDC3786" wp14:editId="717287EF">
-            <wp:simplePos x="0" y="0"/>
-            <wp:positionH relativeFrom="column">
-              <wp:posOffset>1232463</wp:posOffset>
-            </wp:positionH>
-            <wp:positionV relativeFrom="paragraph">
-              <wp:posOffset>120015</wp:posOffset>
-            </wp:positionV>
-            <wp:extent cx="3157220" cy="1520190"/>
-            <wp:effectExtent l="0" t="0" r="5080" b="3810"/>
-            <wp:wrapSquare wrapText="bothSides"/>
-            <wp:docPr id="234048306" name="Picture 1"/>
-            <wp:cNvGraphicFramePr>
-              <a:graphicFrameLocks xmlns:a="http://schemas.openxmlformats.org/drawingml/2006/main" noChangeAspect="1"/>
-            </wp:cNvGraphicFramePr>
-            <a:graphic xmlns:a="http://schemas.openxmlformats.org/drawingml/2006/main">
-              <a:graphicData uri="http://schemas.openxmlformats.org/drawingml/2006/picture">
-                <pic:pic xmlns:pic="http://schemas.openxmlformats.org/drawingml/2006/picture">
-                  <pic:nvPicPr>
-                    <pic:cNvPr id="234048306" name="Picture 234048306"/>
-                    <pic:cNvPicPr/>
-                  </pic:nvPicPr>
-                  <pic:blipFill>
-                    <a:blip r:embed="rId10">
-                      <a:extLst>
-                        <a:ext uri="{28A0092B-C50C-407E-A947-70E740481C1C}">
-                          <a14:useLocalDpi xmlns:a14="http://schemas.microsoft.com/office/drawing/2010/main" val="0"/>
-                        </a:ext>
-                      </a:extLst>
-                    </a:blip>
-                    <a:stretch>
-                      <a:fillRect/>
-                    </a:stretch>
-                  </pic:blipFill>
-                  <pic:spPr>
-                    <a:xfrm>
-                      <a:off x="0" y="0"/>
-                      <a:ext cx="3157220" cy="1520190"/>
-                    </a:xfrm>
-                    <a:prstGeom prst="rect">
-                      <a:avLst/>
-                    </a:prstGeom>
-                  </pic:spPr>
-                </pic:pic>
-              </a:graphicData>
-            </a:graphic>
-            <wp14:sizeRelH relativeFrom="margin">
-              <wp14:pctWidth>0</wp14:pctWidth>
-            </wp14:sizeRelH>
-            <wp14:sizeRelV relativeFrom="margin">
-              <wp14:pctHeight>0</wp14:pctHeight>
-            </wp14:sizeRelV>
-          </wp:anchor>
-        </w:drawing>
-      </w:r>
-      <w:r>
-        <w:rPr>
-          <w:noProof/>
-        </w:rPr>
         <mc:AlternateContent>
-          <mc:Choice Requires="wps">
+          <mc:Choice Requires="wpg">
             <w:drawing>
-              <wp:anchor distT="0" distB="0" distL="114300" distR="114300" simplePos="0" relativeHeight="251666432" behindDoc="0" locked="0" layoutInCell="1" allowOverlap="1" wp14:anchorId="0FF06EE9" wp14:editId="2D3D976B">
+              <wp:anchor distT="0" distB="0" distL="114300" distR="114300" simplePos="0" relativeHeight="251663360" behindDoc="0" locked="0" layoutInCell="1" allowOverlap="1" wp14:anchorId="16B38D8F" wp14:editId="68AADEDE">
                 <wp:simplePos x="0" y="0"/>
                 <wp:positionH relativeFrom="column">
-                  <wp:posOffset>1983920</wp:posOffset>
+                  <wp:posOffset>1297305</wp:posOffset>
                 </wp:positionH>
                 <wp:positionV relativeFrom="paragraph">
                   <wp:posOffset>0</wp:posOffset>
                 </wp:positionV>
-                <wp:extent cx="1699260" cy="224155"/>
-                <wp:effectExtent l="0" t="0" r="0" b="4445"/>
+                <wp:extent cx="3157220" cy="1644015"/>
+                <wp:effectExtent l="0" t="0" r="5080" b="0"/>
                 <wp:wrapSquare wrapText="bothSides"/>
-                <wp:docPr id="1738937791" name="Text Box 1"/>
+                <wp:docPr id="1243602925" name="Group 7"/>
                 <wp:cNvGraphicFramePr/>
                 <a:graphic xmlns:a="http://schemas.openxmlformats.org/drawingml/2006/main">
-                  <a:graphicData uri="http://schemas.microsoft.com/office/word/2010/wordprocessingShape">
-                    <wps:wsp>
-                      <wps:cNvSpPr txBox="1"/>
-                      <wps:spPr>
+                  <a:graphicData uri="http://schemas.microsoft.com/office/word/2010/wordprocessingGroup">
+                    <wpg:wgp>
+                      <wpg:cNvGrpSpPr/>
+                      <wpg:grpSpPr>
                         <a:xfrm>
                           <a:off x="0" y="0"/>
-                          <a:ext cx="1699260" cy="224155"/>
+                          <a:ext cx="3157220" cy="1644015"/>
+                          <a:chOff x="0" y="0"/>
+                          <a:chExt cx="3157220" cy="1644015"/>
                         </a:xfrm>
-                        <a:prstGeom prst="rect">
-                          <a:avLst/>
-                        </a:prstGeom>
-                        <a:solidFill>
-                          <a:prstClr val="white"/>
-                        </a:solidFill>
-                        <a:ln>
-                          <a:noFill/>
-                        </a:ln>
-                      </wps:spPr>
-                      <wps:txbx>
-                        <w:txbxContent>
-                          <w:p>
-                            <w:pPr>
-                              <w:pStyle w:val="Caption"/>
-                              <w:rPr>
-                                <w:rFonts w:asciiTheme="majorBidi" w:hAnsiTheme="majorBidi" w:cstheme="majorBidi"/>
-                                <w:noProof/>
-                                <w:color w:val="auto"/>
-                                <w:sz w:val="20"/>
-                                <w:szCs w:val="20"/>
-                              </w:rPr>
-                            </w:pPr>
-                            <w:r>
-                              <w:rPr>
-                                <w:b/>
-                                <w:bCs/>
-                                <w:i w:val="0"/>
-                                <w:iCs w:val="0"/>
-                                <w:color w:val="auto"/>
-                                <w:sz w:val="20"/>
-                                <w:szCs w:val="20"/>
-                              </w:rPr>
-                              <w:t>Figure 2</w:t>
-                            </w:r>
-                            <w:r>
-                              <w:rPr>
-                                <w:b/>
-                                <w:bCs/>
-                                <w:i w:val="0"/>
-                                <w:iCs w:val="0"/>
-                                <w:color w:val="auto"/>
-                                <w:sz w:val="20"/>
-                                <w:szCs w:val="20"/>
-                              </w:rPr>
-                              <w:t>.</w:t>
-                            </w:r>
-                            <w:r>
-                              <w:rPr>
-                                <w:color w:val="auto"/>
-                              </w:rPr>
-                              <w:t xml:space="preserve"> </w:t>
-                            </w:r>
-                            <w:r>
-                              <w:rPr>
-                                <w:i w:val="0"/>
-                                <w:iCs w:val="0"/>
-                                <w:color w:val="auto"/>
-                                <w:sz w:val="20"/>
-                                <w:szCs w:val="20"/>
-                              </w:rPr>
-                              <w:t>The Iterative Model.</w:t>
-                            </w:r>
-                          </w:p>
-                        </w:txbxContent>
-                      </wps:txbx>
-                      <wps:bodyPr rot="0" spcFirstLastPara="0" vertOverflow="overflow" horzOverflow="overflow" vert="horz" wrap="square" lIns="0" tIns="0" rIns="0" bIns="0" numCol="1" spcCol="0" rtlCol="0" fromWordArt="0" anchor="t" anchorCtr="0" forceAA="0" compatLnSpc="1">
-                        <a:prstTxWarp prst="textNoShape">
-                          <a:avLst/>
-                        </a:prstTxWarp>
-                        <a:noAutofit/>
-                      </wps:bodyPr>
-                    </wps:wsp>
+                      </wpg:grpSpPr>
+                      <pic:pic xmlns:pic="http://schemas.openxmlformats.org/drawingml/2006/picture">
+                        <pic:nvPicPr>
+                          <pic:cNvPr id="234048306" name="Picture 1"/>
+                          <pic:cNvPicPr>
+                            <a:picLocks noChangeAspect="1"/>
+                          </pic:cNvPicPr>
+                        </pic:nvPicPr>
+                        <pic:blipFill>
+                          <a:blip r:embed="rId13">
+                            <a:extLst>
+                              <a:ext uri="{28A0092B-C50C-407E-A947-70E740481C1C}">
+                                <a14:useLocalDpi xmlns:a14="http://schemas.microsoft.com/office/drawing/2010/main" val="0"/>
+                              </a:ext>
+                            </a:extLst>
+                          </a:blip>
+                          <a:stretch>
+                            <a:fillRect/>
+                          </a:stretch>
+                        </pic:blipFill>
+                        <pic:spPr>
+                          <a:xfrm>
+                            <a:off x="0" y="123825"/>
+                            <a:ext cx="3157220" cy="1520190"/>
+                          </a:xfrm>
+                          <a:prstGeom prst="rect">
+                            <a:avLst/>
+                          </a:prstGeom>
+                        </pic:spPr>
+                      </pic:pic>
+                      <wps:wsp>
+                        <wps:cNvPr id="1738937791" name="Text Box 1"/>
+                        <wps:cNvSpPr txBox="1"/>
+                        <wps:spPr>
+                          <a:xfrm>
+                            <a:off x="752475" y="0"/>
+                            <a:ext cx="1699260" cy="224155"/>
+                          </a:xfrm>
+                          <a:prstGeom prst="rect">
+                            <a:avLst/>
+                          </a:prstGeom>
+                          <a:solidFill>
+                            <a:prstClr val="white"/>
+                          </a:solidFill>
+                          <a:ln>
+                            <a:noFill/>
+                          </a:ln>
+                        </wps:spPr>
+                        <wps:txbx>
+                          <w:txbxContent>
+                            <w:p>
+                              <w:pPr>
+                                <w:pStyle w:val="Caption"/>
+                                <w:rPr>
+                                  <w:rFonts w:asciiTheme="majorBidi" w:hAnsiTheme="majorBidi" w:cstheme="majorBidi"/>
+                                  <w:noProof/>
+                                  <w:color w:val="auto"/>
+                                  <w:sz w:val="20"/>
+                                  <w:szCs w:val="20"/>
+                                </w:rPr>
+                              </w:pPr>
+                              <w:r>
+                                <w:rPr>
+                                  <w:b/>
+                                  <w:bCs/>
+                                  <w:i w:val="0"/>
+                                  <w:iCs w:val="0"/>
+                                  <w:color w:val="auto"/>
+                                  <w:sz w:val="20"/>
+                                  <w:szCs w:val="20"/>
+                                </w:rPr>
+                                <w:t>Figure 2</w:t>
+                              </w:r>
+                              <w:r>
+                                <w:rPr>
+                                  <w:b/>
+                                  <w:bCs/>
+                                  <w:i w:val="0"/>
+                                  <w:iCs w:val="0"/>
+                                  <w:color w:val="auto"/>
+                                  <w:sz w:val="20"/>
+                                  <w:szCs w:val="20"/>
+                                </w:rPr>
+                                <w:t>.</w:t>
+                              </w:r>
+                              <w:r>
+                                <w:rPr>
+                                  <w:color w:val="auto"/>
+                                </w:rPr>
+                                <w:t xml:space="preserve"> </w:t>
+                              </w:r>
+                              <w:r>
+                                <w:rPr>
+                                  <w:i w:val="0"/>
+                                  <w:iCs w:val="0"/>
+                                  <w:color w:val="auto"/>
+                                  <w:sz w:val="20"/>
+                                  <w:szCs w:val="20"/>
+                                </w:rPr>
+                                <w:t>The Iterative Model.</w:t>
+                              </w:r>
+                            </w:p>
+                          </w:txbxContent>
+                        </wps:txbx>
+                        <wps:bodyPr rot="0" spcFirstLastPara="0" vertOverflow="overflow" horzOverflow="overflow" vert="horz" wrap="square" lIns="0" tIns="0" rIns="0" bIns="0" numCol="1" spcCol="0" rtlCol="0" fromWordArt="0" anchor="t" anchorCtr="0" forceAA="0" compatLnSpc="1">
+                          <a:prstTxWarp prst="textNoShape">
+                            <a:avLst/>
+                          </a:prstTxWarp>
+                          <a:noAutofit/>
+                        </wps:bodyPr>
+                      </wps:wsp>
+                    </wpg:wgp>
                   </a:graphicData>
                 </a:graphic>
-                <wp14:sizeRelH relativeFrom="margin">
-                  <wp14:pctWidth>0</wp14:pctWidth>
-                </wp14:sizeRelH>
-                <wp14:sizeRelV relativeFrom="margin">
-                  <wp14:pctHeight>0</wp14:pctHeight>
-                </wp14:sizeRelV>
               </wp:anchor>
             </w:drawing>
           </mc:Choice>
           <mc:Fallback>
             <w:pict>
-              <v:shape w14:anchorId="0FF06EE9" id="_x0000_s1029" type="#_x0000_t202" style="position:absolute;left:0;text-align:left;margin-left:156.2pt;margin-top:0;width:133.8pt;height:17.65pt;z-index:251666432;visibility:visible;mso-wrap-style:square;mso-width-percent:0;mso-height-percent:0;mso-wrap-distance-left:9pt;mso-wrap-distance-top:0;mso-wrap-distance-right:9pt;mso-wrap-distance-bottom:0;mso-position-horizontal:absolute;mso-position-horizontal-relative:text;mso-position-vertical:absolute;mso-position-vertical-relative:text;mso-width-percent:0;mso-height-percent:0;mso-width-relative:margin;mso-height-relative:margin;v-text-anchor:top" o:gfxdata="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" stroked="f">
-                <v:textbox inset="0,0,0,0">
-                  <w:txbxContent>
-                    <w:p>
-                      <w:pPr>
-                        <w:pStyle w:val="Caption"/>
-                        <w:rPr>
-                          <w:rFonts w:asciiTheme="majorBidi" w:hAnsiTheme="majorBidi" w:cstheme="majorBidi"/>
-                          <w:noProof/>
-                          <w:color w:val="auto"/>
-                          <w:sz w:val="20"/>
-                          <w:szCs w:val="20"/>
-                        </w:rPr>
-                      </w:pPr>
-                      <w:r>
-                        <w:rPr>
-                          <w:b/>
-                          <w:bCs/>
-                          <w:i w:val="0"/>
-                          <w:iCs w:val="0"/>
-                          <w:color w:val="auto"/>
-                          <w:sz w:val="20"/>
-                          <w:szCs w:val="20"/>
-                        </w:rPr>
-                        <w:t>Figure 2</w:t>
-                      </w:r>
-                      <w:r>
-                        <w:rPr>
-                          <w:b/>
-                          <w:bCs/>
-                          <w:i w:val="0"/>
-                          <w:iCs w:val="0"/>
-                          <w:color w:val="auto"/>
-                          <w:sz w:val="20"/>
-                          <w:szCs w:val="20"/>
-                        </w:rPr>
-                        <w:t>.</w:t>
-                      </w:r>
-                      <w:r>
-                        <w:rPr>
-                          <w:color w:val="auto"/>
-                        </w:rPr>
-                        <w:t xml:space="preserve"> </w:t>
-                      </w:r>
-                      <w:r>
-                        <w:rPr>
-                          <w:i w:val="0"/>
-                          <w:iCs w:val="0"/>
-                          <w:color w:val="auto"/>
-                          <w:sz w:val="20"/>
-                          <w:szCs w:val="20"/>
-                        </w:rPr>
-                        <w:t>The Iterative Model.</w:t>
-                      </w:r>
-                    </w:p>
-                  </w:txbxContent>
-                </v:textbox>
+              <v:group w14:anchorId="16B38D8F" id="Group 7" o:spid="_x0000_s1035" style="position:absolute;left:0;text-align:left;margin-left:102.15pt;margin-top:0;width:248.6pt;height:129.45pt;z-index:251663360" coordsize="31572,16440" o:gfxdata="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">
+                <v:shape id="Picture 1" o:spid="_x0000_s1036" type="#_x0000_t75" style="position:absolute;top:1238;width:31572;height:15202;visibility:visible;mso-wrap-style:square" o:gfxdata="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">
+                  <v:imagedata r:id="rId14" o:title=""/>
+                </v:shape>
+                <v:shape id="Text Box 1" o:spid="_x0000_s1037" type="#_x0000_t202" style="position:absolute;left:7524;width:16993;height:2241;visibility:visible;mso-wrap-style:square;v-text-anchor:top" o:gfxdata="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" stroked="f">
+                  <v:textbox inset="0,0,0,0">
+                    <w:txbxContent>
+                      <w:p>
+                        <w:pPr>
+                          <w:pStyle w:val="Caption"/>
+                          <w:rPr>
+                            <w:rFonts w:asciiTheme="majorBidi" w:hAnsiTheme="majorBidi" w:cstheme="majorBidi"/>
+                            <w:noProof/>
+                            <w:color w:val="auto"/>
+                            <w:sz w:val="20"/>
+                            <w:szCs w:val="20"/>
+                          </w:rPr>
+                        </w:pPr>
+                        <w:r>
+                          <w:rPr>
+                            <w:b/>
+                            <w:bCs/>
+                            <w:i w:val="0"/>
+                            <w:iCs w:val="0"/>
+                            <w:color w:val="auto"/>
+                            <w:sz w:val="20"/>
+                            <w:szCs w:val="20"/>
+                          </w:rPr>
+                          <w:t>Figure 2</w:t>
+                        </w:r>
+                        <w:r>
+                          <w:rPr>
+                            <w:b/>
+                            <w:bCs/>
+                            <w:i w:val="0"/>
+                            <w:iCs w:val="0"/>
+                            <w:color w:val="auto"/>
+                            <w:sz w:val="20"/>
+                            <w:szCs w:val="20"/>
+                          </w:rPr>
+                          <w:t>.</w:t>
+                        </w:r>
+                        <w:r>
+                          <w:rPr>
+                            <w:color w:val="auto"/>
+                          </w:rPr>
+                          <w:t xml:space="preserve"> </w:t>
+                        </w:r>
+                        <w:r>
+                          <w:rPr>
+                            <w:i w:val="0"/>
+                            <w:iCs w:val="0"/>
+                            <w:color w:val="auto"/>
+                            <w:sz w:val="20"/>
+                            <w:szCs w:val="20"/>
+                          </w:rPr>
+                          <w:t>The Iterative Model.</w:t>
+                        </w:r>
+                      </w:p>
+                    </w:txbxContent>
+                  </v:textbox>
+                </v:shape>
                 <w10:wrap type="square"/>
-              </v:shape>
+              </v:group>
             </w:pict>
           </mc:Fallback>
         </mc:AlternateContent>
       </w:r>
     </w:p>
-    <w:p/>
     <w:p>
       <w:pPr>
         <w:tabs>
@@ -2291,6 +2560,14 @@
     </w:p>
     <w:p>
       <w:pPr>
+        <w:ind w:firstLine="0"/>
+        <w:rPr>
+          <w:b/>
+        </w:rPr>
+      </w:pPr>
+    </w:p>
+    <w:p>
+      <w:pPr>
         <w:pStyle w:val="heading2"/>
         <w:numPr>
           <w:ilvl w:val="1"/>
@@ -2329,7 +2606,13 @@
         <w:ind w:firstLine="0"/>
       </w:pPr>
       <w:r>
-        <w:t>The ADKAR change management model, developed by PROSCI, serves as a comprehensive framework applicable to various scales of change within an organization, ranging from individual transitions to large-scale transformations. Comprising five key phases—awareness, desire, knowledge, ability, and reinforcement—the ADKAR model aligns seamlessly with project management principles. This alignment is particularly valuable for organizational changes, necessitating a dual approach that addresses both technical/logistic requirements through project or program management and human aspects through change management. Whether applied to a single person, a small group, or an entire organization, the ADKAR model proves versatile, finding practical use in scenarios such as employee onboarding.</w:t>
+        <w:t>The ADKAR change management model</w:t>
+      </w:r>
+      <w:r>
+        <w:t xml:space="preserve"> [8]</w:t>
+      </w:r>
+      <w:r>
+        <w:t>, developed by PROSCI, serves as a comprehensive framework applicable to various scales of change within an organization, ranging from individual transitions to large-scale transformations. Comprising five key phases—awareness, desire, knowledge, ability, and reinforcement—the ADKAR model aligns seamlessly with project management principles. This alignment is particularly valuable for organizational changes, necessitating a dual approach that addresses both technical/logistic requirements through project or program management and human aspects through change management. Whether applied to a single person, a small group, or an entire organization, the ADKAR model proves versatile, finding practical use in scenarios such as employee onboarding.</w:t>
       </w:r>
     </w:p>
     <w:p>
@@ -2359,289 +2642,331 @@
       <w:r>
         <w:rPr>
           <w:noProof/>
-        </w:rPr>
+          <w14:ligatures w14:val="standardContextual"/>
+        </w:rPr>
+        <w:lastRenderedPageBreak/>
         <mc:AlternateContent>
-          <mc:Choice Requires="wps">
+          <mc:Choice Requires="wpg">
             <w:drawing>
-              <wp:anchor distT="0" distB="0" distL="114300" distR="114300" simplePos="0" relativeHeight="251672576" behindDoc="0" locked="0" layoutInCell="1" allowOverlap="1" wp14:anchorId="7DD8C4D9" wp14:editId="3D211E97">
+              <wp:anchor distT="0" distB="0" distL="114300" distR="114300" simplePos="0" relativeHeight="251671552" behindDoc="0" locked="0" layoutInCell="1" allowOverlap="1" wp14:anchorId="0E8579CF" wp14:editId="4C37207E">
                 <wp:simplePos x="0" y="0"/>
                 <wp:positionH relativeFrom="column">
-                  <wp:posOffset>1681480</wp:posOffset>
+                  <wp:posOffset>952500</wp:posOffset>
                 </wp:positionH>
                 <wp:positionV relativeFrom="paragraph">
-                  <wp:posOffset>129864</wp:posOffset>
+                  <wp:posOffset>123825</wp:posOffset>
                 </wp:positionV>
-                <wp:extent cx="2510155" cy="198120"/>
-                <wp:effectExtent l="0" t="0" r="4445" b="0"/>
+                <wp:extent cx="3898900" cy="2126615"/>
+                <wp:effectExtent l="0" t="0" r="6350" b="6985"/>
                 <wp:wrapSquare wrapText="bothSides"/>
-                <wp:docPr id="634350867" name="Text Box 1"/>
+                <wp:docPr id="1367684526" name="Group 8"/>
                 <wp:cNvGraphicFramePr/>
                 <a:graphic xmlns:a="http://schemas.openxmlformats.org/drawingml/2006/main">
-                  <a:graphicData uri="http://schemas.microsoft.com/office/word/2010/wordprocessingShape">
-                    <wps:wsp>
-                      <wps:cNvSpPr txBox="1"/>
-                      <wps:spPr>
+                  <a:graphicData uri="http://schemas.microsoft.com/office/word/2010/wordprocessingGroup">
+                    <wpg:wgp>
+                      <wpg:cNvGrpSpPr/>
+                      <wpg:grpSpPr>
                         <a:xfrm>
                           <a:off x="0" y="0"/>
-                          <a:ext cx="2510155" cy="198120"/>
+                          <a:ext cx="3898900" cy="2126615"/>
+                          <a:chOff x="0" y="0"/>
+                          <a:chExt cx="3898900" cy="2126615"/>
                         </a:xfrm>
-                        <a:prstGeom prst="rect">
-                          <a:avLst/>
-                        </a:prstGeom>
-                        <a:solidFill>
-                          <a:prstClr val="white"/>
-                        </a:solidFill>
-                        <a:ln>
-                          <a:noFill/>
-                        </a:ln>
-                      </wps:spPr>
-                      <wps:txbx>
-                        <w:txbxContent>
-                          <w:p>
-                            <w:pPr>
-                              <w:pStyle w:val="Caption"/>
-                              <w:rPr>
-                                <w:i w:val="0"/>
-                                <w:iCs w:val="0"/>
-                                <w:noProof/>
-                                <w:color w:val="auto"/>
-                                <w:sz w:val="20"/>
-                                <w:szCs w:val="20"/>
-                              </w:rPr>
-                            </w:pPr>
-                            <w:r>
-                              <w:rPr>
-                                <w:b/>
-                                <w:bCs/>
-                                <w:i w:val="0"/>
-                                <w:iCs w:val="0"/>
-                                <w:color w:val="auto"/>
-                                <w:sz w:val="20"/>
-                                <w:szCs w:val="20"/>
-                              </w:rPr>
-                              <w:t xml:space="preserve">Table </w:t>
-                            </w:r>
-                            <w:r>
-                              <w:rPr>
-                                <w:b/>
-                                <w:bCs/>
-                                <w:i w:val="0"/>
-                                <w:iCs w:val="0"/>
-                                <w:color w:val="auto"/>
-                                <w:sz w:val="20"/>
-                                <w:szCs w:val="20"/>
-                              </w:rPr>
-                              <w:fldChar w:fldCharType="begin"/>
-                            </w:r>
-                            <w:r>
-                              <w:rPr>
-                                <w:b/>
-                                <w:bCs/>
-                                <w:i w:val="0"/>
-                                <w:iCs w:val="0"/>
-                                <w:color w:val="auto"/>
-                                <w:sz w:val="20"/>
-                                <w:szCs w:val="20"/>
-                              </w:rPr>
-                              <w:instrText xml:space="preserve"> SEQ Table \* ARABIC </w:instrText>
-                            </w:r>
-                            <w:r>
-                              <w:rPr>
-                                <w:b/>
-                                <w:bCs/>
-                                <w:i w:val="0"/>
-                                <w:iCs w:val="0"/>
-                                <w:color w:val="auto"/>
-                                <w:sz w:val="20"/>
-                                <w:szCs w:val="20"/>
-                              </w:rPr>
-                              <w:fldChar w:fldCharType="separate"/>
-                            </w:r>
-                            <w:r>
-                              <w:rPr>
-                                <w:b/>
-                                <w:bCs/>
-                                <w:i w:val="0"/>
-                                <w:iCs w:val="0"/>
-                                <w:noProof/>
-                                <w:color w:val="auto"/>
-                                <w:sz w:val="20"/>
-                                <w:szCs w:val="20"/>
-                              </w:rPr>
-                              <w:t>1</w:t>
-                            </w:r>
-                            <w:r>
-                              <w:rPr>
-                                <w:b/>
-                                <w:bCs/>
-                                <w:i w:val="0"/>
-                                <w:iCs w:val="0"/>
-                                <w:color w:val="auto"/>
-                                <w:sz w:val="20"/>
-                                <w:szCs w:val="20"/>
-                              </w:rPr>
-                              <w:fldChar w:fldCharType="end"/>
-                            </w:r>
-                            <w:r>
-                              <w:rPr>
-                                <w:b/>
-                                <w:bCs/>
-                                <w:i w:val="0"/>
-                                <w:iCs w:val="0"/>
-                                <w:color w:val="auto"/>
-                                <w:sz w:val="20"/>
-                                <w:szCs w:val="20"/>
-                              </w:rPr>
-                              <w:t>.</w:t>
-                            </w:r>
-                            <w:r>
-                              <w:rPr>
-                                <w:i w:val="0"/>
-                                <w:iCs w:val="0"/>
-                                <w:color w:val="auto"/>
-                                <w:sz w:val="20"/>
-                                <w:szCs w:val="20"/>
-                              </w:rPr>
-                              <w:t xml:space="preserve"> ADKAR Phases and Project Phases</w:t>
-                            </w:r>
-                          </w:p>
-                        </w:txbxContent>
-                      </wps:txbx>
-                      <wps:bodyPr rot="0" spcFirstLastPara="0" vertOverflow="overflow" horzOverflow="overflow" vert="horz" wrap="square" lIns="0" tIns="0" rIns="0" bIns="0" numCol="1" spcCol="0" rtlCol="0" fromWordArt="0" anchor="t" anchorCtr="0" forceAA="0" compatLnSpc="1">
-                        <a:prstTxWarp prst="textNoShape">
-                          <a:avLst/>
-                        </a:prstTxWarp>
-                        <a:noAutofit/>
-                      </wps:bodyPr>
-                    </wps:wsp>
+                      </wpg:grpSpPr>
+                      <pic:pic xmlns:pic="http://schemas.openxmlformats.org/drawingml/2006/picture">
+                        <pic:nvPicPr>
+                          <pic:cNvPr id="1152117971" name="Picture 3"/>
+                          <pic:cNvPicPr>
+                            <a:picLocks noChangeAspect="1"/>
+                          </pic:cNvPicPr>
+                        </pic:nvPicPr>
+                        <pic:blipFill>
+                          <a:blip r:embed="rId15">
+                            <a:extLst>
+                              <a:ext uri="{28A0092B-C50C-407E-A947-70E740481C1C}">
+                                <a14:useLocalDpi xmlns:a14="http://schemas.microsoft.com/office/drawing/2010/main" val="0"/>
+                              </a:ext>
+                            </a:extLst>
+                          </a:blip>
+                          <a:stretch>
+                            <a:fillRect/>
+                          </a:stretch>
+                        </pic:blipFill>
+                        <pic:spPr>
+                          <a:xfrm>
+                            <a:off x="0" y="142875"/>
+                            <a:ext cx="3898900" cy="1983740"/>
+                          </a:xfrm>
+                          <a:prstGeom prst="rect">
+                            <a:avLst/>
+                          </a:prstGeom>
+                        </pic:spPr>
+                      </pic:pic>
+                      <wps:wsp>
+                        <wps:cNvPr id="634350867" name="Text Box 1"/>
+                        <wps:cNvSpPr txBox="1"/>
+                        <wps:spPr>
+                          <a:xfrm>
+                            <a:off x="733425" y="0"/>
+                            <a:ext cx="2510155" cy="198120"/>
+                          </a:xfrm>
+                          <a:prstGeom prst="rect">
+                            <a:avLst/>
+                          </a:prstGeom>
+                          <a:solidFill>
+                            <a:prstClr val="white"/>
+                          </a:solidFill>
+                          <a:ln>
+                            <a:noFill/>
+                          </a:ln>
+                        </wps:spPr>
+                        <wps:txbx>
+                          <w:txbxContent>
+                            <w:p>
+                              <w:pPr>
+                                <w:pStyle w:val="Caption"/>
+                                <w:rPr>
+                                  <w:i w:val="0"/>
+                                  <w:iCs w:val="0"/>
+                                  <w:noProof/>
+                                  <w:color w:val="auto"/>
+                                  <w:sz w:val="20"/>
+                                  <w:szCs w:val="20"/>
+                                </w:rPr>
+                              </w:pPr>
+                              <w:r>
+                                <w:rPr>
+                                  <w:b/>
+                                  <w:bCs/>
+                                  <w:i w:val="0"/>
+                                  <w:iCs w:val="0"/>
+                                  <w:color w:val="auto"/>
+                                  <w:sz w:val="20"/>
+                                  <w:szCs w:val="20"/>
+                                </w:rPr>
+                                <w:t xml:space="preserve">Table </w:t>
+                              </w:r>
+                              <w:r>
+                                <w:rPr>
+                                  <w:b/>
+                                  <w:bCs/>
+                                  <w:i w:val="0"/>
+                                  <w:iCs w:val="0"/>
+                                  <w:color w:val="auto"/>
+                                  <w:sz w:val="20"/>
+                                  <w:szCs w:val="20"/>
+                                </w:rPr>
+                                <w:fldChar w:fldCharType="begin"/>
+                              </w:r>
+                              <w:r>
+                                <w:rPr>
+                                  <w:b/>
+                                  <w:bCs/>
+                                  <w:i w:val="0"/>
+                                  <w:iCs w:val="0"/>
+                                  <w:color w:val="auto"/>
+                                  <w:sz w:val="20"/>
+                                  <w:szCs w:val="20"/>
+                                </w:rPr>
+                                <w:instrText xml:space="preserve"> SEQ Table \* ARABIC </w:instrText>
+                              </w:r>
+                              <w:r>
+                                <w:rPr>
+                                  <w:b/>
+                                  <w:bCs/>
+                                  <w:i w:val="0"/>
+                                  <w:iCs w:val="0"/>
+                                  <w:color w:val="auto"/>
+                                  <w:sz w:val="20"/>
+                                  <w:szCs w:val="20"/>
+                                </w:rPr>
+                                <w:fldChar w:fldCharType="separate"/>
+                              </w:r>
+                              <w:r>
+                                <w:rPr>
+                                  <w:b/>
+                                  <w:bCs/>
+                                  <w:i w:val="0"/>
+                                  <w:iCs w:val="0"/>
+                                  <w:noProof/>
+                                  <w:color w:val="auto"/>
+                                  <w:sz w:val="20"/>
+                                  <w:szCs w:val="20"/>
+                                </w:rPr>
+                                <w:t>1</w:t>
+                              </w:r>
+                              <w:r>
+                                <w:rPr>
+                                  <w:b/>
+                                  <w:bCs/>
+                                  <w:i w:val="0"/>
+                                  <w:iCs w:val="0"/>
+                                  <w:color w:val="auto"/>
+                                  <w:sz w:val="20"/>
+                                  <w:szCs w:val="20"/>
+                                </w:rPr>
+                                <w:fldChar w:fldCharType="end"/>
+                              </w:r>
+                              <w:r>
+                                <w:rPr>
+                                  <w:b/>
+                                  <w:bCs/>
+                                  <w:i w:val="0"/>
+                                  <w:iCs w:val="0"/>
+                                  <w:color w:val="auto"/>
+                                  <w:sz w:val="20"/>
+                                  <w:szCs w:val="20"/>
+                                </w:rPr>
+                                <w:t>.</w:t>
+                              </w:r>
+                              <w:r>
+                                <w:rPr>
+                                  <w:i w:val="0"/>
+                                  <w:iCs w:val="0"/>
+                                  <w:color w:val="auto"/>
+                                  <w:sz w:val="20"/>
+                                  <w:szCs w:val="20"/>
+                                </w:rPr>
+                                <w:t xml:space="preserve"> ADKAR Phases and Project Phases</w:t>
+                              </w:r>
+                            </w:p>
+                          </w:txbxContent>
+                        </wps:txbx>
+                        <wps:bodyPr rot="0" spcFirstLastPara="0" vertOverflow="overflow" horzOverflow="overflow" vert="horz" wrap="square" lIns="0" tIns="0" rIns="0" bIns="0" numCol="1" spcCol="0" rtlCol="0" fromWordArt="0" anchor="t" anchorCtr="0" forceAA="0" compatLnSpc="1">
+                          <a:prstTxWarp prst="textNoShape">
+                            <a:avLst/>
+                          </a:prstTxWarp>
+                          <a:noAutofit/>
+                        </wps:bodyPr>
+                      </wps:wsp>
+                    </wpg:wgp>
                   </a:graphicData>
                 </a:graphic>
-                <wp14:sizeRelH relativeFrom="margin">
-                  <wp14:pctWidth>0</wp14:pctWidth>
-                </wp14:sizeRelH>
-                <wp14:sizeRelV relativeFrom="margin">
-                  <wp14:pctHeight>0</wp14:pctHeight>
-                </wp14:sizeRelV>
               </wp:anchor>
             </w:drawing>
           </mc:Choice>
           <mc:Fallback>
             <w:pict>
-              <v:shape w14:anchorId="7DD8C4D9" id="_x0000_s1030" type="#_x0000_t202" style="position:absolute;left:0;text-align:left;margin-left:132.4pt;margin-top:10.25pt;width:197.65pt;height:15.6pt;z-index:251672576;visibility:visible;mso-wrap-style:square;mso-width-percent:0;mso-height-percent:0;mso-wrap-distance-left:9pt;mso-wrap-distance-top:0;mso-wrap-distance-right:9pt;mso-wrap-distance-bottom:0;mso-position-horizontal:absolute;mso-position-horizontal-relative:text;mso-position-vertical:absolute;mso-position-vertical-relative:text;mso-width-percent:0;mso-height-percent:0;mso-width-relative:margin;mso-height-relative:margin;v-text-anchor:top" o:gfxdata="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" stroked="f">
-                <v:textbox inset="0,0,0,0">
-                  <w:txbxContent>
-                    <w:p>
-                      <w:pPr>
-                        <w:pStyle w:val="Caption"/>
-                        <w:rPr>
-                          <w:i w:val="0"/>
-                          <w:iCs w:val="0"/>
-                          <w:noProof/>
-                          <w:color w:val="auto"/>
-                          <w:sz w:val="20"/>
-                          <w:szCs w:val="20"/>
-                        </w:rPr>
-                      </w:pPr>
-                      <w:r>
-                        <w:rPr>
-                          <w:b/>
-                          <w:bCs/>
-                          <w:i w:val="0"/>
-                          <w:iCs w:val="0"/>
-                          <w:color w:val="auto"/>
-                          <w:sz w:val="20"/>
-                          <w:szCs w:val="20"/>
-                        </w:rPr>
-                        <w:t xml:space="preserve">Table </w:t>
-                      </w:r>
-                      <w:r>
-                        <w:rPr>
-                          <w:b/>
-                          <w:bCs/>
-                          <w:i w:val="0"/>
-                          <w:iCs w:val="0"/>
-                          <w:color w:val="auto"/>
-                          <w:sz w:val="20"/>
-                          <w:szCs w:val="20"/>
-                        </w:rPr>
-                        <w:fldChar w:fldCharType="begin"/>
-                      </w:r>
-                      <w:r>
-                        <w:rPr>
-                          <w:b/>
-                          <w:bCs/>
-                          <w:i w:val="0"/>
-                          <w:iCs w:val="0"/>
-                          <w:color w:val="auto"/>
-                          <w:sz w:val="20"/>
-                          <w:szCs w:val="20"/>
-                        </w:rPr>
-                        <w:instrText xml:space="preserve"> SEQ Table \* ARABIC </w:instrText>
-                      </w:r>
-                      <w:r>
-                        <w:rPr>
-                          <w:b/>
-                          <w:bCs/>
-                          <w:i w:val="0"/>
-                          <w:iCs w:val="0"/>
-                          <w:color w:val="auto"/>
-                          <w:sz w:val="20"/>
-                          <w:szCs w:val="20"/>
-                        </w:rPr>
-                        <w:fldChar w:fldCharType="separate"/>
-                      </w:r>
-                      <w:r>
-                        <w:rPr>
-                          <w:b/>
-                          <w:bCs/>
-                          <w:i w:val="0"/>
-                          <w:iCs w:val="0"/>
-                          <w:noProof/>
-                          <w:color w:val="auto"/>
-                          <w:sz w:val="20"/>
-                          <w:szCs w:val="20"/>
-                        </w:rPr>
-                        <w:t>1</w:t>
-                      </w:r>
-                      <w:r>
-                        <w:rPr>
-                          <w:b/>
-                          <w:bCs/>
-                          <w:i w:val="0"/>
-                          <w:iCs w:val="0"/>
-                          <w:color w:val="auto"/>
-                          <w:sz w:val="20"/>
-                          <w:szCs w:val="20"/>
-                        </w:rPr>
-                        <w:fldChar w:fldCharType="end"/>
-                      </w:r>
-                      <w:r>
-                        <w:rPr>
-                          <w:b/>
-                          <w:bCs/>
-                          <w:i w:val="0"/>
-                          <w:iCs w:val="0"/>
-                          <w:color w:val="auto"/>
-                          <w:sz w:val="20"/>
-                          <w:szCs w:val="20"/>
-                        </w:rPr>
-                        <w:t>.</w:t>
-                      </w:r>
-                      <w:r>
-                        <w:rPr>
-                          <w:i w:val="0"/>
-                          <w:iCs w:val="0"/>
-                          <w:color w:val="auto"/>
-                          <w:sz w:val="20"/>
-                          <w:szCs w:val="20"/>
-                        </w:rPr>
-                        <w:t xml:space="preserve"> ADKAR Phases and Project Phases</w:t>
-                      </w:r>
-                    </w:p>
-                  </w:txbxContent>
-                </v:textbox>
+              <v:group w14:anchorId="0E8579CF" id="Group 8" o:spid="_x0000_s1038" style="position:absolute;left:0;text-align:left;margin-left:75pt;margin-top:9.75pt;width:307pt;height:167.45pt;z-index:251671552" coordsize="38989,21266" o:gfxdata="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">
+                <v:shape id="Picture 3" o:spid="_x0000_s1039" type="#_x0000_t75" style="position:absolute;top:1428;width:38989;height:19838;visibility:visible;mso-wrap-style:square" o:gfxdata="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">
+                  <v:imagedata r:id="rId16" o:title=""/>
+                </v:shape>
+                <v:shape id="Text Box 1" o:spid="_x0000_s1040" type="#_x0000_t202" style="position:absolute;left:7334;width:25101;height:1981;visibility:visible;mso-wrap-style:square;v-text-anchor:top" o:gfxdata="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" stroked="f">
+                  <v:textbox inset="0,0,0,0">
+                    <w:txbxContent>
+                      <w:p>
+                        <w:pPr>
+                          <w:pStyle w:val="Caption"/>
+                          <w:rPr>
+                            <w:i w:val="0"/>
+                            <w:iCs w:val="0"/>
+                            <w:noProof/>
+                            <w:color w:val="auto"/>
+                            <w:sz w:val="20"/>
+                            <w:szCs w:val="20"/>
+                          </w:rPr>
+                        </w:pPr>
+                        <w:r>
+                          <w:rPr>
+                            <w:b/>
+                            <w:bCs/>
+                            <w:i w:val="0"/>
+                            <w:iCs w:val="0"/>
+                            <w:color w:val="auto"/>
+                            <w:sz w:val="20"/>
+                            <w:szCs w:val="20"/>
+                          </w:rPr>
+                          <w:t xml:space="preserve">Table </w:t>
+                        </w:r>
+                        <w:r>
+                          <w:rPr>
+                            <w:b/>
+                            <w:bCs/>
+                            <w:i w:val="0"/>
+                            <w:iCs w:val="0"/>
+                            <w:color w:val="auto"/>
+                            <w:sz w:val="20"/>
+                            <w:szCs w:val="20"/>
+                          </w:rPr>
+                          <w:fldChar w:fldCharType="begin"/>
+                        </w:r>
+                        <w:r>
+                          <w:rPr>
+                            <w:b/>
+                            <w:bCs/>
+                            <w:i w:val="0"/>
+                            <w:iCs w:val="0"/>
+                            <w:color w:val="auto"/>
+                            <w:sz w:val="20"/>
+                            <w:szCs w:val="20"/>
+                          </w:rPr>
+                          <w:instrText xml:space="preserve"> SEQ Table \* ARABIC </w:instrText>
+                        </w:r>
+                        <w:r>
+                          <w:rPr>
+                            <w:b/>
+                            <w:bCs/>
+                            <w:i w:val="0"/>
+                            <w:iCs w:val="0"/>
+                            <w:color w:val="auto"/>
+                            <w:sz w:val="20"/>
+                            <w:szCs w:val="20"/>
+                          </w:rPr>
+                          <w:fldChar w:fldCharType="separate"/>
+                        </w:r>
+                        <w:r>
+                          <w:rPr>
+                            <w:b/>
+                            <w:bCs/>
+                            <w:i w:val="0"/>
+                            <w:iCs w:val="0"/>
+                            <w:noProof/>
+                            <w:color w:val="auto"/>
+                            <w:sz w:val="20"/>
+                            <w:szCs w:val="20"/>
+                          </w:rPr>
+                          <w:t>1</w:t>
+                        </w:r>
+                        <w:r>
+                          <w:rPr>
+                            <w:b/>
+                            <w:bCs/>
+                            <w:i w:val="0"/>
+                            <w:iCs w:val="0"/>
+                            <w:color w:val="auto"/>
+                            <w:sz w:val="20"/>
+                            <w:szCs w:val="20"/>
+                          </w:rPr>
+                          <w:fldChar w:fldCharType="end"/>
+                        </w:r>
+                        <w:r>
+                          <w:rPr>
+                            <w:b/>
+                            <w:bCs/>
+                            <w:i w:val="0"/>
+                            <w:iCs w:val="0"/>
+                            <w:color w:val="auto"/>
+                            <w:sz w:val="20"/>
+                            <w:szCs w:val="20"/>
+                          </w:rPr>
+                          <w:t>.</w:t>
+                        </w:r>
+                        <w:r>
+                          <w:rPr>
+                            <w:i w:val="0"/>
+                            <w:iCs w:val="0"/>
+                            <w:color w:val="auto"/>
+                            <w:sz w:val="20"/>
+                            <w:szCs w:val="20"/>
+                          </w:rPr>
+                          <w:t xml:space="preserve"> ADKAR Phases and Project Phases</w:t>
+                        </w:r>
+                      </w:p>
+                    </w:txbxContent>
+                  </v:textbox>
+                </v:shape>
                 <w10:wrap type="square"/>
-              </v:shape>
+              </v:group>
             </w:pict>
           </mc:Fallback>
         </mc:AlternateContent>
@@ -2650,69 +2975,7 @@
     <w:p/>
     <w:p/>
     <w:p/>
-    <w:p>
-      <w:r>
-        <w:rPr>
-          <w:noProof/>
-          <w14:ligatures w14:val="standardContextual"/>
-        </w:rPr>
-        <w:drawing>
-          <wp:anchor distT="0" distB="0" distL="114300" distR="114300" simplePos="0" relativeHeight="251670528" behindDoc="0" locked="0" layoutInCell="1" allowOverlap="1" wp14:anchorId="2B6F41D3" wp14:editId="76383910">
-            <wp:simplePos x="0" y="0"/>
-            <wp:positionH relativeFrom="column">
-              <wp:posOffset>957413</wp:posOffset>
-            </wp:positionH>
-            <wp:positionV relativeFrom="paragraph">
-              <wp:posOffset>-335436</wp:posOffset>
-            </wp:positionV>
-            <wp:extent cx="3898900" cy="1983740"/>
-            <wp:effectExtent l="0" t="0" r="6350" b="0"/>
-            <wp:wrapSquare wrapText="bothSides"/>
-            <wp:docPr id="1152117971" name="Picture 3"/>
-            <wp:cNvGraphicFramePr>
-              <a:graphicFrameLocks xmlns:a="http://schemas.openxmlformats.org/drawingml/2006/main" noChangeAspect="1"/>
-            </wp:cNvGraphicFramePr>
-            <a:graphic xmlns:a="http://schemas.openxmlformats.org/drawingml/2006/main">
-              <a:graphicData uri="http://schemas.openxmlformats.org/drawingml/2006/picture">
-                <pic:pic xmlns:pic="http://schemas.openxmlformats.org/drawingml/2006/picture">
-                  <pic:nvPicPr>
-                    <pic:cNvPr id="1152117971" name="Picture 1152117971"/>
-                    <pic:cNvPicPr/>
-                  </pic:nvPicPr>
-                  <pic:blipFill>
-                    <a:blip r:embed="rId11">
-                      <a:extLst>
-                        <a:ext uri="{28A0092B-C50C-407E-A947-70E740481C1C}">
-                          <a14:useLocalDpi xmlns:a14="http://schemas.microsoft.com/office/drawing/2010/main" val="0"/>
-                        </a:ext>
-                      </a:extLst>
-                    </a:blip>
-                    <a:stretch>
-                      <a:fillRect/>
-                    </a:stretch>
-                  </pic:blipFill>
-                  <pic:spPr>
-                    <a:xfrm>
-                      <a:off x="0" y="0"/>
-                      <a:ext cx="3898900" cy="1983740"/>
-                    </a:xfrm>
-                    <a:prstGeom prst="rect">
-                      <a:avLst/>
-                    </a:prstGeom>
-                  </pic:spPr>
-                </pic:pic>
-              </a:graphicData>
-            </a:graphic>
-            <wp14:sizeRelH relativeFrom="margin">
-              <wp14:pctWidth>0</wp14:pctWidth>
-            </wp14:sizeRelH>
-            <wp14:sizeRelV relativeFrom="margin">
-              <wp14:pctHeight>0</wp14:pctHeight>
-            </wp14:sizeRelV>
-          </wp:anchor>
-        </w:drawing>
-      </w:r>
-    </w:p>
+    <w:p/>
     <w:p/>
     <w:p/>
     <w:p>
@@ -2745,22 +3008,64 @@
         </w:numPr>
       </w:pPr>
       <w:r>
-        <w:lastRenderedPageBreak/>
         <w:t>C</w:t>
       </w:r>
       <w:r>
         <w:t>onclusion</w:t>
       </w:r>
     </w:p>
-    <w:p/>
-    <w:p>
-      <w:pPr>
-        <w:tabs>
-          <w:tab w:val="left" w:pos="5814"/>
-        </w:tabs>
-      </w:pPr>
+    <w:p>
+      <w:pPr>
+        <w:spacing w:after="120"/>
+        <w:ind w:firstLine="0"/>
+      </w:pPr>
+      <w:r>
+        <w:t>In conclusion, effectively navigating the multifaceted challenges of onboarding demands a comprehensive and strategic approach. The outlined models—Bauer's Model, the Iterative Model, and the Change Management Model ADKAR—provide valuable frameworks and insights for project managers and organizations seeking to optimize the onboarding process.</w:t>
+      </w:r>
+    </w:p>
+    <w:p>
+      <w:pPr>
+        <w:spacing w:after="120"/>
+        <w:ind w:firstLine="0"/>
+      </w:pPr>
+      <w:r>
+        <w:t>The challenges of time management in onboarding underscore the need for a balanced and intentional approach, emphasizing the importance of dedicated time for meaningful interactions. Fostering connections during onboarding requires deliberate efforts, as showcased by innovative approaches like collaborative skills workshops. Strategic delegation is crucial, especially when faced with the departure of a key contributor, and a thorough understanding of team dynamics and responsibilities is essential for effective integration. Budgeting considerations, including the incorporation of reserves for staff turnover costs, contribute to the overall resilience of the onboarding process.</w:t>
+      </w:r>
+    </w:p>
+    <w:p>
+      <w:pPr>
+        <w:spacing w:after="120"/>
+        <w:ind w:firstLine="0"/>
+      </w:pPr>
+      <w:r>
+        <w:t>The challenge of losing a key contributor emphasizes the need for foresight and strategic planning, with a contingency plan and risk analysis playing pivotal roles. The upcoming models delve deeper into these challenges, offering insights and frameworks essential for developing effective strategies. Bauer's Model focuses on six onboarding functions and emphasizes a holistic approach to recruitment, orientation, support tools, training, and feedback mechanisms. The Iterative Model provides a nuanced understanding of the dynamic interplay between interaction and action within project work, emphasizing the iterative cycle and the fusion of individualized and social knowledge. The ADKAR Change Management Model aligns seamlessly with project management principles, providing a structured and proactive approach to onboarding through its awareness, desire, knowledge, ability, and reinforcement phases.</w:t>
+      </w:r>
+    </w:p>
+    <w:p>
+      <w:pPr>
+        <w:spacing w:after="120"/>
+        <w:ind w:firstLine="0"/>
+      </w:pPr>
+      <w:r>
+        <w:t>By embracing these challenges and leveraging the insights from the introduced models, organizations can optimize the onboarding process. This optimization contributes to a positive and productive work environment, fostering strong team cohesion, enhancing individual satisfaction, and ultimately increasing overall project success. The dynamic interplay between time management, relationship building, strategic delegation, and prudent budgeting emerges as a key theme, emphasizing the interconnected nature of these elements in the onboarding journey. As organizations implement these strategies, they position themselves to navigate personnel changes with resilience, adaptability, and strategic foresight, ultimately ensuring the success and sustainability of their projects.</w:t>
+      </w:r>
       <w:r>
         <w:tab/>
+      </w:r>
+    </w:p>
+    <w:p>
+      <w:pPr>
+        <w:spacing w:after="120"/>
+        <w:ind w:firstLine="0"/>
+      </w:pPr>
+      <w:r>
+        <w:t>In Figure 3, the comprehensive onboarding model tailored for project teams, with a specific focus on agile methodologies, is presented. This intricate model encapsulates a holistic view of the onboarding process, delineating the suggested activities and necessary adjustments from both the new team members' perspective and the existing team's side. The visual representation in Figure 3 provides a detailed roadmap for integrating new members seamlessly into project workflows, emphasizing the dynamic interplay between onboarding activities and the agile project environment. By offering a</w:t>
+      </w:r>
+      <w:r>
+        <w:t xml:space="preserve">n </w:t>
+      </w:r>
+      <w:r>
+        <w:t>understanding of the essential elements involved, this onboarding model serves as a valuable guide for fostering collaboration, reducing friction, and enhancing the overall effectiveness of the onboarding experience within agile project teams.</w:t>
       </w:r>
     </w:p>
     <w:p>
@@ -2775,6 +3080,290 @@
         </w:tabs>
       </w:pPr>
       <w:r>
+        <w:rPr>
+          <w:noProof/>
+          <w14:ligatures w14:val="standardContextual"/>
+        </w:rPr>
+        <w:lastRenderedPageBreak/>
+        <mc:AlternateContent>
+          <mc:Choice Requires="wpg">
+            <w:drawing>
+              <wp:anchor distT="0" distB="0" distL="114300" distR="114300" simplePos="0" relativeHeight="251675648" behindDoc="0" locked="0" layoutInCell="1" allowOverlap="1" wp14:anchorId="3DC8C623" wp14:editId="775A1FAB">
+                <wp:simplePos x="0" y="0"/>
+                <wp:positionH relativeFrom="column">
+                  <wp:posOffset>781050</wp:posOffset>
+                </wp:positionH>
+                <wp:positionV relativeFrom="paragraph">
+                  <wp:posOffset>0</wp:posOffset>
+                </wp:positionV>
+                <wp:extent cx="4323080" cy="3200400"/>
+                <wp:effectExtent l="0" t="0" r="1270" b="0"/>
+                <wp:wrapSquare wrapText="bothSides"/>
+                <wp:docPr id="1532236168" name="Group 10"/>
+                <wp:cNvGraphicFramePr/>
+                <a:graphic xmlns:a="http://schemas.openxmlformats.org/drawingml/2006/main">
+                  <a:graphicData uri="http://schemas.microsoft.com/office/word/2010/wordprocessingGroup">
+                    <wpg:wgp>
+                      <wpg:cNvGrpSpPr/>
+                      <wpg:grpSpPr>
+                        <a:xfrm>
+                          <a:off x="0" y="0"/>
+                          <a:ext cx="4323080" cy="3200400"/>
+                          <a:chOff x="0" y="0"/>
+                          <a:chExt cx="4323080" cy="3200400"/>
+                        </a:xfrm>
+                      </wpg:grpSpPr>
+                      <pic:pic xmlns:pic="http://schemas.openxmlformats.org/drawingml/2006/picture">
+                        <pic:nvPicPr>
+                          <pic:cNvPr id="124699423" name="Picture 9"/>
+                          <pic:cNvPicPr>
+                            <a:picLocks noChangeAspect="1"/>
+                          </pic:cNvPicPr>
+                        </pic:nvPicPr>
+                        <pic:blipFill>
+                          <a:blip r:embed="rId17">
+                            <a:extLst>
+                              <a:ext uri="{28A0092B-C50C-407E-A947-70E740481C1C}">
+                                <a14:useLocalDpi xmlns:a14="http://schemas.microsoft.com/office/drawing/2010/main" val="0"/>
+                              </a:ext>
+                            </a:extLst>
+                          </a:blip>
+                          <a:stretch>
+                            <a:fillRect/>
+                          </a:stretch>
+                        </pic:blipFill>
+                        <pic:spPr>
+                          <a:xfrm>
+                            <a:off x="0" y="190500"/>
+                            <a:ext cx="4323080" cy="3009900"/>
+                          </a:xfrm>
+                          <a:prstGeom prst="rect">
+                            <a:avLst/>
+                          </a:prstGeom>
+                        </pic:spPr>
+                      </pic:pic>
+                      <wps:wsp>
+                        <wps:cNvPr id="1988369855" name="Text Box 1"/>
+                        <wps:cNvSpPr txBox="1"/>
+                        <wps:spPr>
+                          <a:xfrm>
+                            <a:off x="800100" y="0"/>
+                            <a:ext cx="2495550" cy="190500"/>
+                          </a:xfrm>
+                          <a:prstGeom prst="rect">
+                            <a:avLst/>
+                          </a:prstGeom>
+                          <a:solidFill>
+                            <a:prstClr val="white"/>
+                          </a:solidFill>
+                          <a:ln>
+                            <a:noFill/>
+                          </a:ln>
+                        </wps:spPr>
+                        <wps:txbx>
+                          <w:txbxContent>
+                            <w:p>
+                              <w:pPr>
+                                <w:pStyle w:val="Caption"/>
+                                <w:rPr>
+                                  <w:b/>
+                                  <w:i w:val="0"/>
+                                  <w:iCs w:val="0"/>
+                                  <w:noProof/>
+                                  <w:color w:val="auto"/>
+                                  <w:sz w:val="20"/>
+                                  <w:szCs w:val="20"/>
+                                </w:rPr>
+                              </w:pPr>
+                              <w:r>
+                                <w:rPr>
+                                  <w:b/>
+                                  <w:bCs/>
+                                  <w:i w:val="0"/>
+                                  <w:iCs w:val="0"/>
+                                  <w:color w:val="auto"/>
+                                  <w:sz w:val="20"/>
+                                  <w:szCs w:val="20"/>
+                                </w:rPr>
+                                <w:t>Figure 3.</w:t>
+                              </w:r>
+                              <w:r>
+                                <w:rPr>
+                                  <w:i w:val="0"/>
+                                  <w:iCs w:val="0"/>
+                                  <w:color w:val="auto"/>
+                                  <w:sz w:val="20"/>
+                                  <w:szCs w:val="20"/>
+                                </w:rPr>
+                                <w:t xml:space="preserve"> Onboarding Model for Agile Teams</w:t>
+                              </w:r>
+                            </w:p>
+                          </w:txbxContent>
+                        </wps:txbx>
+                        <wps:bodyPr rot="0" spcFirstLastPara="0" vertOverflow="overflow" horzOverflow="overflow" vert="horz" wrap="square" lIns="0" tIns="0" rIns="0" bIns="0" numCol="1" spcCol="0" rtlCol="0" fromWordArt="0" anchor="t" anchorCtr="0" forceAA="0" compatLnSpc="1">
+                          <a:prstTxWarp prst="textNoShape">
+                            <a:avLst/>
+                          </a:prstTxWarp>
+                          <a:noAutofit/>
+                        </wps:bodyPr>
+                      </wps:wsp>
+                    </wpg:wgp>
+                  </a:graphicData>
+                </a:graphic>
+              </wp:anchor>
+            </w:drawing>
+          </mc:Choice>
+          <mc:Fallback>
+            <w:pict>
+              <v:group w14:anchorId="3DC8C623" id="Group 10" o:spid="_x0000_s1041" style="position:absolute;margin-left:61.5pt;margin-top:0;width:340.4pt;height:252pt;z-index:251675648" coordsize="43230,32004" o:gfxdata="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">
+                <v:shape id="Picture 9" o:spid="_x0000_s1042" type="#_x0000_t75" style="position:absolute;top:1905;width:43230;height:30099;visibility:visible;mso-wrap-style:square" o:gfxdata="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">
+                  <v:imagedata r:id="rId18" o:title=""/>
+                </v:shape>
+                <v:shape id="Text Box 1" o:spid="_x0000_s1043" type="#_x0000_t202" style="position:absolute;left:8001;width:24955;height:1905;visibility:visible;mso-wrap-style:square;v-text-anchor:top" o:gfxdata="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" stroked="f">
+                  <v:textbox inset="0,0,0,0">
+                    <w:txbxContent>
+                      <w:p>
+                        <w:pPr>
+                          <w:pStyle w:val="Caption"/>
+                          <w:rPr>
+                            <w:b/>
+                            <w:i w:val="0"/>
+                            <w:iCs w:val="0"/>
+                            <w:noProof/>
+                            <w:color w:val="auto"/>
+                            <w:sz w:val="20"/>
+                            <w:szCs w:val="20"/>
+                          </w:rPr>
+                        </w:pPr>
+                        <w:r>
+                          <w:rPr>
+                            <w:b/>
+                            <w:bCs/>
+                            <w:i w:val="0"/>
+                            <w:iCs w:val="0"/>
+                            <w:color w:val="auto"/>
+                            <w:sz w:val="20"/>
+                            <w:szCs w:val="20"/>
+                          </w:rPr>
+                          <w:t>Figure 3.</w:t>
+                        </w:r>
+                        <w:r>
+                          <w:rPr>
+                            <w:i w:val="0"/>
+                            <w:iCs w:val="0"/>
+                            <w:color w:val="auto"/>
+                            <w:sz w:val="20"/>
+                            <w:szCs w:val="20"/>
+                          </w:rPr>
+                          <w:t xml:space="preserve"> Onboarding Model for Agile Teams</w:t>
+                        </w:r>
+                      </w:p>
+                    </w:txbxContent>
+                  </v:textbox>
+                </v:shape>
+                <w10:wrap type="square"/>
+              </v:group>
+            </w:pict>
+          </mc:Fallback>
+        </mc:AlternateContent>
+      </w:r>
+    </w:p>
+    <w:p>
+      <w:pPr>
+        <w:pStyle w:val="heading1"/>
+        <w:numPr>
+          <w:ilvl w:val="0"/>
+          <w:numId w:val="0"/>
+        </w:numPr>
+        <w:tabs>
+          <w:tab w:val="left" w:pos="720"/>
+        </w:tabs>
+      </w:pPr>
+    </w:p>
+    <w:p>
+      <w:pPr>
+        <w:pStyle w:val="heading1"/>
+        <w:numPr>
+          <w:ilvl w:val="0"/>
+          <w:numId w:val="0"/>
+        </w:numPr>
+        <w:tabs>
+          <w:tab w:val="left" w:pos="720"/>
+        </w:tabs>
+      </w:pPr>
+    </w:p>
+    <w:p>
+      <w:pPr>
+        <w:pStyle w:val="heading1"/>
+        <w:numPr>
+          <w:ilvl w:val="0"/>
+          <w:numId w:val="0"/>
+        </w:numPr>
+        <w:tabs>
+          <w:tab w:val="left" w:pos="720"/>
+        </w:tabs>
+      </w:pPr>
+    </w:p>
+    <w:p>
+      <w:pPr>
+        <w:pStyle w:val="heading1"/>
+        <w:numPr>
+          <w:ilvl w:val="0"/>
+          <w:numId w:val="0"/>
+        </w:numPr>
+        <w:tabs>
+          <w:tab w:val="left" w:pos="720"/>
+        </w:tabs>
+      </w:pPr>
+    </w:p>
+    <w:p>
+      <w:pPr>
+        <w:pStyle w:val="heading1"/>
+        <w:numPr>
+          <w:ilvl w:val="0"/>
+          <w:numId w:val="0"/>
+        </w:numPr>
+        <w:tabs>
+          <w:tab w:val="left" w:pos="720"/>
+        </w:tabs>
+      </w:pPr>
+    </w:p>
+    <w:p>
+      <w:pPr>
+        <w:pStyle w:val="heading1"/>
+        <w:numPr>
+          <w:ilvl w:val="0"/>
+          <w:numId w:val="0"/>
+        </w:numPr>
+        <w:tabs>
+          <w:tab w:val="left" w:pos="720"/>
+        </w:tabs>
+      </w:pPr>
+    </w:p>
+    <w:p>
+      <w:pPr>
+        <w:pStyle w:val="heading1"/>
+        <w:numPr>
+          <w:ilvl w:val="0"/>
+          <w:numId w:val="0"/>
+        </w:numPr>
+        <w:tabs>
+          <w:tab w:val="left" w:pos="720"/>
+        </w:tabs>
+      </w:pPr>
+    </w:p>
+    <w:p>
+      <w:pPr>
+        <w:pStyle w:val="heading1"/>
+        <w:numPr>
+          <w:ilvl w:val="0"/>
+          <w:numId w:val="0"/>
+        </w:numPr>
+        <w:tabs>
+          <w:tab w:val="left" w:pos="720"/>
+        </w:tabs>
+      </w:pPr>
+      <w:r>
         <w:t>References</w:t>
       </w:r>
     </w:p>
@@ -2787,16 +3376,17 @@
         </w:numPr>
       </w:pPr>
       <w:r>
-        <w:t xml:space="preserve">Author, F.: Article title. Journal </w:t>
-      </w:r>
-      <w:r>
-        <w:rPr>
-          <w:b/>
-        </w:rPr>
-        <w:t>2</w:t>
-      </w:r>
-      <w:r>
-        <w:t>(5), 99–110 (2016)</w:t>
+        <w:t xml:space="preserve">Gregory, P., Strode, D. E., Sharp, H., &amp; Barroca, L. (2021, November 24). </w:t>
+      </w:r>
+      <w:r>
+        <w:rPr>
+          <w:i/>
+          <w:iCs/>
+        </w:rPr>
+        <w:t>An onboarding model for integrating newcomers into Agile Project Teams</w:t>
+      </w:r>
+      <w:r>
+        <w:t xml:space="preserve">. ScienceDirect. https://www.sciencedirect.com/science/article/pii/S0950584921002329 </w:t>
       </w:r>
     </w:p>
     <w:p>
@@ -2808,7 +3398,19 @@
         </w:numPr>
       </w:pPr>
       <w:r>
-        <w:t>Author, F., Author, S.: Title of a proceedings paper. In: Editor, F., Editor, S. (eds.) CONFERENCE 2016, LNCS, vol. 9999, pp. 1–13. Springer, Heidelberg (2016)</w:t>
+        <w:t>Enberg, C., Lindkvist, L., &amp; Tell, F. (n.d.). Exploring the dynamics of knowledge integration: Acting and Interacting in Project Teams</w:t>
+      </w:r>
+      <w:r>
+        <w:t>. S</w:t>
+      </w:r>
+      <w:r>
+        <w:t xml:space="preserve">age </w:t>
+      </w:r>
+      <w:r>
+        <w:t>J</w:t>
+      </w:r>
+      <w:r>
+        <w:t xml:space="preserve">ournals. https://journals.sagepub.com/doi/abs/10.1177/1350507606063440 </w:t>
       </w:r>
     </w:p>
     <w:p>
@@ -2820,15 +3422,17 @@
         </w:numPr>
       </w:pPr>
       <w:r>
-        <w:t xml:space="preserve">Author, F., Author, S., Author, T.: Book title. 2nd </w:t>
-      </w:r>
-      <w:proofErr w:type="spellStart"/>
-      <w:r>
-        <w:t>edn</w:t>
-      </w:r>
-      <w:proofErr w:type="spellEnd"/>
-      <w:r>
-        <w:t>. Publisher, Location (1999)</w:t>
+        <w:t xml:space="preserve">Rollag, K., Parise , S., &amp; Cross, R. (2005, January 15). </w:t>
+      </w:r>
+      <w:r>
+        <w:rPr>
+          <w:i/>
+          <w:iCs/>
+        </w:rPr>
+        <w:t>Getting new hires up to speed quickly</w:t>
+      </w:r>
+      <w:r>
+        <w:t xml:space="preserve">. MIT Sloan Management Review. https://sloanreview.mit.edu/article/getting-new-hires-up-to-speed-quickly/ </w:t>
       </w:r>
     </w:p>
     <w:p>
@@ -2840,7 +3444,7 @@
         </w:numPr>
       </w:pPr>
       <w:r>
-        <w:t>Author, F.: Contribution title. In: 9th International Proceedings on Proceedings, pp. 1–2. Publisher, Location (2010)</w:t>
+        <w:t xml:space="preserve">Bauer, T. N. (n.d.). SHRM Foundation’s Effective Practice Guidelines series. https://www.shrm.org/foundation/ourwork/initiatives/resources-from-past-initiatives/Documents/Onboarding%20New%20Employees.pdf </w:t>
       </w:r>
     </w:p>
     <w:p>
@@ -2850,26 +3454,66 @@
           <w:ilvl w:val="0"/>
           <w:numId w:val="4"/>
         </w:numPr>
-      </w:pPr>
-      <w:r>
-        <w:t xml:space="preserve">LNCS Homepage, </w:t>
-      </w:r>
-      <w:hyperlink r:id="rId12" w:history="1">
-        <w:r>
-          <w:rPr>
-            <w:rStyle w:val="Hyperlink"/>
-          </w:rPr>
-          <w:t>http://www.springer.com/lncs</w:t>
-        </w:r>
-      </w:hyperlink>
-      <w:r>
-        <w:t xml:space="preserve">, last accessed </w:t>
-      </w:r>
-      <w:proofErr w:type="gramStart"/>
-      <w:r>
-        <w:t>2023/10/25</w:t>
-      </w:r>
-      <w:proofErr w:type="gramEnd"/>
+        <w:rPr>
+          <w:rFonts w:asciiTheme="majorBidi" w:hAnsiTheme="majorBidi" w:cstheme="majorBidi"/>
+          <w:szCs w:val="18"/>
+        </w:rPr>
+      </w:pPr>
+      <w:r>
+        <w:rPr>
+          <w:rFonts w:asciiTheme="majorBidi" w:hAnsiTheme="majorBidi" w:cstheme="majorBidi"/>
+          <w:szCs w:val="18"/>
+          <w:shd w:val="clear" w:color="auto" w:fill="FFFFFF"/>
+        </w:rPr>
+        <w:t>France, D. R., &amp; Jarvis, R. L. (1996, October). Quick starts for new employees. </w:t>
+      </w:r>
+      <w:r>
+        <w:rPr>
+          <w:rFonts w:asciiTheme="majorBidi" w:hAnsiTheme="majorBidi" w:cstheme="majorBidi"/>
+          <w:i/>
+          <w:iCs/>
+          <w:szCs w:val="18"/>
+          <w:bdr w:val="none" w:sz="0" w:space="0" w:color="auto" w:frame="1"/>
+          <w:shd w:val="clear" w:color="auto" w:fill="FFFFFF"/>
+        </w:rPr>
+        <w:t>Training &amp; Development</w:t>
+      </w:r>
+      <w:r>
+        <w:rPr>
+          <w:rFonts w:asciiTheme="majorBidi" w:hAnsiTheme="majorBidi" w:cstheme="majorBidi"/>
+          <w:szCs w:val="18"/>
+          <w:shd w:val="clear" w:color="auto" w:fill="FFFFFF"/>
+        </w:rPr>
+        <w:t>, </w:t>
+      </w:r>
+      <w:r>
+        <w:rPr>
+          <w:rFonts w:asciiTheme="majorBidi" w:hAnsiTheme="majorBidi" w:cstheme="majorBidi"/>
+          <w:i/>
+          <w:iCs/>
+          <w:szCs w:val="18"/>
+          <w:bdr w:val="none" w:sz="0" w:space="0" w:color="auto" w:frame="1"/>
+          <w:shd w:val="clear" w:color="auto" w:fill="FFFFFF"/>
+        </w:rPr>
+        <w:t>50</w:t>
+      </w:r>
+      <w:r>
+        <w:rPr>
+          <w:rFonts w:asciiTheme="majorBidi" w:hAnsiTheme="majorBidi" w:cstheme="majorBidi"/>
+          <w:szCs w:val="18"/>
+          <w:shd w:val="clear" w:color="auto" w:fill="FFFFFF"/>
+        </w:rPr>
+        <w:t>(10), 47+. </w:t>
+      </w:r>
+      <w:r>
+        <w:rPr>
+          <w:rStyle w:val="docurl"/>
+          <w:rFonts w:asciiTheme="majorBidi" w:hAnsiTheme="majorBidi" w:cstheme="majorBidi"/>
+          <w:szCs w:val="18"/>
+          <w:shd w:val="clear" w:color="auto" w:fill="FFFFFF"/>
+        </w:rPr>
+        <w:t>https://link.gale.com/apps/doc/A18913681/AONE?u=anon~6f05708f&amp;sid=googleScholar&amp;xid=662c2ce2</w:t>
+      </w:r>
     </w:p>
     <w:p>
       <w:pPr>
@@ -2880,7 +3524,34 @@
         </w:numPr>
       </w:pPr>
       <w:r>
-        <w:t>https://www.sciencedirect.com/science/article/pii/S0950584921002329</w:t>
+        <w:t xml:space="preserve">Tracey, J. B., </w:t>
+      </w:r>
+      <w:proofErr w:type="spellStart"/>
+      <w:r>
+        <w:t>Hinkin</w:t>
+      </w:r>
+      <w:proofErr w:type="spellEnd"/>
+      <w:r>
+        <w:t xml:space="preserve">, T. R., Tran, T. L. B., Emigh, T., </w:t>
+      </w:r>
+      <w:proofErr w:type="spellStart"/>
+      <w:r>
+        <w:t>Kingra</w:t>
+      </w:r>
+      <w:proofErr w:type="spellEnd"/>
+      <w:r>
+        <w:t xml:space="preserve">, M., Taylor, J., &amp; </w:t>
+      </w:r>
+      <w:proofErr w:type="spellStart"/>
+      <w:r>
+        <w:t>Thorek</w:t>
+      </w:r>
+      <w:proofErr w:type="spellEnd"/>
+      <w:r>
+        <w:t>, D. (2015). A Field Study of New Employee Training Programs: Industry Practices and Strategic Insights. Cornell Hospitality Quarterly, 56(4), 345-354. https://doi.org/10.1177/1938965514554211</w:t>
+      </w:r>
+      <w:r>
+        <w:t xml:space="preserve"> </w:t>
       </w:r>
     </w:p>
     <w:p>
@@ -2891,14 +3562,24 @@
           <w:numId w:val="4"/>
         </w:numPr>
       </w:pPr>
-      <w:hyperlink r:id="rId13" w:history="1">
-        <w:r>
-          <w:rPr>
-            <w:rStyle w:val="Hyperlink"/>
-          </w:rPr>
-          <w:t>https://www.sciencedirect.com/science/article/pii/S0950584921002329</w:t>
-        </w:r>
-      </w:hyperlink>
+      <w:proofErr w:type="spellStart"/>
+      <w:r>
+        <w:t>Jokisaari</w:t>
+      </w:r>
+      <w:proofErr w:type="spellEnd"/>
+      <w:r>
+        <w:t xml:space="preserve">, M., &amp; Vuori, J. (2018, April 11). </w:t>
+      </w:r>
+      <w:r>
+        <w:rPr>
+          <w:i/>
+          <w:iCs/>
+        </w:rPr>
+        <w:t>Leaders’ resources and newcomer socialization: The importance of delegation</w:t>
+      </w:r>
+      <w:r>
+        <w:t xml:space="preserve">. Journal of Managerial Psychology. https://www.emerald.com/insight/content/doi/10.1108/JMP-09-2016-0274/full/html </w:t>
+      </w:r>
     </w:p>
     <w:p>
       <w:pPr>
@@ -2908,14 +3589,24 @@
           <w:numId w:val="4"/>
         </w:numPr>
       </w:pPr>
-      <w:hyperlink r:id="rId14" w:history="1">
-        <w:r>
-          <w:rPr>
-            <w:rStyle w:val="Hyperlink"/>
-          </w:rPr>
-          <w:t>https://www.sciencedirect.com/science/article/pii/S0950584921002329</w:t>
-        </w:r>
-      </w:hyperlink>
+      <w:proofErr w:type="spellStart"/>
+      <w:r>
+        <w:t>Karambelkar</w:t>
+      </w:r>
+      <w:proofErr w:type="spellEnd"/>
+      <w:r>
+        <w:t xml:space="preserve">, M., &amp; Bhattacharya, S. (2017, October 9). </w:t>
+      </w:r>
+      <w:r>
+        <w:rPr>
+          <w:i/>
+          <w:iCs/>
+        </w:rPr>
+        <w:t>Onboarding is a change: Applying change management model ADKAR to onboarding</w:t>
+      </w:r>
+      <w:r>
+        <w:t xml:space="preserve">. Human Resource Management International Digest. https://www.emerald.com/insight/content/doi/10.1108/HRMID-04-2017-0073/full/html </w:t>
+      </w:r>
     </w:p>
     <w:p>
       <w:pPr>
@@ -2924,15 +3615,15 @@
           <w:ilvl w:val="0"/>
           <w:numId w:val="4"/>
         </w:numPr>
-      </w:pPr>
-      <w:hyperlink r:id="rId15" w:history="1">
-        <w:r>
-          <w:rPr>
-            <w:rStyle w:val="Hyperlink"/>
-          </w:rPr>
-          <w:t>https://www.sciencedirect.com/science/article/pii/S0950584921002329</w:t>
-        </w:r>
-      </w:hyperlink>
+        <w:shd w:val="clear" w:color="auto" w:fill="FFFFFF" w:themeFill="background1"/>
+        <w:rPr>
+          <w:rFonts w:asciiTheme="majorBidi" w:hAnsiTheme="majorBidi" w:cstheme="majorBidi"/>
+          <w:szCs w:val="18"/>
+        </w:rPr>
+      </w:pPr>
+      <w:r>
+        <w:t>O’Connell, M., &amp; Mei-Chuan Kung. (2007). The Cost of Employee Turnover. Industrial Management, 49(1), 14–19.</w:t>
+      </w:r>
     </w:p>
     <w:p>
       <w:pPr>
@@ -2943,8 +3634,227 @@
         </w:numPr>
       </w:pPr>
       <w:r>
-        <w:t>https://www.sciencedirect.com/science/article/pii/S0950584921002329</w:t>
-      </w:r>
+        <w:t xml:space="preserve">Bevan, S., Barber, L., &amp; Robinson, D. (1996, November 30). </w:t>
+      </w:r>
+      <w:r>
+        <w:rPr>
+          <w:i/>
+          <w:iCs/>
+        </w:rPr>
+        <w:t>Keeping the best: A practical guide to retaining key employees.</w:t>
+      </w:r>
+      <w:r>
+        <w:t xml:space="preserve"> ERIC. https://eric.ed.gov/?id=ED413505 </w:t>
+      </w:r>
+    </w:p>
+    <w:p>
+      <w:pPr>
+        <w:pStyle w:val="referenceitem"/>
+        <w:numPr>
+          <w:ilvl w:val="0"/>
+          <w:numId w:val="4"/>
+        </w:numPr>
+      </w:pPr>
+      <w:proofErr w:type="spellStart"/>
+      <w:r>
+        <w:t>Łączyńska</w:t>
+      </w:r>
+      <w:proofErr w:type="spellEnd"/>
+      <w:r>
+        <w:t xml:space="preserve">, J., &amp; Kitowska, A. (2023, June 22). </w:t>
+      </w:r>
+      <w:r>
+        <w:rPr>
+          <w:i/>
+          <w:iCs/>
+        </w:rPr>
+        <w:t>An onboarding new employee? A guide for Project Managers.</w:t>
+      </w:r>
+      <w:r>
+        <w:t xml:space="preserve"> </w:t>
+      </w:r>
+      <w:proofErr w:type="spellStart"/>
+      <w:r>
+        <w:t>Teamdeck</w:t>
+      </w:r>
+      <w:proofErr w:type="spellEnd"/>
+      <w:r>
+        <w:t xml:space="preserve">. https://teamdeck.io/team-happiness/how-to-onboard-new-team-members/ </w:t>
+      </w:r>
+    </w:p>
+    <w:p>
+      <w:pPr>
+        <w:pStyle w:val="referenceitem"/>
+        <w:numPr>
+          <w:ilvl w:val="0"/>
+          <w:numId w:val="4"/>
+        </w:numPr>
+      </w:pPr>
+      <w:r>
+        <w:t xml:space="preserve">Jääskeläinen, A. (2010, December 6). </w:t>
+      </w:r>
+      <w:r>
+        <w:rPr>
+          <w:i/>
+          <w:iCs/>
+        </w:rPr>
+        <w:t xml:space="preserve">How to measure and manage the risk of losing key </w:t>
+      </w:r>
+      <w:proofErr w:type="gramStart"/>
+      <w:r>
+        <w:rPr>
+          <w:i/>
+          <w:iCs/>
+        </w:rPr>
+        <w:t>employees?</w:t>
+      </w:r>
+      <w:r>
+        <w:t>.</w:t>
+      </w:r>
+      <w:proofErr w:type="gramEnd"/>
+      <w:r>
+        <w:t xml:space="preserve"> </w:t>
+      </w:r>
+      <w:proofErr w:type="spellStart"/>
+      <w:r>
+        <w:t>InderScience</w:t>
+      </w:r>
+      <w:proofErr w:type="spellEnd"/>
+      <w:r>
+        <w:t xml:space="preserve">. https://www.inderscienceonline.com/doi/10.1504/IJLIC.2011.037359 </w:t>
+      </w:r>
+    </w:p>
+    <w:p>
+      <w:pPr>
+        <w:pStyle w:val="referenceitem"/>
+        <w:numPr>
+          <w:ilvl w:val="0"/>
+          <w:numId w:val="4"/>
+        </w:numPr>
+      </w:pPr>
+      <w:r>
+        <w:t xml:space="preserve">Bridges, J. (2017, May 8). </w:t>
+      </w:r>
+      <w:r>
+        <w:rPr>
+          <w:i/>
+          <w:iCs/>
+        </w:rPr>
+        <w:t>How to onboard people to a project - project management video</w:t>
+      </w:r>
+      <w:r>
+        <w:t xml:space="preserve">. YouTube. https://www.youtube.com/watch?v=zx4ViSvEtTk </w:t>
+      </w:r>
+    </w:p>
+    <w:p>
+      <w:pPr>
+        <w:pStyle w:val="referenceitem"/>
+        <w:numPr>
+          <w:ilvl w:val="0"/>
+          <w:numId w:val="4"/>
+        </w:numPr>
+        <w:rPr>
+          <w:rFonts w:asciiTheme="majorBidi" w:hAnsiTheme="majorBidi" w:cstheme="majorBidi"/>
+          <w:i/>
+          <w:iCs/>
+          <w:szCs w:val="18"/>
+          <w:lang w:val="fr-CA"/>
+        </w:rPr>
+      </w:pPr>
+      <w:proofErr w:type="spellStart"/>
+      <w:r>
+        <w:rPr>
+          <w:rFonts w:asciiTheme="majorBidi" w:hAnsiTheme="majorBidi" w:cstheme="majorBidi"/>
+          <w:i/>
+          <w:iCs/>
+          <w:color w:val="222222"/>
+          <w:szCs w:val="18"/>
+          <w:shd w:val="clear" w:color="auto" w:fill="FFFFFF"/>
+          <w:lang w:val="fr-CA"/>
+        </w:rPr>
+        <w:t>OpenAI</w:t>
+      </w:r>
+      <w:proofErr w:type="spellEnd"/>
+      <w:r>
+        <w:rPr>
+          <w:rFonts w:asciiTheme="majorBidi" w:hAnsiTheme="majorBidi" w:cstheme="majorBidi"/>
+          <w:i/>
+          <w:iCs/>
+          <w:color w:val="222222"/>
+          <w:szCs w:val="18"/>
+          <w:shd w:val="clear" w:color="auto" w:fill="FFFFFF"/>
+          <w:lang w:val="fr-CA"/>
+        </w:rPr>
+        <w:t>. (2023). </w:t>
+      </w:r>
+      <w:proofErr w:type="spellStart"/>
+      <w:r>
+        <w:rPr>
+          <w:rStyle w:val="Emphasis"/>
+          <w:rFonts w:asciiTheme="majorBidi" w:hAnsiTheme="majorBidi" w:cstheme="majorBidi"/>
+          <w:i w:val="0"/>
+          <w:iCs w:val="0"/>
+          <w:color w:val="222222"/>
+          <w:szCs w:val="18"/>
+          <w:shd w:val="clear" w:color="auto" w:fill="FFFFFF"/>
+          <w:lang w:val="fr-CA"/>
+        </w:rPr>
+        <w:t>ChatGPT</w:t>
+      </w:r>
+      <w:proofErr w:type="spellEnd"/>
+      <w:r>
+        <w:rPr>
+          <w:rFonts w:asciiTheme="majorBidi" w:hAnsiTheme="majorBidi" w:cstheme="majorBidi"/>
+          <w:i/>
+          <w:iCs/>
+          <w:color w:val="222222"/>
+          <w:szCs w:val="18"/>
+          <w:shd w:val="clear" w:color="auto" w:fill="FFFFFF"/>
+          <w:lang w:val="fr-CA"/>
+        </w:rPr>
+        <w:t xml:space="preserve"> (Mar 14 version) [Large </w:t>
+      </w:r>
+      <w:proofErr w:type="spellStart"/>
+      <w:r>
+        <w:rPr>
+          <w:rFonts w:asciiTheme="majorBidi" w:hAnsiTheme="majorBidi" w:cstheme="majorBidi"/>
+          <w:i/>
+          <w:iCs/>
+          <w:color w:val="222222"/>
+          <w:szCs w:val="18"/>
+          <w:shd w:val="clear" w:color="auto" w:fill="FFFFFF"/>
+          <w:lang w:val="fr-CA"/>
+        </w:rPr>
+        <w:t>language</w:t>
+      </w:r>
+      <w:proofErr w:type="spellEnd"/>
+      <w:r>
+        <w:rPr>
+          <w:rFonts w:asciiTheme="majorBidi" w:hAnsiTheme="majorBidi" w:cstheme="majorBidi"/>
+          <w:i/>
+          <w:iCs/>
+          <w:color w:val="222222"/>
+          <w:szCs w:val="18"/>
+          <w:shd w:val="clear" w:color="auto" w:fill="FFFFFF"/>
+          <w:lang w:val="fr-CA"/>
+        </w:rPr>
+        <w:t xml:space="preserve"> model]. </w:t>
+      </w:r>
+      <w:hyperlink r:id="rId19" w:tgtFrame="_blank" w:history="1">
+        <w:r>
+          <w:rPr>
+            <w:rStyle w:val="Hyperlink"/>
+            <w:rFonts w:asciiTheme="majorBidi" w:hAnsiTheme="majorBidi" w:cstheme="majorBidi"/>
+            <w:i/>
+            <w:iCs/>
+            <w:color w:val="2F5D7C"/>
+            <w:szCs w:val="18"/>
+            <w:shd w:val="clear" w:color="auto" w:fill="FFFFFF"/>
+            <w:lang w:val="fr-CA"/>
+          </w:rPr>
+          <w:t>https://chat.openai.com/chat</w:t>
+        </w:r>
+      </w:hyperlink>
     </w:p>
     <w:sectPr>
       <w:pgSz w:w="12240" w:h="15840"/>
@@ -3819,6 +4729,27 @@
       <w:sz w:val="20"/>
       <w:szCs w:val="20"/>
       <w14:ligatures w14:val="none"/>
+    </w:rPr>
+  </w:style>
+  <w:style w:type="paragraph" w:styleId="Heading10">
+    <w:name w:val="heading 1"/>
+    <w:basedOn w:val="Normal"/>
+    <w:next w:val="Normal"/>
+    <w:link w:val="Heading1Char"/>
+    <w:uiPriority w:val="9"/>
+    <w:qFormat/>
+    <w:rsid w:val="00431BA0"/>
+    <w:pPr>
+      <w:keepNext/>
+      <w:keepLines/>
+      <w:spacing w:before="240"/>
+      <w:outlineLvl w:val="0"/>
+    </w:pPr>
+    <w:rPr>
+      <w:rFonts w:asciiTheme="majorHAnsi" w:eastAsiaTheme="majorEastAsia" w:hAnsiTheme="majorHAnsi" w:cstheme="majorBidi"/>
+      <w:color w:val="2F5496" w:themeColor="accent1" w:themeShade="BF"/>
+      <w:sz w:val="32"/>
+      <w:szCs w:val="32"/>
     </w:rPr>
   </w:style>
   <w:style w:type="paragraph" w:styleId="Heading3">
@@ -4304,6 +5235,58 @@
       <w:shd w:val="clear" w:color="auto" w:fill="E1DFDD"/>
     </w:rPr>
   </w:style>
+  <w:style w:type="character" w:styleId="Emphasis">
+    <w:name w:val="Emphasis"/>
+    <w:basedOn w:val="DefaultParagraphFont"/>
+    <w:uiPriority w:val="20"/>
+    <w:qFormat/>
+    <w:rsid w:val="00D502C2"/>
+    <w:rPr>
+      <w:i/>
+      <w:iCs/>
+    </w:rPr>
+  </w:style>
+  <w:style w:type="paragraph" w:styleId="NormalWeb">
+    <w:name w:val="Normal (Web)"/>
+    <w:basedOn w:val="Normal"/>
+    <w:uiPriority w:val="99"/>
+    <w:semiHidden/>
+    <w:unhideWhenUsed/>
+    <w:rsid w:val="00D502C2"/>
+    <w:pPr>
+      <w:overflowPunct/>
+      <w:autoSpaceDE/>
+      <w:autoSpaceDN/>
+      <w:adjustRightInd/>
+      <w:spacing w:before="100" w:beforeAutospacing="1" w:after="100" w:afterAutospacing="1" w:line="240" w:lineRule="auto"/>
+      <w:ind w:firstLine="0"/>
+      <w:jc w:val="left"/>
+    </w:pPr>
+    <w:rPr>
+      <w:sz w:val="24"/>
+      <w:szCs w:val="24"/>
+    </w:rPr>
+  </w:style>
+  <w:style w:type="character" w:customStyle="1" w:styleId="Heading1Char">
+    <w:name w:val="Heading 1 Char"/>
+    <w:basedOn w:val="DefaultParagraphFont"/>
+    <w:link w:val="Heading10"/>
+    <w:uiPriority w:val="9"/>
+    <w:rsid w:val="00431BA0"/>
+    <w:rPr>
+      <w:rFonts w:asciiTheme="majorHAnsi" w:eastAsiaTheme="majorEastAsia" w:hAnsiTheme="majorHAnsi" w:cstheme="majorBidi"/>
+      <w:color w:val="2F5496" w:themeColor="accent1" w:themeShade="BF"/>
+      <w:kern w:val="0"/>
+      <w:sz w:val="32"/>
+      <w:szCs w:val="32"/>
+      <w14:ligatures w14:val="none"/>
+    </w:rPr>
+  </w:style>
+  <w:style w:type="character" w:customStyle="1" w:styleId="docurl">
+    <w:name w:val="docurl"/>
+    <w:basedOn w:val="DefaultParagraphFont"/>
+    <w:rsid w:val="0079601C"/>
+  </w:style>
 </w:styles>
 </file>
 
